--- a/Guides utilisateurs/Guide utilisateurs employés.docx
+++ b/Guides utilisateurs/Guide utilisateurs employés.docx
@@ -3220,9 +3220,9 @@
         </w:rPr>
         <w:drawing>
           <wp:inline distT="0" distB="0" distL="0" distR="0">
-            <wp:extent cx="5478780" cy="2956560"/>
+            <wp:extent cx="5478780" cy="3009900"/>
             <wp:effectExtent l="19050" t="0" r="7620" b="0"/>
-            <wp:docPr id="13" name="Image 13"/>
+            <wp:docPr id="2" name="Image 1"/>
             <wp:cNvGraphicFramePr>
               <a:graphicFrameLocks xmlns:a="http://schemas.openxmlformats.org/drawingml/2006/main" noChangeAspect="1"/>
             </wp:cNvGraphicFramePr>
@@ -3230,7 +3230,7 @@
               <a:graphicData uri="http://schemas.openxmlformats.org/drawingml/2006/picture">
                 <pic:pic xmlns:pic="http://schemas.openxmlformats.org/drawingml/2006/picture">
                   <pic:nvPicPr>
-                    <pic:cNvPr id="0" name="Picture 13"/>
+                    <pic:cNvPr id="0" name="Picture 1"/>
                     <pic:cNvPicPr>
                       <a:picLocks noChangeAspect="1" noChangeArrowheads="1"/>
                     </pic:cNvPicPr>
@@ -3245,7 +3245,7 @@
                   <pic:spPr bwMode="auto">
                     <a:xfrm>
                       <a:off x="0" y="0"/>
-                      <a:ext cx="5478780" cy="2956560"/>
+                      <a:ext cx="5478780" cy="3009900"/>
                     </a:xfrm>
                     <a:prstGeom prst="rect">
                       <a:avLst/>
@@ -3310,6 +3310,7 @@
         <w:jc w:val="both"/>
         <w:rPr>
           <w:rFonts w:ascii="Courier New" w:hAnsi="Courier New" w:cs="Courier New"/>
+          <w:color w:val="FF0000"/>
         </w:rPr>
       </w:pPr>
       <w:r>
@@ -3330,118 +3331,108 @@
         <w:rPr>
           <w:rFonts w:ascii="Courier New" w:hAnsi="Courier New" w:cs="Courier New"/>
         </w:rPr>
-        <w:t>Lors du</w:t>
-      </w:r>
-      <w:r>
-        <w:rPr>
-          <w:rFonts w:ascii="Courier New" w:hAnsi="Courier New" w:cs="Courier New"/>
-        </w:rPr>
-        <w:t>e</w:t>
-      </w:r>
-      <w:r>
-        <w:rPr>
-          <w:rFonts w:ascii="Courier New" w:hAnsi="Courier New" w:cs="Courier New"/>
-        </w:rPr>
-        <w:t xml:space="preserve"> clique sur l'un des sept jours de la semaine, vous pouvez voir, votre plage de travail selon la journée choisit.</w:t>
-      </w:r>
-    </w:p>
-    <w:p>
-      <w:pPr>
-        <w:tabs>
-          <w:tab w:val="left" w:pos="6708"/>
-        </w:tabs>
-        <w:jc w:val="both"/>
-        <w:rPr>
-          <w:rFonts w:ascii="Courier New" w:hAnsi="Courier New" w:cs="Courier New"/>
-        </w:rPr>
-      </w:pPr>
-      <w:r>
-        <w:rPr>
-          <w:rFonts w:ascii="Courier New" w:hAnsi="Courier New" w:cs="Courier New"/>
-          <w:color w:val="FF0000"/>
-        </w:rPr>
-        <w:t>3</w:t>
-      </w:r>
-      <w:r>
-        <w:rPr>
-          <w:rFonts w:ascii="Courier New" w:hAnsi="Courier New" w:cs="Courier New"/>
-          <w:color w:val="FF0000"/>
-        </w:rPr>
-        <w:t>.</w:t>
-      </w:r>
-      <w:r>
-        <w:rPr>
-          <w:rFonts w:ascii="Courier New" w:hAnsi="Courier New" w:cs="Courier New"/>
-        </w:rPr>
-        <w:t xml:space="preserve">Le nom de l'employé est présent pour montrer que c'est bien lui qui travaille durant la journée qui aura été </w:t>
-      </w:r>
-      <w:r>
-        <w:rPr>
-          <w:rFonts w:ascii="Courier New" w:hAnsi="Courier New" w:cs="Courier New"/>
-        </w:rPr>
-        <w:t>choisie</w:t>
-      </w:r>
-      <w:r>
-        <w:rPr>
-          <w:rFonts w:ascii="Courier New" w:hAnsi="Courier New" w:cs="Courier New"/>
-        </w:rPr>
-        <w:t>.</w:t>
-      </w:r>
-    </w:p>
-    <w:p>
-      <w:pPr>
-        <w:tabs>
-          <w:tab w:val="left" w:pos="6708"/>
-        </w:tabs>
-        <w:jc w:val="both"/>
-        <w:rPr>
-          <w:rFonts w:ascii="Courier New" w:hAnsi="Courier New" w:cs="Courier New"/>
-        </w:rPr>
-      </w:pPr>
-      <w:r>
-        <w:rPr>
-          <w:rFonts w:ascii="Courier New" w:hAnsi="Courier New" w:cs="Courier New"/>
-          <w:color w:val="FF0000"/>
-        </w:rPr>
-        <w:t>4</w:t>
-      </w:r>
-      <w:r>
-        <w:rPr>
-          <w:rFonts w:ascii="Courier New" w:hAnsi="Courier New" w:cs="Courier New"/>
-          <w:color w:val="FF0000"/>
-        </w:rPr>
-        <w:t>.</w:t>
-      </w:r>
-      <w:r>
-        <w:rPr>
-          <w:rFonts w:ascii="Courier New" w:hAnsi="Courier New" w:cs="Courier New"/>
-        </w:rPr>
-        <w:t xml:space="preserve">Cette ligne correspond au quart de travail de la personne. Prenons l'exemple donné ci-dessus, Olivier Tremblay travaille de 13h00 à 17h00 dans le département des chaussures.  Il est facile de trouver dans </w:t>
-      </w:r>
-      <w:r>
-        <w:rPr>
-          <w:rFonts w:ascii="Courier New" w:hAnsi="Courier New" w:cs="Courier New"/>
-        </w:rPr>
-        <w:t>quel</w:t>
-      </w:r>
-      <w:r>
-        <w:rPr>
-          <w:rFonts w:ascii="Courier New" w:hAnsi="Courier New" w:cs="Courier New"/>
-        </w:rPr>
-        <w:t xml:space="preserve"> département travaille l'employé puisque le code de couleur montre que le rouge correspond au département de chaussure et sur l'horaire de la personne son quart de travail est </w:t>
-      </w:r>
-      <w:r>
-        <w:rPr>
-          <w:rFonts w:ascii="Courier New" w:hAnsi="Courier New" w:cs="Courier New"/>
-        </w:rPr>
-        <w:t>identifié</w:t>
-      </w:r>
-      <w:r>
-        <w:rPr>
-          <w:rFonts w:ascii="Courier New" w:hAnsi="Courier New" w:cs="Courier New"/>
-        </w:rPr>
-        <w:t xml:space="preserve"> par cette couleur.</w:t>
-      </w:r>
+        <w:t xml:space="preserve"> </w:t>
+      </w:r>
+      <w:r>
+        <w:rPr>
+          <w:rFonts w:ascii="Courier New" w:hAnsi="Courier New" w:cs="Courier New"/>
+        </w:rPr>
+        <w:t xml:space="preserve">Horaire de la personne, montrer sur les sept jours de la semaine (du dimanche au samedi).  La personne connectée </w:t>
+      </w:r>
+      <w:r>
+        <w:rPr>
+          <w:rFonts w:ascii="Courier New" w:hAnsi="Courier New" w:cs="Courier New"/>
+        </w:rPr>
+        <w:t>peut</w:t>
+      </w:r>
+      <w:r>
+        <w:rPr>
+          <w:rFonts w:ascii="Courier New" w:hAnsi="Courier New" w:cs="Courier New"/>
+        </w:rPr>
+        <w:t xml:space="preserve"> ainsi voir sur toute la semaine dans quel département il va travailler</w:t>
+      </w:r>
+      <w:r>
+        <w:rPr>
+          <w:rFonts w:ascii="Courier New" w:hAnsi="Courier New" w:cs="Courier New"/>
+        </w:rPr>
+        <w:t xml:space="preserve"> selon le code de couleur qui </w:t>
+      </w:r>
+      <w:r>
+        <w:rPr>
+          <w:rFonts w:ascii="Courier New" w:hAnsi="Courier New" w:cs="Courier New"/>
+        </w:rPr>
+        <w:t xml:space="preserve">est </w:t>
+      </w:r>
+      <w:r>
+        <w:rPr>
+          <w:rFonts w:ascii="Courier New" w:hAnsi="Courier New" w:cs="Courier New"/>
+        </w:rPr>
+        <w:t>montré</w:t>
+      </w:r>
+      <w:r>
+        <w:rPr>
+          <w:rFonts w:ascii="Courier New" w:hAnsi="Courier New" w:cs="Courier New"/>
+        </w:rPr>
+        <w:t xml:space="preserve"> au point </w:t>
+      </w:r>
+      <w:r>
+        <w:rPr>
+          <w:rFonts w:ascii="Courier New" w:hAnsi="Courier New" w:cs="Courier New"/>
+          <w:color w:val="FF0000"/>
+        </w:rPr>
+        <w:t>1</w:t>
+      </w:r>
+      <w:r>
+        <w:rPr>
+          <w:rFonts w:ascii="Courier New" w:hAnsi="Courier New" w:cs="Courier New"/>
+        </w:rPr>
+        <w:t xml:space="preserve"> et le quart de travail qu'il fera.</w:t>
+      </w:r>
+    </w:p>
+    <w:p>
+      <w:pPr>
+        <w:jc w:val="both"/>
+        <w:rPr>
+          <w:rFonts w:ascii="Courier New" w:hAnsi="Courier New" w:cs="Courier New"/>
+          <w:color w:val="FF0000"/>
+        </w:rPr>
+      </w:pPr>
+    </w:p>
+    <w:p>
+      <w:pPr>
+        <w:jc w:val="both"/>
+        <w:rPr>
+          <w:rFonts w:ascii="Courier New" w:hAnsi="Courier New" w:cs="Courier New"/>
+          <w:color w:val="FF0000"/>
+        </w:rPr>
+      </w:pPr>
+    </w:p>
+    <w:p>
+      <w:pPr>
+        <w:jc w:val="both"/>
+        <w:rPr>
+          <w:rFonts w:ascii="Courier New" w:hAnsi="Courier New" w:cs="Courier New"/>
+          <w:color w:val="FF0000"/>
+        </w:rPr>
+      </w:pPr>
+    </w:p>
+    <w:p>
+      <w:pPr>
+        <w:jc w:val="both"/>
+        <w:rPr>
+          <w:rFonts w:ascii="Courier New" w:hAnsi="Courier New" w:cs="Courier New"/>
+          <w:color w:val="FF0000"/>
+        </w:rPr>
+      </w:pPr>
+    </w:p>
+    <w:p>
+      <w:pPr>
+        <w:jc w:val="both"/>
+        <w:rPr>
+          <w:rFonts w:ascii="Courier New" w:hAnsi="Courier New" w:cs="Courier New"/>
+          <w:color w:val="FF0000"/>
+        </w:rPr>
+      </w:pPr>
     </w:p>
     <w:p>
       <w:pPr>
@@ -5175,12 +5166,7 @@
     </w:p>
     <w:p/>
     <w:sectPr>
-      <w:headerReference w:type="even" r:id="rId25"/>
-      <w:headerReference w:type="default" r:id="rId26"/>
-      <w:footerReference w:type="even" r:id="rId27"/>
-      <w:footerReference w:type="default" r:id="rId28"/>
-      <w:headerReference w:type="first" r:id="rId29"/>
-      <w:footerReference w:type="first" r:id="rId30"/>
+      <w:footerReference w:type="default" r:id="rId25"/>
       <w:pgSz w:w="12240" w:h="15840"/>
       <w:pgMar w:top="1440" w:right="1800" w:bottom="1440" w:left="1800" w:header="708" w:footer="708" w:gutter="0"/>
       <w:pgNumType w:start="0"/>
@@ -5218,16 +5204,6 @@
 </file>
 
 <file path=word/footer1.xml><?xml version="1.0" encoding="utf-8"?>
-<w:ftr xmlns:ve="http://schemas.openxmlformats.org/markup-compatibility/2006" xmlns:o="urn:schemas-microsoft-com:office:office" xmlns:r="http://schemas.openxmlformats.org/officeDocument/2006/relationships" xmlns:m="http://schemas.openxmlformats.org/officeDocument/2006/math" xmlns:v="urn:schemas-microsoft-com:vml" xmlns:wp="http://schemas.openxmlformats.org/drawingml/2006/wordprocessingDrawing" xmlns:w10="urn:schemas-microsoft-com:office:word" xmlns:w="http://schemas.openxmlformats.org/wordprocessingml/2006/main" xmlns:wne="http://schemas.microsoft.com/office/word/2006/wordml">
-  <w:p>
-    <w:pPr>
-      <w:pStyle w:val="Pieddepage"/>
-    </w:pPr>
-  </w:p>
-</w:ftr>
-</file>
-
-<file path=word/footer2.xml><?xml version="1.0" encoding="utf-8"?>
 <w:ftr xmlns:ve="http://schemas.openxmlformats.org/markup-compatibility/2006" xmlns:o="urn:schemas-microsoft-com:office:office" xmlns:r="http://schemas.openxmlformats.org/officeDocument/2006/relationships" xmlns:m="http://schemas.openxmlformats.org/officeDocument/2006/math" xmlns:v="urn:schemas-microsoft-com:vml" xmlns:wp="http://schemas.openxmlformats.org/drawingml/2006/wordprocessingDrawing" xmlns:w10="urn:schemas-microsoft-com:office:word" xmlns:w="http://schemas.openxmlformats.org/wordprocessingml/2006/main" xmlns:wne="http://schemas.microsoft.com/office/word/2006/wordml">
   <w:sdt>
     <w:sdtPr>
@@ -5248,7 +5224,7 @@
             <w:rPr>
               <w:noProof/>
             </w:rPr>
-            <w:t>9</w:t>
+            <w:t>11</w:t>
           </w:r>
         </w:fldSimple>
       </w:p>
@@ -5262,16 +5238,6 @@
 </w:ftr>
 </file>
 
-<file path=word/footer3.xml><?xml version="1.0" encoding="utf-8"?>
-<w:ftr xmlns:ve="http://schemas.openxmlformats.org/markup-compatibility/2006" xmlns:o="urn:schemas-microsoft-com:office:office" xmlns:r="http://schemas.openxmlformats.org/officeDocument/2006/relationships" xmlns:m="http://schemas.openxmlformats.org/officeDocument/2006/math" xmlns:v="urn:schemas-microsoft-com:vml" xmlns:wp="http://schemas.openxmlformats.org/drawingml/2006/wordprocessingDrawing" xmlns:w10="urn:schemas-microsoft-com:office:word" xmlns:w="http://schemas.openxmlformats.org/wordprocessingml/2006/main" xmlns:wne="http://schemas.microsoft.com/office/word/2006/wordml">
-  <w:p>
-    <w:pPr>
-      <w:pStyle w:val="Pieddepage"/>
-    </w:pPr>
-  </w:p>
-</w:ftr>
-</file>
-
 <file path=word/footnotes.xml><?xml version="1.0" encoding="utf-8"?>
 <w:footnotes xmlns:ve="http://schemas.openxmlformats.org/markup-compatibility/2006" xmlns:o="urn:schemas-microsoft-com:office:office" xmlns:r="http://schemas.openxmlformats.org/officeDocument/2006/relationships" xmlns:m="http://schemas.openxmlformats.org/officeDocument/2006/math" xmlns:v="urn:schemas-microsoft-com:vml" xmlns:wp="http://schemas.openxmlformats.org/drawingml/2006/wordprocessingDrawing" xmlns:w10="urn:schemas-microsoft-com:office:word" xmlns:w="http://schemas.openxmlformats.org/wordprocessingml/2006/main" xmlns:wne="http://schemas.microsoft.com/office/word/2006/wordml">
   <w:footnote w:type="separator" w:id="-1">
@@ -5295,36 +5261,6 @@
     </w:p>
   </w:footnote>
 </w:footnotes>
-</file>
-
-<file path=word/header1.xml><?xml version="1.0" encoding="utf-8"?>
-<w:hdr xmlns:ve="http://schemas.openxmlformats.org/markup-compatibility/2006" xmlns:o="urn:schemas-microsoft-com:office:office" xmlns:r="http://schemas.openxmlformats.org/officeDocument/2006/relationships" xmlns:m="http://schemas.openxmlformats.org/officeDocument/2006/math" xmlns:v="urn:schemas-microsoft-com:vml" xmlns:wp="http://schemas.openxmlformats.org/drawingml/2006/wordprocessingDrawing" xmlns:w10="urn:schemas-microsoft-com:office:word" xmlns:w="http://schemas.openxmlformats.org/wordprocessingml/2006/main" xmlns:wne="http://schemas.microsoft.com/office/word/2006/wordml">
-  <w:p>
-    <w:pPr>
-      <w:pStyle w:val="En-tte"/>
-    </w:pPr>
-  </w:p>
-</w:hdr>
-</file>
-
-<file path=word/header2.xml><?xml version="1.0" encoding="utf-8"?>
-<w:hdr xmlns:ve="http://schemas.openxmlformats.org/markup-compatibility/2006" xmlns:o="urn:schemas-microsoft-com:office:office" xmlns:r="http://schemas.openxmlformats.org/officeDocument/2006/relationships" xmlns:m="http://schemas.openxmlformats.org/officeDocument/2006/math" xmlns:v="urn:schemas-microsoft-com:vml" xmlns:wp="http://schemas.openxmlformats.org/drawingml/2006/wordprocessingDrawing" xmlns:w10="urn:schemas-microsoft-com:office:word" xmlns:w="http://schemas.openxmlformats.org/wordprocessingml/2006/main" xmlns:wne="http://schemas.microsoft.com/office/word/2006/wordml">
-  <w:p>
-    <w:pPr>
-      <w:pStyle w:val="En-tte"/>
-    </w:pPr>
-  </w:p>
-</w:hdr>
-</file>
-
-<file path=word/header3.xml><?xml version="1.0" encoding="utf-8"?>
-<w:hdr xmlns:ve="http://schemas.openxmlformats.org/markup-compatibility/2006" xmlns:o="urn:schemas-microsoft-com:office:office" xmlns:r="http://schemas.openxmlformats.org/officeDocument/2006/relationships" xmlns:m="http://schemas.openxmlformats.org/officeDocument/2006/math" xmlns:v="urn:schemas-microsoft-com:vml" xmlns:wp="http://schemas.openxmlformats.org/drawingml/2006/wordprocessingDrawing" xmlns:w10="urn:schemas-microsoft-com:office:word" xmlns:w="http://schemas.openxmlformats.org/wordprocessingml/2006/main" xmlns:wne="http://schemas.microsoft.com/office/word/2006/wordml">
-  <w:p>
-    <w:pPr>
-      <w:pStyle w:val="En-tte"/>
-    </w:pPr>
-  </w:p>
-</w:hdr>
 </file>
 
 <file path=word/styles.xml><?xml version="1.0" encoding="utf-8"?>
@@ -6100,7 +6036,7 @@
 </file>
 
 <file path=customXml/itemProps1.xml><?xml version="1.0" encoding="utf-8"?>
-<ds:datastoreItem xmlns:ds="http://schemas.openxmlformats.org/officeDocument/2006/customXml" ds:itemID="{155C8A25-64D7-483D-A1AA-F7DAFE104BDA}">
+<ds:datastoreItem xmlns:ds="http://schemas.openxmlformats.org/officeDocument/2006/customXml" ds:itemID="{CCEE013B-7565-446D-9D1B-01DD9BCDF9BD}">
   <ds:schemaRefs>
     <ds:schemaRef ds:uri="http://schemas.openxmlformats.org/officeDocument/2006/bibliography"/>
   </ds:schemaRefs>

--- a/Guides utilisateurs/Guide utilisateurs employés.docx
+++ b/Guides utilisateurs/Guide utilisateurs employés.docx
@@ -4,23 +4,1232 @@
   <w:body>
     <w:p>
       <w:pPr>
+        <w:pBdr>
+          <w:top w:val="single" w:sz="4" w:space="1" w:color="auto"/>
+          <w:left w:val="single" w:sz="4" w:space="4" w:color="auto"/>
+          <w:bottom w:val="single" w:sz="4" w:space="1" w:color="auto"/>
+          <w:right w:val="single" w:sz="4" w:space="4" w:color="auto"/>
+        </w:pBdr>
+      </w:pPr>
+    </w:p>
+    <w:p>
+      <w:pPr>
+        <w:pBdr>
+          <w:top w:val="single" w:sz="4" w:space="1" w:color="auto"/>
+          <w:left w:val="single" w:sz="4" w:space="4" w:color="auto"/>
+          <w:bottom w:val="single" w:sz="4" w:space="1" w:color="auto"/>
+          <w:right w:val="single" w:sz="4" w:space="4" w:color="auto"/>
+        </w:pBdr>
         <w:jc w:val="center"/>
         <w:rPr>
           <w:rFonts w:ascii="Courier New" w:hAnsi="Courier New" w:cs="Courier New"/>
-          <w:b/>
-          <w:sz w:val="32"/>
-          <w:szCs w:val="32"/>
-        </w:rPr>
-      </w:pPr>
-      <w:r>
-        <w:rPr>
-          <w:rFonts w:ascii="Courier New" w:hAnsi="Courier New" w:cs="Courier New"/>
-          <w:b/>
-          <w:sz w:val="32"/>
-          <w:szCs w:val="32"/>
-        </w:rPr>
-        <w:t>Guide d'utilisateur pour employés</w:t>
-      </w:r>
+        </w:rPr>
+      </w:pPr>
+      <w:r>
+        <w:rPr>
+          <w:rFonts w:ascii="Courier New" w:hAnsi="Courier New" w:cs="Courier New"/>
+        </w:rPr>
+        <w:t>DÉPARTEMENT D'INFORMATIQUE</w:t>
+      </w:r>
+    </w:p>
+    <w:p>
+      <w:pPr>
+        <w:pBdr>
+          <w:top w:val="single" w:sz="4" w:space="1" w:color="auto"/>
+          <w:left w:val="single" w:sz="4" w:space="4" w:color="auto"/>
+          <w:bottom w:val="single" w:sz="4" w:space="1" w:color="auto"/>
+          <w:right w:val="single" w:sz="4" w:space="4" w:color="auto"/>
+        </w:pBdr>
+        <w:jc w:val="center"/>
+        <w:rPr>
+          <w:rFonts w:ascii="Courier New" w:hAnsi="Courier New" w:cs="Courier New"/>
+        </w:rPr>
+      </w:pPr>
+      <w:r>
+        <w:rPr>
+          <w:rFonts w:ascii="Courier New" w:hAnsi="Courier New" w:cs="Courier New"/>
+        </w:rPr>
+        <w:t xml:space="preserve">CÉGEP </w:t>
+      </w:r>
+      <w:bookmarkStart w:id="0" w:name="_GoBack"/>
+      <w:bookmarkEnd w:id="0"/>
+      <w:r>
+        <w:rPr>
+          <w:rFonts w:ascii="Courier New" w:hAnsi="Courier New" w:cs="Courier New"/>
+        </w:rPr>
+        <w:t>GARNEAU</w:t>
+      </w:r>
+    </w:p>
+    <w:p>
+      <w:pPr>
+        <w:pBdr>
+          <w:top w:val="single" w:sz="4" w:space="1" w:color="auto"/>
+          <w:left w:val="single" w:sz="4" w:space="4" w:color="auto"/>
+          <w:bottom w:val="single" w:sz="4" w:space="1" w:color="auto"/>
+          <w:right w:val="single" w:sz="4" w:space="4" w:color="auto"/>
+        </w:pBdr>
+        <w:jc w:val="center"/>
+        <w:rPr>
+          <w:rFonts w:ascii="Courier New" w:hAnsi="Courier New" w:cs="Courier New"/>
+        </w:rPr>
+      </w:pPr>
+    </w:p>
+    <w:p>
+      <w:pPr>
+        <w:pBdr>
+          <w:top w:val="single" w:sz="4" w:space="1" w:color="auto"/>
+          <w:left w:val="single" w:sz="4" w:space="4" w:color="auto"/>
+          <w:bottom w:val="single" w:sz="4" w:space="1" w:color="auto"/>
+          <w:right w:val="single" w:sz="4" w:space="4" w:color="auto"/>
+        </w:pBdr>
+        <w:rPr>
+          <w:rFonts w:ascii="Courier New" w:hAnsi="Courier New" w:cs="Courier New"/>
+        </w:rPr>
+      </w:pPr>
+    </w:p>
+    <w:p>
+      <w:pPr>
+        <w:pBdr>
+          <w:top w:val="single" w:sz="4" w:space="1" w:color="auto"/>
+          <w:left w:val="single" w:sz="4" w:space="4" w:color="auto"/>
+          <w:bottom w:val="single" w:sz="4" w:space="1" w:color="auto"/>
+          <w:right w:val="single" w:sz="4" w:space="4" w:color="auto"/>
+        </w:pBdr>
+        <w:jc w:val="center"/>
+        <w:rPr>
+          <w:rFonts w:ascii="Courier New" w:hAnsi="Courier New" w:cs="Courier New"/>
+        </w:rPr>
+      </w:pPr>
+      <w:r>
+        <w:rPr>
+          <w:rFonts w:ascii="Courier New" w:hAnsi="Courier New" w:cs="Courier New"/>
+        </w:rPr>
+        <w:t>TRAVAIL No 4</w:t>
+      </w:r>
+    </w:p>
+    <w:p>
+      <w:pPr>
+        <w:pBdr>
+          <w:top w:val="single" w:sz="4" w:space="1" w:color="auto"/>
+          <w:left w:val="single" w:sz="4" w:space="4" w:color="auto"/>
+          <w:bottom w:val="single" w:sz="4" w:space="1" w:color="auto"/>
+          <w:right w:val="single" w:sz="4" w:space="4" w:color="auto"/>
+        </w:pBdr>
+        <w:jc w:val="center"/>
+        <w:rPr>
+          <w:rFonts w:ascii="Courier New" w:hAnsi="Courier New" w:cs="Courier New"/>
+        </w:rPr>
+      </w:pPr>
+      <w:r>
+        <w:rPr>
+          <w:rFonts w:ascii="Courier New" w:hAnsi="Courier New" w:cs="Courier New"/>
+        </w:rPr>
+        <w:t>Guide utilisateur pour employé</w:t>
+      </w:r>
+      <w:r>
+        <w:rPr>
+          <w:rFonts w:ascii="Courier New" w:hAnsi="Courier New" w:cs="Courier New"/>
+        </w:rPr>
+        <w:t>s</w:t>
+      </w:r>
+    </w:p>
+    <w:p>
+      <w:pPr>
+        <w:pBdr>
+          <w:top w:val="single" w:sz="4" w:space="1" w:color="auto"/>
+          <w:left w:val="single" w:sz="4" w:space="4" w:color="auto"/>
+          <w:bottom w:val="single" w:sz="4" w:space="1" w:color="auto"/>
+          <w:right w:val="single" w:sz="4" w:space="4" w:color="auto"/>
+        </w:pBdr>
+        <w:jc w:val="center"/>
+        <w:rPr>
+          <w:rFonts w:ascii="Courier New" w:hAnsi="Courier New" w:cs="Courier New"/>
+        </w:rPr>
+      </w:pPr>
+    </w:p>
+    <w:p>
+      <w:pPr>
+        <w:pBdr>
+          <w:top w:val="single" w:sz="4" w:space="1" w:color="auto"/>
+          <w:left w:val="single" w:sz="4" w:space="4" w:color="auto"/>
+          <w:bottom w:val="single" w:sz="4" w:space="1" w:color="auto"/>
+          <w:right w:val="single" w:sz="4" w:space="4" w:color="auto"/>
+        </w:pBdr>
+        <w:rPr>
+          <w:rFonts w:ascii="Courier New" w:hAnsi="Courier New" w:cs="Courier New"/>
+        </w:rPr>
+      </w:pPr>
+    </w:p>
+    <w:p>
+      <w:pPr>
+        <w:pBdr>
+          <w:top w:val="single" w:sz="4" w:space="1" w:color="auto"/>
+          <w:left w:val="single" w:sz="4" w:space="4" w:color="auto"/>
+          <w:bottom w:val="single" w:sz="4" w:space="1" w:color="auto"/>
+          <w:right w:val="single" w:sz="4" w:space="4" w:color="auto"/>
+        </w:pBdr>
+        <w:jc w:val="center"/>
+        <w:rPr>
+          <w:rFonts w:ascii="Courier New" w:hAnsi="Courier New" w:cs="Courier New"/>
+        </w:rPr>
+      </w:pPr>
+      <w:r>
+        <w:rPr>
+          <w:rFonts w:ascii="Courier New" w:hAnsi="Courier New" w:cs="Courier New"/>
+        </w:rPr>
+        <w:t>PRÉSENTÉ PAR</w:t>
+      </w:r>
+    </w:p>
+    <w:p>
+      <w:pPr>
+        <w:pBdr>
+          <w:top w:val="single" w:sz="4" w:space="1" w:color="auto"/>
+          <w:left w:val="single" w:sz="4" w:space="4" w:color="auto"/>
+          <w:bottom w:val="single" w:sz="4" w:space="1" w:color="auto"/>
+          <w:right w:val="single" w:sz="4" w:space="4" w:color="auto"/>
+        </w:pBdr>
+        <w:jc w:val="center"/>
+        <w:rPr>
+          <w:rFonts w:ascii="Courier New" w:hAnsi="Courier New" w:cs="Courier New"/>
+        </w:rPr>
+      </w:pPr>
+      <w:r>
+        <w:rPr>
+          <w:rFonts w:ascii="Courier New" w:hAnsi="Courier New" w:cs="Courier New"/>
+        </w:rPr>
+        <w:t>Samuel Béland</w:t>
+      </w:r>
+    </w:p>
+    <w:p>
+      <w:pPr>
+        <w:pBdr>
+          <w:top w:val="single" w:sz="4" w:space="1" w:color="auto"/>
+          <w:left w:val="single" w:sz="4" w:space="4" w:color="auto"/>
+          <w:bottom w:val="single" w:sz="4" w:space="1" w:color="auto"/>
+          <w:right w:val="single" w:sz="4" w:space="4" w:color="auto"/>
+        </w:pBdr>
+        <w:jc w:val="center"/>
+        <w:rPr>
+          <w:rFonts w:ascii="Courier New" w:hAnsi="Courier New" w:cs="Courier New"/>
+        </w:rPr>
+      </w:pPr>
+      <w:r>
+        <w:rPr>
+          <w:rFonts w:ascii="Courier New" w:hAnsi="Courier New" w:cs="Courier New"/>
+        </w:rPr>
+        <w:t>Marc-Antoine Bouchard-Marceau</w:t>
+      </w:r>
+    </w:p>
+    <w:p>
+      <w:pPr>
+        <w:pBdr>
+          <w:top w:val="single" w:sz="4" w:space="1" w:color="auto"/>
+          <w:left w:val="single" w:sz="4" w:space="4" w:color="auto"/>
+          <w:bottom w:val="single" w:sz="4" w:space="1" w:color="auto"/>
+          <w:right w:val="single" w:sz="4" w:space="4" w:color="auto"/>
+        </w:pBdr>
+        <w:jc w:val="center"/>
+        <w:rPr>
+          <w:rFonts w:ascii="Courier New" w:hAnsi="Courier New" w:cs="Courier New"/>
+        </w:rPr>
+      </w:pPr>
+      <w:r>
+        <w:rPr>
+          <w:rFonts w:ascii="Courier New" w:hAnsi="Courier New" w:cs="Courier New"/>
+        </w:rPr>
+        <w:t>Charles Delmaire</w:t>
+      </w:r>
+    </w:p>
+    <w:p>
+      <w:pPr>
+        <w:pBdr>
+          <w:top w:val="single" w:sz="4" w:space="1" w:color="auto"/>
+          <w:left w:val="single" w:sz="4" w:space="4" w:color="auto"/>
+          <w:bottom w:val="single" w:sz="4" w:space="1" w:color="auto"/>
+          <w:right w:val="single" w:sz="4" w:space="4" w:color="auto"/>
+        </w:pBdr>
+        <w:jc w:val="center"/>
+        <w:rPr>
+          <w:rFonts w:ascii="Courier New" w:hAnsi="Courier New" w:cs="Courier New"/>
+        </w:rPr>
+      </w:pPr>
+      <w:r>
+        <w:rPr>
+          <w:rFonts w:ascii="Courier New" w:hAnsi="Courier New" w:cs="Courier New"/>
+        </w:rPr>
+        <w:t>Et</w:t>
+      </w:r>
+    </w:p>
+    <w:p>
+      <w:pPr>
+        <w:pBdr>
+          <w:top w:val="single" w:sz="4" w:space="1" w:color="auto"/>
+          <w:left w:val="single" w:sz="4" w:space="4" w:color="auto"/>
+          <w:bottom w:val="single" w:sz="4" w:space="1" w:color="auto"/>
+          <w:right w:val="single" w:sz="4" w:space="4" w:color="auto"/>
+        </w:pBdr>
+        <w:jc w:val="center"/>
+        <w:rPr>
+          <w:rFonts w:ascii="Courier New" w:hAnsi="Courier New" w:cs="Courier New"/>
+        </w:rPr>
+      </w:pPr>
+      <w:r>
+        <w:rPr>
+          <w:rFonts w:ascii="Courier New" w:hAnsi="Courier New" w:cs="Courier New"/>
+        </w:rPr>
+        <w:t>Francis Ouellet</w:t>
+      </w:r>
+    </w:p>
+    <w:p>
+      <w:pPr>
+        <w:pBdr>
+          <w:top w:val="single" w:sz="4" w:space="1" w:color="auto"/>
+          <w:left w:val="single" w:sz="4" w:space="4" w:color="auto"/>
+          <w:bottom w:val="single" w:sz="4" w:space="1" w:color="auto"/>
+          <w:right w:val="single" w:sz="4" w:space="4" w:color="auto"/>
+        </w:pBdr>
+        <w:rPr>
+          <w:rFonts w:ascii="Courier New" w:hAnsi="Courier New" w:cs="Courier New"/>
+        </w:rPr>
+      </w:pPr>
+    </w:p>
+    <w:p>
+      <w:pPr>
+        <w:pBdr>
+          <w:top w:val="single" w:sz="4" w:space="1" w:color="auto"/>
+          <w:left w:val="single" w:sz="4" w:space="4" w:color="auto"/>
+          <w:bottom w:val="single" w:sz="4" w:space="1" w:color="auto"/>
+          <w:right w:val="single" w:sz="4" w:space="4" w:color="auto"/>
+        </w:pBdr>
+        <w:rPr>
+          <w:rFonts w:ascii="Courier New" w:hAnsi="Courier New" w:cs="Courier New"/>
+        </w:rPr>
+      </w:pPr>
+    </w:p>
+    <w:p>
+      <w:pPr>
+        <w:pBdr>
+          <w:top w:val="single" w:sz="4" w:space="1" w:color="auto"/>
+          <w:left w:val="single" w:sz="4" w:space="4" w:color="auto"/>
+          <w:bottom w:val="single" w:sz="4" w:space="1" w:color="auto"/>
+          <w:right w:val="single" w:sz="4" w:space="4" w:color="auto"/>
+        </w:pBdr>
+        <w:rPr>
+          <w:rFonts w:ascii="Courier New" w:hAnsi="Courier New" w:cs="Courier New"/>
+        </w:rPr>
+      </w:pPr>
+    </w:p>
+    <w:p>
+      <w:pPr>
+        <w:pBdr>
+          <w:top w:val="single" w:sz="4" w:space="1" w:color="auto"/>
+          <w:left w:val="single" w:sz="4" w:space="4" w:color="auto"/>
+          <w:bottom w:val="single" w:sz="4" w:space="1" w:color="auto"/>
+          <w:right w:val="single" w:sz="4" w:space="4" w:color="auto"/>
+        </w:pBdr>
+        <w:jc w:val="center"/>
+        <w:rPr>
+          <w:rFonts w:ascii="Courier New" w:hAnsi="Courier New" w:cs="Courier New"/>
+        </w:rPr>
+      </w:pPr>
+      <w:r>
+        <w:rPr>
+          <w:rFonts w:ascii="Courier New" w:hAnsi="Courier New" w:cs="Courier New"/>
+        </w:rPr>
+        <w:t>420-615 - GROUPE 01</w:t>
+      </w:r>
+    </w:p>
+    <w:p>
+      <w:pPr>
+        <w:pBdr>
+          <w:top w:val="single" w:sz="4" w:space="1" w:color="auto"/>
+          <w:left w:val="single" w:sz="4" w:space="4" w:color="auto"/>
+          <w:bottom w:val="single" w:sz="4" w:space="1" w:color="auto"/>
+          <w:right w:val="single" w:sz="4" w:space="4" w:color="auto"/>
+        </w:pBdr>
+        <w:jc w:val="center"/>
+        <w:rPr>
+          <w:rFonts w:ascii="Courier New" w:hAnsi="Courier New" w:cs="Courier New"/>
+        </w:rPr>
+      </w:pPr>
+      <w:r>
+        <w:rPr>
+          <w:rFonts w:ascii="Courier New" w:hAnsi="Courier New" w:cs="Courier New"/>
+        </w:rPr>
+        <w:t>Réalisation D'un P</w:t>
+      </w:r>
+      <w:r>
+        <w:rPr>
+          <w:rFonts w:ascii="Courier New" w:hAnsi="Courier New" w:cs="Courier New"/>
+        </w:rPr>
+        <w:t xml:space="preserve">rojet </w:t>
+      </w:r>
+      <w:r>
+        <w:rPr>
+          <w:rFonts w:ascii="Courier New" w:hAnsi="Courier New" w:cs="Courier New"/>
+        </w:rPr>
+        <w:t>W</w:t>
+      </w:r>
+      <w:r>
+        <w:rPr>
+          <w:rFonts w:ascii="Courier New" w:hAnsi="Courier New" w:cs="Courier New"/>
+        </w:rPr>
+        <w:t>eb</w:t>
+      </w:r>
+    </w:p>
+    <w:p>
+      <w:pPr>
+        <w:pBdr>
+          <w:top w:val="single" w:sz="4" w:space="1" w:color="auto"/>
+          <w:left w:val="single" w:sz="4" w:space="4" w:color="auto"/>
+          <w:bottom w:val="single" w:sz="4" w:space="1" w:color="auto"/>
+          <w:right w:val="single" w:sz="4" w:space="4" w:color="auto"/>
+        </w:pBdr>
+        <w:jc w:val="center"/>
+        <w:rPr>
+          <w:rFonts w:ascii="Courier New" w:hAnsi="Courier New" w:cs="Courier New"/>
+        </w:rPr>
+      </w:pPr>
+      <w:r>
+        <w:rPr>
+          <w:rFonts w:ascii="Courier New" w:hAnsi="Courier New" w:cs="Courier New"/>
+        </w:rPr>
+        <w:t>Jean-Philippe Boucher</w:t>
+      </w:r>
+    </w:p>
+    <w:p>
+      <w:pPr>
+        <w:pBdr>
+          <w:top w:val="single" w:sz="4" w:space="1" w:color="auto"/>
+          <w:left w:val="single" w:sz="4" w:space="4" w:color="auto"/>
+          <w:bottom w:val="single" w:sz="4" w:space="1" w:color="auto"/>
+          <w:right w:val="single" w:sz="4" w:space="4" w:color="auto"/>
+        </w:pBdr>
+        <w:rPr>
+          <w:rFonts w:ascii="Courier New" w:hAnsi="Courier New" w:cs="Courier New"/>
+        </w:rPr>
+      </w:pPr>
+    </w:p>
+    <w:p>
+      <w:pPr>
+        <w:pBdr>
+          <w:top w:val="single" w:sz="4" w:space="1" w:color="auto"/>
+          <w:left w:val="single" w:sz="4" w:space="4" w:color="auto"/>
+          <w:bottom w:val="single" w:sz="4" w:space="1" w:color="auto"/>
+          <w:right w:val="single" w:sz="4" w:space="4" w:color="auto"/>
+        </w:pBdr>
+        <w:rPr>
+          <w:rFonts w:ascii="Courier New" w:hAnsi="Courier New" w:cs="Courier New"/>
+        </w:rPr>
+      </w:pPr>
+    </w:p>
+    <w:p>
+      <w:pPr>
+        <w:pBdr>
+          <w:top w:val="single" w:sz="4" w:space="1" w:color="auto"/>
+          <w:left w:val="single" w:sz="4" w:space="4" w:color="auto"/>
+          <w:bottom w:val="single" w:sz="4" w:space="1" w:color="auto"/>
+          <w:right w:val="single" w:sz="4" w:space="4" w:color="auto"/>
+        </w:pBdr>
+        <w:jc w:val="center"/>
+      </w:pPr>
+      <w:r>
+        <w:rPr>
+          <w:rFonts w:ascii="Courier New" w:hAnsi="Courier New" w:cs="Courier New"/>
+        </w:rPr>
+        <w:t>11 avril 2014</w:t>
+      </w:r>
+    </w:p>
+    <w:p>
+      <w:pPr>
+        <w:pBdr>
+          <w:top w:val="single" w:sz="4" w:space="1" w:color="auto"/>
+          <w:left w:val="single" w:sz="4" w:space="4" w:color="auto"/>
+          <w:bottom w:val="single" w:sz="4" w:space="1" w:color="auto"/>
+          <w:right w:val="single" w:sz="4" w:space="4" w:color="auto"/>
+        </w:pBdr>
+        <w:jc w:val="center"/>
+      </w:pPr>
+    </w:p>
+    <w:sdt>
+      <w:sdtPr>
+        <w:rPr>
+          <w:rFonts w:ascii="Times New Roman" w:eastAsiaTheme="minorHAnsi" w:hAnsi="Times New Roman" w:cs="Tahoma"/>
+          <w:b w:val="0"/>
+          <w:bCs w:val="0"/>
+          <w:color w:val="auto"/>
+          <w:kern w:val="3"/>
+          <w:sz w:val="24"/>
+          <w:szCs w:val="24"/>
+          <w:lang w:val="fr-CA"/>
+        </w:rPr>
+        <w:id w:val="5169062"/>
+        <w:docPartObj>
+          <w:docPartGallery w:val="Table of Contents"/>
+          <w:docPartUnique/>
+        </w:docPartObj>
+      </w:sdtPr>
+      <w:sdtContent>
+        <w:p>
+          <w:pPr>
+            <w:pStyle w:val="En-ttedetabledesmatires"/>
+            <w:jc w:val="both"/>
+            <w:rPr>
+              <w:rFonts w:ascii="Courier New" w:hAnsi="Courier New" w:cs="Courier New"/>
+            </w:rPr>
+          </w:pPr>
+          <w:r>
+            <w:rPr>
+              <w:rFonts w:ascii="Courier New" w:hAnsi="Courier New" w:cs="Courier New"/>
+            </w:rPr>
+            <w:t>Sommaire</w:t>
+          </w:r>
+        </w:p>
+        <w:p>
+          <w:pPr>
+            <w:pStyle w:val="TM2"/>
+            <w:tabs>
+              <w:tab w:val="right" w:leader="dot" w:pos="8630"/>
+            </w:tabs>
+            <w:jc w:val="both"/>
+            <w:rPr>
+              <w:rFonts w:ascii="Courier New" w:hAnsi="Courier New" w:cs="Courier New"/>
+              <w:noProof/>
+            </w:rPr>
+          </w:pPr>
+          <w:r>
+            <w:rPr>
+              <w:rFonts w:ascii="Courier New" w:hAnsi="Courier New" w:cs="Courier New"/>
+              <w:lang w:val="fr-FR"/>
+            </w:rPr>
+            <w:fldChar w:fldCharType="begin"/>
+          </w:r>
+          <w:r>
+            <w:rPr>
+              <w:rFonts w:ascii="Courier New" w:hAnsi="Courier New" w:cs="Courier New"/>
+              <w:lang w:val="fr-FR"/>
+            </w:rPr>
+            <w:instrText xml:space="preserve"> TOC \o "1-3" \h \z \u </w:instrText>
+          </w:r>
+          <w:r>
+            <w:rPr>
+              <w:rFonts w:ascii="Courier New" w:hAnsi="Courier New" w:cs="Courier New"/>
+              <w:lang w:val="fr-FR"/>
+            </w:rPr>
+            <w:fldChar w:fldCharType="separate"/>
+          </w:r>
+          <w:hyperlink w:anchor="_Toc384023638" w:history="1">
+            <w:r>
+              <w:rPr>
+                <w:rStyle w:val="Lienhypertexte"/>
+                <w:rFonts w:ascii="Courier New" w:hAnsi="Courier New" w:cs="Courier New"/>
+                <w:noProof/>
+              </w:rPr>
+              <w:t>Page d'accueil et menu</w:t>
+            </w:r>
+            <w:r>
+              <w:rPr>
+                <w:rFonts w:ascii="Courier New" w:hAnsi="Courier New" w:cs="Courier New"/>
+                <w:noProof/>
+                <w:webHidden/>
+              </w:rPr>
+              <w:tab/>
+            </w:r>
+            <w:r>
+              <w:rPr>
+                <w:rFonts w:ascii="Courier New" w:hAnsi="Courier New" w:cs="Courier New"/>
+                <w:noProof/>
+                <w:webHidden/>
+              </w:rPr>
+              <w:fldChar w:fldCharType="begin"/>
+            </w:r>
+            <w:r>
+              <w:rPr>
+                <w:rFonts w:ascii="Courier New" w:hAnsi="Courier New" w:cs="Courier New"/>
+                <w:noProof/>
+                <w:webHidden/>
+              </w:rPr>
+              <w:instrText xml:space="preserve"> PAGEREF _Toc384023638 \h </w:instrText>
+            </w:r>
+            <w:r>
+              <w:rPr>
+                <w:rFonts w:ascii="Courier New" w:hAnsi="Courier New" w:cs="Courier New"/>
+                <w:noProof/>
+                <w:webHidden/>
+              </w:rPr>
+            </w:r>
+            <w:r>
+              <w:rPr>
+                <w:rFonts w:ascii="Courier New" w:hAnsi="Courier New" w:cs="Courier New"/>
+                <w:noProof/>
+                <w:webHidden/>
+              </w:rPr>
+              <w:fldChar w:fldCharType="separate"/>
+            </w:r>
+            <w:r>
+              <w:rPr>
+                <w:rFonts w:ascii="Courier New" w:hAnsi="Courier New" w:cs="Courier New"/>
+                <w:noProof/>
+                <w:webHidden/>
+              </w:rPr>
+              <w:t>2</w:t>
+            </w:r>
+            <w:r>
+              <w:rPr>
+                <w:rFonts w:ascii="Courier New" w:hAnsi="Courier New" w:cs="Courier New"/>
+                <w:noProof/>
+                <w:webHidden/>
+              </w:rPr>
+              <w:fldChar w:fldCharType="end"/>
+            </w:r>
+          </w:hyperlink>
+        </w:p>
+        <w:p>
+          <w:pPr>
+            <w:pStyle w:val="TM3"/>
+            <w:tabs>
+              <w:tab w:val="right" w:leader="dot" w:pos="8630"/>
+            </w:tabs>
+            <w:jc w:val="both"/>
+            <w:rPr>
+              <w:rFonts w:ascii="Courier New" w:hAnsi="Courier New" w:cs="Courier New"/>
+              <w:noProof/>
+            </w:rPr>
+          </w:pPr>
+          <w:hyperlink w:anchor="_Toc384023639" w:history="1">
+            <w:r>
+              <w:rPr>
+                <w:rStyle w:val="Lienhypertexte"/>
+                <w:rFonts w:ascii="Courier New" w:hAnsi="Courier New" w:cs="Courier New"/>
+                <w:noProof/>
+              </w:rPr>
+              <w:t>Menu sur la gauche</w:t>
+            </w:r>
+            <w:r>
+              <w:rPr>
+                <w:rFonts w:ascii="Courier New" w:hAnsi="Courier New" w:cs="Courier New"/>
+                <w:noProof/>
+                <w:webHidden/>
+              </w:rPr>
+              <w:tab/>
+            </w:r>
+            <w:r>
+              <w:rPr>
+                <w:rFonts w:ascii="Courier New" w:hAnsi="Courier New" w:cs="Courier New"/>
+                <w:noProof/>
+                <w:webHidden/>
+              </w:rPr>
+              <w:fldChar w:fldCharType="begin"/>
+            </w:r>
+            <w:r>
+              <w:rPr>
+                <w:rFonts w:ascii="Courier New" w:hAnsi="Courier New" w:cs="Courier New"/>
+                <w:noProof/>
+                <w:webHidden/>
+              </w:rPr>
+              <w:instrText xml:space="preserve"> PAGEREF _Toc384023639 \h </w:instrText>
+            </w:r>
+            <w:r>
+              <w:rPr>
+                <w:rFonts w:ascii="Courier New" w:hAnsi="Courier New" w:cs="Courier New"/>
+                <w:noProof/>
+                <w:webHidden/>
+              </w:rPr>
+            </w:r>
+            <w:r>
+              <w:rPr>
+                <w:rFonts w:ascii="Courier New" w:hAnsi="Courier New" w:cs="Courier New"/>
+                <w:noProof/>
+                <w:webHidden/>
+              </w:rPr>
+              <w:fldChar w:fldCharType="separate"/>
+            </w:r>
+            <w:r>
+              <w:rPr>
+                <w:rFonts w:ascii="Courier New" w:hAnsi="Courier New" w:cs="Courier New"/>
+                <w:noProof/>
+                <w:webHidden/>
+              </w:rPr>
+              <w:t>2</w:t>
+            </w:r>
+            <w:r>
+              <w:rPr>
+                <w:rFonts w:ascii="Courier New" w:hAnsi="Courier New" w:cs="Courier New"/>
+                <w:noProof/>
+                <w:webHidden/>
+              </w:rPr>
+              <w:fldChar w:fldCharType="end"/>
+            </w:r>
+          </w:hyperlink>
+        </w:p>
+        <w:p>
+          <w:pPr>
+            <w:pStyle w:val="TM3"/>
+            <w:tabs>
+              <w:tab w:val="right" w:leader="dot" w:pos="8630"/>
+            </w:tabs>
+            <w:jc w:val="both"/>
+            <w:rPr>
+              <w:rFonts w:ascii="Courier New" w:hAnsi="Courier New" w:cs="Courier New"/>
+              <w:noProof/>
+            </w:rPr>
+          </w:pPr>
+          <w:hyperlink w:anchor="_Toc384023640" w:history="1">
+            <w:r>
+              <w:rPr>
+                <w:rStyle w:val="Lienhypertexte"/>
+                <w:rFonts w:ascii="Courier New" w:hAnsi="Courier New" w:cs="Courier New"/>
+                <w:noProof/>
+              </w:rPr>
+              <w:t>Page d'accueil</w:t>
+            </w:r>
+            <w:r>
+              <w:rPr>
+                <w:rFonts w:ascii="Courier New" w:hAnsi="Courier New" w:cs="Courier New"/>
+                <w:noProof/>
+                <w:webHidden/>
+              </w:rPr>
+              <w:tab/>
+            </w:r>
+            <w:r>
+              <w:rPr>
+                <w:rFonts w:ascii="Courier New" w:hAnsi="Courier New" w:cs="Courier New"/>
+                <w:noProof/>
+                <w:webHidden/>
+              </w:rPr>
+              <w:fldChar w:fldCharType="begin"/>
+            </w:r>
+            <w:r>
+              <w:rPr>
+                <w:rFonts w:ascii="Courier New" w:hAnsi="Courier New" w:cs="Courier New"/>
+                <w:noProof/>
+                <w:webHidden/>
+              </w:rPr>
+              <w:instrText xml:space="preserve"> PAGEREF _Toc384023640 \h </w:instrText>
+            </w:r>
+            <w:r>
+              <w:rPr>
+                <w:rFonts w:ascii="Courier New" w:hAnsi="Courier New" w:cs="Courier New"/>
+                <w:noProof/>
+                <w:webHidden/>
+              </w:rPr>
+            </w:r>
+            <w:r>
+              <w:rPr>
+                <w:rFonts w:ascii="Courier New" w:hAnsi="Courier New" w:cs="Courier New"/>
+                <w:noProof/>
+                <w:webHidden/>
+              </w:rPr>
+              <w:fldChar w:fldCharType="separate"/>
+            </w:r>
+            <w:r>
+              <w:rPr>
+                <w:rFonts w:ascii="Courier New" w:hAnsi="Courier New" w:cs="Courier New"/>
+                <w:noProof/>
+                <w:webHidden/>
+              </w:rPr>
+              <w:t>3</w:t>
+            </w:r>
+            <w:r>
+              <w:rPr>
+                <w:rFonts w:ascii="Courier New" w:hAnsi="Courier New" w:cs="Courier New"/>
+                <w:noProof/>
+                <w:webHidden/>
+              </w:rPr>
+              <w:fldChar w:fldCharType="end"/>
+            </w:r>
+          </w:hyperlink>
+        </w:p>
+        <w:p>
+          <w:pPr>
+            <w:pStyle w:val="TM2"/>
+            <w:tabs>
+              <w:tab w:val="right" w:leader="dot" w:pos="8630"/>
+            </w:tabs>
+            <w:jc w:val="both"/>
+            <w:rPr>
+              <w:rFonts w:ascii="Courier New" w:hAnsi="Courier New" w:cs="Courier New"/>
+              <w:noProof/>
+            </w:rPr>
+          </w:pPr>
+          <w:hyperlink w:anchor="_Toc384023641" w:history="1">
+            <w:r>
+              <w:rPr>
+                <w:rStyle w:val="Lienhypertexte"/>
+                <w:rFonts w:ascii="Courier New" w:hAnsi="Courier New" w:cs="Courier New"/>
+                <w:noProof/>
+              </w:rPr>
+              <w:t>Page messages</w:t>
+            </w:r>
+            <w:r>
+              <w:rPr>
+                <w:rFonts w:ascii="Courier New" w:hAnsi="Courier New" w:cs="Courier New"/>
+                <w:noProof/>
+                <w:webHidden/>
+              </w:rPr>
+              <w:tab/>
+            </w:r>
+            <w:r>
+              <w:rPr>
+                <w:rFonts w:ascii="Courier New" w:hAnsi="Courier New" w:cs="Courier New"/>
+                <w:noProof/>
+                <w:webHidden/>
+              </w:rPr>
+              <w:fldChar w:fldCharType="begin"/>
+            </w:r>
+            <w:r>
+              <w:rPr>
+                <w:rFonts w:ascii="Courier New" w:hAnsi="Courier New" w:cs="Courier New"/>
+                <w:noProof/>
+                <w:webHidden/>
+              </w:rPr>
+              <w:instrText xml:space="preserve"> PAGEREF _Toc384023641 \h </w:instrText>
+            </w:r>
+            <w:r>
+              <w:rPr>
+                <w:rFonts w:ascii="Courier New" w:hAnsi="Courier New" w:cs="Courier New"/>
+                <w:noProof/>
+                <w:webHidden/>
+              </w:rPr>
+            </w:r>
+            <w:r>
+              <w:rPr>
+                <w:rFonts w:ascii="Courier New" w:hAnsi="Courier New" w:cs="Courier New"/>
+                <w:noProof/>
+                <w:webHidden/>
+              </w:rPr>
+              <w:fldChar w:fldCharType="separate"/>
+            </w:r>
+            <w:r>
+              <w:rPr>
+                <w:rFonts w:ascii="Courier New" w:hAnsi="Courier New" w:cs="Courier New"/>
+                <w:noProof/>
+                <w:webHidden/>
+              </w:rPr>
+              <w:t>6</w:t>
+            </w:r>
+            <w:r>
+              <w:rPr>
+                <w:rFonts w:ascii="Courier New" w:hAnsi="Courier New" w:cs="Courier New"/>
+                <w:noProof/>
+                <w:webHidden/>
+              </w:rPr>
+              <w:fldChar w:fldCharType="end"/>
+            </w:r>
+          </w:hyperlink>
+        </w:p>
+        <w:p>
+          <w:pPr>
+            <w:pStyle w:val="TM2"/>
+            <w:tabs>
+              <w:tab w:val="right" w:leader="dot" w:pos="8630"/>
+            </w:tabs>
+            <w:jc w:val="both"/>
+            <w:rPr>
+              <w:rFonts w:ascii="Courier New" w:hAnsi="Courier New" w:cs="Courier New"/>
+              <w:noProof/>
+            </w:rPr>
+          </w:pPr>
+          <w:hyperlink w:anchor="_Toc384023642" w:history="1">
+            <w:r>
+              <w:rPr>
+                <w:rStyle w:val="Lienhypertexte"/>
+                <w:rFonts w:ascii="Courier New" w:hAnsi="Courier New" w:cs="Courier New"/>
+                <w:noProof/>
+              </w:rPr>
+              <w:t>Page documents</w:t>
+            </w:r>
+            <w:r>
+              <w:rPr>
+                <w:rFonts w:ascii="Courier New" w:hAnsi="Courier New" w:cs="Courier New"/>
+                <w:noProof/>
+                <w:webHidden/>
+              </w:rPr>
+              <w:tab/>
+            </w:r>
+            <w:r>
+              <w:rPr>
+                <w:rFonts w:ascii="Courier New" w:hAnsi="Courier New" w:cs="Courier New"/>
+                <w:noProof/>
+                <w:webHidden/>
+              </w:rPr>
+              <w:fldChar w:fldCharType="begin"/>
+            </w:r>
+            <w:r>
+              <w:rPr>
+                <w:rFonts w:ascii="Courier New" w:hAnsi="Courier New" w:cs="Courier New"/>
+                <w:noProof/>
+                <w:webHidden/>
+              </w:rPr>
+              <w:instrText xml:space="preserve"> PAGEREF _Toc384023642 \h </w:instrText>
+            </w:r>
+            <w:r>
+              <w:rPr>
+                <w:rFonts w:ascii="Courier New" w:hAnsi="Courier New" w:cs="Courier New"/>
+                <w:noProof/>
+                <w:webHidden/>
+              </w:rPr>
+            </w:r>
+            <w:r>
+              <w:rPr>
+                <w:rFonts w:ascii="Courier New" w:hAnsi="Courier New" w:cs="Courier New"/>
+                <w:noProof/>
+                <w:webHidden/>
+              </w:rPr>
+              <w:fldChar w:fldCharType="separate"/>
+            </w:r>
+            <w:r>
+              <w:rPr>
+                <w:rFonts w:ascii="Courier New" w:hAnsi="Courier New" w:cs="Courier New"/>
+                <w:noProof/>
+                <w:webHidden/>
+              </w:rPr>
+              <w:t>9</w:t>
+            </w:r>
+            <w:r>
+              <w:rPr>
+                <w:rFonts w:ascii="Courier New" w:hAnsi="Courier New" w:cs="Courier New"/>
+                <w:noProof/>
+                <w:webHidden/>
+              </w:rPr>
+              <w:fldChar w:fldCharType="end"/>
+            </w:r>
+          </w:hyperlink>
+        </w:p>
+        <w:p>
+          <w:pPr>
+            <w:pStyle w:val="TM2"/>
+            <w:tabs>
+              <w:tab w:val="right" w:leader="dot" w:pos="8630"/>
+            </w:tabs>
+            <w:jc w:val="both"/>
+            <w:rPr>
+              <w:rFonts w:ascii="Courier New" w:hAnsi="Courier New" w:cs="Courier New"/>
+              <w:noProof/>
+            </w:rPr>
+          </w:pPr>
+          <w:hyperlink w:anchor="_Toc384023643" w:history="1">
+            <w:r>
+              <w:rPr>
+                <w:rStyle w:val="Lienhypertexte"/>
+                <w:rFonts w:ascii="Courier New" w:hAnsi="Courier New" w:cs="Courier New"/>
+                <w:noProof/>
+              </w:rPr>
+              <w:t>Page affichage d'un horaire</w:t>
+            </w:r>
+            <w:r>
+              <w:rPr>
+                <w:rFonts w:ascii="Courier New" w:hAnsi="Courier New" w:cs="Courier New"/>
+                <w:noProof/>
+                <w:webHidden/>
+              </w:rPr>
+              <w:tab/>
+            </w:r>
+            <w:r>
+              <w:rPr>
+                <w:rFonts w:ascii="Courier New" w:hAnsi="Courier New" w:cs="Courier New"/>
+                <w:noProof/>
+                <w:webHidden/>
+              </w:rPr>
+              <w:fldChar w:fldCharType="begin"/>
+            </w:r>
+            <w:r>
+              <w:rPr>
+                <w:rFonts w:ascii="Courier New" w:hAnsi="Courier New" w:cs="Courier New"/>
+                <w:noProof/>
+                <w:webHidden/>
+              </w:rPr>
+              <w:instrText xml:space="preserve"> PAGEREF _Toc384023643 \h </w:instrText>
+            </w:r>
+            <w:r>
+              <w:rPr>
+                <w:rFonts w:ascii="Courier New" w:hAnsi="Courier New" w:cs="Courier New"/>
+                <w:noProof/>
+                <w:webHidden/>
+              </w:rPr>
+            </w:r>
+            <w:r>
+              <w:rPr>
+                <w:rFonts w:ascii="Courier New" w:hAnsi="Courier New" w:cs="Courier New"/>
+                <w:noProof/>
+                <w:webHidden/>
+              </w:rPr>
+              <w:fldChar w:fldCharType="separate"/>
+            </w:r>
+            <w:r>
+              <w:rPr>
+                <w:rFonts w:ascii="Courier New" w:hAnsi="Courier New" w:cs="Courier New"/>
+                <w:noProof/>
+                <w:webHidden/>
+              </w:rPr>
+              <w:t>11</w:t>
+            </w:r>
+            <w:r>
+              <w:rPr>
+                <w:rFonts w:ascii="Courier New" w:hAnsi="Courier New" w:cs="Courier New"/>
+                <w:noProof/>
+                <w:webHidden/>
+              </w:rPr>
+              <w:fldChar w:fldCharType="end"/>
+            </w:r>
+          </w:hyperlink>
+        </w:p>
+        <w:p>
+          <w:pPr>
+            <w:pStyle w:val="TM2"/>
+            <w:tabs>
+              <w:tab w:val="right" w:leader="dot" w:pos="8630"/>
+            </w:tabs>
+            <w:jc w:val="both"/>
+            <w:rPr>
+              <w:rFonts w:ascii="Courier New" w:hAnsi="Courier New" w:cs="Courier New"/>
+              <w:noProof/>
+            </w:rPr>
+          </w:pPr>
+          <w:hyperlink w:anchor="_Toc384023644" w:history="1">
+            <w:r>
+              <w:rPr>
+                <w:rStyle w:val="Lienhypertexte"/>
+                <w:rFonts w:ascii="Courier New" w:hAnsi="Courier New" w:cs="Courier New"/>
+                <w:noProof/>
+              </w:rPr>
+              <w:t>Page saisie des disponibilités</w:t>
+            </w:r>
+            <w:r>
+              <w:rPr>
+                <w:rFonts w:ascii="Courier New" w:hAnsi="Courier New" w:cs="Courier New"/>
+                <w:noProof/>
+                <w:webHidden/>
+              </w:rPr>
+              <w:tab/>
+            </w:r>
+            <w:r>
+              <w:rPr>
+                <w:rFonts w:ascii="Courier New" w:hAnsi="Courier New" w:cs="Courier New"/>
+                <w:noProof/>
+                <w:webHidden/>
+              </w:rPr>
+              <w:fldChar w:fldCharType="begin"/>
+            </w:r>
+            <w:r>
+              <w:rPr>
+                <w:rFonts w:ascii="Courier New" w:hAnsi="Courier New" w:cs="Courier New"/>
+                <w:noProof/>
+                <w:webHidden/>
+              </w:rPr>
+              <w:instrText xml:space="preserve"> PAGEREF _Toc384023644 \h </w:instrText>
+            </w:r>
+            <w:r>
+              <w:rPr>
+                <w:rFonts w:ascii="Courier New" w:hAnsi="Courier New" w:cs="Courier New"/>
+                <w:noProof/>
+                <w:webHidden/>
+              </w:rPr>
+            </w:r>
+            <w:r>
+              <w:rPr>
+                <w:rFonts w:ascii="Courier New" w:hAnsi="Courier New" w:cs="Courier New"/>
+                <w:noProof/>
+                <w:webHidden/>
+              </w:rPr>
+              <w:fldChar w:fldCharType="separate"/>
+            </w:r>
+            <w:r>
+              <w:rPr>
+                <w:rFonts w:ascii="Courier New" w:hAnsi="Courier New" w:cs="Courier New"/>
+                <w:noProof/>
+                <w:webHidden/>
+              </w:rPr>
+              <w:t>12</w:t>
+            </w:r>
+            <w:r>
+              <w:rPr>
+                <w:rFonts w:ascii="Courier New" w:hAnsi="Courier New" w:cs="Courier New"/>
+                <w:noProof/>
+                <w:webHidden/>
+              </w:rPr>
+              <w:fldChar w:fldCharType="end"/>
+            </w:r>
+          </w:hyperlink>
+        </w:p>
+        <w:p>
+          <w:pPr>
+            <w:pStyle w:val="TM2"/>
+            <w:tabs>
+              <w:tab w:val="right" w:leader="dot" w:pos="8630"/>
+            </w:tabs>
+            <w:jc w:val="both"/>
+            <w:rPr>
+              <w:rFonts w:ascii="Courier New" w:hAnsi="Courier New" w:cs="Courier New"/>
+              <w:noProof/>
+            </w:rPr>
+          </w:pPr>
+          <w:hyperlink w:anchor="_Toc384023645" w:history="1">
+            <w:r>
+              <w:rPr>
+                <w:rStyle w:val="Lienhypertexte"/>
+                <w:rFonts w:ascii="Courier New" w:hAnsi="Courier New" w:cs="Courier New"/>
+                <w:noProof/>
+              </w:rPr>
+              <w:t>Page gestion des échanges</w:t>
+            </w:r>
+            <w:r>
+              <w:rPr>
+                <w:rFonts w:ascii="Courier New" w:hAnsi="Courier New" w:cs="Courier New"/>
+                <w:noProof/>
+                <w:webHidden/>
+              </w:rPr>
+              <w:tab/>
+            </w:r>
+            <w:r>
+              <w:rPr>
+                <w:rFonts w:ascii="Courier New" w:hAnsi="Courier New" w:cs="Courier New"/>
+                <w:noProof/>
+                <w:webHidden/>
+              </w:rPr>
+              <w:fldChar w:fldCharType="begin"/>
+            </w:r>
+            <w:r>
+              <w:rPr>
+                <w:rFonts w:ascii="Courier New" w:hAnsi="Courier New" w:cs="Courier New"/>
+                <w:noProof/>
+                <w:webHidden/>
+              </w:rPr>
+              <w:instrText xml:space="preserve"> PAGEREF _Toc384023645 \h </w:instrText>
+            </w:r>
+            <w:r>
+              <w:rPr>
+                <w:rFonts w:ascii="Courier New" w:hAnsi="Courier New" w:cs="Courier New"/>
+                <w:noProof/>
+                <w:webHidden/>
+              </w:rPr>
+            </w:r>
+            <w:r>
+              <w:rPr>
+                <w:rFonts w:ascii="Courier New" w:hAnsi="Courier New" w:cs="Courier New"/>
+                <w:noProof/>
+                <w:webHidden/>
+              </w:rPr>
+              <w:fldChar w:fldCharType="separate"/>
+            </w:r>
+            <w:r>
+              <w:rPr>
+                <w:rFonts w:ascii="Courier New" w:hAnsi="Courier New" w:cs="Courier New"/>
+                <w:noProof/>
+                <w:webHidden/>
+              </w:rPr>
+              <w:t>14</w:t>
+            </w:r>
+            <w:r>
+              <w:rPr>
+                <w:rFonts w:ascii="Courier New" w:hAnsi="Courier New" w:cs="Courier New"/>
+                <w:noProof/>
+                <w:webHidden/>
+              </w:rPr>
+              <w:fldChar w:fldCharType="end"/>
+            </w:r>
+          </w:hyperlink>
+        </w:p>
+        <w:p>
+          <w:pPr>
+            <w:pStyle w:val="TM2"/>
+            <w:tabs>
+              <w:tab w:val="right" w:leader="dot" w:pos="8630"/>
+            </w:tabs>
+            <w:jc w:val="both"/>
+            <w:rPr>
+              <w:rFonts w:ascii="Courier New" w:hAnsi="Courier New" w:cs="Courier New"/>
+              <w:noProof/>
+            </w:rPr>
+          </w:pPr>
+          <w:hyperlink w:anchor="_Toc384023646" w:history="1">
+            <w:r>
+              <w:rPr>
+                <w:rStyle w:val="Lienhypertexte"/>
+                <w:rFonts w:ascii="Courier New" w:hAnsi="Courier New" w:cs="Courier New"/>
+                <w:noProof/>
+              </w:rPr>
+              <w:t>Page gestion du compte</w:t>
+            </w:r>
+            <w:r>
+              <w:rPr>
+                <w:rFonts w:ascii="Courier New" w:hAnsi="Courier New" w:cs="Courier New"/>
+                <w:noProof/>
+                <w:webHidden/>
+              </w:rPr>
+              <w:tab/>
+            </w:r>
+            <w:r>
+              <w:rPr>
+                <w:rFonts w:ascii="Courier New" w:hAnsi="Courier New" w:cs="Courier New"/>
+                <w:noProof/>
+                <w:webHidden/>
+              </w:rPr>
+              <w:fldChar w:fldCharType="begin"/>
+            </w:r>
+            <w:r>
+              <w:rPr>
+                <w:rFonts w:ascii="Courier New" w:hAnsi="Courier New" w:cs="Courier New"/>
+                <w:noProof/>
+                <w:webHidden/>
+              </w:rPr>
+              <w:instrText xml:space="preserve"> PAGEREF _Toc384023646 \h </w:instrText>
+            </w:r>
+            <w:r>
+              <w:rPr>
+                <w:rFonts w:ascii="Courier New" w:hAnsi="Courier New" w:cs="Courier New"/>
+                <w:noProof/>
+                <w:webHidden/>
+              </w:rPr>
+            </w:r>
+            <w:r>
+              <w:rPr>
+                <w:rFonts w:ascii="Courier New" w:hAnsi="Courier New" w:cs="Courier New"/>
+                <w:noProof/>
+                <w:webHidden/>
+              </w:rPr>
+              <w:fldChar w:fldCharType="separate"/>
+            </w:r>
+            <w:r>
+              <w:rPr>
+                <w:rFonts w:ascii="Courier New" w:hAnsi="Courier New" w:cs="Courier New"/>
+                <w:noProof/>
+                <w:webHidden/>
+              </w:rPr>
+              <w:t>15</w:t>
+            </w:r>
+            <w:r>
+              <w:rPr>
+                <w:rFonts w:ascii="Courier New" w:hAnsi="Courier New" w:cs="Courier New"/>
+                <w:noProof/>
+                <w:webHidden/>
+              </w:rPr>
+              <w:fldChar w:fldCharType="end"/>
+            </w:r>
+          </w:hyperlink>
+        </w:p>
+        <w:p>
+          <w:pPr>
+            <w:jc w:val="both"/>
+            <w:rPr>
+              <w:lang w:val="fr-FR"/>
+            </w:rPr>
+          </w:pPr>
+          <w:r>
+            <w:rPr>
+              <w:rFonts w:ascii="Courier New" w:hAnsi="Courier New" w:cs="Courier New"/>
+              <w:lang w:val="fr-FR"/>
+            </w:rPr>
+            <w:fldChar w:fldCharType="end"/>
+          </w:r>
+        </w:p>
+      </w:sdtContent>
+    </w:sdt>
+    <w:p/>
+    <w:p>
+      <w:pPr>
+        <w:jc w:val="right"/>
+      </w:pPr>
     </w:p>
     <w:p/>
     <w:p/>
@@ -36,714 +1245,12 @@
     <w:p/>
     <w:p/>
     <w:p/>
-    <w:p/>
-    <w:p/>
-    <w:p/>
-    <w:p/>
-    <w:p/>
-    <w:p/>
-    <w:p/>
-    <w:p/>
-    <w:p/>
-    <w:p/>
-    <w:sdt>
-      <w:sdtPr>
-        <w:rPr>
-          <w:rFonts w:ascii="Times New Roman" w:eastAsiaTheme="minorHAnsi" w:hAnsi="Times New Roman" w:cs="Tahoma"/>
-          <w:b w:val="0"/>
-          <w:bCs w:val="0"/>
-          <w:color w:val="auto"/>
-          <w:kern w:val="3"/>
-          <w:sz w:val="24"/>
-          <w:szCs w:val="24"/>
-          <w:lang w:val="fr-CA"/>
-        </w:rPr>
-        <w:id w:val="5169062"/>
-        <w:docPartObj>
-          <w:docPartGallery w:val="Table of Contents"/>
-          <w:docPartUnique/>
-        </w:docPartObj>
-      </w:sdtPr>
-      <w:sdtContent>
-        <w:p>
-          <w:pPr>
-            <w:pStyle w:val="En-ttedetabledesmatires"/>
-          </w:pPr>
-          <w:r>
-            <w:t>Sommaire</w:t>
-          </w:r>
-        </w:p>
-        <w:p>
-          <w:pPr>
-            <w:pStyle w:val="TM2"/>
-            <w:tabs>
-              <w:tab w:val="right" w:leader="dot" w:pos="8630"/>
-            </w:tabs>
-            <w:rPr>
-              <w:noProof/>
-            </w:rPr>
-          </w:pPr>
-          <w:r>
-            <w:rPr>
-              <w:lang w:val="fr-FR"/>
-            </w:rPr>
-            <w:fldChar w:fldCharType="begin"/>
-          </w:r>
-          <w:r>
-            <w:rPr>
-              <w:lang w:val="fr-FR"/>
-            </w:rPr>
-            <w:instrText xml:space="preserve"> TOC \o "1-3" \h \z \u </w:instrText>
-          </w:r>
-          <w:r>
-            <w:rPr>
-              <w:lang w:val="fr-FR"/>
-            </w:rPr>
-            <w:fldChar w:fldCharType="separate"/>
-          </w:r>
-          <w:hyperlink w:anchor="_Toc384023638" w:history="1">
-            <w:r>
-              <w:rPr>
-                <w:rStyle w:val="Lienhypertexte"/>
-                <w:noProof/>
-              </w:rPr>
-              <w:t>Page d'accueil et menu</w:t>
-            </w:r>
-            <w:r>
-              <w:rPr>
-                <w:noProof/>
-                <w:webHidden/>
-              </w:rPr>
-              <w:tab/>
-            </w:r>
-            <w:r>
-              <w:rPr>
-                <w:noProof/>
-                <w:webHidden/>
-              </w:rPr>
-              <w:fldChar w:fldCharType="begin"/>
-            </w:r>
-            <w:r>
-              <w:rPr>
-                <w:noProof/>
-                <w:webHidden/>
-              </w:rPr>
-              <w:instrText xml:space="preserve"> PAGEREF _Toc384023638 \h </w:instrText>
-            </w:r>
-            <w:r>
-              <w:rPr>
-                <w:noProof/>
-                <w:webHidden/>
-              </w:rPr>
-            </w:r>
-            <w:r>
-              <w:rPr>
-                <w:noProof/>
-                <w:webHidden/>
-              </w:rPr>
-              <w:fldChar w:fldCharType="separate"/>
-            </w:r>
-            <w:r>
-              <w:rPr>
-                <w:noProof/>
-                <w:webHidden/>
-              </w:rPr>
-              <w:t>2</w:t>
-            </w:r>
-            <w:r>
-              <w:rPr>
-                <w:noProof/>
-                <w:webHidden/>
-              </w:rPr>
-              <w:fldChar w:fldCharType="end"/>
-            </w:r>
-          </w:hyperlink>
-        </w:p>
-        <w:p>
-          <w:pPr>
-            <w:pStyle w:val="TM3"/>
-            <w:tabs>
-              <w:tab w:val="right" w:leader="dot" w:pos="8630"/>
-            </w:tabs>
-            <w:rPr>
-              <w:noProof/>
-            </w:rPr>
-          </w:pPr>
-          <w:hyperlink w:anchor="_Toc384023639" w:history="1">
-            <w:r>
-              <w:rPr>
-                <w:rStyle w:val="Lienhypertexte"/>
-                <w:noProof/>
-              </w:rPr>
-              <w:t>Menu sur la gauche</w:t>
-            </w:r>
-            <w:r>
-              <w:rPr>
-                <w:noProof/>
-                <w:webHidden/>
-              </w:rPr>
-              <w:tab/>
-            </w:r>
-            <w:r>
-              <w:rPr>
-                <w:noProof/>
-                <w:webHidden/>
-              </w:rPr>
-              <w:fldChar w:fldCharType="begin"/>
-            </w:r>
-            <w:r>
-              <w:rPr>
-                <w:noProof/>
-                <w:webHidden/>
-              </w:rPr>
-              <w:instrText xml:space="preserve"> PAGEREF _Toc384023639 \h </w:instrText>
-            </w:r>
-            <w:r>
-              <w:rPr>
-                <w:noProof/>
-                <w:webHidden/>
-              </w:rPr>
-            </w:r>
-            <w:r>
-              <w:rPr>
-                <w:noProof/>
-                <w:webHidden/>
-              </w:rPr>
-              <w:fldChar w:fldCharType="separate"/>
-            </w:r>
-            <w:r>
-              <w:rPr>
-                <w:noProof/>
-                <w:webHidden/>
-              </w:rPr>
-              <w:t>2</w:t>
-            </w:r>
-            <w:r>
-              <w:rPr>
-                <w:noProof/>
-                <w:webHidden/>
-              </w:rPr>
-              <w:fldChar w:fldCharType="end"/>
-            </w:r>
-          </w:hyperlink>
-        </w:p>
-        <w:p>
-          <w:pPr>
-            <w:pStyle w:val="TM3"/>
-            <w:tabs>
-              <w:tab w:val="right" w:leader="dot" w:pos="8630"/>
-            </w:tabs>
-            <w:rPr>
-              <w:noProof/>
-            </w:rPr>
-          </w:pPr>
-          <w:hyperlink w:anchor="_Toc384023640" w:history="1">
-            <w:r>
-              <w:rPr>
-                <w:rStyle w:val="Lienhypertexte"/>
-                <w:noProof/>
-              </w:rPr>
-              <w:t>Page d'accueil</w:t>
-            </w:r>
-            <w:r>
-              <w:rPr>
-                <w:noProof/>
-                <w:webHidden/>
-              </w:rPr>
-              <w:tab/>
-            </w:r>
-            <w:r>
-              <w:rPr>
-                <w:noProof/>
-                <w:webHidden/>
-              </w:rPr>
-              <w:fldChar w:fldCharType="begin"/>
-            </w:r>
-            <w:r>
-              <w:rPr>
-                <w:noProof/>
-                <w:webHidden/>
-              </w:rPr>
-              <w:instrText xml:space="preserve"> PAGEREF _Toc384023640 \h </w:instrText>
-            </w:r>
-            <w:r>
-              <w:rPr>
-                <w:noProof/>
-                <w:webHidden/>
-              </w:rPr>
-            </w:r>
-            <w:r>
-              <w:rPr>
-                <w:noProof/>
-                <w:webHidden/>
-              </w:rPr>
-              <w:fldChar w:fldCharType="separate"/>
-            </w:r>
-            <w:r>
-              <w:rPr>
-                <w:noProof/>
-                <w:webHidden/>
-              </w:rPr>
-              <w:t>3</w:t>
-            </w:r>
-            <w:r>
-              <w:rPr>
-                <w:noProof/>
-                <w:webHidden/>
-              </w:rPr>
-              <w:fldChar w:fldCharType="end"/>
-            </w:r>
-          </w:hyperlink>
-        </w:p>
-        <w:p>
-          <w:pPr>
-            <w:pStyle w:val="TM2"/>
-            <w:tabs>
-              <w:tab w:val="right" w:leader="dot" w:pos="8630"/>
-            </w:tabs>
-            <w:rPr>
-              <w:noProof/>
-            </w:rPr>
-          </w:pPr>
-          <w:hyperlink w:anchor="_Toc384023641" w:history="1">
-            <w:r>
-              <w:rPr>
-                <w:rStyle w:val="Lienhypertexte"/>
-                <w:noProof/>
-              </w:rPr>
-              <w:t>Page messages</w:t>
-            </w:r>
-            <w:r>
-              <w:rPr>
-                <w:noProof/>
-                <w:webHidden/>
-              </w:rPr>
-              <w:tab/>
-            </w:r>
-            <w:r>
-              <w:rPr>
-                <w:noProof/>
-                <w:webHidden/>
-              </w:rPr>
-              <w:fldChar w:fldCharType="begin"/>
-            </w:r>
-            <w:r>
-              <w:rPr>
-                <w:noProof/>
-                <w:webHidden/>
-              </w:rPr>
-              <w:instrText xml:space="preserve"> PAGEREF _Toc384023641 \h </w:instrText>
-            </w:r>
-            <w:r>
-              <w:rPr>
-                <w:noProof/>
-                <w:webHidden/>
-              </w:rPr>
-            </w:r>
-            <w:r>
-              <w:rPr>
-                <w:noProof/>
-                <w:webHidden/>
-              </w:rPr>
-              <w:fldChar w:fldCharType="separate"/>
-            </w:r>
-            <w:r>
-              <w:rPr>
-                <w:noProof/>
-                <w:webHidden/>
-              </w:rPr>
-              <w:t>6</w:t>
-            </w:r>
-            <w:r>
-              <w:rPr>
-                <w:noProof/>
-                <w:webHidden/>
-              </w:rPr>
-              <w:fldChar w:fldCharType="end"/>
-            </w:r>
-          </w:hyperlink>
-        </w:p>
-        <w:p>
-          <w:pPr>
-            <w:pStyle w:val="TM2"/>
-            <w:tabs>
-              <w:tab w:val="right" w:leader="dot" w:pos="8630"/>
-            </w:tabs>
-            <w:rPr>
-              <w:noProof/>
-            </w:rPr>
-          </w:pPr>
-          <w:hyperlink w:anchor="_Toc384023642" w:history="1">
-            <w:r>
-              <w:rPr>
-                <w:rStyle w:val="Lienhypertexte"/>
-                <w:noProof/>
-              </w:rPr>
-              <w:t>Page documents</w:t>
-            </w:r>
-            <w:r>
-              <w:rPr>
-                <w:noProof/>
-                <w:webHidden/>
-              </w:rPr>
-              <w:tab/>
-            </w:r>
-            <w:r>
-              <w:rPr>
-                <w:noProof/>
-                <w:webHidden/>
-              </w:rPr>
-              <w:fldChar w:fldCharType="begin"/>
-            </w:r>
-            <w:r>
-              <w:rPr>
-                <w:noProof/>
-                <w:webHidden/>
-              </w:rPr>
-              <w:instrText xml:space="preserve"> PAGEREF _Toc384023642 \h </w:instrText>
-            </w:r>
-            <w:r>
-              <w:rPr>
-                <w:noProof/>
-                <w:webHidden/>
-              </w:rPr>
-            </w:r>
-            <w:r>
-              <w:rPr>
-                <w:noProof/>
-                <w:webHidden/>
-              </w:rPr>
-              <w:fldChar w:fldCharType="separate"/>
-            </w:r>
-            <w:r>
-              <w:rPr>
-                <w:noProof/>
-                <w:webHidden/>
-              </w:rPr>
-              <w:t>9</w:t>
-            </w:r>
-            <w:r>
-              <w:rPr>
-                <w:noProof/>
-                <w:webHidden/>
-              </w:rPr>
-              <w:fldChar w:fldCharType="end"/>
-            </w:r>
-          </w:hyperlink>
-        </w:p>
-        <w:p>
-          <w:pPr>
-            <w:pStyle w:val="TM2"/>
-            <w:tabs>
-              <w:tab w:val="right" w:leader="dot" w:pos="8630"/>
-            </w:tabs>
-            <w:rPr>
-              <w:noProof/>
-            </w:rPr>
-          </w:pPr>
-          <w:hyperlink w:anchor="_Toc384023643" w:history="1">
-            <w:r>
-              <w:rPr>
-                <w:rStyle w:val="Lienhypertexte"/>
-                <w:noProof/>
-              </w:rPr>
-              <w:t>Page affichage d'un horaire</w:t>
-            </w:r>
-            <w:r>
-              <w:rPr>
-                <w:noProof/>
-                <w:webHidden/>
-              </w:rPr>
-              <w:tab/>
-            </w:r>
-            <w:r>
-              <w:rPr>
-                <w:noProof/>
-                <w:webHidden/>
-              </w:rPr>
-              <w:fldChar w:fldCharType="begin"/>
-            </w:r>
-            <w:r>
-              <w:rPr>
-                <w:noProof/>
-                <w:webHidden/>
-              </w:rPr>
-              <w:instrText xml:space="preserve"> PAGEREF _Toc384023643 \h </w:instrText>
-            </w:r>
-            <w:r>
-              <w:rPr>
-                <w:noProof/>
-                <w:webHidden/>
-              </w:rPr>
-            </w:r>
-            <w:r>
-              <w:rPr>
-                <w:noProof/>
-                <w:webHidden/>
-              </w:rPr>
-              <w:fldChar w:fldCharType="separate"/>
-            </w:r>
-            <w:r>
-              <w:rPr>
-                <w:noProof/>
-                <w:webHidden/>
-              </w:rPr>
-              <w:t>11</w:t>
-            </w:r>
-            <w:r>
-              <w:rPr>
-                <w:noProof/>
-                <w:webHidden/>
-              </w:rPr>
-              <w:fldChar w:fldCharType="end"/>
-            </w:r>
-          </w:hyperlink>
-        </w:p>
-        <w:p>
-          <w:pPr>
-            <w:pStyle w:val="TM2"/>
-            <w:tabs>
-              <w:tab w:val="right" w:leader="dot" w:pos="8630"/>
-            </w:tabs>
-            <w:rPr>
-              <w:noProof/>
-            </w:rPr>
-          </w:pPr>
-          <w:hyperlink w:anchor="_Toc384023644" w:history="1">
-            <w:r>
-              <w:rPr>
-                <w:rStyle w:val="Lienhypertexte"/>
-                <w:noProof/>
-              </w:rPr>
-              <w:t>Page saisie des disponibilités</w:t>
-            </w:r>
-            <w:r>
-              <w:rPr>
-                <w:noProof/>
-                <w:webHidden/>
-              </w:rPr>
-              <w:tab/>
-            </w:r>
-            <w:r>
-              <w:rPr>
-                <w:noProof/>
-                <w:webHidden/>
-              </w:rPr>
-              <w:fldChar w:fldCharType="begin"/>
-            </w:r>
-            <w:r>
-              <w:rPr>
-                <w:noProof/>
-                <w:webHidden/>
-              </w:rPr>
-              <w:instrText xml:space="preserve"> PAGEREF _Toc384023644 \h </w:instrText>
-            </w:r>
-            <w:r>
-              <w:rPr>
-                <w:noProof/>
-                <w:webHidden/>
-              </w:rPr>
-            </w:r>
-            <w:r>
-              <w:rPr>
-                <w:noProof/>
-                <w:webHidden/>
-              </w:rPr>
-              <w:fldChar w:fldCharType="separate"/>
-            </w:r>
-            <w:r>
-              <w:rPr>
-                <w:noProof/>
-                <w:webHidden/>
-              </w:rPr>
-              <w:t>12</w:t>
-            </w:r>
-            <w:r>
-              <w:rPr>
-                <w:noProof/>
-                <w:webHidden/>
-              </w:rPr>
-              <w:fldChar w:fldCharType="end"/>
-            </w:r>
-          </w:hyperlink>
-        </w:p>
-        <w:p>
-          <w:pPr>
-            <w:pStyle w:val="TM2"/>
-            <w:tabs>
-              <w:tab w:val="right" w:leader="dot" w:pos="8630"/>
-            </w:tabs>
-            <w:rPr>
-              <w:noProof/>
-            </w:rPr>
-          </w:pPr>
-          <w:hyperlink w:anchor="_Toc384023645" w:history="1">
-            <w:r>
-              <w:rPr>
-                <w:rStyle w:val="Lienhypertexte"/>
-                <w:noProof/>
-              </w:rPr>
-              <w:t>Page gestion des échanges</w:t>
-            </w:r>
-            <w:r>
-              <w:rPr>
-                <w:noProof/>
-                <w:webHidden/>
-              </w:rPr>
-              <w:tab/>
-            </w:r>
-            <w:r>
-              <w:rPr>
-                <w:noProof/>
-                <w:webHidden/>
-              </w:rPr>
-              <w:fldChar w:fldCharType="begin"/>
-            </w:r>
-            <w:r>
-              <w:rPr>
-                <w:noProof/>
-                <w:webHidden/>
-              </w:rPr>
-              <w:instrText xml:space="preserve"> PAGEREF _Toc384023645 \h </w:instrText>
-            </w:r>
-            <w:r>
-              <w:rPr>
-                <w:noProof/>
-                <w:webHidden/>
-              </w:rPr>
-            </w:r>
-            <w:r>
-              <w:rPr>
-                <w:noProof/>
-                <w:webHidden/>
-              </w:rPr>
-              <w:fldChar w:fldCharType="separate"/>
-            </w:r>
-            <w:r>
-              <w:rPr>
-                <w:noProof/>
-                <w:webHidden/>
-              </w:rPr>
-              <w:t>14</w:t>
-            </w:r>
-            <w:r>
-              <w:rPr>
-                <w:noProof/>
-                <w:webHidden/>
-              </w:rPr>
-              <w:fldChar w:fldCharType="end"/>
-            </w:r>
-          </w:hyperlink>
-        </w:p>
-        <w:p>
-          <w:pPr>
-            <w:pStyle w:val="TM2"/>
-            <w:tabs>
-              <w:tab w:val="right" w:leader="dot" w:pos="8630"/>
-            </w:tabs>
-            <w:rPr>
-              <w:noProof/>
-            </w:rPr>
-          </w:pPr>
-          <w:hyperlink w:anchor="_Toc384023646" w:history="1">
-            <w:r>
-              <w:rPr>
-                <w:rStyle w:val="Lienhypertexte"/>
-                <w:noProof/>
-              </w:rPr>
-              <w:t>Page gestion du compte</w:t>
-            </w:r>
-            <w:r>
-              <w:rPr>
-                <w:noProof/>
-                <w:webHidden/>
-              </w:rPr>
-              <w:tab/>
-            </w:r>
-            <w:r>
-              <w:rPr>
-                <w:noProof/>
-                <w:webHidden/>
-              </w:rPr>
-              <w:fldChar w:fldCharType="begin"/>
-            </w:r>
-            <w:r>
-              <w:rPr>
-                <w:noProof/>
-                <w:webHidden/>
-              </w:rPr>
-              <w:instrText xml:space="preserve"> PAGEREF _Toc384023646 \h </w:instrText>
-            </w:r>
-            <w:r>
-              <w:rPr>
-                <w:noProof/>
-                <w:webHidden/>
-              </w:rPr>
-            </w:r>
-            <w:r>
-              <w:rPr>
-                <w:noProof/>
-                <w:webHidden/>
-              </w:rPr>
-              <w:fldChar w:fldCharType="separate"/>
-            </w:r>
-            <w:r>
-              <w:rPr>
-                <w:noProof/>
-                <w:webHidden/>
-              </w:rPr>
-              <w:t>15</w:t>
-            </w:r>
-            <w:r>
-              <w:rPr>
-                <w:noProof/>
-                <w:webHidden/>
-              </w:rPr>
-              <w:fldChar w:fldCharType="end"/>
-            </w:r>
-          </w:hyperlink>
-        </w:p>
-        <w:p>
-          <w:pPr>
-            <w:rPr>
-              <w:lang w:val="fr-FR"/>
-            </w:rPr>
-          </w:pPr>
-          <w:r>
-            <w:rPr>
-              <w:lang w:val="fr-FR"/>
-            </w:rPr>
-            <w:fldChar w:fldCharType="end"/>
-          </w:r>
-        </w:p>
-      </w:sdtContent>
-    </w:sdt>
-    <w:p/>
-    <w:p>
-      <w:pPr>
-        <w:jc w:val="right"/>
-      </w:pPr>
-    </w:p>
-    <w:p/>
-    <w:p/>
-    <w:p/>
-    <w:p/>
-    <w:p/>
-    <w:p/>
-    <w:p/>
-    <w:p/>
-    <w:p/>
-    <w:p/>
-    <w:p/>
-    <w:p/>
-    <w:p/>
-    <w:p/>
     <w:p>
       <w:pPr>
         <w:pStyle w:val="Titre2"/>
       </w:pPr>
-      <w:bookmarkStart w:id="0" w:name="_Toc383979219"/>
-      <w:bookmarkStart w:id="1" w:name="_Toc384023638"/>
+      <w:bookmarkStart w:id="1" w:name="_Toc383979219"/>
+      <w:bookmarkStart w:id="2" w:name="_Toc384023638"/>
       <w:r>
         <w:lastRenderedPageBreak/>
         <w:t>Page d'accueil et m</w:t>
@@ -754,8 +1261,8 @@
       <w:r>
         <w:t>u</w:t>
       </w:r>
-      <w:bookmarkEnd w:id="0"/>
       <w:bookmarkEnd w:id="1"/>
+      <w:bookmarkEnd w:id="2"/>
     </w:p>
     <w:p>
       <w:pPr>
@@ -889,13 +1396,13 @@
       <w:pPr>
         <w:pStyle w:val="Titre3"/>
       </w:pPr>
-      <w:bookmarkStart w:id="2" w:name="_Toc383979220"/>
-      <w:bookmarkStart w:id="3" w:name="_Toc384023639"/>
+      <w:bookmarkStart w:id="3" w:name="_Toc383979220"/>
+      <w:bookmarkStart w:id="4" w:name="_Toc384023639"/>
       <w:r>
         <w:t>Menu sur la gauche</w:t>
       </w:r>
-      <w:bookmarkEnd w:id="2"/>
       <w:bookmarkEnd w:id="3"/>
+      <w:bookmarkEnd w:id="4"/>
     </w:p>
     <w:p>
       <w:pPr>
@@ -1230,13 +1737,13 @@
       <w:pPr>
         <w:pStyle w:val="Titre3"/>
       </w:pPr>
-      <w:bookmarkStart w:id="4" w:name="_Toc383979221"/>
-      <w:bookmarkStart w:id="5" w:name="_Toc384023640"/>
+      <w:bookmarkStart w:id="5" w:name="_Toc383979221"/>
+      <w:bookmarkStart w:id="6" w:name="_Toc384023640"/>
       <w:r>
         <w:t>Page d'accueil</w:t>
       </w:r>
-      <w:bookmarkEnd w:id="4"/>
       <w:bookmarkEnd w:id="5"/>
+      <w:bookmarkEnd w:id="6"/>
     </w:p>
     <w:p>
       <w:pPr>
@@ -1810,14 +2317,14 @@
       <w:pPr>
         <w:pStyle w:val="Titre2"/>
       </w:pPr>
-      <w:bookmarkStart w:id="6" w:name="_Toc383979222"/>
-      <w:bookmarkStart w:id="7" w:name="_Toc384023641"/>
+      <w:bookmarkStart w:id="7" w:name="_Toc383979222"/>
+      <w:bookmarkStart w:id="8" w:name="_Toc384023641"/>
       <w:r>
         <w:lastRenderedPageBreak/>
         <w:t>Page messages</w:t>
       </w:r>
-      <w:bookmarkEnd w:id="6"/>
       <w:bookmarkEnd w:id="7"/>
+      <w:bookmarkEnd w:id="8"/>
     </w:p>
     <w:p>
       <w:pPr>
@@ -2606,14 +3113,14 @@
       <w:pPr>
         <w:pStyle w:val="Titre2"/>
       </w:pPr>
-      <w:bookmarkStart w:id="8" w:name="_Toc383979224"/>
-      <w:bookmarkStart w:id="9" w:name="_Toc384023642"/>
+      <w:bookmarkStart w:id="9" w:name="_Toc383979224"/>
+      <w:bookmarkStart w:id="10" w:name="_Toc384023642"/>
       <w:r>
         <w:lastRenderedPageBreak/>
         <w:t>Page documents</w:t>
       </w:r>
-      <w:bookmarkEnd w:id="8"/>
       <w:bookmarkEnd w:id="9"/>
+      <w:bookmarkEnd w:id="10"/>
     </w:p>
     <w:p>
       <w:pPr>
@@ -3114,14 +3621,14 @@
       <w:pPr>
         <w:pStyle w:val="Titre2"/>
       </w:pPr>
-      <w:bookmarkStart w:id="10" w:name="_Toc383979225"/>
-      <w:bookmarkStart w:id="11" w:name="_Toc384023643"/>
+      <w:bookmarkStart w:id="11" w:name="_Toc383979225"/>
+      <w:bookmarkStart w:id="12" w:name="_Toc384023643"/>
       <w:r>
         <w:lastRenderedPageBreak/>
         <w:t>Page affichage d'un horaire</w:t>
       </w:r>
-      <w:bookmarkEnd w:id="10"/>
       <w:bookmarkEnd w:id="11"/>
+      <w:bookmarkEnd w:id="12"/>
     </w:p>
     <w:p>
       <w:pPr>
@@ -3438,14 +3945,14 @@
       <w:pPr>
         <w:pStyle w:val="Titre2"/>
       </w:pPr>
-      <w:bookmarkStart w:id="12" w:name="_Toc383979226"/>
-      <w:bookmarkStart w:id="13" w:name="_Toc384023644"/>
+      <w:bookmarkStart w:id="13" w:name="_Toc383979226"/>
+      <w:bookmarkStart w:id="14" w:name="_Toc384023644"/>
       <w:r>
         <w:lastRenderedPageBreak/>
         <w:t>Page saisie des disponibilités</w:t>
       </w:r>
-      <w:bookmarkEnd w:id="12"/>
       <w:bookmarkEnd w:id="13"/>
+      <w:bookmarkEnd w:id="14"/>
     </w:p>
     <w:p>
       <w:pPr>
@@ -4210,14 +4717,14 @@
       <w:pPr>
         <w:pStyle w:val="Titre2"/>
       </w:pPr>
-      <w:bookmarkStart w:id="14" w:name="_Toc383979227"/>
-      <w:bookmarkStart w:id="15" w:name="_Toc384023645"/>
+      <w:bookmarkStart w:id="15" w:name="_Toc383979227"/>
+      <w:bookmarkStart w:id="16" w:name="_Toc384023645"/>
       <w:r>
         <w:lastRenderedPageBreak/>
         <w:t>Page gestion des échanges</w:t>
       </w:r>
-      <w:bookmarkEnd w:id="14"/>
       <w:bookmarkEnd w:id="15"/>
+      <w:bookmarkEnd w:id="16"/>
     </w:p>
     <w:p>
       <w:pPr>
@@ -4466,14 +4973,14 @@
       <w:pPr>
         <w:pStyle w:val="Titre2"/>
       </w:pPr>
-      <w:bookmarkStart w:id="16" w:name="_Toc383979228"/>
-      <w:bookmarkStart w:id="17" w:name="_Toc384023646"/>
+      <w:bookmarkStart w:id="17" w:name="_Toc383979228"/>
+      <w:bookmarkStart w:id="18" w:name="_Toc384023646"/>
       <w:r>
         <w:lastRenderedPageBreak/>
         <w:t>Page gestion du compte</w:t>
       </w:r>
-      <w:bookmarkEnd w:id="16"/>
       <w:bookmarkEnd w:id="17"/>
+      <w:bookmarkEnd w:id="18"/>
     </w:p>
     <w:p>
       <w:pPr>
@@ -5224,7 +5731,7 @@
             <w:rPr>
               <w:noProof/>
             </w:rPr>
-            <w:t>11</w:t>
+            <w:t>3</w:t>
           </w:r>
         </w:fldSimple>
       </w:p>
@@ -6036,7 +6543,7 @@
 </file>
 
 <file path=customXml/itemProps1.xml><?xml version="1.0" encoding="utf-8"?>
-<ds:datastoreItem xmlns:ds="http://schemas.openxmlformats.org/officeDocument/2006/customXml" ds:itemID="{CCEE013B-7565-446D-9D1B-01DD9BCDF9BD}">
+<ds:datastoreItem xmlns:ds="http://schemas.openxmlformats.org/officeDocument/2006/customXml" ds:itemID="{106C7011-4B81-4067-80C9-2E05F605F4CC}">
   <ds:schemaRefs>
     <ds:schemaRef ds:uri="http://schemas.openxmlformats.org/officeDocument/2006/bibliography"/>
   </ds:schemaRefs>

--- a/Guides utilisateurs/Guide utilisateurs employés.docx
+++ b/Guides utilisateurs/Guide utilisateurs employés.docx
@@ -1,460 +1,26 @@
 
 <file path=word/document.xml><?xml version="1.0" encoding="utf-8"?>
-<w:document xmlns:ve="http://schemas.openxmlformats.org/markup-compatibility/2006" xmlns:o="urn:schemas-microsoft-com:office:office" xmlns:r="http://schemas.openxmlformats.org/officeDocument/2006/relationships" xmlns:m="http://schemas.openxmlformats.org/officeDocument/2006/math" xmlns:v="urn:schemas-microsoft-com:vml" xmlns:wp="http://schemas.openxmlformats.org/drawingml/2006/wordprocessingDrawing" xmlns:w10="urn:schemas-microsoft-com:office:word" xmlns:w="http://schemas.openxmlformats.org/wordprocessingml/2006/main" xmlns:wne="http://schemas.microsoft.com/office/word/2006/wordml">
+<w:document xmlns:wpc="http://schemas.microsoft.com/office/word/2010/wordprocessingCanvas" xmlns:mc="http://schemas.openxmlformats.org/markup-compatibility/2006" xmlns:o="urn:schemas-microsoft-com:office:office" xmlns:r="http://schemas.openxmlformats.org/officeDocument/2006/relationships" xmlns:m="http://schemas.openxmlformats.org/officeDocument/2006/math" xmlns:v="urn:schemas-microsoft-com:vml" xmlns:wp14="http://schemas.microsoft.com/office/word/2010/wordprocessingDrawing" xmlns:wp="http://schemas.openxmlformats.org/drawingml/2006/wordprocessingDrawing" xmlns:w10="urn:schemas-microsoft-com:office:word" xmlns:w="http://schemas.openxmlformats.org/wordprocessingml/2006/main" xmlns:w14="http://schemas.microsoft.com/office/word/2010/wordml" xmlns:wpg="http://schemas.microsoft.com/office/word/2010/wordprocessingGroup" xmlns:wpi="http://schemas.microsoft.com/office/word/2010/wordprocessingInk" xmlns:wne="http://schemas.microsoft.com/office/word/2006/wordml" xmlns:wps="http://schemas.microsoft.com/office/word/2010/wordprocessingShape" mc:Ignorable="w14 wp14">
   <w:body>
     <w:p>
       <w:pPr>
-        <w:pBdr>
-          <w:top w:val="single" w:sz="4" w:space="1" w:color="auto"/>
-          <w:left w:val="single" w:sz="4" w:space="4" w:color="auto"/>
-          <w:bottom w:val="single" w:sz="4" w:space="1" w:color="auto"/>
-          <w:right w:val="single" w:sz="4" w:space="4" w:color="auto"/>
-        </w:pBdr>
-      </w:pPr>
-    </w:p>
-    <w:p>
-      <w:pPr>
-        <w:pBdr>
-          <w:top w:val="single" w:sz="4" w:space="1" w:color="auto"/>
-          <w:left w:val="single" w:sz="4" w:space="4" w:color="auto"/>
-          <w:bottom w:val="single" w:sz="4" w:space="1" w:color="auto"/>
-          <w:right w:val="single" w:sz="4" w:space="4" w:color="auto"/>
-        </w:pBdr>
+        <w:pStyle w:val="Titre"/>
+        <w:spacing w:before="5640" w:after="5640"/>
         <w:jc w:val="center"/>
-        <w:rPr>
-          <w:rFonts w:ascii="Courier New" w:hAnsi="Courier New" w:cs="Courier New"/>
-        </w:rPr>
-      </w:pPr>
-      <w:r>
-        <w:rPr>
-          <w:rFonts w:ascii="Courier New" w:hAnsi="Courier New" w:cs="Courier New"/>
-        </w:rPr>
-        <w:t>DÉPARTEMENT D'INFORMATIQUE</w:t>
-      </w:r>
-    </w:p>
-    <w:p>
-      <w:pPr>
-        <w:pBdr>
-          <w:top w:val="single" w:sz="4" w:space="1" w:color="auto"/>
-          <w:left w:val="single" w:sz="4" w:space="4" w:color="auto"/>
-          <w:bottom w:val="single" w:sz="4" w:space="1" w:color="auto"/>
-          <w:right w:val="single" w:sz="4" w:space="4" w:color="auto"/>
-        </w:pBdr>
-        <w:jc w:val="center"/>
-        <w:rPr>
-          <w:rFonts w:ascii="Courier New" w:hAnsi="Courier New" w:cs="Courier New"/>
-        </w:rPr>
-      </w:pPr>
-      <w:r>
-        <w:rPr>
-          <w:rFonts w:ascii="Courier New" w:hAnsi="Courier New" w:cs="Courier New"/>
-        </w:rPr>
-        <w:t xml:space="preserve">CÉGEP </w:t>
-      </w:r>
-      <w:bookmarkStart w:id="0" w:name="_GoBack"/>
-      <w:bookmarkEnd w:id="0"/>
-      <w:r>
-        <w:rPr>
-          <w:rFonts w:ascii="Courier New" w:hAnsi="Courier New" w:cs="Courier New"/>
-        </w:rPr>
-        <w:t>GARNEAU</w:t>
-      </w:r>
-    </w:p>
-    <w:p>
-      <w:pPr>
-        <w:pBdr>
-          <w:top w:val="single" w:sz="4" w:space="1" w:color="auto"/>
-          <w:left w:val="single" w:sz="4" w:space="4" w:color="auto"/>
-          <w:bottom w:val="single" w:sz="4" w:space="1" w:color="auto"/>
-          <w:right w:val="single" w:sz="4" w:space="4" w:color="auto"/>
-        </w:pBdr>
-        <w:jc w:val="center"/>
-        <w:rPr>
-          <w:rFonts w:ascii="Courier New" w:hAnsi="Courier New" w:cs="Courier New"/>
-        </w:rPr>
-      </w:pPr>
-    </w:p>
-    <w:p>
-      <w:pPr>
-        <w:pBdr>
-          <w:top w:val="single" w:sz="4" w:space="1" w:color="auto"/>
-          <w:left w:val="single" w:sz="4" w:space="4" w:color="auto"/>
-          <w:bottom w:val="single" w:sz="4" w:space="1" w:color="auto"/>
-          <w:right w:val="single" w:sz="4" w:space="4" w:color="auto"/>
-        </w:pBdr>
-        <w:rPr>
-          <w:rFonts w:ascii="Courier New" w:hAnsi="Courier New" w:cs="Courier New"/>
-        </w:rPr>
-      </w:pPr>
-    </w:p>
-    <w:p>
-      <w:pPr>
-        <w:pBdr>
-          <w:top w:val="single" w:sz="4" w:space="1" w:color="auto"/>
-          <w:left w:val="single" w:sz="4" w:space="4" w:color="auto"/>
-          <w:bottom w:val="single" w:sz="4" w:space="1" w:color="auto"/>
-          <w:right w:val="single" w:sz="4" w:space="4" w:color="auto"/>
-        </w:pBdr>
-        <w:jc w:val="center"/>
-        <w:rPr>
-          <w:rFonts w:ascii="Courier New" w:hAnsi="Courier New" w:cs="Courier New"/>
-        </w:rPr>
-      </w:pPr>
-      <w:r>
-        <w:rPr>
-          <w:rFonts w:ascii="Courier New" w:hAnsi="Courier New" w:cs="Courier New"/>
-        </w:rPr>
-        <w:t>TRAVAIL No 4</w:t>
-      </w:r>
-    </w:p>
-    <w:p>
-      <w:pPr>
-        <w:pBdr>
-          <w:top w:val="single" w:sz="4" w:space="1" w:color="auto"/>
-          <w:left w:val="single" w:sz="4" w:space="4" w:color="auto"/>
-          <w:bottom w:val="single" w:sz="4" w:space="1" w:color="auto"/>
-          <w:right w:val="single" w:sz="4" w:space="4" w:color="auto"/>
-        </w:pBdr>
-        <w:jc w:val="center"/>
-        <w:rPr>
-          <w:rFonts w:ascii="Courier New" w:hAnsi="Courier New" w:cs="Courier New"/>
-        </w:rPr>
-      </w:pPr>
-      <w:r>
-        <w:rPr>
-          <w:rFonts w:ascii="Courier New" w:hAnsi="Courier New" w:cs="Courier New"/>
-        </w:rPr>
-        <w:t>Guide utilisateur pour employé</w:t>
-      </w:r>
-      <w:r>
-        <w:rPr>
-          <w:rFonts w:ascii="Courier New" w:hAnsi="Courier New" w:cs="Courier New"/>
-        </w:rPr>
-        <w:t>s</w:t>
-      </w:r>
-    </w:p>
-    <w:p>
-      <w:pPr>
-        <w:pBdr>
-          <w:top w:val="single" w:sz="4" w:space="1" w:color="auto"/>
-          <w:left w:val="single" w:sz="4" w:space="4" w:color="auto"/>
-          <w:bottom w:val="single" w:sz="4" w:space="1" w:color="auto"/>
-          <w:right w:val="single" w:sz="4" w:space="4" w:color="auto"/>
-        </w:pBdr>
-        <w:jc w:val="center"/>
-        <w:rPr>
-          <w:rFonts w:ascii="Courier New" w:hAnsi="Courier New" w:cs="Courier New"/>
-        </w:rPr>
-      </w:pPr>
-    </w:p>
-    <w:p>
-      <w:pPr>
-        <w:pBdr>
-          <w:top w:val="single" w:sz="4" w:space="1" w:color="auto"/>
-          <w:left w:val="single" w:sz="4" w:space="4" w:color="auto"/>
-          <w:bottom w:val="single" w:sz="4" w:space="1" w:color="auto"/>
-          <w:right w:val="single" w:sz="4" w:space="4" w:color="auto"/>
-        </w:pBdr>
-        <w:rPr>
-          <w:rFonts w:ascii="Courier New" w:hAnsi="Courier New" w:cs="Courier New"/>
-        </w:rPr>
-      </w:pPr>
-    </w:p>
-    <w:p>
-      <w:pPr>
-        <w:pBdr>
-          <w:top w:val="single" w:sz="4" w:space="1" w:color="auto"/>
-          <w:left w:val="single" w:sz="4" w:space="4" w:color="auto"/>
-          <w:bottom w:val="single" w:sz="4" w:space="1" w:color="auto"/>
-          <w:right w:val="single" w:sz="4" w:space="4" w:color="auto"/>
-        </w:pBdr>
-        <w:jc w:val="center"/>
-        <w:rPr>
-          <w:rFonts w:ascii="Courier New" w:hAnsi="Courier New" w:cs="Courier New"/>
-        </w:rPr>
-      </w:pPr>
-      <w:r>
-        <w:rPr>
-          <w:rFonts w:ascii="Courier New" w:hAnsi="Courier New" w:cs="Courier New"/>
-        </w:rPr>
-        <w:t>PRÉSENTÉ PAR</w:t>
-      </w:r>
-    </w:p>
-    <w:p>
-      <w:pPr>
-        <w:pBdr>
-          <w:top w:val="single" w:sz="4" w:space="1" w:color="auto"/>
-          <w:left w:val="single" w:sz="4" w:space="4" w:color="auto"/>
-          <w:bottom w:val="single" w:sz="4" w:space="1" w:color="auto"/>
-          <w:right w:val="single" w:sz="4" w:space="4" w:color="auto"/>
-        </w:pBdr>
-        <w:jc w:val="center"/>
-        <w:rPr>
-          <w:rFonts w:ascii="Courier New" w:hAnsi="Courier New" w:cs="Courier New"/>
-        </w:rPr>
-      </w:pPr>
-      <w:r>
-        <w:rPr>
-          <w:rFonts w:ascii="Courier New" w:hAnsi="Courier New" w:cs="Courier New"/>
-        </w:rPr>
-        <w:t>Samuel Béland</w:t>
-      </w:r>
-    </w:p>
-    <w:p>
-      <w:pPr>
-        <w:pBdr>
-          <w:top w:val="single" w:sz="4" w:space="1" w:color="auto"/>
-          <w:left w:val="single" w:sz="4" w:space="4" w:color="auto"/>
-          <w:bottom w:val="single" w:sz="4" w:space="1" w:color="auto"/>
-          <w:right w:val="single" w:sz="4" w:space="4" w:color="auto"/>
-        </w:pBdr>
-        <w:jc w:val="center"/>
-        <w:rPr>
-          <w:rFonts w:ascii="Courier New" w:hAnsi="Courier New" w:cs="Courier New"/>
-        </w:rPr>
-      </w:pPr>
-      <w:r>
-        <w:rPr>
-          <w:rFonts w:ascii="Courier New" w:hAnsi="Courier New" w:cs="Courier New"/>
-        </w:rPr>
-        <w:t>Marc-Antoine Bouchard-Marceau</w:t>
-      </w:r>
-    </w:p>
-    <w:p>
-      <w:pPr>
-        <w:pBdr>
-          <w:top w:val="single" w:sz="4" w:space="1" w:color="auto"/>
-          <w:left w:val="single" w:sz="4" w:space="4" w:color="auto"/>
-          <w:bottom w:val="single" w:sz="4" w:space="1" w:color="auto"/>
-          <w:right w:val="single" w:sz="4" w:space="4" w:color="auto"/>
-        </w:pBdr>
-        <w:jc w:val="center"/>
-        <w:rPr>
-          <w:rFonts w:ascii="Courier New" w:hAnsi="Courier New" w:cs="Courier New"/>
-        </w:rPr>
-      </w:pPr>
-      <w:r>
-        <w:rPr>
-          <w:rFonts w:ascii="Courier New" w:hAnsi="Courier New" w:cs="Courier New"/>
-        </w:rPr>
-        <w:t>Charles Delmaire</w:t>
-      </w:r>
-    </w:p>
-    <w:p>
-      <w:pPr>
-        <w:pBdr>
-          <w:top w:val="single" w:sz="4" w:space="1" w:color="auto"/>
-          <w:left w:val="single" w:sz="4" w:space="4" w:color="auto"/>
-          <w:bottom w:val="single" w:sz="4" w:space="1" w:color="auto"/>
-          <w:right w:val="single" w:sz="4" w:space="4" w:color="auto"/>
-        </w:pBdr>
-        <w:jc w:val="center"/>
-        <w:rPr>
-          <w:rFonts w:ascii="Courier New" w:hAnsi="Courier New" w:cs="Courier New"/>
-        </w:rPr>
-      </w:pPr>
-      <w:r>
-        <w:rPr>
-          <w:rFonts w:ascii="Courier New" w:hAnsi="Courier New" w:cs="Courier New"/>
-        </w:rPr>
-        <w:t>Et</w:t>
-      </w:r>
-    </w:p>
-    <w:p>
-      <w:pPr>
-        <w:pBdr>
-          <w:top w:val="single" w:sz="4" w:space="1" w:color="auto"/>
-          <w:left w:val="single" w:sz="4" w:space="4" w:color="auto"/>
-          <w:bottom w:val="single" w:sz="4" w:space="1" w:color="auto"/>
-          <w:right w:val="single" w:sz="4" w:space="4" w:color="auto"/>
-        </w:pBdr>
-        <w:jc w:val="center"/>
-        <w:rPr>
-          <w:rFonts w:ascii="Courier New" w:hAnsi="Courier New" w:cs="Courier New"/>
-        </w:rPr>
-      </w:pPr>
-      <w:r>
-        <w:rPr>
-          <w:rFonts w:ascii="Courier New" w:hAnsi="Courier New" w:cs="Courier New"/>
-        </w:rPr>
-        <w:t>Francis Ouellet</w:t>
-      </w:r>
-    </w:p>
-    <w:p>
-      <w:pPr>
-        <w:pBdr>
-          <w:top w:val="single" w:sz="4" w:space="1" w:color="auto"/>
-          <w:left w:val="single" w:sz="4" w:space="4" w:color="auto"/>
-          <w:bottom w:val="single" w:sz="4" w:space="1" w:color="auto"/>
-          <w:right w:val="single" w:sz="4" w:space="4" w:color="auto"/>
-        </w:pBdr>
-        <w:rPr>
-          <w:rFonts w:ascii="Courier New" w:hAnsi="Courier New" w:cs="Courier New"/>
-        </w:rPr>
-      </w:pPr>
-    </w:p>
-    <w:p>
-      <w:pPr>
-        <w:pBdr>
-          <w:top w:val="single" w:sz="4" w:space="1" w:color="auto"/>
-          <w:left w:val="single" w:sz="4" w:space="4" w:color="auto"/>
-          <w:bottom w:val="single" w:sz="4" w:space="1" w:color="auto"/>
-          <w:right w:val="single" w:sz="4" w:space="4" w:color="auto"/>
-        </w:pBdr>
-        <w:rPr>
-          <w:rFonts w:ascii="Courier New" w:hAnsi="Courier New" w:cs="Courier New"/>
-        </w:rPr>
-      </w:pPr>
-    </w:p>
-    <w:p>
-      <w:pPr>
-        <w:pBdr>
-          <w:top w:val="single" w:sz="4" w:space="1" w:color="auto"/>
-          <w:left w:val="single" w:sz="4" w:space="4" w:color="auto"/>
-          <w:bottom w:val="single" w:sz="4" w:space="1" w:color="auto"/>
-          <w:right w:val="single" w:sz="4" w:space="4" w:color="auto"/>
-        </w:pBdr>
-        <w:rPr>
-          <w:rFonts w:ascii="Courier New" w:hAnsi="Courier New" w:cs="Courier New"/>
-        </w:rPr>
-      </w:pPr>
-    </w:p>
-    <w:p>
-      <w:pPr>
-        <w:pBdr>
-          <w:top w:val="single" w:sz="4" w:space="1" w:color="auto"/>
-          <w:left w:val="single" w:sz="4" w:space="4" w:color="auto"/>
-          <w:bottom w:val="single" w:sz="4" w:space="1" w:color="auto"/>
-          <w:right w:val="single" w:sz="4" w:space="4" w:color="auto"/>
-        </w:pBdr>
-        <w:jc w:val="center"/>
-        <w:rPr>
-          <w:rFonts w:ascii="Courier New" w:hAnsi="Courier New" w:cs="Courier New"/>
-        </w:rPr>
-      </w:pPr>
-      <w:r>
-        <w:rPr>
-          <w:rFonts w:ascii="Courier New" w:hAnsi="Courier New" w:cs="Courier New"/>
-        </w:rPr>
-        <w:t>420-615 - GROUPE 01</w:t>
-      </w:r>
-    </w:p>
-    <w:p>
-      <w:pPr>
-        <w:pBdr>
-          <w:top w:val="single" w:sz="4" w:space="1" w:color="auto"/>
-          <w:left w:val="single" w:sz="4" w:space="4" w:color="auto"/>
-          <w:bottom w:val="single" w:sz="4" w:space="1" w:color="auto"/>
-          <w:right w:val="single" w:sz="4" w:space="4" w:color="auto"/>
-        </w:pBdr>
-        <w:jc w:val="center"/>
-        <w:rPr>
-          <w:rFonts w:ascii="Courier New" w:hAnsi="Courier New" w:cs="Courier New"/>
-        </w:rPr>
-      </w:pPr>
-      <w:r>
-        <w:rPr>
-          <w:rFonts w:ascii="Courier New" w:hAnsi="Courier New" w:cs="Courier New"/>
-        </w:rPr>
-        <w:t>Réalisation D'un P</w:t>
-      </w:r>
-      <w:r>
-        <w:rPr>
-          <w:rFonts w:ascii="Courier New" w:hAnsi="Courier New" w:cs="Courier New"/>
-        </w:rPr>
-        <w:t xml:space="preserve">rojet </w:t>
-      </w:r>
-      <w:r>
-        <w:rPr>
-          <w:rFonts w:ascii="Courier New" w:hAnsi="Courier New" w:cs="Courier New"/>
-        </w:rPr>
-        <w:t>W</w:t>
-      </w:r>
-      <w:r>
-        <w:rPr>
-          <w:rFonts w:ascii="Courier New" w:hAnsi="Courier New" w:cs="Courier New"/>
-        </w:rPr>
-        <w:t>eb</w:t>
-      </w:r>
-    </w:p>
-    <w:p>
-      <w:pPr>
-        <w:pBdr>
-          <w:top w:val="single" w:sz="4" w:space="1" w:color="auto"/>
-          <w:left w:val="single" w:sz="4" w:space="4" w:color="auto"/>
-          <w:bottom w:val="single" w:sz="4" w:space="1" w:color="auto"/>
-          <w:right w:val="single" w:sz="4" w:space="4" w:color="auto"/>
-        </w:pBdr>
-        <w:jc w:val="center"/>
-        <w:rPr>
-          <w:rFonts w:ascii="Courier New" w:hAnsi="Courier New" w:cs="Courier New"/>
-        </w:rPr>
-      </w:pPr>
-      <w:r>
-        <w:rPr>
-          <w:rFonts w:ascii="Courier New" w:hAnsi="Courier New" w:cs="Courier New"/>
-        </w:rPr>
-        <w:t>Jean-Philippe Boucher</w:t>
-      </w:r>
-    </w:p>
-    <w:p>
-      <w:pPr>
-        <w:pBdr>
-          <w:top w:val="single" w:sz="4" w:space="1" w:color="auto"/>
-          <w:left w:val="single" w:sz="4" w:space="4" w:color="auto"/>
-          <w:bottom w:val="single" w:sz="4" w:space="1" w:color="auto"/>
-          <w:right w:val="single" w:sz="4" w:space="4" w:color="auto"/>
-        </w:pBdr>
-        <w:rPr>
-          <w:rFonts w:ascii="Courier New" w:hAnsi="Courier New" w:cs="Courier New"/>
-        </w:rPr>
-      </w:pPr>
-    </w:p>
-    <w:p>
-      <w:pPr>
-        <w:pBdr>
-          <w:top w:val="single" w:sz="4" w:space="1" w:color="auto"/>
-          <w:left w:val="single" w:sz="4" w:space="4" w:color="auto"/>
-          <w:bottom w:val="single" w:sz="4" w:space="1" w:color="auto"/>
-          <w:right w:val="single" w:sz="4" w:space="4" w:color="auto"/>
-        </w:pBdr>
-        <w:rPr>
-          <w:rFonts w:ascii="Courier New" w:hAnsi="Courier New" w:cs="Courier New"/>
-        </w:rPr>
-      </w:pPr>
-    </w:p>
-    <w:p>
-      <w:pPr>
-        <w:pBdr>
-          <w:top w:val="single" w:sz="4" w:space="1" w:color="auto"/>
-          <w:left w:val="single" w:sz="4" w:space="4" w:color="auto"/>
-          <w:bottom w:val="single" w:sz="4" w:space="1" w:color="auto"/>
-          <w:right w:val="single" w:sz="4" w:space="4" w:color="auto"/>
-        </w:pBdr>
-        <w:jc w:val="center"/>
-      </w:pPr>
-      <w:r>
-        <w:rPr>
-          <w:rFonts w:ascii="Courier New" w:hAnsi="Courier New" w:cs="Courier New"/>
-        </w:rPr>
-        <w:t>11 avril 2014</w:t>
-      </w:r>
-    </w:p>
-    <w:p>
-      <w:pPr>
-        <w:pBdr>
-          <w:top w:val="single" w:sz="4" w:space="1" w:color="auto"/>
-          <w:left w:val="single" w:sz="4" w:space="4" w:color="auto"/>
-          <w:bottom w:val="single" w:sz="4" w:space="1" w:color="auto"/>
-          <w:right w:val="single" w:sz="4" w:space="4" w:color="auto"/>
-        </w:pBdr>
-        <w:jc w:val="center"/>
-      </w:pPr>
-    </w:p>
-    <w:sdt>
-      <w:sdtPr>
-        <w:rPr>
-          <w:rFonts w:ascii="Times New Roman" w:eastAsiaTheme="minorHAnsi" w:hAnsi="Times New Roman" w:cs="Tahoma"/>
+      </w:pPr>
+      <w:r>
+        <w:t xml:space="preserve">Guide d’utilisation pour les </w:t>
+      </w:r>
+      <w:r>
+        <w:t>employés</w:t>
+      </w:r>
+    </w:p>
+    <w:p>
+      <w:pPr>
+        <w:pStyle w:val="En-ttedetabledesmatires"/>
+        <w:jc w:val="both"/>
+        <w:rPr>
+          <w:rFonts w:ascii="Times New Roman" w:eastAsiaTheme="minorHAnsi" w:hAnsi="Times New Roman" w:cs="Times New Roman"/>
           <w:b w:val="0"/>
           <w:bCs w:val="0"/>
           <w:color w:val="auto"/>
@@ -463,24 +29,59 @@
           <w:szCs w:val="24"/>
           <w:lang w:val="fr-CA"/>
         </w:rPr>
+      </w:pPr>
+    </w:p>
+    <w:p>
+      <w:pPr>
+        <w:pStyle w:val="En-ttedetabledesmatires"/>
+        <w:jc w:val="both"/>
+        <w:rPr>
+          <w:rFonts w:ascii="Times New Roman" w:eastAsiaTheme="minorHAnsi" w:hAnsi="Times New Roman" w:cs="Times New Roman"/>
+          <w:b w:val="0"/>
+          <w:bCs w:val="0"/>
+          <w:color w:val="auto"/>
+          <w:kern w:val="3"/>
+          <w:sz w:val="24"/>
+          <w:szCs w:val="24"/>
+          <w:lang w:val="fr-CA"/>
+        </w:rPr>
+      </w:pPr>
+    </w:p>
+    <w:sdt>
+      <w:sdtPr>
+        <w:rPr>
+          <w:rFonts w:ascii="Times New Roman" w:eastAsiaTheme="minorHAnsi" w:hAnsi="Times New Roman" w:cs="Times New Roman"/>
+          <w:b w:val="0"/>
+          <w:bCs w:val="0"/>
+          <w:color w:val="auto"/>
+          <w:kern w:val="3"/>
+          <w:sz w:val="24"/>
+          <w:szCs w:val="24"/>
+          <w:lang w:val="fr-CA"/>
+        </w:rPr>
         <w:id w:val="5169062"/>
         <w:docPartObj>
           <w:docPartGallery w:val="Table of Contents"/>
           <w:docPartUnique/>
         </w:docPartObj>
       </w:sdtPr>
+      <w:sdtEndPr/>
       <w:sdtContent>
         <w:p>
           <w:pPr>
             <w:pStyle w:val="En-ttedetabledesmatires"/>
             <w:jc w:val="both"/>
             <w:rPr>
-              <w:rFonts w:ascii="Courier New" w:hAnsi="Courier New" w:cs="Courier New"/>
+              <w:rFonts w:ascii="Times New Roman" w:hAnsi="Times New Roman" w:cs="Times New Roman"/>
+              <w:sz w:val="24"/>
+              <w:szCs w:val="24"/>
             </w:rPr>
           </w:pPr>
           <w:r>
             <w:rPr>
-              <w:rFonts w:ascii="Courier New" w:hAnsi="Courier New" w:cs="Courier New"/>
+              <w:rFonts w:ascii="Times New Roman" w:hAnsi="Times New Roman" w:cs="Times New Roman"/>
+              <w:sz w:val="24"/>
+              <w:szCs w:val="24"/>
             </w:rPr>
             <w:t>Sommaire</w:t>
           </w:r>
@@ -493,27 +94,27 @@
             </w:tabs>
             <w:jc w:val="both"/>
             <w:rPr>
-              <w:rFonts w:ascii="Courier New" w:hAnsi="Courier New" w:cs="Courier New"/>
+              <w:rFonts w:cs="Times New Roman"/>
               <w:noProof/>
             </w:rPr>
           </w:pPr>
           <w:r>
             <w:rPr>
-              <w:rFonts w:ascii="Courier New" w:hAnsi="Courier New" w:cs="Courier New"/>
+              <w:rFonts w:cs="Times New Roman"/>
               <w:lang w:val="fr-FR"/>
             </w:rPr>
             <w:fldChar w:fldCharType="begin"/>
           </w:r>
           <w:r>
             <w:rPr>
-              <w:rFonts w:ascii="Courier New" w:hAnsi="Courier New" w:cs="Courier New"/>
+              <w:rFonts w:cs="Times New Roman"/>
               <w:lang w:val="fr-FR"/>
             </w:rPr>
             <w:instrText xml:space="preserve"> TOC \o "1-3" \h \z \u </w:instrText>
           </w:r>
           <w:r>
             <w:rPr>
-              <w:rFonts w:ascii="Courier New" w:hAnsi="Courier New" w:cs="Courier New"/>
+              <w:rFonts w:cs="Times New Roman"/>
               <w:lang w:val="fr-FR"/>
             </w:rPr>
             <w:fldChar w:fldCharType="separate"/>
@@ -522,14 +123,14 @@
             <w:r>
               <w:rPr>
                 <w:rStyle w:val="Lienhypertexte"/>
-                <w:rFonts w:ascii="Courier New" w:hAnsi="Courier New" w:cs="Courier New"/>
+                <w:rFonts w:cs="Times New Roman"/>
                 <w:noProof/>
               </w:rPr>
               <w:t>Page d'accueil et menu</w:t>
             </w:r>
             <w:r>
               <w:rPr>
-                <w:rFonts w:ascii="Courier New" w:hAnsi="Courier New" w:cs="Courier New"/>
+                <w:rFonts w:cs="Times New Roman"/>
                 <w:noProof/>
                 <w:webHidden/>
               </w:rPr>
@@ -537,7 +138,7 @@
             </w:r>
             <w:r>
               <w:rPr>
-                <w:rFonts w:ascii="Courier New" w:hAnsi="Courier New" w:cs="Courier New"/>
+                <w:rFonts w:cs="Times New Roman"/>
                 <w:noProof/>
                 <w:webHidden/>
               </w:rPr>
@@ -545,7 +146,7 @@
             </w:r>
             <w:r>
               <w:rPr>
-                <w:rFonts w:ascii="Courier New" w:hAnsi="Courier New" w:cs="Courier New"/>
+                <w:rFonts w:cs="Times New Roman"/>
                 <w:noProof/>
                 <w:webHidden/>
               </w:rPr>
@@ -553,14 +154,14 @@
             </w:r>
             <w:r>
               <w:rPr>
-                <w:rFonts w:ascii="Courier New" w:hAnsi="Courier New" w:cs="Courier New"/>
+                <w:rFonts w:cs="Times New Roman"/>
                 <w:noProof/>
                 <w:webHidden/>
               </w:rPr>
             </w:r>
             <w:r>
               <w:rPr>
-                <w:rFonts w:ascii="Courier New" w:hAnsi="Courier New" w:cs="Courier New"/>
+                <w:rFonts w:cs="Times New Roman"/>
                 <w:noProof/>
                 <w:webHidden/>
               </w:rPr>
@@ -568,7 +169,7 @@
             </w:r>
             <w:r>
               <w:rPr>
-                <w:rFonts w:ascii="Courier New" w:hAnsi="Courier New" w:cs="Courier New"/>
+                <w:rFonts w:cs="Times New Roman"/>
                 <w:noProof/>
                 <w:webHidden/>
               </w:rPr>
@@ -576,7 +177,7 @@
             </w:r>
             <w:r>
               <w:rPr>
-                <w:rFonts w:ascii="Courier New" w:hAnsi="Courier New" w:cs="Courier New"/>
+                <w:rFonts w:cs="Times New Roman"/>
                 <w:noProof/>
                 <w:webHidden/>
               </w:rPr>
@@ -592,7 +193,7 @@
             </w:tabs>
             <w:jc w:val="both"/>
             <w:rPr>
-              <w:rFonts w:ascii="Courier New" w:hAnsi="Courier New" w:cs="Courier New"/>
+              <w:rFonts w:cs="Times New Roman"/>
               <w:noProof/>
             </w:rPr>
           </w:pPr>
@@ -600,14 +201,14 @@
             <w:r>
               <w:rPr>
                 <w:rStyle w:val="Lienhypertexte"/>
-                <w:rFonts w:ascii="Courier New" w:hAnsi="Courier New" w:cs="Courier New"/>
+                <w:rFonts w:cs="Times New Roman"/>
                 <w:noProof/>
               </w:rPr>
               <w:t>Menu sur la gauche</w:t>
             </w:r>
             <w:r>
               <w:rPr>
-                <w:rFonts w:ascii="Courier New" w:hAnsi="Courier New" w:cs="Courier New"/>
+                <w:rFonts w:cs="Times New Roman"/>
                 <w:noProof/>
                 <w:webHidden/>
               </w:rPr>
@@ -615,7 +216,7 @@
             </w:r>
             <w:r>
               <w:rPr>
-                <w:rFonts w:ascii="Courier New" w:hAnsi="Courier New" w:cs="Courier New"/>
+                <w:rFonts w:cs="Times New Roman"/>
                 <w:noProof/>
                 <w:webHidden/>
               </w:rPr>
@@ -623,7 +224,7 @@
             </w:r>
             <w:r>
               <w:rPr>
-                <w:rFonts w:ascii="Courier New" w:hAnsi="Courier New" w:cs="Courier New"/>
+                <w:rFonts w:cs="Times New Roman"/>
                 <w:noProof/>
                 <w:webHidden/>
               </w:rPr>
@@ -631,14 +232,14 @@
             </w:r>
             <w:r>
               <w:rPr>
-                <w:rFonts w:ascii="Courier New" w:hAnsi="Courier New" w:cs="Courier New"/>
+                <w:rFonts w:cs="Times New Roman"/>
                 <w:noProof/>
                 <w:webHidden/>
               </w:rPr>
             </w:r>
             <w:r>
               <w:rPr>
-                <w:rFonts w:ascii="Courier New" w:hAnsi="Courier New" w:cs="Courier New"/>
+                <w:rFonts w:cs="Times New Roman"/>
                 <w:noProof/>
                 <w:webHidden/>
               </w:rPr>
@@ -646,7 +247,7 @@
             </w:r>
             <w:r>
               <w:rPr>
-                <w:rFonts w:ascii="Courier New" w:hAnsi="Courier New" w:cs="Courier New"/>
+                <w:rFonts w:cs="Times New Roman"/>
                 <w:noProof/>
                 <w:webHidden/>
               </w:rPr>
@@ -654,7 +255,7 @@
             </w:r>
             <w:r>
               <w:rPr>
-                <w:rFonts w:ascii="Courier New" w:hAnsi="Courier New" w:cs="Courier New"/>
+                <w:rFonts w:cs="Times New Roman"/>
                 <w:noProof/>
                 <w:webHidden/>
               </w:rPr>
@@ -670,7 +271,7 @@
             </w:tabs>
             <w:jc w:val="both"/>
             <w:rPr>
-              <w:rFonts w:ascii="Courier New" w:hAnsi="Courier New" w:cs="Courier New"/>
+              <w:rFonts w:cs="Times New Roman"/>
               <w:noProof/>
             </w:rPr>
           </w:pPr>
@@ -678,14 +279,14 @@
             <w:r>
               <w:rPr>
                 <w:rStyle w:val="Lienhypertexte"/>
-                <w:rFonts w:ascii="Courier New" w:hAnsi="Courier New" w:cs="Courier New"/>
+                <w:rFonts w:cs="Times New Roman"/>
                 <w:noProof/>
               </w:rPr>
               <w:t>Page d'accueil</w:t>
             </w:r>
             <w:r>
               <w:rPr>
-                <w:rFonts w:ascii="Courier New" w:hAnsi="Courier New" w:cs="Courier New"/>
+                <w:rFonts w:cs="Times New Roman"/>
                 <w:noProof/>
                 <w:webHidden/>
               </w:rPr>
@@ -693,7 +294,7 @@
             </w:r>
             <w:r>
               <w:rPr>
-                <w:rFonts w:ascii="Courier New" w:hAnsi="Courier New" w:cs="Courier New"/>
+                <w:rFonts w:cs="Times New Roman"/>
                 <w:noProof/>
                 <w:webHidden/>
               </w:rPr>
@@ -701,7 +302,7 @@
             </w:r>
             <w:r>
               <w:rPr>
-                <w:rFonts w:ascii="Courier New" w:hAnsi="Courier New" w:cs="Courier New"/>
+                <w:rFonts w:cs="Times New Roman"/>
                 <w:noProof/>
                 <w:webHidden/>
               </w:rPr>
@@ -709,14 +310,14 @@
             </w:r>
             <w:r>
               <w:rPr>
-                <w:rFonts w:ascii="Courier New" w:hAnsi="Courier New" w:cs="Courier New"/>
+                <w:rFonts w:cs="Times New Roman"/>
                 <w:noProof/>
                 <w:webHidden/>
               </w:rPr>
             </w:r>
             <w:r>
               <w:rPr>
-                <w:rFonts w:ascii="Courier New" w:hAnsi="Courier New" w:cs="Courier New"/>
+                <w:rFonts w:cs="Times New Roman"/>
                 <w:noProof/>
                 <w:webHidden/>
               </w:rPr>
@@ -724,7 +325,7 @@
             </w:r>
             <w:r>
               <w:rPr>
-                <w:rFonts w:ascii="Courier New" w:hAnsi="Courier New" w:cs="Courier New"/>
+                <w:rFonts w:cs="Times New Roman"/>
                 <w:noProof/>
                 <w:webHidden/>
               </w:rPr>
@@ -732,7 +333,7 @@
             </w:r>
             <w:r>
               <w:rPr>
-                <w:rFonts w:ascii="Courier New" w:hAnsi="Courier New" w:cs="Courier New"/>
+                <w:rFonts w:cs="Times New Roman"/>
                 <w:noProof/>
                 <w:webHidden/>
               </w:rPr>
@@ -748,7 +349,7 @@
             </w:tabs>
             <w:jc w:val="both"/>
             <w:rPr>
-              <w:rFonts w:ascii="Courier New" w:hAnsi="Courier New" w:cs="Courier New"/>
+              <w:rFonts w:cs="Times New Roman"/>
               <w:noProof/>
             </w:rPr>
           </w:pPr>
@@ -756,14 +357,14 @@
             <w:r>
               <w:rPr>
                 <w:rStyle w:val="Lienhypertexte"/>
-                <w:rFonts w:ascii="Courier New" w:hAnsi="Courier New" w:cs="Courier New"/>
+                <w:rFonts w:cs="Times New Roman"/>
                 <w:noProof/>
               </w:rPr>
               <w:t>Page messages</w:t>
             </w:r>
             <w:r>
               <w:rPr>
-                <w:rFonts w:ascii="Courier New" w:hAnsi="Courier New" w:cs="Courier New"/>
+                <w:rFonts w:cs="Times New Roman"/>
                 <w:noProof/>
                 <w:webHidden/>
               </w:rPr>
@@ -771,7 +372,7 @@
             </w:r>
             <w:r>
               <w:rPr>
-                <w:rFonts w:ascii="Courier New" w:hAnsi="Courier New" w:cs="Courier New"/>
+                <w:rFonts w:cs="Times New Roman"/>
                 <w:noProof/>
                 <w:webHidden/>
               </w:rPr>
@@ -779,7 +380,7 @@
             </w:r>
             <w:r>
               <w:rPr>
-                <w:rFonts w:ascii="Courier New" w:hAnsi="Courier New" w:cs="Courier New"/>
+                <w:rFonts w:cs="Times New Roman"/>
                 <w:noProof/>
                 <w:webHidden/>
               </w:rPr>
@@ -787,14 +388,14 @@
             </w:r>
             <w:r>
               <w:rPr>
-                <w:rFonts w:ascii="Courier New" w:hAnsi="Courier New" w:cs="Courier New"/>
+                <w:rFonts w:cs="Times New Roman"/>
                 <w:noProof/>
                 <w:webHidden/>
               </w:rPr>
             </w:r>
             <w:r>
               <w:rPr>
-                <w:rFonts w:ascii="Courier New" w:hAnsi="Courier New" w:cs="Courier New"/>
+                <w:rFonts w:cs="Times New Roman"/>
                 <w:noProof/>
                 <w:webHidden/>
               </w:rPr>
@@ -802,15 +403,15 @@
             </w:r>
             <w:r>
               <w:rPr>
-                <w:rFonts w:ascii="Courier New" w:hAnsi="Courier New" w:cs="Courier New"/>
+                <w:rFonts w:cs="Times New Roman"/>
                 <w:noProof/>
                 <w:webHidden/>
               </w:rPr>
-              <w:t>6</w:t>
+              <w:t>4</w:t>
             </w:r>
             <w:r>
               <w:rPr>
-                <w:rFonts w:ascii="Courier New" w:hAnsi="Courier New" w:cs="Courier New"/>
+                <w:rFonts w:cs="Times New Roman"/>
                 <w:noProof/>
                 <w:webHidden/>
               </w:rPr>
@@ -826,7 +427,7 @@
             </w:tabs>
             <w:jc w:val="both"/>
             <w:rPr>
-              <w:rFonts w:ascii="Courier New" w:hAnsi="Courier New" w:cs="Courier New"/>
+              <w:rFonts w:cs="Times New Roman"/>
               <w:noProof/>
             </w:rPr>
           </w:pPr>
@@ -834,14 +435,14 @@
             <w:r>
               <w:rPr>
                 <w:rStyle w:val="Lienhypertexte"/>
-                <w:rFonts w:ascii="Courier New" w:hAnsi="Courier New" w:cs="Courier New"/>
+                <w:rFonts w:cs="Times New Roman"/>
                 <w:noProof/>
               </w:rPr>
               <w:t>Page documents</w:t>
             </w:r>
             <w:r>
               <w:rPr>
-                <w:rFonts w:ascii="Courier New" w:hAnsi="Courier New" w:cs="Courier New"/>
+                <w:rFonts w:cs="Times New Roman"/>
                 <w:noProof/>
                 <w:webHidden/>
               </w:rPr>
@@ -849,7 +450,7 @@
             </w:r>
             <w:r>
               <w:rPr>
-                <w:rFonts w:ascii="Courier New" w:hAnsi="Courier New" w:cs="Courier New"/>
+                <w:rFonts w:cs="Times New Roman"/>
                 <w:noProof/>
                 <w:webHidden/>
               </w:rPr>
@@ -857,7 +458,7 @@
             </w:r>
             <w:r>
               <w:rPr>
-                <w:rFonts w:ascii="Courier New" w:hAnsi="Courier New" w:cs="Courier New"/>
+                <w:rFonts w:cs="Times New Roman"/>
                 <w:noProof/>
                 <w:webHidden/>
               </w:rPr>
@@ -865,14 +466,14 @@
             </w:r>
             <w:r>
               <w:rPr>
-                <w:rFonts w:ascii="Courier New" w:hAnsi="Courier New" w:cs="Courier New"/>
+                <w:rFonts w:cs="Times New Roman"/>
                 <w:noProof/>
                 <w:webHidden/>
               </w:rPr>
             </w:r>
             <w:r>
               <w:rPr>
-                <w:rFonts w:ascii="Courier New" w:hAnsi="Courier New" w:cs="Courier New"/>
+                <w:rFonts w:cs="Times New Roman"/>
                 <w:noProof/>
                 <w:webHidden/>
               </w:rPr>
@@ -880,15 +481,15 @@
             </w:r>
             <w:r>
               <w:rPr>
-                <w:rFonts w:ascii="Courier New" w:hAnsi="Courier New" w:cs="Courier New"/>
+                <w:rFonts w:cs="Times New Roman"/>
                 <w:noProof/>
                 <w:webHidden/>
               </w:rPr>
-              <w:t>9</w:t>
+              <w:t>6</w:t>
             </w:r>
             <w:r>
               <w:rPr>
-                <w:rFonts w:ascii="Courier New" w:hAnsi="Courier New" w:cs="Courier New"/>
+                <w:rFonts w:cs="Times New Roman"/>
                 <w:noProof/>
                 <w:webHidden/>
               </w:rPr>
@@ -904,7 +505,7 @@
             </w:tabs>
             <w:jc w:val="both"/>
             <w:rPr>
-              <w:rFonts w:ascii="Courier New" w:hAnsi="Courier New" w:cs="Courier New"/>
+              <w:rFonts w:cs="Times New Roman"/>
               <w:noProof/>
             </w:rPr>
           </w:pPr>
@@ -912,14 +513,14 @@
             <w:r>
               <w:rPr>
                 <w:rStyle w:val="Lienhypertexte"/>
-                <w:rFonts w:ascii="Courier New" w:hAnsi="Courier New" w:cs="Courier New"/>
+                <w:rFonts w:cs="Times New Roman"/>
                 <w:noProof/>
               </w:rPr>
               <w:t>Page affichage d'un horaire</w:t>
             </w:r>
             <w:r>
               <w:rPr>
-                <w:rFonts w:ascii="Courier New" w:hAnsi="Courier New" w:cs="Courier New"/>
+                <w:rFonts w:cs="Times New Roman"/>
                 <w:noProof/>
                 <w:webHidden/>
               </w:rPr>
@@ -927,7 +528,7 @@
             </w:r>
             <w:r>
               <w:rPr>
-                <w:rFonts w:ascii="Courier New" w:hAnsi="Courier New" w:cs="Courier New"/>
+                <w:rFonts w:cs="Times New Roman"/>
                 <w:noProof/>
                 <w:webHidden/>
               </w:rPr>
@@ -935,7 +536,7 @@
             </w:r>
             <w:r>
               <w:rPr>
-                <w:rFonts w:ascii="Courier New" w:hAnsi="Courier New" w:cs="Courier New"/>
+                <w:rFonts w:cs="Times New Roman"/>
                 <w:noProof/>
                 <w:webHidden/>
               </w:rPr>
@@ -943,14 +544,14 @@
             </w:r>
             <w:r>
               <w:rPr>
-                <w:rFonts w:ascii="Courier New" w:hAnsi="Courier New" w:cs="Courier New"/>
+                <w:rFonts w:cs="Times New Roman"/>
                 <w:noProof/>
                 <w:webHidden/>
               </w:rPr>
             </w:r>
             <w:r>
               <w:rPr>
-                <w:rFonts w:ascii="Courier New" w:hAnsi="Courier New" w:cs="Courier New"/>
+                <w:rFonts w:cs="Times New Roman"/>
                 <w:noProof/>
                 <w:webHidden/>
               </w:rPr>
@@ -958,15 +559,15 @@
             </w:r>
             <w:r>
               <w:rPr>
-                <w:rFonts w:ascii="Courier New" w:hAnsi="Courier New" w:cs="Courier New"/>
+                <w:rFonts w:cs="Times New Roman"/>
                 <w:noProof/>
                 <w:webHidden/>
               </w:rPr>
-              <w:t>11</w:t>
+              <w:t>7</w:t>
             </w:r>
             <w:r>
               <w:rPr>
-                <w:rFonts w:ascii="Courier New" w:hAnsi="Courier New" w:cs="Courier New"/>
+                <w:rFonts w:cs="Times New Roman"/>
                 <w:noProof/>
                 <w:webHidden/>
               </w:rPr>
@@ -982,7 +583,7 @@
             </w:tabs>
             <w:jc w:val="both"/>
             <w:rPr>
-              <w:rFonts w:ascii="Courier New" w:hAnsi="Courier New" w:cs="Courier New"/>
+              <w:rFonts w:cs="Times New Roman"/>
               <w:noProof/>
             </w:rPr>
           </w:pPr>
@@ -990,14 +591,14 @@
             <w:r>
               <w:rPr>
                 <w:rStyle w:val="Lienhypertexte"/>
-                <w:rFonts w:ascii="Courier New" w:hAnsi="Courier New" w:cs="Courier New"/>
+                <w:rFonts w:cs="Times New Roman"/>
                 <w:noProof/>
               </w:rPr>
               <w:t>Page saisie des disponibilités</w:t>
             </w:r>
             <w:r>
               <w:rPr>
-                <w:rFonts w:ascii="Courier New" w:hAnsi="Courier New" w:cs="Courier New"/>
+                <w:rFonts w:cs="Times New Roman"/>
                 <w:noProof/>
                 <w:webHidden/>
               </w:rPr>
@@ -1005,7 +606,7 @@
             </w:r>
             <w:r>
               <w:rPr>
-                <w:rFonts w:ascii="Courier New" w:hAnsi="Courier New" w:cs="Courier New"/>
+                <w:rFonts w:cs="Times New Roman"/>
                 <w:noProof/>
                 <w:webHidden/>
               </w:rPr>
@@ -1013,7 +614,7 @@
             </w:r>
             <w:r>
               <w:rPr>
-                <w:rFonts w:ascii="Courier New" w:hAnsi="Courier New" w:cs="Courier New"/>
+                <w:rFonts w:cs="Times New Roman"/>
                 <w:noProof/>
                 <w:webHidden/>
               </w:rPr>
@@ -1021,14 +622,14 @@
             </w:r>
             <w:r>
               <w:rPr>
-                <w:rFonts w:ascii="Courier New" w:hAnsi="Courier New" w:cs="Courier New"/>
+                <w:rFonts w:cs="Times New Roman"/>
                 <w:noProof/>
                 <w:webHidden/>
               </w:rPr>
             </w:r>
             <w:r>
               <w:rPr>
-                <w:rFonts w:ascii="Courier New" w:hAnsi="Courier New" w:cs="Courier New"/>
+                <w:rFonts w:cs="Times New Roman"/>
                 <w:noProof/>
                 <w:webHidden/>
               </w:rPr>
@@ -1036,15 +637,15 @@
             </w:r>
             <w:r>
               <w:rPr>
-                <w:rFonts w:ascii="Courier New" w:hAnsi="Courier New" w:cs="Courier New"/>
+                <w:rFonts w:cs="Times New Roman"/>
                 <w:noProof/>
                 <w:webHidden/>
               </w:rPr>
-              <w:t>12</w:t>
+              <w:t>7</w:t>
             </w:r>
             <w:r>
               <w:rPr>
-                <w:rFonts w:ascii="Courier New" w:hAnsi="Courier New" w:cs="Courier New"/>
+                <w:rFonts w:cs="Times New Roman"/>
                 <w:noProof/>
                 <w:webHidden/>
               </w:rPr>
@@ -1060,7 +661,7 @@
             </w:tabs>
             <w:jc w:val="both"/>
             <w:rPr>
-              <w:rFonts w:ascii="Courier New" w:hAnsi="Courier New" w:cs="Courier New"/>
+              <w:rFonts w:cs="Times New Roman"/>
               <w:noProof/>
             </w:rPr>
           </w:pPr>
@@ -1068,14 +669,14 @@
             <w:r>
               <w:rPr>
                 <w:rStyle w:val="Lienhypertexte"/>
-                <w:rFonts w:ascii="Courier New" w:hAnsi="Courier New" w:cs="Courier New"/>
+                <w:rFonts w:cs="Times New Roman"/>
                 <w:noProof/>
               </w:rPr>
               <w:t>Page gestion des échanges</w:t>
             </w:r>
             <w:r>
               <w:rPr>
-                <w:rFonts w:ascii="Courier New" w:hAnsi="Courier New" w:cs="Courier New"/>
+                <w:rFonts w:cs="Times New Roman"/>
                 <w:noProof/>
                 <w:webHidden/>
               </w:rPr>
@@ -1083,7 +684,7 @@
             </w:r>
             <w:r>
               <w:rPr>
-                <w:rFonts w:ascii="Courier New" w:hAnsi="Courier New" w:cs="Courier New"/>
+                <w:rFonts w:cs="Times New Roman"/>
                 <w:noProof/>
                 <w:webHidden/>
               </w:rPr>
@@ -1091,7 +692,7 @@
             </w:r>
             <w:r>
               <w:rPr>
-                <w:rFonts w:ascii="Courier New" w:hAnsi="Courier New" w:cs="Courier New"/>
+                <w:rFonts w:cs="Times New Roman"/>
                 <w:noProof/>
                 <w:webHidden/>
               </w:rPr>
@@ -1099,14 +700,14 @@
             </w:r>
             <w:r>
               <w:rPr>
-                <w:rFonts w:ascii="Courier New" w:hAnsi="Courier New" w:cs="Courier New"/>
+                <w:rFonts w:cs="Times New Roman"/>
                 <w:noProof/>
                 <w:webHidden/>
               </w:rPr>
             </w:r>
             <w:r>
               <w:rPr>
-                <w:rFonts w:ascii="Courier New" w:hAnsi="Courier New" w:cs="Courier New"/>
+                <w:rFonts w:cs="Times New Roman"/>
                 <w:noProof/>
                 <w:webHidden/>
               </w:rPr>
@@ -1114,15 +715,15 @@
             </w:r>
             <w:r>
               <w:rPr>
-                <w:rFonts w:ascii="Courier New" w:hAnsi="Courier New" w:cs="Courier New"/>
+                <w:rFonts w:cs="Times New Roman"/>
                 <w:noProof/>
                 <w:webHidden/>
               </w:rPr>
-              <w:t>14</w:t>
+              <w:t>9</w:t>
             </w:r>
             <w:r>
               <w:rPr>
-                <w:rFonts w:ascii="Courier New" w:hAnsi="Courier New" w:cs="Courier New"/>
+                <w:rFonts w:cs="Times New Roman"/>
                 <w:noProof/>
                 <w:webHidden/>
               </w:rPr>
@@ -1138,7 +739,7 @@
             </w:tabs>
             <w:jc w:val="both"/>
             <w:rPr>
-              <w:rFonts w:ascii="Courier New" w:hAnsi="Courier New" w:cs="Courier New"/>
+              <w:rFonts w:cs="Times New Roman"/>
               <w:noProof/>
             </w:rPr>
           </w:pPr>
@@ -1146,14 +747,14 @@
             <w:r>
               <w:rPr>
                 <w:rStyle w:val="Lienhypertexte"/>
-                <w:rFonts w:ascii="Courier New" w:hAnsi="Courier New" w:cs="Courier New"/>
+                <w:rFonts w:cs="Times New Roman"/>
                 <w:noProof/>
               </w:rPr>
               <w:t>Page gestion du compte</w:t>
             </w:r>
             <w:r>
               <w:rPr>
-                <w:rFonts w:ascii="Courier New" w:hAnsi="Courier New" w:cs="Courier New"/>
+                <w:rFonts w:cs="Times New Roman"/>
                 <w:noProof/>
                 <w:webHidden/>
               </w:rPr>
@@ -1161,7 +762,7 @@
             </w:r>
             <w:r>
               <w:rPr>
-                <w:rFonts w:ascii="Courier New" w:hAnsi="Courier New" w:cs="Courier New"/>
+                <w:rFonts w:cs="Times New Roman"/>
                 <w:noProof/>
                 <w:webHidden/>
               </w:rPr>
@@ -1169,7 +770,7 @@
             </w:r>
             <w:r>
               <w:rPr>
-                <w:rFonts w:ascii="Courier New" w:hAnsi="Courier New" w:cs="Courier New"/>
+                <w:rFonts w:cs="Times New Roman"/>
                 <w:noProof/>
                 <w:webHidden/>
               </w:rPr>
@@ -1177,14 +778,14 @@
             </w:r>
             <w:r>
               <w:rPr>
-                <w:rFonts w:ascii="Courier New" w:hAnsi="Courier New" w:cs="Courier New"/>
+                <w:rFonts w:cs="Times New Roman"/>
                 <w:noProof/>
                 <w:webHidden/>
               </w:rPr>
             </w:r>
             <w:r>
               <w:rPr>
-                <w:rFonts w:ascii="Courier New" w:hAnsi="Courier New" w:cs="Courier New"/>
+                <w:rFonts w:cs="Times New Roman"/>
                 <w:noProof/>
                 <w:webHidden/>
               </w:rPr>
@@ -1192,15 +793,15 @@
             </w:r>
             <w:r>
               <w:rPr>
-                <w:rFonts w:ascii="Courier New" w:hAnsi="Courier New" w:cs="Courier New"/>
+                <w:rFonts w:cs="Times New Roman"/>
                 <w:noProof/>
                 <w:webHidden/>
               </w:rPr>
-              <w:t>15</w:t>
+              <w:t>10</w:t>
             </w:r>
             <w:r>
               <w:rPr>
-                <w:rFonts w:ascii="Courier New" w:hAnsi="Courier New" w:cs="Courier New"/>
+                <w:rFonts w:cs="Times New Roman"/>
                 <w:noProof/>
                 <w:webHidden/>
               </w:rPr>
@@ -1212,12 +813,13 @@
           <w:pPr>
             <w:jc w:val="both"/>
             <w:rPr>
+              <w:rFonts w:cs="Times New Roman"/>
               <w:lang w:val="fr-FR"/>
             </w:rPr>
           </w:pPr>
           <w:r>
             <w:rPr>
-              <w:rFonts w:ascii="Courier New" w:hAnsi="Courier New" w:cs="Courier New"/>
+              <w:rFonts w:cs="Times New Roman"/>
               <w:lang w:val="fr-FR"/>
             </w:rPr>
             <w:fldChar w:fldCharType="end"/>
@@ -1225,109 +827,106 @@
         </w:p>
       </w:sdtContent>
     </w:sdt>
-    <w:p/>
-    <w:p>
-      <w:pPr>
-        <w:jc w:val="right"/>
-      </w:pPr>
-    </w:p>
-    <w:p/>
-    <w:p/>
-    <w:p/>
-    <w:p/>
-    <w:p/>
-    <w:p/>
-    <w:p/>
-    <w:p/>
-    <w:p/>
-    <w:p/>
-    <w:p/>
-    <w:p/>
-    <w:p/>
-    <w:p/>
     <w:p>
       <w:pPr>
         <w:pStyle w:val="Titre2"/>
-      </w:pPr>
-      <w:bookmarkStart w:id="1" w:name="_Toc383979219"/>
-      <w:bookmarkStart w:id="2" w:name="_Toc384023638"/>
-      <w:r>
+        <w:rPr>
+          <w:rFonts w:ascii="Times New Roman" w:hAnsi="Times New Roman" w:cs="Times New Roman"/>
+          <w:sz w:val="24"/>
+          <w:szCs w:val="24"/>
+        </w:rPr>
+      </w:pPr>
+      <w:bookmarkStart w:id="0" w:name="_Toc383979219"/>
+      <w:bookmarkStart w:id="1" w:name="_Toc384023638"/>
+      <w:bookmarkStart w:id="2" w:name="_GoBack"/>
+      <w:bookmarkEnd w:id="2"/>
+      <w:r>
+        <w:rPr>
+          <w:rFonts w:ascii="Times New Roman" w:eastAsiaTheme="minorHAnsi" w:hAnsi="Times New Roman" w:cs="Times New Roman"/>
+          <w:b w:val="0"/>
+          <w:bCs w:val="0"/>
+          <w:color w:val="auto"/>
+          <w:sz w:val="24"/>
+          <w:szCs w:val="24"/>
+        </w:rPr>
+        <w:br w:type="column"/>
+      </w:r>
+      <w:r>
+        <w:rPr>
+          <w:rFonts w:ascii="Times New Roman" w:hAnsi="Times New Roman" w:cs="Times New Roman"/>
+          <w:sz w:val="24"/>
+          <w:szCs w:val="24"/>
+        </w:rPr>
         <w:lastRenderedPageBreak/>
-        <w:t>Page d'accueil et m</w:t>
-      </w:r>
-      <w:r>
-        <w:t>en</w:t>
-      </w:r>
-      <w:r>
-        <w:t>u</w:t>
-      </w:r>
+        <w:t>Page d'accueil et menu</w:t>
+      </w:r>
+      <w:bookmarkEnd w:id="0"/>
       <w:bookmarkEnd w:id="1"/>
-      <w:bookmarkEnd w:id="2"/>
-    </w:p>
-    <w:p>
-      <w:pPr>
-        <w:jc w:val="both"/>
-        <w:rPr>
-          <w:rFonts w:ascii="Courier New" w:hAnsi="Courier New" w:cs="Courier New"/>
-        </w:rPr>
-      </w:pPr>
-      <w:r>
-        <w:rPr>
-          <w:rFonts w:ascii="Courier New" w:hAnsi="Courier New" w:cs="Courier New"/>
+    </w:p>
+    <w:p>
+      <w:pPr>
+        <w:jc w:val="both"/>
+        <w:rPr>
+          <w:rFonts w:cs="Times New Roman"/>
+        </w:rPr>
+      </w:pPr>
+      <w:r>
+        <w:rPr>
+          <w:rFonts w:cs="Times New Roman"/>
         </w:rPr>
         <w:t xml:space="preserve">La page d'accueil contient les derniers messages </w:t>
       </w:r>
       <w:r>
         <w:rPr>
-          <w:rFonts w:ascii="Courier New" w:hAnsi="Courier New" w:cs="Courier New"/>
+          <w:rFonts w:cs="Times New Roman"/>
         </w:rPr>
         <w:t>envoyés</w:t>
       </w:r>
       <w:r>
         <w:rPr>
-          <w:rFonts w:ascii="Courier New" w:hAnsi="Courier New" w:cs="Courier New"/>
+          <w:rFonts w:cs="Times New Roman"/>
         </w:rPr>
         <w:t xml:space="preserve"> par les </w:t>
       </w:r>
       <w:r>
         <w:rPr>
-          <w:rFonts w:ascii="Courier New" w:hAnsi="Courier New" w:cs="Courier New"/>
+          <w:rFonts w:cs="Times New Roman"/>
         </w:rPr>
         <w:t>gestionnaires</w:t>
       </w:r>
       <w:r>
         <w:rPr>
-          <w:rFonts w:ascii="Courier New" w:hAnsi="Courier New" w:cs="Courier New"/>
+          <w:rFonts w:cs="Times New Roman"/>
         </w:rPr>
         <w:t xml:space="preserve">, ainsi que les remplacements qui n'ont pas été </w:t>
       </w:r>
       <w:r>
         <w:rPr>
-          <w:rFonts w:ascii="Courier New" w:hAnsi="Courier New" w:cs="Courier New"/>
+          <w:rFonts w:cs="Times New Roman"/>
         </w:rPr>
         <w:t>comblés</w:t>
       </w:r>
       <w:r>
         <w:rPr>
-          <w:rFonts w:ascii="Courier New" w:hAnsi="Courier New" w:cs="Courier New"/>
+          <w:rFonts w:cs="Times New Roman"/>
         </w:rPr>
         <w:t xml:space="preserve"> et qui sont </w:t>
       </w:r>
       <w:r>
         <w:rPr>
-          <w:rFonts w:ascii="Courier New" w:hAnsi="Courier New" w:cs="Courier New"/>
+          <w:rFonts w:cs="Times New Roman"/>
         </w:rPr>
         <w:t>demandés</w:t>
       </w:r>
       <w:r>
         <w:rPr>
-          <w:rFonts w:ascii="Courier New" w:hAnsi="Courier New" w:cs="Courier New"/>
+          <w:rFonts w:cs="Times New Roman"/>
         </w:rPr>
         <w:t xml:space="preserve"> par les utilisateurs du site.</w:t>
       </w:r>
       <w:r>
         <w:rPr>
-          <w:rFonts w:ascii="Courier New" w:hAnsi="Courier New" w:cs="Courier New"/>
+          <w:rFonts w:cs="Times New Roman"/>
         </w:rPr>
         <w:t xml:space="preserve">  Il est possible à partir de la page d'accueil d'accepter la plage de travail pour laquelle un employé veut se départir dans la section "Remplacements".</w:t>
       </w:r>
@@ -1336,17 +935,17 @@
       <w:pPr>
         <w:jc w:val="both"/>
         <w:rPr>
-          <w:rFonts w:ascii="Courier New" w:hAnsi="Courier New" w:cs="Courier New"/>
-        </w:rPr>
-      </w:pPr>
-      <w:r>
-        <w:rPr>
-          <w:rFonts w:ascii="Courier New" w:hAnsi="Courier New" w:cs="Courier New"/>
+          <w:rFonts w:cs="Times New Roman"/>
+        </w:rPr>
+      </w:pPr>
+      <w:r>
+        <w:rPr>
+          <w:rFonts w:cs="Times New Roman"/>
           <w:noProof/>
           <w:lang w:eastAsia="fr-CA"/>
         </w:rPr>
         <w:drawing>
-          <wp:inline distT="0" distB="0" distL="0" distR="0">
+          <wp:inline distT="0" distB="0" distL="0" distR="0" wp14:anchorId="0DCCAE25" wp14:editId="004171D9">
             <wp:extent cx="5444490" cy="3266694"/>
             <wp:effectExtent l="19050" t="0" r="3810" b="0"/>
             <wp:docPr id="1" name="Image 1"/>
@@ -1363,7 +962,7 @@
                     </pic:cNvPicPr>
                   </pic:nvPicPr>
                   <pic:blipFill>
-                    <a:blip r:embed="rId7" cstate="print"/>
+                    <a:blip r:embed="rId9" cstate="print"/>
                     <a:srcRect/>
                     <a:stretch>
                       <a:fillRect/>
@@ -1395,10 +994,16 @@
     <w:p>
       <w:pPr>
         <w:pStyle w:val="Titre3"/>
+        <w:rPr>
+          <w:rFonts w:ascii="Times New Roman" w:hAnsi="Times New Roman" w:cs="Times New Roman"/>
+        </w:rPr>
       </w:pPr>
       <w:bookmarkStart w:id="3" w:name="_Toc383979220"/>
       <w:bookmarkStart w:id="4" w:name="_Toc384023639"/>
       <w:r>
+        <w:rPr>
+          <w:rFonts w:ascii="Times New Roman" w:hAnsi="Times New Roman" w:cs="Times New Roman"/>
+        </w:rPr>
         <w:t>Menu sur la gauche</w:t>
       </w:r>
       <w:bookmarkEnd w:id="3"/>
@@ -1406,321 +1011,235 @@
     </w:p>
     <w:p>
       <w:pPr>
-        <w:jc w:val="both"/>
-        <w:rPr>
-          <w:rFonts w:ascii="Courier New" w:hAnsi="Courier New" w:cs="Courier New"/>
-        </w:rPr>
-      </w:pPr>
-      <w:r>
-        <w:rPr>
-          <w:rFonts w:ascii="Courier New" w:hAnsi="Courier New" w:cs="Courier New"/>
+        <w:pStyle w:val="Paragraphedeliste"/>
+        <w:numPr>
+          <w:ilvl w:val="0"/>
+          <w:numId w:val="1"/>
+        </w:numPr>
+        <w:ind w:left="426" w:hanging="426"/>
+        <w:jc w:val="both"/>
+        <w:rPr>
+          <w:rFonts w:cs="Times New Roman"/>
+        </w:rPr>
+      </w:pPr>
+      <w:r>
+        <w:rPr>
+          <w:rFonts w:cs="Times New Roman"/>
+          <w:b/>
+        </w:rPr>
+        <w:t>Accueil:</w:t>
+      </w:r>
+      <w:r>
+        <w:rPr>
+          <w:rFonts w:cs="Times New Roman"/>
+        </w:rPr>
+        <w:t xml:space="preserve"> Onglet du menu qui permet de revenir à la page d'accueil du site, si l'employé se trouve dans cette même page ou dans une autre.  Vous remarquerez que le type d'employé connecté est inscrit à la droite du lien accueil du menu sur le côté gauche.</w:t>
+      </w:r>
+    </w:p>
+    <w:p>
+      <w:pPr>
+        <w:pStyle w:val="Paragraphedeliste"/>
+        <w:numPr>
+          <w:ilvl w:val="0"/>
+          <w:numId w:val="1"/>
+        </w:numPr>
+        <w:ind w:left="426" w:hanging="426"/>
+        <w:jc w:val="both"/>
+        <w:rPr>
+          <w:rFonts w:cs="Times New Roman"/>
+        </w:rPr>
+      </w:pPr>
+      <w:r>
+        <w:rPr>
+          <w:rFonts w:cs="Times New Roman"/>
+          <w:b/>
+        </w:rPr>
+        <w:t>Message:</w:t>
+      </w:r>
+      <w:r>
+        <w:rPr>
+          <w:rFonts w:cs="Times New Roman"/>
+        </w:rPr>
+        <w:t xml:space="preserve"> Onglet du menu qui permet d'avoir accès à la page de consultation de tous les</w:t>
+      </w:r>
+      <w:r>
+        <w:rPr>
+          <w:rFonts w:cs="Times New Roman"/>
+        </w:rPr>
+        <w:t xml:space="preserve"> nouveaux et</w:t>
+      </w:r>
+      <w:r>
+        <w:rPr>
+          <w:rFonts w:cs="Times New Roman"/>
+        </w:rPr>
+        <w:t xml:space="preserve"> anciens messages qui ont été envoyés par les gestionnaires.</w:t>
+      </w:r>
+    </w:p>
+    <w:p>
+      <w:pPr>
+        <w:pStyle w:val="Paragraphedeliste"/>
+        <w:numPr>
+          <w:ilvl w:val="0"/>
+          <w:numId w:val="1"/>
+        </w:numPr>
+        <w:ind w:left="426" w:hanging="426"/>
+        <w:jc w:val="both"/>
+        <w:rPr>
+          <w:rFonts w:cs="Times New Roman"/>
+        </w:rPr>
+      </w:pPr>
+      <w:r>
+        <w:rPr>
+          <w:rFonts w:cs="Times New Roman"/>
+          <w:b/>
+        </w:rPr>
+        <w:t xml:space="preserve">Documents: </w:t>
+      </w:r>
+      <w:r>
+        <w:rPr>
+          <w:rFonts w:cs="Times New Roman"/>
+        </w:rPr>
+        <w:t>Onglet du menu qui permet d'avoir accès à la page des documents.</w:t>
+      </w:r>
+    </w:p>
+    <w:p>
+      <w:pPr>
+        <w:pStyle w:val="Paragraphedeliste"/>
+        <w:numPr>
+          <w:ilvl w:val="0"/>
+          <w:numId w:val="1"/>
+        </w:numPr>
+        <w:ind w:left="426" w:hanging="426"/>
+        <w:jc w:val="both"/>
+        <w:rPr>
+          <w:rFonts w:cs="Times New Roman"/>
+        </w:rPr>
+      </w:pPr>
+      <w:r>
+        <w:rPr>
+          <w:rFonts w:cs="Times New Roman"/>
+          <w:b/>
+        </w:rPr>
+        <w:t xml:space="preserve">Affichage d'un horaire: </w:t>
+      </w:r>
+      <w:r>
+        <w:rPr>
+          <w:rFonts w:cs="Times New Roman"/>
+        </w:rPr>
+        <w:t>Onglet du menu qui mène à la page qui permet de consulter l'horaire courant de l'employé connecté.</w:t>
+      </w:r>
+    </w:p>
+    <w:p>
+      <w:pPr>
+        <w:pStyle w:val="Paragraphedeliste"/>
+        <w:numPr>
+          <w:ilvl w:val="0"/>
+          <w:numId w:val="1"/>
+        </w:numPr>
+        <w:ind w:left="426" w:hanging="426"/>
+        <w:jc w:val="both"/>
+        <w:rPr>
+          <w:rFonts w:cs="Times New Roman"/>
+        </w:rPr>
+      </w:pPr>
+      <w:r>
+        <w:rPr>
+          <w:rFonts w:cs="Times New Roman"/>
+          <w:b/>
+        </w:rPr>
+        <w:t>Saisie des disponibilités:</w:t>
+      </w:r>
+      <w:r>
+        <w:rPr>
+          <w:rFonts w:cs="Times New Roman"/>
+        </w:rPr>
+        <w:t xml:space="preserve"> Onglet du menu qui mène à la page de saisie des disponibilités.</w:t>
+      </w:r>
+    </w:p>
+    <w:p>
+      <w:pPr>
+        <w:pStyle w:val="Paragraphedeliste"/>
+        <w:numPr>
+          <w:ilvl w:val="0"/>
+          <w:numId w:val="1"/>
+        </w:numPr>
+        <w:ind w:left="426" w:hanging="426"/>
+        <w:jc w:val="both"/>
+        <w:rPr>
+          <w:rFonts w:cs="Times New Roman"/>
+        </w:rPr>
+      </w:pPr>
+      <w:r>
+        <w:rPr>
+          <w:rFonts w:cs="Times New Roman"/>
+          <w:b/>
+        </w:rPr>
+        <w:t>Gestion des échanges:</w:t>
+      </w:r>
+      <w:r>
+        <w:rPr>
+          <w:rFonts w:cs="Times New Roman"/>
           <w:color w:val="FF0000"/>
         </w:rPr>
-        <w:t>1.</w:t>
-      </w:r>
-      <w:r>
-        <w:rPr>
-          <w:rFonts w:ascii="Courier New" w:hAnsi="Courier New" w:cs="Courier New"/>
+        <w:t xml:space="preserve"> </w:t>
+      </w:r>
+      <w:r>
+        <w:rPr>
+          <w:rFonts w:cs="Times New Roman"/>
+        </w:rPr>
+        <w:t>Onglet du menu qui mène à la page des échanges de quart de travail.</w:t>
+      </w:r>
+    </w:p>
+    <w:p>
+      <w:pPr>
+        <w:pStyle w:val="Paragraphedeliste"/>
+        <w:numPr>
+          <w:ilvl w:val="0"/>
+          <w:numId w:val="1"/>
+        </w:numPr>
+        <w:ind w:left="426" w:hanging="426"/>
+        <w:jc w:val="both"/>
+        <w:rPr>
+          <w:rFonts w:cs="Times New Roman"/>
+        </w:rPr>
+      </w:pPr>
+      <w:r>
+        <w:rPr>
+          <w:rFonts w:cs="Times New Roman"/>
           <w:b/>
         </w:rPr>
-        <w:t>Accueil</w:t>
-      </w:r>
-      <w:r>
-        <w:rPr>
-          <w:rFonts w:ascii="Courier New" w:hAnsi="Courier New" w:cs="Courier New"/>
+        <w:t xml:space="preserve">Gestion du compte: </w:t>
+      </w:r>
+      <w:r>
+        <w:rPr>
+          <w:rFonts w:cs="Times New Roman"/>
+        </w:rPr>
+        <w:t>Onglet du menu qui mène à la page de modification des informations de l'utilisateur courant.</w:t>
+      </w:r>
+    </w:p>
+    <w:p>
+      <w:pPr>
+        <w:pStyle w:val="Paragraphedeliste"/>
+        <w:numPr>
+          <w:ilvl w:val="0"/>
+          <w:numId w:val="1"/>
+        </w:numPr>
+        <w:ind w:left="426" w:hanging="426"/>
+        <w:jc w:val="both"/>
+        <w:rPr>
+          <w:rFonts w:cs="Times New Roman"/>
+        </w:rPr>
+      </w:pPr>
+      <w:r>
+        <w:rPr>
+          <w:rFonts w:cs="Times New Roman"/>
           <w:b/>
         </w:rPr>
-        <w:t>:</w:t>
-      </w:r>
-      <w:r>
-        <w:rPr>
-          <w:rFonts w:ascii="Courier New" w:hAnsi="Courier New" w:cs="Courier New"/>
-        </w:rPr>
-        <w:t xml:space="preserve"> Onglet du menu qui permet de revenir à la page d'accueil du site, si l'employé se trouve dans cette même page ou dans une autre.  Vous remarquerez que le type d'employé connecté est inscrit à la droite du lien accueil du menu sur le côté gauche.</w:t>
-      </w:r>
-    </w:p>
-    <w:p>
-      <w:pPr>
-        <w:jc w:val="both"/>
-        <w:rPr>
-          <w:rFonts w:ascii="Courier New" w:hAnsi="Courier New" w:cs="Courier New"/>
-        </w:rPr>
-      </w:pPr>
-      <w:r>
-        <w:rPr>
-          <w:rFonts w:ascii="Courier New" w:hAnsi="Courier New" w:cs="Courier New"/>
-          <w:color w:val="FF0000"/>
-        </w:rPr>
-        <w:t>2.</w:t>
-      </w:r>
-      <w:r>
-        <w:rPr>
-          <w:rFonts w:ascii="Courier New" w:hAnsi="Courier New" w:cs="Courier New"/>
-          <w:b/>
-        </w:rPr>
-        <w:t>Message:</w:t>
-      </w:r>
-      <w:r>
-        <w:rPr>
-          <w:rFonts w:ascii="Courier New" w:hAnsi="Courier New" w:cs="Courier New"/>
-        </w:rPr>
-        <w:t xml:space="preserve"> Onglet du menu qui permet d'avoir accès à la page de consultation de tous les</w:t>
-      </w:r>
-      <w:r>
-        <w:rPr>
-          <w:rFonts w:ascii="Courier New" w:hAnsi="Courier New" w:cs="Courier New"/>
-        </w:rPr>
-        <w:t xml:space="preserve"> nouveaux et</w:t>
-      </w:r>
-      <w:r>
-        <w:rPr>
-          <w:rFonts w:ascii="Courier New" w:hAnsi="Courier New" w:cs="Courier New"/>
-        </w:rPr>
-        <w:t xml:space="preserve"> anciens messages qui ont été envoyés par les gestionnaires.</w:t>
-      </w:r>
-    </w:p>
-    <w:p>
-      <w:pPr>
-        <w:jc w:val="both"/>
-        <w:rPr>
-          <w:rFonts w:ascii="Courier New" w:hAnsi="Courier New" w:cs="Courier New"/>
-        </w:rPr>
-      </w:pPr>
-      <w:r>
-        <w:rPr>
-          <w:rFonts w:ascii="Courier New" w:hAnsi="Courier New" w:cs="Courier New"/>
-          <w:color w:val="FF0000"/>
-        </w:rPr>
-        <w:t>3.</w:t>
-      </w:r>
-      <w:r>
-        <w:rPr>
-          <w:rFonts w:ascii="Courier New" w:hAnsi="Courier New" w:cs="Courier New"/>
-          <w:b/>
-        </w:rPr>
-        <w:t>Documents:</w:t>
-      </w:r>
-      <w:r>
-        <w:rPr>
-          <w:rFonts w:ascii="Courier New" w:hAnsi="Courier New" w:cs="Courier New"/>
-          <w:b/>
-        </w:rPr>
-        <w:t xml:space="preserve"> </w:t>
-      </w:r>
-      <w:r>
-        <w:rPr>
-          <w:rFonts w:ascii="Courier New" w:hAnsi="Courier New" w:cs="Courier New"/>
-        </w:rPr>
-        <w:t>Onglet du menu qui permet d'avoir accès à la page des documents.</w:t>
-      </w:r>
-    </w:p>
-    <w:p>
-      <w:pPr>
-        <w:jc w:val="both"/>
-        <w:rPr>
-          <w:rFonts w:ascii="Courier New" w:hAnsi="Courier New" w:cs="Courier New"/>
-        </w:rPr>
-      </w:pPr>
-      <w:r>
-        <w:rPr>
-          <w:rFonts w:ascii="Courier New" w:hAnsi="Courier New" w:cs="Courier New"/>
-          <w:color w:val="FF0000"/>
-        </w:rPr>
-        <w:t>4</w:t>
-      </w:r>
-      <w:r>
-        <w:rPr>
-          <w:rFonts w:ascii="Courier New" w:hAnsi="Courier New" w:cs="Courier New"/>
-          <w:color w:val="FF0000"/>
-        </w:rPr>
-        <w:t>.</w:t>
-      </w:r>
-      <w:r>
-        <w:rPr>
-          <w:rFonts w:ascii="Courier New" w:hAnsi="Courier New" w:cs="Courier New"/>
-          <w:b/>
-        </w:rPr>
-        <w:t>Affichage d'un horaire:</w:t>
-      </w:r>
-      <w:r>
-        <w:rPr>
-          <w:rFonts w:ascii="Courier New" w:hAnsi="Courier New" w:cs="Courier New"/>
-          <w:b/>
-        </w:rPr>
-        <w:t xml:space="preserve"> </w:t>
-      </w:r>
-      <w:r>
-        <w:rPr>
-          <w:rFonts w:ascii="Courier New" w:hAnsi="Courier New" w:cs="Courier New"/>
-        </w:rPr>
-        <w:t>Onglet du menu qui mène à la page qui permet de consulter l'horaire courant de l'employé connecté.</w:t>
-      </w:r>
-    </w:p>
-    <w:p>
-      <w:pPr>
-        <w:jc w:val="both"/>
-        <w:rPr>
-          <w:rFonts w:ascii="Courier New" w:hAnsi="Courier New" w:cs="Courier New"/>
-        </w:rPr>
-      </w:pPr>
-      <w:r>
-        <w:rPr>
-          <w:rFonts w:ascii="Courier New" w:hAnsi="Courier New" w:cs="Courier New"/>
-          <w:color w:val="FF0000"/>
-        </w:rPr>
-        <w:lastRenderedPageBreak/>
-        <w:t>5</w:t>
-      </w:r>
-      <w:r>
-        <w:rPr>
-          <w:rFonts w:ascii="Courier New" w:hAnsi="Courier New" w:cs="Courier New"/>
-          <w:color w:val="FF0000"/>
-        </w:rPr>
-        <w:t>.</w:t>
-      </w:r>
-      <w:r>
-        <w:rPr>
-          <w:rFonts w:ascii="Courier New" w:hAnsi="Courier New" w:cs="Courier New"/>
-          <w:b/>
-        </w:rPr>
-        <w:t>Saisie des disponibilités:</w:t>
-      </w:r>
-      <w:r>
-        <w:rPr>
-          <w:rFonts w:ascii="Courier New" w:hAnsi="Courier New" w:cs="Courier New"/>
-        </w:rPr>
-        <w:t xml:space="preserve"> Onglet du menu qui mène à la page de saisie des disponibilités.</w:t>
-      </w:r>
-    </w:p>
-    <w:p>
-      <w:pPr>
-        <w:jc w:val="both"/>
-        <w:rPr>
-          <w:rFonts w:ascii="Courier New" w:hAnsi="Courier New" w:cs="Courier New"/>
-        </w:rPr>
-      </w:pPr>
-      <w:r>
-        <w:rPr>
-          <w:rFonts w:ascii="Courier New" w:hAnsi="Courier New" w:cs="Courier New"/>
-          <w:color w:val="FF0000"/>
-        </w:rPr>
-        <w:t>6</w:t>
-      </w:r>
-      <w:r>
-        <w:rPr>
-          <w:rFonts w:ascii="Courier New" w:hAnsi="Courier New" w:cs="Courier New"/>
-          <w:color w:val="FF0000"/>
-        </w:rPr>
-        <w:t>.</w:t>
-      </w:r>
-      <w:r>
-        <w:rPr>
-          <w:rFonts w:ascii="Courier New" w:hAnsi="Courier New" w:cs="Courier New"/>
-          <w:b/>
-        </w:rPr>
-        <w:t>Gestion des échanges:</w:t>
-      </w:r>
-      <w:r>
-        <w:rPr>
-          <w:rFonts w:ascii="Courier New" w:hAnsi="Courier New" w:cs="Courier New"/>
-          <w:color w:val="FF0000"/>
-        </w:rPr>
-        <w:t xml:space="preserve"> </w:t>
-      </w:r>
-      <w:r>
-        <w:rPr>
-          <w:rFonts w:ascii="Courier New" w:hAnsi="Courier New" w:cs="Courier New"/>
-        </w:rPr>
-        <w:t>Onglet du menu qui mène à la page des échanges de quart de travail.</w:t>
-      </w:r>
-    </w:p>
-    <w:p>
-      <w:pPr>
-        <w:jc w:val="both"/>
-        <w:rPr>
-          <w:rFonts w:ascii="Courier New" w:hAnsi="Courier New" w:cs="Courier New"/>
-        </w:rPr>
-      </w:pPr>
-      <w:r>
-        <w:rPr>
-          <w:rFonts w:ascii="Courier New" w:hAnsi="Courier New" w:cs="Courier New"/>
-          <w:color w:val="FF0000"/>
-        </w:rPr>
-        <w:t>7</w:t>
-      </w:r>
-      <w:r>
-        <w:rPr>
-          <w:rFonts w:ascii="Courier New" w:hAnsi="Courier New" w:cs="Courier New"/>
-          <w:color w:val="FF0000"/>
-        </w:rPr>
-        <w:t>.</w:t>
-      </w:r>
-      <w:r>
-        <w:rPr>
-          <w:rFonts w:ascii="Courier New" w:hAnsi="Courier New" w:cs="Courier New"/>
-          <w:b/>
-        </w:rPr>
-        <w:t>Gestion du compte:</w:t>
-      </w:r>
-      <w:r>
-        <w:rPr>
-          <w:rFonts w:ascii="Courier New" w:hAnsi="Courier New" w:cs="Courier New"/>
-          <w:b/>
-        </w:rPr>
-        <w:t xml:space="preserve"> </w:t>
-      </w:r>
-      <w:r>
-        <w:rPr>
-          <w:rFonts w:ascii="Courier New" w:hAnsi="Courier New" w:cs="Courier New"/>
-        </w:rPr>
-        <w:t>Onglet du menu qui mène à la page de modification des informations de l'utilisateur courant.</w:t>
-      </w:r>
-    </w:p>
-    <w:p>
-      <w:pPr>
-        <w:jc w:val="both"/>
-        <w:rPr>
-          <w:rFonts w:ascii="Courier New" w:hAnsi="Courier New" w:cs="Courier New"/>
-        </w:rPr>
-      </w:pPr>
-      <w:r>
-        <w:rPr>
-          <w:rFonts w:ascii="Courier New" w:hAnsi="Courier New" w:cs="Courier New"/>
-          <w:color w:val="FF0000"/>
-        </w:rPr>
-        <w:t>8</w:t>
-      </w:r>
-      <w:r>
-        <w:rPr>
-          <w:rFonts w:ascii="Courier New" w:hAnsi="Courier New" w:cs="Courier New"/>
-          <w:color w:val="FF0000"/>
-        </w:rPr>
-        <w:t>.</w:t>
-      </w:r>
-      <w:r>
-        <w:rPr>
-          <w:rFonts w:ascii="Courier New" w:hAnsi="Courier New" w:cs="Courier New"/>
-          <w:b/>
-        </w:rPr>
-        <w:t>Dé</w:t>
-      </w:r>
-      <w:r>
-        <w:rPr>
-          <w:rFonts w:ascii="Courier New" w:hAnsi="Courier New" w:cs="Courier New"/>
-          <w:b/>
-        </w:rPr>
-        <w:t>connexion:</w:t>
-      </w:r>
-      <w:r>
-        <w:rPr>
-          <w:rFonts w:ascii="Courier New" w:hAnsi="Courier New" w:cs="Courier New"/>
-          <w:b/>
-        </w:rPr>
-        <w:t xml:space="preserve"> </w:t>
-      </w:r>
-      <w:r>
-        <w:rPr>
-          <w:rFonts w:ascii="Courier New" w:hAnsi="Courier New" w:cs="Courier New"/>
+        <w:t xml:space="preserve">Déconnexion: </w:t>
+      </w:r>
+      <w:r>
+        <w:rPr>
+          <w:rFonts w:cs="Times New Roman"/>
         </w:rPr>
         <w:t>Onglet du menu qui permet à l'utilisateur courant de se déconnecter.</w:t>
       </w:r>
@@ -1729,17 +1248,23 @@
       <w:pPr>
         <w:jc w:val="both"/>
         <w:rPr>
-          <w:rFonts w:ascii="Courier New" w:hAnsi="Courier New" w:cs="Courier New"/>
+          <w:rFonts w:cs="Times New Roman"/>
         </w:rPr>
       </w:pPr>
     </w:p>
     <w:p>
       <w:pPr>
         <w:pStyle w:val="Titre3"/>
+        <w:rPr>
+          <w:rFonts w:ascii="Times New Roman" w:hAnsi="Times New Roman" w:cs="Times New Roman"/>
+        </w:rPr>
       </w:pPr>
       <w:bookmarkStart w:id="5" w:name="_Toc383979221"/>
       <w:bookmarkStart w:id="6" w:name="_Toc384023640"/>
       <w:r>
+        <w:rPr>
+          <w:rFonts w:ascii="Times New Roman" w:hAnsi="Times New Roman" w:cs="Times New Roman"/>
+        </w:rPr>
         <w:t>Page d'accueil</w:t>
       </w:r>
       <w:bookmarkEnd w:id="5"/>
@@ -1747,194 +1272,135 @@
     </w:p>
     <w:p>
       <w:pPr>
-        <w:jc w:val="both"/>
-        <w:rPr>
-          <w:rFonts w:ascii="Courier New" w:hAnsi="Courier New" w:cs="Courier New"/>
-        </w:rPr>
-      </w:pPr>
-      <w:r>
-        <w:rPr>
-          <w:rFonts w:ascii="Courier New" w:hAnsi="Courier New" w:cs="Courier New"/>
-          <w:color w:val="FF0000"/>
-        </w:rPr>
-        <w:t>9</w:t>
-      </w:r>
-      <w:r>
-        <w:rPr>
-          <w:rFonts w:ascii="Courier New" w:hAnsi="Courier New" w:cs="Courier New"/>
-          <w:color w:val="FF0000"/>
-        </w:rPr>
-        <w:t>.</w:t>
-      </w:r>
-      <w:r>
-        <w:rPr>
-          <w:rFonts w:ascii="Courier New" w:hAnsi="Courier New" w:cs="Courier New"/>
+        <w:pStyle w:val="Paragraphedeliste"/>
+        <w:numPr>
+          <w:ilvl w:val="0"/>
+          <w:numId w:val="1"/>
+        </w:numPr>
+        <w:ind w:left="426" w:hanging="426"/>
+        <w:jc w:val="both"/>
+        <w:rPr>
+          <w:rFonts w:cs="Times New Roman"/>
+        </w:rPr>
+      </w:pPr>
+      <w:r>
+        <w:rPr>
+          <w:rFonts w:cs="Times New Roman"/>
           <w:b/>
         </w:rPr>
         <w:t>Messages:</w:t>
       </w:r>
       <w:r>
         <w:rPr>
-          <w:rFonts w:ascii="Courier New" w:hAnsi="Courier New" w:cs="Courier New"/>
+          <w:rFonts w:cs="Times New Roman"/>
         </w:rPr>
         <w:t xml:space="preserve"> Les derniers messages </w:t>
       </w:r>
       <w:r>
         <w:rPr>
-          <w:rFonts w:ascii="Courier New" w:hAnsi="Courier New" w:cs="Courier New"/>
+          <w:rFonts w:cs="Times New Roman"/>
         </w:rPr>
         <w:t>envoyés</w:t>
       </w:r>
       <w:r>
         <w:rPr>
-          <w:rFonts w:ascii="Courier New" w:hAnsi="Courier New" w:cs="Courier New"/>
+          <w:rFonts w:cs="Times New Roman"/>
         </w:rPr>
         <w:t xml:space="preserve"> par le gestionnaire sont </w:t>
       </w:r>
       <w:r>
         <w:rPr>
-          <w:rFonts w:ascii="Courier New" w:hAnsi="Courier New" w:cs="Courier New"/>
+          <w:rFonts w:cs="Times New Roman"/>
         </w:rPr>
         <w:t>présents</w:t>
       </w:r>
       <w:r>
         <w:rPr>
-          <w:rFonts w:ascii="Courier New" w:hAnsi="Courier New" w:cs="Courier New"/>
+          <w:rFonts w:cs="Times New Roman"/>
         </w:rPr>
         <w:t xml:space="preserve"> sur la page d'accueil.  S'il n'y a aucun message, un</w:t>
       </w:r>
       <w:r>
         <w:rPr>
-          <w:rFonts w:ascii="Courier New" w:hAnsi="Courier New" w:cs="Courier New"/>
+          <w:rFonts w:cs="Times New Roman"/>
         </w:rPr>
         <w:t>e inscription</w:t>
       </w:r>
       <w:r>
         <w:rPr>
-          <w:rFonts w:ascii="Courier New" w:hAnsi="Courier New" w:cs="Courier New"/>
+          <w:rFonts w:cs="Times New Roman"/>
         </w:rPr>
         <w:t xml:space="preserve"> vous en informera.</w:t>
       </w:r>
     </w:p>
     <w:p>
       <w:pPr>
-        <w:jc w:val="both"/>
-        <w:rPr>
-          <w:rFonts w:ascii="Courier New" w:hAnsi="Courier New" w:cs="Courier New"/>
-        </w:rPr>
-      </w:pPr>
-      <w:r>
-        <w:rPr>
-          <w:rFonts w:ascii="Courier New" w:hAnsi="Courier New" w:cs="Courier New"/>
-          <w:color w:val="FF0000"/>
-        </w:rPr>
-        <w:t>10</w:t>
-      </w:r>
-      <w:r>
-        <w:rPr>
-          <w:rFonts w:ascii="Courier New" w:hAnsi="Courier New" w:cs="Courier New"/>
-          <w:color w:val="FF0000"/>
-        </w:rPr>
-        <w:t>.</w:t>
-      </w:r>
-      <w:r>
-        <w:rPr>
-          <w:rFonts w:ascii="Courier New" w:hAnsi="Courier New" w:cs="Courier New"/>
+        <w:pStyle w:val="Paragraphedeliste"/>
+        <w:numPr>
+          <w:ilvl w:val="0"/>
+          <w:numId w:val="1"/>
+        </w:numPr>
+        <w:ind w:left="426" w:hanging="426"/>
+        <w:jc w:val="both"/>
+        <w:rPr>
+          <w:rFonts w:cs="Times New Roman"/>
+        </w:rPr>
+      </w:pPr>
+      <w:r>
+        <w:rPr>
+          <w:rFonts w:cs="Times New Roman"/>
           <w:b/>
         </w:rPr>
         <w:t>Remplacements:</w:t>
       </w:r>
       <w:r>
         <w:rPr>
-          <w:rFonts w:ascii="Courier New" w:hAnsi="Courier New" w:cs="Courier New"/>
+          <w:rFonts w:cs="Times New Roman"/>
         </w:rPr>
         <w:t xml:space="preserve"> Les remplacements de la semaine en cours qui sont demandés par les utilisateurs du site sont présents sur la page d'accueil.  Un message vous informant qu'il n'y a pas de remplacement demandé est visible sur la page d'accueil, si aucune demande </w:t>
       </w:r>
       <w:r>
         <w:rPr>
-          <w:rFonts w:ascii="Courier New" w:hAnsi="Courier New" w:cs="Courier New"/>
+          <w:rFonts w:cs="Times New Roman"/>
         </w:rPr>
         <w:t>n’a</w:t>
       </w:r>
       <w:r>
         <w:rPr>
-          <w:rFonts w:ascii="Courier New" w:hAnsi="Courier New" w:cs="Courier New"/>
+          <w:rFonts w:cs="Times New Roman"/>
         </w:rPr>
         <w:t xml:space="preserve"> été émise.</w:t>
       </w:r>
     </w:p>
     <w:p>
       <w:pPr>
-        <w:jc w:val="both"/>
-        <w:rPr>
-          <w:rFonts w:ascii="Courier New" w:hAnsi="Courier New" w:cs="Courier New"/>
-        </w:rPr>
-      </w:pPr>
-    </w:p>
-    <w:p>
-      <w:pPr>
-        <w:jc w:val="both"/>
-        <w:rPr>
-          <w:rFonts w:ascii="Courier New" w:hAnsi="Courier New" w:cs="Courier New"/>
-        </w:rPr>
-      </w:pPr>
-    </w:p>
-    <w:p>
-      <w:pPr>
-        <w:jc w:val="both"/>
-        <w:rPr>
-          <w:rFonts w:ascii="Courier New" w:hAnsi="Courier New" w:cs="Courier New"/>
-        </w:rPr>
-      </w:pPr>
-    </w:p>
-    <w:p>
-      <w:pPr>
-        <w:jc w:val="both"/>
-        <w:rPr>
-          <w:rFonts w:ascii="Courier New" w:hAnsi="Courier New" w:cs="Courier New"/>
-        </w:rPr>
-      </w:pPr>
-    </w:p>
-    <w:p>
-      <w:pPr>
-        <w:jc w:val="both"/>
-        <w:rPr>
-          <w:rFonts w:ascii="Courier New" w:hAnsi="Courier New" w:cs="Courier New"/>
-        </w:rPr>
-      </w:pPr>
-    </w:p>
-    <w:p>
-      <w:pPr>
-        <w:jc w:val="both"/>
-        <w:rPr>
-          <w:rFonts w:ascii="Courier New" w:hAnsi="Courier New" w:cs="Courier New"/>
-        </w:rPr>
-      </w:pPr>
-    </w:p>
-    <w:p>
-      <w:pPr>
-        <w:jc w:val="both"/>
-        <w:rPr>
-          <w:rFonts w:ascii="Courier New" w:hAnsi="Courier New" w:cs="Courier New"/>
-        </w:rPr>
-      </w:pPr>
-    </w:p>
-    <w:p>
-      <w:pPr>
-        <w:jc w:val="both"/>
-        <w:rPr>
-          <w:rFonts w:ascii="Courier New" w:hAnsi="Courier New" w:cs="Courier New"/>
-        </w:rPr>
-      </w:pPr>
-      <w:r>
-        <w:rPr>
-          <w:rFonts w:ascii="Courier New" w:hAnsi="Courier New" w:cs="Courier New"/>
+        <w:pStyle w:val="Paragraphedeliste"/>
+        <w:numPr>
+          <w:ilvl w:val="0"/>
+          <w:numId w:val="1"/>
+        </w:numPr>
+        <w:ind w:left="426" w:hanging="426"/>
+        <w:jc w:val="both"/>
+        <w:rPr>
+          <w:rFonts w:cs="Times New Roman"/>
+        </w:rPr>
+      </w:pPr>
+    </w:p>
+    <w:p>
+      <w:pPr>
+        <w:jc w:val="both"/>
+        <w:rPr>
+          <w:rFonts w:cs="Times New Roman"/>
+        </w:rPr>
+      </w:pPr>
+      <w:r>
+        <w:rPr>
+          <w:rFonts w:cs="Times New Roman"/>
           <w:noProof/>
           <w:lang w:eastAsia="fr-CA"/>
         </w:rPr>
-        <w:lastRenderedPageBreak/>
         <w:drawing>
-          <wp:inline distT="0" distB="0" distL="0" distR="0">
+          <wp:inline distT="0" distB="0" distL="0" distR="0" wp14:anchorId="69B95258" wp14:editId="0598E2E0">
             <wp:extent cx="5596890" cy="1705807"/>
             <wp:effectExtent l="19050" t="0" r="3810" b="0"/>
             <wp:docPr id="7" name="Image 2"/>
@@ -1951,7 +1417,7 @@
                     </pic:cNvPicPr>
                   </pic:nvPicPr>
                   <pic:blipFill>
-                    <a:blip r:embed="rId8" cstate="print"/>
+                    <a:blip r:embed="rId10" cstate="print"/>
                     <a:srcRect/>
                     <a:stretch>
                       <a:fillRect/>
@@ -1982,103 +1448,92 @@
     </w:p>
     <w:p>
       <w:pPr>
-        <w:jc w:val="both"/>
-        <w:rPr>
-          <w:rFonts w:ascii="Courier New" w:hAnsi="Courier New" w:cs="Courier New"/>
-        </w:rPr>
-      </w:pPr>
-      <w:r>
-        <w:rPr>
-          <w:rFonts w:ascii="Courier New" w:hAnsi="Courier New" w:cs="Courier New"/>
-          <w:color w:val="FF0000"/>
-        </w:rPr>
-        <w:t>1.</w:t>
-      </w:r>
-      <w:r>
-        <w:rPr>
-          <w:rFonts w:ascii="Courier New" w:hAnsi="Courier New" w:cs="Courier New"/>
+        <w:pStyle w:val="Paragraphedeliste"/>
+        <w:numPr>
+          <w:ilvl w:val="0"/>
+          <w:numId w:val="3"/>
+        </w:numPr>
+        <w:ind w:left="426" w:hanging="426"/>
+        <w:jc w:val="both"/>
+        <w:rPr>
+          <w:rFonts w:cs="Times New Roman"/>
+        </w:rPr>
+      </w:pPr>
+      <w:r>
+        <w:rPr>
+          <w:rFonts w:cs="Times New Roman"/>
         </w:rPr>
         <w:t xml:space="preserve">Corresponds à la journée </w:t>
       </w:r>
       <w:r>
         <w:rPr>
-          <w:rFonts w:ascii="Courier New" w:hAnsi="Courier New" w:cs="Courier New"/>
+          <w:rFonts w:cs="Times New Roman"/>
         </w:rPr>
         <w:t xml:space="preserve">demandée par la personne et les </w:t>
       </w:r>
       <w:r>
         <w:rPr>
-          <w:rFonts w:ascii="Courier New" w:hAnsi="Courier New" w:cs="Courier New"/>
+          <w:rFonts w:cs="Times New Roman"/>
         </w:rPr>
         <w:t>heures pour lesquelles la personne veut être remplacée.</w:t>
       </w:r>
     </w:p>
     <w:p>
       <w:pPr>
-        <w:jc w:val="both"/>
-        <w:rPr>
-          <w:rFonts w:ascii="Courier New" w:hAnsi="Courier New" w:cs="Courier New"/>
-        </w:rPr>
-      </w:pPr>
-      <w:r>
-        <w:rPr>
-          <w:rFonts w:ascii="Courier New" w:hAnsi="Courier New" w:cs="Courier New"/>
-          <w:color w:val="FF0000"/>
-        </w:rPr>
-        <w:t>2.</w:t>
-      </w:r>
-      <w:r>
-        <w:rPr>
-          <w:rFonts w:ascii="Courier New" w:hAnsi="Courier New" w:cs="Courier New"/>
+        <w:pStyle w:val="Paragraphedeliste"/>
+        <w:numPr>
+          <w:ilvl w:val="0"/>
+          <w:numId w:val="3"/>
+        </w:numPr>
+        <w:ind w:left="426" w:hanging="426"/>
+        <w:jc w:val="both"/>
+        <w:rPr>
+          <w:rFonts w:cs="Times New Roman"/>
+        </w:rPr>
+      </w:pPr>
+      <w:r>
+        <w:rPr>
+          <w:rFonts w:cs="Times New Roman"/>
         </w:rPr>
         <w:t>Le nom d'utilisateur de la personne qui demande à être remplacée.</w:t>
       </w:r>
     </w:p>
     <w:p>
       <w:pPr>
-        <w:jc w:val="both"/>
-        <w:rPr>
-          <w:rFonts w:ascii="Courier New" w:hAnsi="Courier New" w:cs="Courier New"/>
-        </w:rPr>
-      </w:pPr>
-      <w:r>
-        <w:rPr>
-          <w:rFonts w:ascii="Courier New" w:hAnsi="Courier New" w:cs="Courier New"/>
-          <w:color w:val="FF0000"/>
-        </w:rPr>
-        <w:t>3</w:t>
-      </w:r>
-      <w:r>
-        <w:rPr>
-          <w:rFonts w:ascii="Courier New" w:hAnsi="Courier New" w:cs="Courier New"/>
-          <w:color w:val="FF0000"/>
-        </w:rPr>
-        <w:t>.</w:t>
-      </w:r>
-      <w:r>
-        <w:rPr>
-          <w:rFonts w:ascii="Courier New" w:hAnsi="Courier New" w:cs="Courier New"/>
+        <w:pStyle w:val="Paragraphedeliste"/>
+        <w:numPr>
+          <w:ilvl w:val="0"/>
+          <w:numId w:val="3"/>
+        </w:numPr>
+        <w:ind w:left="426" w:hanging="426"/>
+        <w:jc w:val="both"/>
+        <w:rPr>
+          <w:rFonts w:cs="Times New Roman"/>
+        </w:rPr>
+      </w:pPr>
+      <w:r>
+        <w:rPr>
+          <w:rFonts w:cs="Times New Roman"/>
         </w:rPr>
         <w:t>S'il y a des remplacements qui ont été demandés et que vous désirez remplacer la personne qui fait la demande, vous pourrez le faire en cliquant si le bouton "Confirmer".</w:t>
       </w:r>
     </w:p>
     <w:p>
       <w:pPr>
-        <w:jc w:val="both"/>
-        <w:rPr>
-          <w:rFonts w:ascii="Courier New" w:hAnsi="Courier New" w:cs="Courier New"/>
-        </w:rPr>
-      </w:pPr>
-      <w:r>
-        <w:rPr>
-          <w:rFonts w:ascii="Courier New" w:hAnsi="Courier New" w:cs="Courier New"/>
-          <w:color w:val="FF0000"/>
-        </w:rPr>
-        <w:t>4.</w:t>
-      </w:r>
-      <w:r>
-        <w:rPr>
-          <w:rFonts w:ascii="Courier New" w:hAnsi="Courier New" w:cs="Courier New"/>
+        <w:pStyle w:val="Paragraphedeliste"/>
+        <w:numPr>
+          <w:ilvl w:val="0"/>
+          <w:numId w:val="3"/>
+        </w:numPr>
+        <w:ind w:left="426" w:hanging="426"/>
+        <w:jc w:val="both"/>
+        <w:rPr>
+          <w:rFonts w:cs="Times New Roman"/>
+        </w:rPr>
+      </w:pPr>
+      <w:r>
+        <w:rPr>
+          <w:rFonts w:cs="Times New Roman"/>
         </w:rPr>
         <w:t>Si vous changez d'avis, vous n'aurez qu'à cliquer sur le bouton "Annuler".</w:t>
       </w:r>
@@ -2087,25 +1542,25 @@
       <w:pPr>
         <w:jc w:val="both"/>
         <w:rPr>
-          <w:rFonts w:ascii="Courier New" w:hAnsi="Courier New" w:cs="Courier New"/>
-        </w:rPr>
-      </w:pPr>
-    </w:p>
-    <w:p>
-      <w:pPr>
-        <w:jc w:val="both"/>
-        <w:rPr>
-          <w:rFonts w:ascii="Courier New" w:hAnsi="Courier New" w:cs="Courier New"/>
-        </w:rPr>
-      </w:pPr>
-      <w:r>
-        <w:rPr>
-          <w:rFonts w:ascii="Courier New" w:hAnsi="Courier New" w:cs="Courier New"/>
+          <w:rFonts w:cs="Times New Roman"/>
+        </w:rPr>
+      </w:pPr>
+    </w:p>
+    <w:p>
+      <w:pPr>
+        <w:jc w:val="both"/>
+        <w:rPr>
+          <w:rFonts w:cs="Times New Roman"/>
+        </w:rPr>
+      </w:pPr>
+      <w:r>
+        <w:rPr>
+          <w:rFonts w:cs="Times New Roman"/>
           <w:noProof/>
           <w:lang w:eastAsia="fr-CA"/>
         </w:rPr>
         <w:drawing>
-          <wp:inline distT="0" distB="0" distL="0" distR="0">
+          <wp:inline distT="0" distB="0" distL="0" distR="0" wp14:anchorId="55445243" wp14:editId="3914B898">
             <wp:extent cx="5353050" cy="874332"/>
             <wp:effectExtent l="19050" t="0" r="0" b="0"/>
             <wp:docPr id="8" name="Image 3"/>
@@ -2122,7 +1577,7 @@
                     </pic:cNvPicPr>
                   </pic:nvPicPr>
                   <pic:blipFill>
-                    <a:blip r:embed="rId9" cstate="print"/>
+                    <a:blip r:embed="rId11" cstate="print"/>
                     <a:srcRect/>
                     <a:stretch>
                       <a:fillRect/>
@@ -2153,21 +1608,20 @@
     </w:p>
     <w:p>
       <w:pPr>
-        <w:jc w:val="both"/>
-        <w:rPr>
-          <w:rFonts w:ascii="Courier New" w:hAnsi="Courier New" w:cs="Courier New"/>
-        </w:rPr>
-      </w:pPr>
-      <w:r>
-        <w:rPr>
-          <w:rFonts w:ascii="Courier New" w:hAnsi="Courier New" w:cs="Courier New"/>
-          <w:color w:val="FF0000"/>
-        </w:rPr>
-        <w:t>1.</w:t>
-      </w:r>
-      <w:r>
-        <w:rPr>
-          <w:rFonts w:ascii="Courier New" w:hAnsi="Courier New" w:cs="Courier New"/>
+        <w:pStyle w:val="Paragraphedeliste"/>
+        <w:numPr>
+          <w:ilvl w:val="0"/>
+          <w:numId w:val="4"/>
+        </w:numPr>
+        <w:ind w:left="426" w:hanging="426"/>
+        <w:jc w:val="both"/>
+        <w:rPr>
+          <w:rFonts w:cs="Times New Roman"/>
+        </w:rPr>
+      </w:pPr>
+      <w:r>
+        <w:rPr>
+          <w:rFonts w:cs="Times New Roman"/>
         </w:rPr>
         <w:t>Voici l'avis qui sera inscrit lorsqu'il n'y aura aucun message à consulter dans la page d'accueil.</w:t>
       </w:r>
@@ -2176,58 +1630,42 @@
       <w:pPr>
         <w:jc w:val="both"/>
         <w:rPr>
-          <w:rFonts w:ascii="Courier New" w:hAnsi="Courier New" w:cs="Courier New"/>
-        </w:rPr>
-      </w:pPr>
-    </w:p>
-    <w:p>
-      <w:pPr>
-        <w:jc w:val="both"/>
-        <w:rPr>
-          <w:rFonts w:ascii="Courier New" w:hAnsi="Courier New" w:cs="Courier New"/>
-        </w:rPr>
-      </w:pPr>
-    </w:p>
-    <w:p>
-      <w:pPr>
-        <w:jc w:val="both"/>
-        <w:rPr>
-          <w:rFonts w:ascii="Courier New" w:hAnsi="Courier New" w:cs="Courier New"/>
-        </w:rPr>
-      </w:pPr>
-    </w:p>
-    <w:p>
-      <w:pPr>
-        <w:jc w:val="both"/>
-        <w:rPr>
-          <w:rFonts w:ascii="Courier New" w:hAnsi="Courier New" w:cs="Courier New"/>
-        </w:rPr>
-      </w:pPr>
-    </w:p>
-    <w:p>
-      <w:pPr>
-        <w:jc w:val="both"/>
-        <w:rPr>
-          <w:rFonts w:ascii="Courier New" w:hAnsi="Courier New" w:cs="Courier New"/>
-        </w:rPr>
-      </w:pPr>
-    </w:p>
-    <w:p>
-      <w:pPr>
-        <w:jc w:val="both"/>
-        <w:rPr>
-          <w:rFonts w:ascii="Courier New" w:hAnsi="Courier New" w:cs="Courier New"/>
-        </w:rPr>
-      </w:pPr>
-      <w:r>
-        <w:rPr>
-          <w:rFonts w:ascii="Courier New" w:hAnsi="Courier New" w:cs="Courier New"/>
+          <w:rFonts w:cs="Times New Roman"/>
+        </w:rPr>
+      </w:pPr>
+    </w:p>
+    <w:p>
+      <w:pPr>
+        <w:jc w:val="both"/>
+        <w:rPr>
+          <w:rFonts w:cs="Times New Roman"/>
+        </w:rPr>
+      </w:pPr>
+    </w:p>
+    <w:p>
+      <w:pPr>
+        <w:jc w:val="both"/>
+        <w:rPr>
+          <w:rFonts w:cs="Times New Roman"/>
+        </w:rPr>
+      </w:pPr>
+    </w:p>
+    <w:p>
+      <w:pPr>
+        <w:jc w:val="both"/>
+        <w:rPr>
+          <w:rFonts w:cs="Times New Roman"/>
+        </w:rPr>
+      </w:pPr>
+      <w:r>
+        <w:rPr>
+          <w:rFonts w:cs="Times New Roman"/>
           <w:noProof/>
           <w:lang w:eastAsia="fr-CA"/>
         </w:rPr>
         <w:lastRenderedPageBreak/>
         <w:drawing>
-          <wp:inline distT="0" distB="0" distL="0" distR="0">
+          <wp:inline distT="0" distB="0" distL="0" distR="0" wp14:anchorId="6AFA7A67" wp14:editId="2636C3CC">
             <wp:extent cx="5529834" cy="899160"/>
             <wp:effectExtent l="19050" t="0" r="0" b="0"/>
             <wp:docPr id="9" name="Image 4"/>
@@ -2244,7 +1682,7 @@
                     </pic:cNvPicPr>
                   </pic:nvPicPr>
                   <pic:blipFill>
-                    <a:blip r:embed="rId10" cstate="print"/>
+                    <a:blip r:embed="rId12" cstate="print"/>
                     <a:srcRect/>
                     <a:stretch>
                       <a:fillRect/>
@@ -2275,52 +1713,48 @@
     </w:p>
     <w:p>
       <w:pPr>
-        <w:jc w:val="both"/>
-        <w:rPr>
-          <w:rFonts w:ascii="Courier New" w:hAnsi="Courier New" w:cs="Courier New"/>
-        </w:rPr>
-      </w:pPr>
-      <w:r>
-        <w:rPr>
-          <w:rFonts w:ascii="Courier New" w:hAnsi="Courier New" w:cs="Courier New"/>
-          <w:color w:val="FF0000"/>
-        </w:rPr>
-        <w:t>1.</w:t>
-      </w:r>
-      <w:r>
-        <w:rPr>
-          <w:rFonts w:ascii="Courier New" w:hAnsi="Courier New" w:cs="Courier New"/>
+        <w:pStyle w:val="Paragraphedeliste"/>
+        <w:numPr>
+          <w:ilvl w:val="0"/>
+          <w:numId w:val="5"/>
+        </w:numPr>
+        <w:ind w:left="426" w:hanging="426"/>
+        <w:jc w:val="both"/>
+        <w:rPr>
+          <w:rFonts w:cs="Times New Roman"/>
+        </w:rPr>
+      </w:pPr>
+      <w:r>
+        <w:rPr>
+          <w:rFonts w:cs="Times New Roman"/>
         </w:rPr>
         <w:t>Voici l'avis qui sera inscrit lorsqu'il n'y aura aucun remplacement d'émis dans la page d'accueil.</w:t>
       </w:r>
     </w:p>
-    <w:p/>
-    <w:p/>
-    <w:p/>
-    <w:p/>
-    <w:p/>
-    <w:p/>
-    <w:p/>
-    <w:p/>
-    <w:p/>
-    <w:p/>
-    <w:p/>
-    <w:p/>
-    <w:p/>
-    <w:p/>
-    <w:p/>
-    <w:p/>
-    <w:p/>
-    <w:p/>
-    <w:p/>
+    <w:p>
+      <w:pPr>
+        <w:rPr>
+          <w:rFonts w:cs="Times New Roman"/>
+        </w:rPr>
+      </w:pPr>
+    </w:p>
     <w:p>
       <w:pPr>
         <w:pStyle w:val="Titre2"/>
+        <w:rPr>
+          <w:rFonts w:ascii="Times New Roman" w:hAnsi="Times New Roman" w:cs="Times New Roman"/>
+          <w:sz w:val="24"/>
+          <w:szCs w:val="24"/>
+        </w:rPr>
       </w:pPr>
       <w:bookmarkStart w:id="7" w:name="_Toc383979222"/>
       <w:bookmarkStart w:id="8" w:name="_Toc384023641"/>
       <w:r>
-        <w:lastRenderedPageBreak/>
+        <w:rPr>
+          <w:rFonts w:ascii="Times New Roman" w:hAnsi="Times New Roman" w:cs="Times New Roman"/>
+          <w:sz w:val="24"/>
+          <w:szCs w:val="24"/>
+        </w:rPr>
         <w:t>Page messages</w:t>
       </w:r>
       <w:bookmarkEnd w:id="7"/>
@@ -2330,68 +1764,74 @@
       <w:pPr>
         <w:jc w:val="both"/>
         <w:rPr>
-          <w:rFonts w:ascii="Courier New" w:hAnsi="Courier New" w:cs="Courier New"/>
+          <w:rFonts w:cs="Times New Roman"/>
           <w:color w:val="000000" w:themeColor="text1"/>
         </w:rPr>
       </w:pPr>
       <w:r>
         <w:rPr>
-          <w:rFonts w:ascii="Courier New" w:hAnsi="Courier New" w:cs="Courier New"/>
+          <w:rFonts w:cs="Times New Roman"/>
           <w:color w:val="000000" w:themeColor="text1"/>
         </w:rPr>
         <w:t xml:space="preserve">Tous les messages </w:t>
       </w:r>
       <w:r>
         <w:rPr>
-          <w:rFonts w:ascii="Courier New" w:hAnsi="Courier New" w:cs="Courier New"/>
+          <w:rFonts w:cs="Times New Roman"/>
           <w:color w:val="000000" w:themeColor="text1"/>
         </w:rPr>
         <w:t>non supprimés</w:t>
       </w:r>
       <w:r>
         <w:rPr>
-          <w:rFonts w:ascii="Courier New" w:hAnsi="Courier New" w:cs="Courier New"/>
+          <w:rFonts w:cs="Times New Roman"/>
           <w:color w:val="000000" w:themeColor="text1"/>
         </w:rPr>
         <w:t xml:space="preserve"> par les gestionnaires sont </w:t>
       </w:r>
       <w:r>
         <w:rPr>
-          <w:rFonts w:ascii="Courier New" w:hAnsi="Courier New" w:cs="Courier New"/>
+          <w:rFonts w:cs="Times New Roman"/>
           <w:color w:val="000000" w:themeColor="text1"/>
         </w:rPr>
         <w:t>stockés</w:t>
       </w:r>
       <w:r>
         <w:rPr>
-          <w:rFonts w:ascii="Courier New" w:hAnsi="Courier New" w:cs="Courier New"/>
+          <w:rFonts w:cs="Times New Roman"/>
           <w:color w:val="000000" w:themeColor="text1"/>
         </w:rPr>
         <w:t xml:space="preserve"> dans la page message.  Cette page peut contenir jusqu'à un maximum de 10 messages, si ce nombre est dépassé un bouton suivant et un bouton précédent </w:t>
       </w:r>
       <w:r>
         <w:rPr>
-          <w:rFonts w:ascii="Courier New" w:hAnsi="Courier New" w:cs="Courier New"/>
+          <w:rFonts w:cs="Times New Roman"/>
           <w:color w:val="000000" w:themeColor="text1"/>
         </w:rPr>
         <w:t>apparaissent</w:t>
       </w:r>
       <w:r>
         <w:rPr>
-          <w:rFonts w:ascii="Courier New" w:hAnsi="Courier New" w:cs="Courier New"/>
+          <w:rFonts w:cs="Times New Roman"/>
           <w:color w:val="000000" w:themeColor="text1"/>
         </w:rPr>
         <w:t xml:space="preserve"> pour permettre de changer de page et ainsi 10 autres messages apparaitront.</w:t>
       </w:r>
     </w:p>
     <w:p>
-      <w:r>
-        <w:rPr>
+      <w:pPr>
+        <w:rPr>
+          <w:rFonts w:cs="Times New Roman"/>
+        </w:rPr>
+      </w:pPr>
+      <w:r>
+        <w:rPr>
+          <w:rFonts w:cs="Times New Roman"/>
           <w:noProof/>
           <w:lang w:eastAsia="fr-CA"/>
         </w:rPr>
         <w:drawing>
-          <wp:inline distT="0" distB="0" distL="0" distR="0">
+          <wp:inline distT="0" distB="0" distL="0" distR="0" wp14:anchorId="1E021EAF" wp14:editId="525FF48B">
             <wp:extent cx="5223510" cy="2973243"/>
             <wp:effectExtent l="19050" t="0" r="0" b="0"/>
             <wp:docPr id="17" name="Image 5"/>
@@ -2408,7 +1848,7 @@
                     </pic:cNvPicPr>
                   </pic:nvPicPr>
                   <pic:blipFill>
-                    <a:blip r:embed="rId11" cstate="print"/>
+                    <a:blip r:embed="rId13" cstate="print"/>
                     <a:srcRect/>
                     <a:stretch>
                       <a:fillRect/>
@@ -2441,61 +1881,60 @@
       <w:pPr>
         <w:jc w:val="both"/>
         <w:rPr>
-          <w:rFonts w:ascii="Courier New" w:hAnsi="Courier New" w:cs="Courier New"/>
+          <w:rFonts w:cs="Times New Roman"/>
           <w:color w:val="FF0000"/>
         </w:rPr>
       </w:pPr>
     </w:p>
     <w:p>
       <w:pPr>
-        <w:jc w:val="both"/>
-        <w:rPr>
-          <w:rFonts w:ascii="Courier New" w:hAnsi="Courier New" w:cs="Courier New"/>
+        <w:pStyle w:val="Paragraphedeliste"/>
+        <w:numPr>
+          <w:ilvl w:val="0"/>
+          <w:numId w:val="6"/>
+        </w:numPr>
+        <w:ind w:left="426" w:hanging="426"/>
+        <w:jc w:val="both"/>
+        <w:rPr>
+          <w:rFonts w:cs="Times New Roman"/>
           <w:b/>
         </w:rPr>
       </w:pPr>
       <w:r>
         <w:rPr>
-          <w:rFonts w:ascii="Courier New" w:hAnsi="Courier New" w:cs="Courier New"/>
-          <w:color w:val="FF0000"/>
-        </w:rPr>
-        <w:t>1.</w:t>
-      </w:r>
-      <w:r>
-        <w:rPr>
-          <w:rFonts w:ascii="Courier New" w:hAnsi="Courier New" w:cs="Courier New"/>
+          <w:rFonts w:cs="Times New Roman"/>
         </w:rPr>
         <w:t>Les titres des deux messages ici sont "</w:t>
       </w:r>
       <w:r>
         <w:rPr>
-          <w:rFonts w:ascii="Courier New" w:hAnsi="Courier New" w:cs="Courier New"/>
+          <w:rFonts w:cs="Times New Roman"/>
           <w:b/>
         </w:rPr>
         <w:t xml:space="preserve">Bienvenue" </w:t>
       </w:r>
       <w:r>
         <w:rPr>
-          <w:rFonts w:ascii="Courier New" w:hAnsi="Courier New" w:cs="Courier New"/>
+          <w:rFonts w:cs="Times New Roman"/>
         </w:rPr>
         <w:t>et "</w:t>
       </w:r>
       <w:r>
         <w:rPr>
-          <w:rFonts w:ascii="Courier New" w:hAnsi="Courier New" w:cs="Courier New"/>
+          <w:rFonts w:cs="Times New Roman"/>
           <w:b/>
         </w:rPr>
         <w:t>Message</w:t>
       </w:r>
       <w:r>
         <w:rPr>
-          <w:rFonts w:ascii="Courier New" w:hAnsi="Courier New" w:cs="Courier New"/>
+          <w:rFonts w:cs="Times New Roman"/>
         </w:rPr>
         <w:t>"</w:t>
       </w:r>
       <w:r>
         <w:rPr>
-          <w:rFonts w:ascii="Courier New" w:hAnsi="Courier New" w:cs="Courier New"/>
+          <w:rFonts w:cs="Times New Roman"/>
           <w:b/>
         </w:rPr>
         <w:t>.</w:t>
@@ -2503,57 +1942,60 @@
     </w:p>
     <w:p>
       <w:pPr>
-        <w:jc w:val="both"/>
-        <w:rPr>
-          <w:rFonts w:ascii="Courier New" w:hAnsi="Courier New" w:cs="Courier New"/>
-        </w:rPr>
-      </w:pPr>
-      <w:r>
-        <w:rPr>
-          <w:rFonts w:ascii="Courier New" w:hAnsi="Courier New" w:cs="Courier New"/>
-          <w:color w:val="FF0000"/>
-        </w:rPr>
-        <w:t>2.</w:t>
-      </w:r>
-      <w:r>
-        <w:rPr>
-          <w:rFonts w:ascii="Courier New" w:hAnsi="Courier New" w:cs="Courier New"/>
+        <w:pStyle w:val="Paragraphedeliste"/>
+        <w:numPr>
+          <w:ilvl w:val="0"/>
+          <w:numId w:val="6"/>
+        </w:numPr>
+        <w:ind w:left="426" w:hanging="426"/>
+        <w:jc w:val="both"/>
+        <w:rPr>
+          <w:rFonts w:cs="Times New Roman"/>
+        </w:rPr>
+      </w:pPr>
+      <w:r>
+        <w:rPr>
+          <w:rFonts w:cs="Times New Roman"/>
         </w:rPr>
         <w:t xml:space="preserve">Le nom d'utilisateur (adresse courriel) du gestionnaire qui </w:t>
       </w:r>
       <w:r>
         <w:rPr>
-          <w:rFonts w:ascii="Courier New" w:hAnsi="Courier New" w:cs="Courier New"/>
+          <w:rFonts w:cs="Times New Roman"/>
         </w:rPr>
         <w:t>a</w:t>
       </w:r>
       <w:r>
         <w:rPr>
-          <w:rFonts w:ascii="Courier New" w:hAnsi="Courier New" w:cs="Courier New"/>
-        </w:rPr>
-        <w:t xml:space="preserve"> envoyé le message est présent à la droite complètement du titre (marcantoine.bouchardm@gmail.com).</w:t>
-      </w:r>
-    </w:p>
-    <w:p>
-      <w:pPr>
-        <w:jc w:val="both"/>
-        <w:rPr>
-          <w:rFonts w:ascii="Courier New" w:hAnsi="Courier New" w:cs="Courier New"/>
-        </w:rPr>
-      </w:pPr>
-    </w:p>
-    <w:p>
-      <w:pPr>
-        <w:jc w:val="both"/>
-      </w:pPr>
-      <w:r>
-        <w:rPr>
+          <w:rFonts w:cs="Times New Roman"/>
+        </w:rPr>
+        <w:t xml:space="preserve"> envoyé le message est présent à la droite du titre (marcantoine.bouchardm@gmail.com).</w:t>
+      </w:r>
+    </w:p>
+    <w:p>
+      <w:pPr>
+        <w:jc w:val="both"/>
+        <w:rPr>
+          <w:rFonts w:cs="Times New Roman"/>
+        </w:rPr>
+      </w:pPr>
+    </w:p>
+    <w:p>
+      <w:pPr>
+        <w:jc w:val="both"/>
+        <w:rPr>
+          <w:rFonts w:cs="Times New Roman"/>
+        </w:rPr>
+      </w:pPr>
+      <w:r>
+        <w:rPr>
+          <w:rFonts w:cs="Times New Roman"/>
           <w:noProof/>
           <w:lang w:eastAsia="fr-CA"/>
         </w:rPr>
         <w:lastRenderedPageBreak/>
         <w:drawing>
-          <wp:inline distT="0" distB="0" distL="0" distR="0">
+          <wp:inline distT="0" distB="0" distL="0" distR="0" wp14:anchorId="46355196" wp14:editId="0687C036">
             <wp:extent cx="5261610" cy="2927107"/>
             <wp:effectExtent l="19050" t="0" r="0" b="0"/>
             <wp:docPr id="18" name="Image 6"/>
@@ -2570,7 +2012,7 @@
                     </pic:cNvPicPr>
                   </pic:nvPicPr>
                   <pic:blipFill>
-                    <a:blip r:embed="rId12" cstate="print"/>
+                    <a:blip r:embed="rId14" cstate="print"/>
                     <a:srcRect/>
                     <a:stretch>
                       <a:fillRect/>
@@ -2602,197 +2044,188 @@
     <w:p>
       <w:pPr>
         <w:jc w:val="both"/>
-      </w:pPr>
-    </w:p>
-    <w:p>
-      <w:pPr>
-        <w:jc w:val="both"/>
-        <w:rPr>
-          <w:rFonts w:ascii="Courier New" w:hAnsi="Courier New" w:cs="Courier New"/>
-        </w:rPr>
-      </w:pPr>
-      <w:r>
-        <w:rPr>
-          <w:rFonts w:ascii="Courier New" w:hAnsi="Courier New" w:cs="Courier New"/>
-          <w:color w:val="FF0000"/>
-        </w:rPr>
-        <w:t>1</w:t>
-      </w:r>
-      <w:r>
-        <w:rPr>
-          <w:rFonts w:ascii="Courier New" w:hAnsi="Courier New" w:cs="Courier New"/>
-          <w:color w:val="FF0000"/>
+        <w:rPr>
+          <w:rFonts w:cs="Times New Roman"/>
+        </w:rPr>
+      </w:pPr>
+    </w:p>
+    <w:p>
+      <w:pPr>
+        <w:pStyle w:val="Paragraphedeliste"/>
+        <w:numPr>
+          <w:ilvl w:val="0"/>
+          <w:numId w:val="7"/>
+        </w:numPr>
+        <w:ind w:left="426" w:hanging="426"/>
+        <w:jc w:val="both"/>
+        <w:rPr>
+          <w:rFonts w:cs="Times New Roman"/>
+        </w:rPr>
+      </w:pPr>
+      <w:r>
+        <w:rPr>
+          <w:rFonts w:cs="Times New Roman"/>
+        </w:rPr>
+        <w:t xml:space="preserve">Lors </w:t>
+      </w:r>
+      <w:r>
+        <w:rPr>
+          <w:rFonts w:cs="Times New Roman"/>
+        </w:rPr>
+        <w:t>du clic</w:t>
+      </w:r>
+      <w:r>
+        <w:rPr>
+          <w:rFonts w:cs="Times New Roman"/>
+        </w:rPr>
+        <w:t xml:space="preserve"> sur une des lignes de la liste des messages que vous désirez </w:t>
+      </w:r>
+      <w:r>
+        <w:rPr>
+          <w:rFonts w:cs="Times New Roman"/>
+        </w:rPr>
+        <w:t>consulter</w:t>
+      </w:r>
+      <w:r>
+        <w:rPr>
+          <w:rFonts w:cs="Times New Roman"/>
+        </w:rPr>
+        <w:t xml:space="preserve">, plusieurs informations, ainsi que l'option </w:t>
+      </w:r>
+      <w:r>
+        <w:rPr>
+          <w:rFonts w:cs="Times New Roman"/>
+        </w:rPr>
+        <w:t>supprimée</w:t>
+      </w:r>
+      <w:r>
+        <w:rPr>
+          <w:rFonts w:cs="Times New Roman"/>
+        </w:rPr>
+        <w:t xml:space="preserve"> apparaitront.</w:t>
+      </w:r>
+    </w:p>
+    <w:p>
+      <w:pPr>
+        <w:pStyle w:val="Paragraphedeliste"/>
+        <w:numPr>
+          <w:ilvl w:val="0"/>
+          <w:numId w:val="7"/>
+        </w:numPr>
+        <w:ind w:left="426" w:hanging="426"/>
+        <w:jc w:val="both"/>
+        <w:rPr>
+          <w:rFonts w:cs="Times New Roman"/>
+        </w:rPr>
+      </w:pPr>
+      <w:r>
+        <w:rPr>
+          <w:rFonts w:cs="Times New Roman"/>
+        </w:rPr>
+        <w:t xml:space="preserve">La date ainsi que l'heure de l'envoi du message </w:t>
+      </w:r>
+      <w:r>
+        <w:rPr>
+          <w:rFonts w:cs="Times New Roman"/>
+        </w:rPr>
+        <w:t>sont</w:t>
+      </w:r>
+      <w:r>
+        <w:rPr>
+          <w:rFonts w:cs="Times New Roman"/>
+        </w:rPr>
+        <w:t xml:space="preserve"> </w:t>
+      </w:r>
+      <w:r>
+        <w:rPr>
+          <w:rFonts w:cs="Times New Roman"/>
+        </w:rPr>
+        <w:t>présentes</w:t>
+      </w:r>
+      <w:r>
+        <w:rPr>
+          <w:rFonts w:cs="Times New Roman"/>
+        </w:rPr>
+        <w:t xml:space="preserve"> en haut à</w:t>
+      </w:r>
+      <w:r>
+        <w:rPr>
+          <w:rFonts w:cs="Times New Roman"/>
+        </w:rPr>
+        <w:t xml:space="preserve"> droite </w:t>
+      </w:r>
+      <w:r>
+        <w:rPr>
+          <w:rFonts w:cs="Times New Roman"/>
+        </w:rPr>
+        <w:t>du message</w:t>
+      </w:r>
+      <w:r>
+        <w:rPr>
+          <w:rFonts w:cs="Times New Roman"/>
         </w:rPr>
         <w:t>.</w:t>
       </w:r>
-      <w:r>
-        <w:rPr>
-          <w:rFonts w:ascii="Courier New" w:hAnsi="Courier New" w:cs="Courier New"/>
-        </w:rPr>
-        <w:t>Lors du</w:t>
-      </w:r>
-      <w:r>
-        <w:rPr>
-          <w:rFonts w:ascii="Courier New" w:hAnsi="Courier New" w:cs="Courier New"/>
-        </w:rPr>
-        <w:t>e</w:t>
-      </w:r>
-      <w:r>
-        <w:rPr>
-          <w:rFonts w:ascii="Courier New" w:hAnsi="Courier New" w:cs="Courier New"/>
-        </w:rPr>
-        <w:t xml:space="preserve"> clique sur une des lignes de la liste des messages que vous désirez consulté, plusieurs informations, ainsi que l'option </w:t>
-      </w:r>
-      <w:r>
-        <w:rPr>
-          <w:rFonts w:ascii="Courier New" w:hAnsi="Courier New" w:cs="Courier New"/>
-        </w:rPr>
-        <w:t>supprimée</w:t>
-      </w:r>
-      <w:r>
-        <w:rPr>
-          <w:rFonts w:ascii="Courier New" w:hAnsi="Courier New" w:cs="Courier New"/>
-        </w:rPr>
-        <w:t xml:space="preserve"> apparaitront.</w:t>
-      </w:r>
-    </w:p>
-    <w:p>
-      <w:pPr>
-        <w:jc w:val="both"/>
-        <w:rPr>
-          <w:rFonts w:ascii="Courier New" w:hAnsi="Courier New" w:cs="Courier New"/>
-        </w:rPr>
-      </w:pPr>
-      <w:r>
-        <w:rPr>
-          <w:rFonts w:ascii="Courier New" w:hAnsi="Courier New" w:cs="Courier New"/>
-          <w:color w:val="FF0000"/>
-        </w:rPr>
-        <w:t>2</w:t>
-      </w:r>
-      <w:r>
-        <w:rPr>
-          <w:rFonts w:ascii="Courier New" w:hAnsi="Courier New" w:cs="Courier New"/>
-          <w:color w:val="FF0000"/>
-        </w:rPr>
-        <w:t>.</w:t>
-      </w:r>
-      <w:r>
-        <w:rPr>
-          <w:rFonts w:ascii="Courier New" w:hAnsi="Courier New" w:cs="Courier New"/>
-        </w:rPr>
-        <w:t xml:space="preserve">La date ainsi que l'heure de l'envoi du message </w:t>
-      </w:r>
-      <w:r>
-        <w:rPr>
-          <w:rFonts w:ascii="Courier New" w:hAnsi="Courier New" w:cs="Courier New"/>
-        </w:rPr>
-        <w:t>sont</w:t>
-      </w:r>
-      <w:r>
-        <w:rPr>
-          <w:rFonts w:ascii="Courier New" w:hAnsi="Courier New" w:cs="Courier New"/>
+    </w:p>
+    <w:p>
+      <w:pPr>
+        <w:pStyle w:val="Paragraphedeliste"/>
+        <w:numPr>
+          <w:ilvl w:val="0"/>
+          <w:numId w:val="7"/>
+        </w:numPr>
+        <w:ind w:left="426" w:hanging="426"/>
+        <w:jc w:val="both"/>
+        <w:rPr>
+          <w:rFonts w:cs="Times New Roman"/>
+        </w:rPr>
+      </w:pPr>
+      <w:r>
+        <w:rPr>
+          <w:rFonts w:cs="Times New Roman"/>
+        </w:rPr>
+        <w:t xml:space="preserve">Le contenu du message est présent </w:t>
+      </w:r>
+      <w:r>
+        <w:rPr>
+          <w:rFonts w:cs="Times New Roman"/>
+        </w:rPr>
+        <w:t>en dessous</w:t>
+      </w:r>
+      <w:r>
+        <w:rPr>
+          <w:rFonts w:cs="Times New Roman"/>
         </w:rPr>
         <w:t xml:space="preserve"> </w:t>
       </w:r>
       <w:r>
         <w:rPr>
-          <w:rFonts w:ascii="Courier New" w:hAnsi="Courier New" w:cs="Courier New"/>
-        </w:rPr>
-        <w:t>présentes</w:t>
-      </w:r>
-      <w:r>
-        <w:rPr>
-          <w:rFonts w:ascii="Courier New" w:hAnsi="Courier New" w:cs="Courier New"/>
-        </w:rPr>
-        <w:t xml:space="preserve"> en haut à</w:t>
-      </w:r>
-      <w:r>
-        <w:rPr>
-          <w:rFonts w:ascii="Courier New" w:hAnsi="Courier New" w:cs="Courier New"/>
-        </w:rPr>
-        <w:t xml:space="preserve"> droite </w:t>
-      </w:r>
-      <w:r>
-        <w:rPr>
-          <w:rFonts w:ascii="Courier New" w:hAnsi="Courier New" w:cs="Courier New"/>
-        </w:rPr>
-        <w:t>du message</w:t>
-      </w:r>
-      <w:r>
-        <w:rPr>
-          <w:rFonts w:ascii="Courier New" w:hAnsi="Courier New" w:cs="Courier New"/>
-        </w:rPr>
-        <w:t>.</w:t>
-      </w:r>
-    </w:p>
-    <w:p>
-      <w:pPr>
-        <w:jc w:val="both"/>
-        <w:rPr>
-          <w:rFonts w:ascii="Courier New" w:hAnsi="Courier New" w:cs="Courier New"/>
-        </w:rPr>
-      </w:pPr>
-      <w:r>
-        <w:rPr>
-          <w:rFonts w:ascii="Courier New" w:hAnsi="Courier New" w:cs="Courier New"/>
-          <w:color w:val="FF0000"/>
-        </w:rPr>
-        <w:t>3</w:t>
-      </w:r>
-      <w:r>
-        <w:rPr>
-          <w:rFonts w:ascii="Courier New" w:hAnsi="Courier New" w:cs="Courier New"/>
-          <w:color w:val="FF0000"/>
-        </w:rPr>
-        <w:t>.</w:t>
-      </w:r>
-      <w:r>
-        <w:rPr>
-          <w:rFonts w:ascii="Courier New" w:hAnsi="Courier New" w:cs="Courier New"/>
-        </w:rPr>
-        <w:t xml:space="preserve">Le contenu du message est présent </w:t>
-      </w:r>
-      <w:r>
-        <w:rPr>
-          <w:rFonts w:ascii="Courier New" w:hAnsi="Courier New" w:cs="Courier New"/>
-        </w:rPr>
-        <w:t>en dessous</w:t>
-      </w:r>
-      <w:r>
-        <w:rPr>
-          <w:rFonts w:ascii="Courier New" w:hAnsi="Courier New" w:cs="Courier New"/>
-        </w:rPr>
-        <w:t xml:space="preserve"> </w:t>
-      </w:r>
-      <w:r>
-        <w:rPr>
-          <w:rFonts w:ascii="Courier New" w:hAnsi="Courier New" w:cs="Courier New"/>
+          <w:rFonts w:cs="Times New Roman"/>
         </w:rPr>
         <w:t>du titre</w:t>
       </w:r>
       <w:r>
         <w:rPr>
-          <w:rFonts w:ascii="Courier New" w:hAnsi="Courier New" w:cs="Courier New"/>
+          <w:rFonts w:cs="Times New Roman"/>
         </w:rPr>
         <w:t xml:space="preserve">, comme montrer sur l'image ci-dessus.  Le contenu dans le cas présent est </w:t>
       </w:r>
       <w:r>
         <w:rPr>
-          <w:rFonts w:ascii="Courier New" w:hAnsi="Courier New" w:cs="Courier New"/>
+          <w:rFonts w:cs="Times New Roman"/>
           <w:b/>
         </w:rPr>
         <w:t>"</w:t>
       </w:r>
       <w:r>
         <w:rPr>
-          <w:rFonts w:ascii="Courier New" w:hAnsi="Courier New" w:cs="Courier New"/>
+          <w:rFonts w:cs="Times New Roman"/>
         </w:rPr>
         <w:t>Voici le contenu du message</w:t>
       </w:r>
       <w:r>
         <w:rPr>
-          <w:rFonts w:ascii="Courier New" w:hAnsi="Courier New" w:cs="Courier New"/>
+          <w:rFonts w:cs="Times New Roman"/>
           <w:b/>
         </w:rPr>
         <w:t>".</w:t>
@@ -2802,7 +2235,7 @@
       <w:pPr>
         <w:jc w:val="both"/>
         <w:rPr>
-          <w:rFonts w:ascii="Courier New" w:hAnsi="Courier New" w:cs="Courier New"/>
+          <w:rFonts w:cs="Times New Roman"/>
           <w:color w:val="000000" w:themeColor="text1"/>
         </w:rPr>
       </w:pPr>
@@ -2811,74 +2244,19 @@
       <w:pPr>
         <w:jc w:val="both"/>
         <w:rPr>
-          <w:rFonts w:ascii="Courier New" w:hAnsi="Courier New" w:cs="Courier New"/>
+          <w:rFonts w:cs="Times New Roman"/>
           <w:color w:val="000000" w:themeColor="text1"/>
         </w:rPr>
       </w:pPr>
-    </w:p>
-    <w:p>
-      <w:pPr>
-        <w:jc w:val="both"/>
-        <w:rPr>
-          <w:rFonts w:ascii="Courier New" w:hAnsi="Courier New" w:cs="Courier New"/>
-          <w:color w:val="000000" w:themeColor="text1"/>
-        </w:rPr>
-      </w:pPr>
-    </w:p>
-    <w:p>
-      <w:pPr>
-        <w:jc w:val="both"/>
-        <w:rPr>
-          <w:rFonts w:ascii="Courier New" w:hAnsi="Courier New" w:cs="Courier New"/>
-          <w:color w:val="000000" w:themeColor="text1"/>
-        </w:rPr>
-      </w:pPr>
-    </w:p>
-    <w:p>
-      <w:pPr>
-        <w:jc w:val="both"/>
-        <w:rPr>
-          <w:rFonts w:ascii="Courier New" w:hAnsi="Courier New" w:cs="Courier New"/>
-          <w:color w:val="000000" w:themeColor="text1"/>
-        </w:rPr>
-      </w:pPr>
-    </w:p>
-    <w:p>
-      <w:pPr>
-        <w:jc w:val="both"/>
-        <w:rPr>
-          <w:rFonts w:ascii="Courier New" w:hAnsi="Courier New" w:cs="Courier New"/>
-          <w:color w:val="000000" w:themeColor="text1"/>
-        </w:rPr>
-      </w:pPr>
-    </w:p>
-    <w:p>
-      <w:pPr>
-        <w:jc w:val="both"/>
-        <w:rPr>
-          <w:rFonts w:ascii="Courier New" w:hAnsi="Courier New" w:cs="Courier New"/>
-          <w:color w:val="000000" w:themeColor="text1"/>
-        </w:rPr>
-      </w:pPr>
-    </w:p>
-    <w:p>
-      <w:pPr>
-        <w:jc w:val="both"/>
-        <w:rPr>
-          <w:rFonts w:ascii="Courier New" w:hAnsi="Courier New" w:cs="Courier New"/>
-          <w:color w:val="000000" w:themeColor="text1"/>
-        </w:rPr>
-      </w:pPr>
-      <w:r>
-        <w:rPr>
-          <w:rFonts w:ascii="Courier New" w:hAnsi="Courier New" w:cs="Courier New"/>
+      <w:r>
+        <w:rPr>
+          <w:rFonts w:cs="Times New Roman"/>
           <w:noProof/>
           <w:color w:val="000000" w:themeColor="text1"/>
           <w:lang w:eastAsia="fr-CA"/>
         </w:rPr>
-        <w:lastRenderedPageBreak/>
         <w:drawing>
-          <wp:inline distT="0" distB="0" distL="0" distR="0">
+          <wp:inline distT="0" distB="0" distL="0" distR="0" wp14:anchorId="20E58D7E" wp14:editId="2171E541">
             <wp:extent cx="5502787" cy="876300"/>
             <wp:effectExtent l="19050" t="0" r="2663" b="0"/>
             <wp:docPr id="19" name="Image 7"/>
@@ -2895,7 +2273,7 @@
                     </pic:cNvPicPr>
                   </pic:nvPicPr>
                   <pic:blipFill>
-                    <a:blip r:embed="rId13" cstate="print"/>
+                    <a:blip r:embed="rId15" cstate="print"/>
                     <a:srcRect/>
                     <a:stretch>
                       <a:fillRect/>
@@ -2926,33 +2304,38 @@
     </w:p>
     <w:p>
       <w:pPr>
-        <w:jc w:val="both"/>
-        <w:rPr>
-          <w:rFonts w:ascii="Courier New" w:hAnsi="Courier New" w:cs="Courier New"/>
-        </w:rPr>
-      </w:pPr>
-      <w:r>
-        <w:rPr>
-          <w:rFonts w:ascii="Courier New" w:hAnsi="Courier New" w:cs="Courier New"/>
-          <w:color w:val="FF0000"/>
-        </w:rPr>
-        <w:t>1.</w:t>
-      </w:r>
-      <w:r>
-        <w:rPr>
-          <w:rFonts w:ascii="Courier New" w:hAnsi="Courier New" w:cs="Courier New"/>
+        <w:pStyle w:val="Paragraphedeliste"/>
+        <w:numPr>
+          <w:ilvl w:val="0"/>
+          <w:numId w:val="8"/>
+        </w:numPr>
+        <w:ind w:left="426" w:hanging="426"/>
+        <w:jc w:val="both"/>
+        <w:rPr>
+          <w:rFonts w:cs="Times New Roman"/>
+        </w:rPr>
+      </w:pPr>
+      <w:r>
+        <w:rPr>
+          <w:rFonts w:cs="Times New Roman"/>
         </w:rPr>
         <w:t xml:space="preserve">Si aucun message n'est présent dans la page message, une inscription vous avertissant qu'il n'y a pas de message apparait, comme figurer sur l'image </w:t>
       </w:r>
       <w:r>
         <w:rPr>
-          <w:rFonts w:ascii="Courier New" w:hAnsi="Courier New" w:cs="Courier New"/>
-        </w:rPr>
-        <w:t>plus haut</w:t>
-      </w:r>
-      <w:r>
-        <w:rPr>
-          <w:rFonts w:ascii="Courier New" w:hAnsi="Courier New" w:cs="Courier New"/>
+          <w:rFonts w:cs="Times New Roman"/>
+        </w:rPr>
+        <w:t xml:space="preserve">plus </w:t>
+      </w:r>
+      <w:r>
+        <w:rPr>
+          <w:rFonts w:cs="Times New Roman"/>
+        </w:rPr>
+        <w:t>haute</w:t>
+      </w:r>
+      <w:r>
+        <w:rPr>
+          <w:rFonts w:cs="Times New Roman"/>
         </w:rPr>
         <w:t>.</w:t>
       </w:r>
@@ -2961,162 +2344,67 @@
       <w:pPr>
         <w:jc w:val="both"/>
         <w:rPr>
-          <w:rFonts w:ascii="Courier New" w:hAnsi="Courier New" w:cs="Courier New"/>
-        </w:rPr>
-      </w:pPr>
-    </w:p>
-    <w:p>
-      <w:pPr>
-        <w:jc w:val="both"/>
-        <w:rPr>
-          <w:rFonts w:ascii="Courier New" w:hAnsi="Courier New" w:cs="Courier New"/>
-        </w:rPr>
-      </w:pPr>
-    </w:p>
-    <w:p>
-      <w:pPr>
-        <w:jc w:val="both"/>
-        <w:rPr>
-          <w:rFonts w:ascii="Courier New" w:hAnsi="Courier New" w:cs="Courier New"/>
-        </w:rPr>
-      </w:pPr>
-    </w:p>
-    <w:p>
-      <w:pPr>
-        <w:jc w:val="both"/>
-        <w:rPr>
-          <w:rFonts w:ascii="Courier New" w:hAnsi="Courier New" w:cs="Courier New"/>
-        </w:rPr>
-      </w:pPr>
-    </w:p>
-    <w:p>
-      <w:pPr>
-        <w:jc w:val="both"/>
-        <w:rPr>
-          <w:rFonts w:ascii="Courier New" w:hAnsi="Courier New" w:cs="Courier New"/>
-        </w:rPr>
-      </w:pPr>
-    </w:p>
-    <w:p>
-      <w:pPr>
-        <w:jc w:val="both"/>
-        <w:rPr>
-          <w:rFonts w:ascii="Courier New" w:hAnsi="Courier New" w:cs="Courier New"/>
-        </w:rPr>
-      </w:pPr>
-    </w:p>
-    <w:p>
-      <w:pPr>
-        <w:jc w:val="both"/>
-        <w:rPr>
-          <w:rFonts w:ascii="Courier New" w:hAnsi="Courier New" w:cs="Courier New"/>
-        </w:rPr>
-      </w:pPr>
-    </w:p>
-    <w:p>
-      <w:pPr>
-        <w:jc w:val="both"/>
-        <w:rPr>
-          <w:rFonts w:ascii="Courier New" w:hAnsi="Courier New" w:cs="Courier New"/>
-        </w:rPr>
-      </w:pPr>
-    </w:p>
-    <w:p>
-      <w:pPr>
-        <w:jc w:val="both"/>
-        <w:rPr>
-          <w:rFonts w:ascii="Courier New" w:hAnsi="Courier New" w:cs="Courier New"/>
-        </w:rPr>
-      </w:pPr>
-    </w:p>
-    <w:p>
-      <w:pPr>
-        <w:jc w:val="both"/>
-        <w:rPr>
-          <w:rFonts w:ascii="Courier New" w:hAnsi="Courier New" w:cs="Courier New"/>
-        </w:rPr>
-      </w:pPr>
-    </w:p>
-    <w:p>
-      <w:pPr>
-        <w:jc w:val="both"/>
-        <w:rPr>
-          <w:rFonts w:ascii="Courier New" w:hAnsi="Courier New" w:cs="Courier New"/>
-        </w:rPr>
-      </w:pPr>
-    </w:p>
-    <w:p>
-      <w:pPr>
-        <w:jc w:val="both"/>
-        <w:rPr>
-          <w:rFonts w:ascii="Courier New" w:hAnsi="Courier New" w:cs="Courier New"/>
-        </w:rPr>
-      </w:pPr>
-    </w:p>
-    <w:p>
-      <w:pPr>
-        <w:jc w:val="both"/>
-        <w:rPr>
-          <w:rFonts w:ascii="Courier New" w:hAnsi="Courier New" w:cs="Courier New"/>
-        </w:rPr>
-      </w:pPr>
-    </w:p>
-    <w:p>
-      <w:pPr>
-        <w:jc w:val="both"/>
-        <w:rPr>
-          <w:rFonts w:ascii="Courier New" w:hAnsi="Courier New" w:cs="Courier New"/>
-        </w:rPr>
-      </w:pPr>
-    </w:p>
-    <w:p>
-      <w:pPr>
-        <w:jc w:val="both"/>
-        <w:rPr>
-          <w:rFonts w:ascii="Courier New" w:hAnsi="Courier New" w:cs="Courier New"/>
-        </w:rPr>
-      </w:pPr>
-    </w:p>
-    <w:p>
-      <w:pPr>
-        <w:jc w:val="both"/>
-        <w:rPr>
-          <w:rFonts w:ascii="Courier New" w:hAnsi="Courier New" w:cs="Courier New"/>
-        </w:rPr>
-      </w:pPr>
-    </w:p>
-    <w:p>
-      <w:pPr>
-        <w:jc w:val="both"/>
-        <w:rPr>
-          <w:rFonts w:ascii="Courier New" w:hAnsi="Courier New" w:cs="Courier New"/>
-        </w:rPr>
-      </w:pPr>
-    </w:p>
-    <w:p>
-      <w:pPr>
-        <w:jc w:val="both"/>
-        <w:rPr>
-          <w:rFonts w:ascii="Courier New" w:hAnsi="Courier New" w:cs="Courier New"/>
-        </w:rPr>
-      </w:pPr>
-    </w:p>
-    <w:p>
-      <w:pPr>
-        <w:jc w:val="both"/>
-        <w:rPr>
-          <w:rFonts w:ascii="Courier New" w:hAnsi="Courier New" w:cs="Courier New"/>
+          <w:rFonts w:cs="Times New Roman"/>
+        </w:rPr>
+      </w:pPr>
+    </w:p>
+    <w:p>
+      <w:pPr>
+        <w:jc w:val="both"/>
+        <w:rPr>
+          <w:rFonts w:cs="Times New Roman"/>
+        </w:rPr>
+      </w:pPr>
+    </w:p>
+    <w:p>
+      <w:pPr>
+        <w:jc w:val="both"/>
+        <w:rPr>
+          <w:rFonts w:cs="Times New Roman"/>
+        </w:rPr>
+      </w:pPr>
+    </w:p>
+    <w:p>
+      <w:pPr>
+        <w:jc w:val="both"/>
+        <w:rPr>
+          <w:rFonts w:cs="Times New Roman"/>
+        </w:rPr>
+      </w:pPr>
+    </w:p>
+    <w:p>
+      <w:pPr>
+        <w:jc w:val="both"/>
+        <w:rPr>
+          <w:rFonts w:cs="Times New Roman"/>
+        </w:rPr>
+      </w:pPr>
+    </w:p>
+    <w:p>
+      <w:pPr>
+        <w:jc w:val="both"/>
+        <w:rPr>
+          <w:rFonts w:cs="Times New Roman"/>
         </w:rPr>
       </w:pPr>
     </w:p>
     <w:p>
       <w:pPr>
         <w:pStyle w:val="Titre2"/>
+        <w:rPr>
+          <w:rFonts w:ascii="Times New Roman" w:hAnsi="Times New Roman" w:cs="Times New Roman"/>
+          <w:sz w:val="24"/>
+          <w:szCs w:val="24"/>
+        </w:rPr>
       </w:pPr>
       <w:bookmarkStart w:id="9" w:name="_Toc383979224"/>
       <w:bookmarkStart w:id="10" w:name="_Toc384023642"/>
       <w:r>
-        <w:lastRenderedPageBreak/>
+        <w:rPr>
+          <w:rFonts w:ascii="Times New Roman" w:hAnsi="Times New Roman" w:cs="Times New Roman"/>
+          <w:sz w:val="24"/>
+          <w:szCs w:val="24"/>
+        </w:rPr>
         <w:t>Page documents</w:t>
       </w:r>
       <w:bookmarkEnd w:id="9"/>
@@ -3126,12 +2414,12 @@
       <w:pPr>
         <w:jc w:val="both"/>
         <w:rPr>
-          <w:rFonts w:ascii="Courier New" w:hAnsi="Courier New" w:cs="Courier New"/>
-        </w:rPr>
-      </w:pPr>
-      <w:r>
-        <w:rPr>
-          <w:rFonts w:ascii="Courier New" w:hAnsi="Courier New" w:cs="Courier New"/>
+          <w:rFonts w:cs="Times New Roman"/>
+        </w:rPr>
+      </w:pPr>
+      <w:r>
+        <w:rPr>
+          <w:rFonts w:cs="Times New Roman"/>
         </w:rPr>
         <w:t>Cette page permet aux utilisateurs du site du consulter les fichiers (des fichiers de formation par exemple) que les gestionnaires envoient sur le site.</w:t>
       </w:r>
@@ -3139,14 +2427,18 @@
     <w:p>
       <w:pPr>
         <w:jc w:val="both"/>
-      </w:pPr>
-      <w:r>
-        <w:rPr>
+        <w:rPr>
+          <w:rFonts w:cs="Times New Roman"/>
+        </w:rPr>
+      </w:pPr>
+      <w:r>
+        <w:rPr>
+          <w:rFonts w:cs="Times New Roman"/>
           <w:noProof/>
           <w:lang w:eastAsia="fr-CA"/>
         </w:rPr>
         <w:drawing>
-          <wp:inline distT="0" distB="0" distL="0" distR="0">
+          <wp:inline distT="0" distB="0" distL="0" distR="0" wp14:anchorId="2974B738" wp14:editId="7DA5B98E">
             <wp:extent cx="5223510" cy="2905974"/>
             <wp:effectExtent l="19050" t="0" r="0" b="0"/>
             <wp:docPr id="20" name="Image 8"/>
@@ -3163,7 +2455,7 @@
                     </pic:cNvPicPr>
                   </pic:nvPicPr>
                   <pic:blipFill>
-                    <a:blip r:embed="rId14" cstate="print"/>
+                    <a:blip r:embed="rId16" cstate="print"/>
                     <a:srcRect/>
                     <a:stretch>
                       <a:fillRect/>
@@ -3196,249 +2488,267 @@
       <w:pPr>
         <w:jc w:val="both"/>
         <w:rPr>
-          <w:rFonts w:ascii="Courier New" w:hAnsi="Courier New" w:cs="Courier New"/>
+          <w:rFonts w:cs="Times New Roman"/>
           <w:color w:val="FF0000"/>
         </w:rPr>
       </w:pPr>
     </w:p>
     <w:p>
       <w:pPr>
-        <w:jc w:val="both"/>
-        <w:rPr>
-          <w:rFonts w:ascii="Courier New" w:hAnsi="Courier New" w:cs="Courier New"/>
-        </w:rPr>
-      </w:pPr>
-      <w:r>
-        <w:rPr>
-          <w:rFonts w:ascii="Courier New" w:hAnsi="Courier New" w:cs="Courier New"/>
-          <w:color w:val="FF0000"/>
-        </w:rPr>
-        <w:t>1.</w:t>
-      </w:r>
-      <w:r>
-        <w:rPr>
-          <w:rFonts w:ascii="Courier New" w:hAnsi="Courier New" w:cs="Courier New"/>
+        <w:pStyle w:val="Paragraphedeliste"/>
+        <w:numPr>
+          <w:ilvl w:val="0"/>
+          <w:numId w:val="9"/>
+        </w:numPr>
+        <w:ind w:left="426" w:hanging="426"/>
+        <w:jc w:val="both"/>
+        <w:rPr>
+          <w:rFonts w:cs="Times New Roman"/>
+        </w:rPr>
+      </w:pPr>
+      <w:r>
+        <w:rPr>
+          <w:rFonts w:cs="Times New Roman"/>
         </w:rPr>
         <w:t>Emplacement:</w:t>
       </w:r>
       <w:r>
         <w:rPr>
-          <w:rFonts w:ascii="Courier New" w:hAnsi="Courier New" w:cs="Courier New"/>
+          <w:rFonts w:cs="Times New Roman"/>
           <w:b/>
         </w:rPr>
         <w:t xml:space="preserve"> </w:t>
       </w:r>
       <w:r>
         <w:rPr>
-          <w:rFonts w:ascii="Courier New" w:hAnsi="Courier New" w:cs="Courier New"/>
+          <w:rFonts w:cs="Times New Roman"/>
         </w:rPr>
         <w:t>Corresponds</w:t>
       </w:r>
       <w:r>
         <w:rPr>
-          <w:rFonts w:ascii="Courier New" w:hAnsi="Courier New" w:cs="Courier New"/>
+          <w:rFonts w:cs="Times New Roman"/>
         </w:rPr>
         <w:t xml:space="preserve"> à l'endroit (chemin) où vous êtes situé dans les dossiers.  Donc, si vous pressez sur le premier dossier le chemin qui sera inscrit est "Emplacement: formation/Deux".</w:t>
       </w:r>
     </w:p>
     <w:p>
       <w:pPr>
-        <w:jc w:val="both"/>
-      </w:pPr>
-      <w:r>
-        <w:rPr>
-          <w:rFonts w:ascii="Courier New" w:hAnsi="Courier New" w:cs="Courier New"/>
-          <w:color w:val="FF0000"/>
-        </w:rPr>
-        <w:t>2.</w:t>
-      </w:r>
-      <w:r>
-        <w:rPr>
-          <w:rFonts w:ascii="Courier New" w:hAnsi="Courier New" w:cs="Courier New"/>
+        <w:pStyle w:val="Paragraphedeliste"/>
+        <w:numPr>
+          <w:ilvl w:val="0"/>
+          <w:numId w:val="9"/>
+        </w:numPr>
+        <w:ind w:left="426" w:hanging="426"/>
+        <w:jc w:val="both"/>
+        <w:rPr>
+          <w:rFonts w:cs="Times New Roman"/>
+        </w:rPr>
+      </w:pPr>
+      <w:r>
+        <w:rPr>
+          <w:rFonts w:cs="Times New Roman"/>
         </w:rPr>
         <w:t>Permets</w:t>
       </w:r>
       <w:r>
         <w:rPr>
-          <w:rFonts w:ascii="Courier New" w:hAnsi="Courier New" w:cs="Courier New"/>
+          <w:rFonts w:cs="Times New Roman"/>
         </w:rPr>
         <w:t xml:space="preserve"> de revenir au dossier parent.  Dans le cas, où vous revenez dans le dossier précèdent, "Emplacement" changera.  Si nous </w:t>
       </w:r>
       <w:r>
         <w:rPr>
-          <w:rFonts w:ascii="Courier New" w:hAnsi="Courier New" w:cs="Courier New"/>
+          <w:rFonts w:cs="Times New Roman"/>
         </w:rPr>
         <w:t>reprenons,</w:t>
       </w:r>
       <w:r>
         <w:rPr>
-          <w:rFonts w:ascii="Courier New" w:hAnsi="Courier New" w:cs="Courier New"/>
+          <w:rFonts w:cs="Times New Roman"/>
         </w:rPr>
         <w:t xml:space="preserve"> l'exemple </w:t>
       </w:r>
       <w:r>
         <w:rPr>
-          <w:rFonts w:ascii="Courier New" w:hAnsi="Courier New" w:cs="Courier New"/>
+          <w:rFonts w:cs="Times New Roman"/>
         </w:rPr>
         <w:t>précède</w:t>
       </w:r>
       <w:r>
         <w:rPr>
-          <w:rFonts w:ascii="Courier New" w:hAnsi="Courier New" w:cs="Courier New"/>
+          <w:rFonts w:cs="Times New Roman"/>
         </w:rPr>
         <w:t>nt</w:t>
       </w:r>
       <w:r>
         <w:rPr>
-          <w:rFonts w:ascii="Courier New" w:hAnsi="Courier New" w:cs="Courier New"/>
+          <w:rFonts w:cs="Times New Roman"/>
         </w:rPr>
         <w:t>, lors du</w:t>
       </w:r>
       <w:r>
         <w:rPr>
-          <w:rFonts w:ascii="Courier New" w:hAnsi="Courier New" w:cs="Courier New"/>
-        </w:rPr>
-        <w:t>e</w:t>
-      </w:r>
-      <w:r>
-        <w:rPr>
-          <w:rFonts w:ascii="Courier New" w:hAnsi="Courier New" w:cs="Courier New"/>
-        </w:rPr>
-        <w:t xml:space="preserve"> clique sur le bouton, le chemin du dossier serait maintenant "Emplacement: formation/".</w:t>
-      </w:r>
-    </w:p>
-    <w:p>
-      <w:pPr>
-        <w:jc w:val="both"/>
-        <w:rPr>
-          <w:rFonts w:ascii="Courier New" w:hAnsi="Courier New" w:cs="Courier New"/>
-        </w:rPr>
-      </w:pPr>
-      <w:r>
-        <w:rPr>
-          <w:rFonts w:ascii="Courier New" w:hAnsi="Courier New" w:cs="Courier New"/>
-          <w:color w:val="FF0000"/>
-        </w:rPr>
-        <w:t>3.</w:t>
-      </w:r>
-      <w:r>
-        <w:rPr>
-          <w:rFonts w:ascii="Courier New" w:hAnsi="Courier New" w:cs="Courier New"/>
+          <w:rFonts w:cs="Times New Roman"/>
+        </w:rPr>
+        <w:t xml:space="preserve"> clic</w:t>
+      </w:r>
+      <w:r>
+        <w:rPr>
+          <w:rFonts w:cs="Times New Roman"/>
+        </w:rPr>
+        <w:t xml:space="preserve"> sur le bouton, le chemin du dossier serait maintenant "Emplacement: formation/".</w:t>
+      </w:r>
+    </w:p>
+    <w:p>
+      <w:pPr>
+        <w:pStyle w:val="Paragraphedeliste"/>
+        <w:numPr>
+          <w:ilvl w:val="0"/>
+          <w:numId w:val="9"/>
+        </w:numPr>
+        <w:ind w:left="426" w:hanging="426"/>
+        <w:jc w:val="both"/>
+        <w:rPr>
+          <w:rFonts w:cs="Times New Roman"/>
+        </w:rPr>
+      </w:pPr>
+      <w:r>
+        <w:rPr>
+          <w:rFonts w:cs="Times New Roman"/>
         </w:rPr>
         <w:t>Corresponds</w:t>
       </w:r>
       <w:r>
         <w:rPr>
-          <w:rFonts w:ascii="Courier New" w:hAnsi="Courier New" w:cs="Courier New"/>
+          <w:rFonts w:cs="Times New Roman"/>
         </w:rPr>
         <w:t xml:space="preserve"> aux dossiers qui ont été </w:t>
       </w:r>
       <w:r>
         <w:rPr>
-          <w:rFonts w:ascii="Courier New" w:hAnsi="Courier New" w:cs="Courier New"/>
+          <w:rFonts w:cs="Times New Roman"/>
         </w:rPr>
         <w:t>créés</w:t>
       </w:r>
       <w:r>
         <w:rPr>
-          <w:rFonts w:ascii="Courier New" w:hAnsi="Courier New" w:cs="Courier New"/>
-        </w:rPr>
-        <w:t xml:space="preserve"> par l'utilisateur.  Lors du</w:t>
-      </w:r>
-      <w:r>
-        <w:rPr>
-          <w:rFonts w:ascii="Courier New" w:hAnsi="Courier New" w:cs="Courier New"/>
-        </w:rPr>
-        <w:t>e</w:t>
-      </w:r>
-      <w:r>
-        <w:rPr>
-          <w:rFonts w:ascii="Courier New" w:hAnsi="Courier New" w:cs="Courier New"/>
-        </w:rPr>
-        <w:t xml:space="preserve"> clique sur un des dossiers, l'employé ou le gestionnaire sera automatiquement dirigé à l'intérieur du dossier pour pouvoir consulté les fichiers ou autres dossiers qui y sont </w:t>
-      </w:r>
-      <w:r>
-        <w:rPr>
-          <w:rFonts w:ascii="Courier New" w:hAnsi="Courier New" w:cs="Courier New"/>
+          <w:rFonts w:cs="Times New Roman"/>
+        </w:rPr>
+        <w:t xml:space="preserve"> par l'utilisateur.  Lors </w:t>
+      </w:r>
+      <w:r>
+        <w:rPr>
+          <w:rFonts w:cs="Times New Roman"/>
+        </w:rPr>
+        <w:t>du</w:t>
+      </w:r>
+      <w:r>
+        <w:rPr>
+          <w:rFonts w:cs="Times New Roman"/>
+        </w:rPr>
+        <w:t xml:space="preserve"> </w:t>
+      </w:r>
+      <w:r>
+        <w:rPr>
+          <w:rFonts w:cs="Times New Roman"/>
+        </w:rPr>
+        <w:t>clic</w:t>
+      </w:r>
+      <w:r>
+        <w:rPr>
+          <w:rFonts w:cs="Times New Roman"/>
+        </w:rPr>
+        <w:t xml:space="preserve"> sur un des dossiers, l'employé ou le gestionnaire sera automatiquement dirigé à l'intérieur du dossier pour pouvoir consulté les fichiers ou autres dossiers qui y sont </w:t>
+      </w:r>
+      <w:r>
+        <w:rPr>
+          <w:rFonts w:cs="Times New Roman"/>
         </w:rPr>
         <w:t>contenus</w:t>
       </w:r>
       <w:r>
         <w:rPr>
-          <w:rFonts w:ascii="Courier New" w:hAnsi="Courier New" w:cs="Courier New"/>
+          <w:rFonts w:cs="Times New Roman"/>
         </w:rPr>
         <w:t>.</w:t>
       </w:r>
     </w:p>
     <w:p>
       <w:pPr>
-        <w:jc w:val="both"/>
-        <w:rPr>
-          <w:rFonts w:ascii="Courier New" w:hAnsi="Courier New" w:cs="Courier New"/>
-        </w:rPr>
-      </w:pPr>
-    </w:p>
-    <w:p>
-      <w:pPr>
-        <w:jc w:val="both"/>
-        <w:rPr>
-          <w:rFonts w:ascii="Courier New" w:hAnsi="Courier New" w:cs="Courier New"/>
-        </w:rPr>
-      </w:pPr>
-    </w:p>
-    <w:p>
-      <w:pPr>
+        <w:pStyle w:val="Paragraphedeliste"/>
+        <w:numPr>
+          <w:ilvl w:val="0"/>
+          <w:numId w:val="9"/>
+        </w:numPr>
         <w:tabs>
           <w:tab w:val="left" w:pos="6708"/>
         </w:tabs>
-        <w:jc w:val="both"/>
-        <w:rPr>
-          <w:rFonts w:ascii="Courier New" w:hAnsi="Courier New" w:cs="Courier New"/>
-        </w:rPr>
-      </w:pPr>
-      <w:r>
-        <w:rPr>
-          <w:rFonts w:ascii="Courier New" w:hAnsi="Courier New" w:cs="Courier New"/>
-          <w:color w:val="FF0000"/>
-        </w:rPr>
-        <w:lastRenderedPageBreak/>
-        <w:t>4.</w:t>
-      </w:r>
-      <w:r>
-        <w:rPr>
-          <w:rFonts w:ascii="Courier New" w:hAnsi="Courier New" w:cs="Courier New"/>
+        <w:ind w:left="426" w:hanging="426"/>
+        <w:jc w:val="both"/>
+        <w:rPr>
+          <w:rFonts w:cs="Times New Roman"/>
+        </w:rPr>
+      </w:pPr>
+      <w:r>
+        <w:rPr>
+          <w:rFonts w:cs="Times New Roman"/>
         </w:rPr>
         <w:t>Corresponds</w:t>
       </w:r>
       <w:r>
         <w:rPr>
-          <w:rFonts w:ascii="Courier New" w:hAnsi="Courier New" w:cs="Courier New"/>
+          <w:rFonts w:cs="Times New Roman"/>
         </w:rPr>
         <w:t xml:space="preserve"> au fichier que les gestionnaires </w:t>
       </w:r>
       <w:r>
         <w:rPr>
-          <w:rFonts w:ascii="Courier New" w:hAnsi="Courier New" w:cs="Courier New"/>
+          <w:rFonts w:cs="Times New Roman"/>
         </w:rPr>
         <w:t>aient</w:t>
       </w:r>
       <w:r>
         <w:rPr>
-          <w:rFonts w:ascii="Courier New" w:hAnsi="Courier New" w:cs="Courier New"/>
-        </w:rPr>
-        <w:t xml:space="preserve"> créés, la personne qui clique sur le fichier verra </w:t>
-      </w:r>
-      <w:r>
-        <w:rPr>
-          <w:rFonts w:ascii="Courier New" w:hAnsi="Courier New" w:cs="Courier New"/>
+          <w:rFonts w:cs="Times New Roman"/>
+        </w:rPr>
+        <w:t xml:space="preserve"> </w:t>
+      </w:r>
+      <w:r>
+        <w:rPr>
+          <w:rFonts w:cs="Times New Roman"/>
+        </w:rPr>
+        <w:t>créé</w:t>
+      </w:r>
+      <w:r>
+        <w:rPr>
+          <w:rFonts w:cs="Times New Roman"/>
+        </w:rPr>
+        <w:t xml:space="preserve">, la personne qui clique sur le fichier verra </w:t>
+      </w:r>
+      <w:r>
+        <w:rPr>
+          <w:rFonts w:cs="Times New Roman"/>
         </w:rPr>
         <w:t>une</w:t>
       </w:r>
       <w:r>
         <w:rPr>
-          <w:rFonts w:ascii="Courier New" w:hAnsi="Courier New" w:cs="Courier New"/>
-        </w:rPr>
-        <w:t xml:space="preserve"> boite de dialogue apparaitre à l'écran et aura l'option d'ouvrir ou d'enregistrer le fichier qu'il désire consulté.</w:t>
+          <w:rFonts w:cs="Times New Roman"/>
+        </w:rPr>
+        <w:t xml:space="preserve"> boite de dialogue apparaitre à l'écran et aura l'option d'ouvrir ou d'enregistrer le fichier qu'il désire </w:t>
+      </w:r>
+      <w:r>
+        <w:rPr>
+          <w:rFonts w:cs="Times New Roman"/>
+        </w:rPr>
+        <w:t>consulter</w:t>
+      </w:r>
+      <w:r>
+        <w:rPr>
+          <w:rFonts w:cs="Times New Roman"/>
+        </w:rPr>
+        <w:t>.</w:t>
       </w:r>
     </w:p>
     <w:p>
@@ -3447,6 +2757,9 @@
           <w:tab w:val="left" w:pos="6708"/>
         </w:tabs>
         <w:jc w:val="both"/>
+        <w:rPr>
+          <w:rFonts w:cs="Times New Roman"/>
+        </w:rPr>
       </w:pPr>
     </w:p>
     <w:p>
@@ -3455,6 +2768,9 @@
           <w:tab w:val="left" w:pos="6708"/>
         </w:tabs>
         <w:jc w:val="both"/>
+        <w:rPr>
+          <w:rFonts w:cs="Times New Roman"/>
+        </w:rPr>
       </w:pPr>
     </w:p>
     <w:p>
@@ -3463,7 +2779,33 @@
           <w:tab w:val="left" w:pos="6708"/>
         </w:tabs>
         <w:jc w:val="both"/>
-      </w:pPr>
+        <w:rPr>
+          <w:rFonts w:cs="Times New Roman"/>
+        </w:rPr>
+      </w:pPr>
+    </w:p>
+    <w:p>
+      <w:pPr>
+        <w:pStyle w:val="Titre2"/>
+        <w:rPr>
+          <w:rFonts w:ascii="Times New Roman" w:hAnsi="Times New Roman" w:cs="Times New Roman"/>
+          <w:sz w:val="24"/>
+          <w:szCs w:val="24"/>
+        </w:rPr>
+      </w:pPr>
+      <w:bookmarkStart w:id="11" w:name="_Toc383979225"/>
+      <w:bookmarkStart w:id="12" w:name="_Toc384023643"/>
+      <w:r>
+        <w:rPr>
+          <w:rFonts w:ascii="Times New Roman" w:hAnsi="Times New Roman" w:cs="Times New Roman"/>
+          <w:sz w:val="24"/>
+          <w:szCs w:val="24"/>
+        </w:rPr>
+        <w:lastRenderedPageBreak/>
+        <w:t>Page affichage d'un horaire</w:t>
+      </w:r>
+      <w:bookmarkEnd w:id="11"/>
+      <w:bookmarkEnd w:id="12"/>
     </w:p>
     <w:p>
       <w:pPr>
@@ -3471,7 +2813,82 @@
           <w:tab w:val="left" w:pos="6708"/>
         </w:tabs>
         <w:jc w:val="both"/>
-      </w:pPr>
+        <w:rPr>
+          <w:rFonts w:cs="Times New Roman"/>
+        </w:rPr>
+      </w:pPr>
+      <w:r>
+        <w:rPr>
+          <w:rFonts w:cs="Times New Roman"/>
+        </w:rPr>
+        <w:t xml:space="preserve">Cette page permet de </w:t>
+      </w:r>
+      <w:r>
+        <w:rPr>
+          <w:rFonts w:cs="Times New Roman"/>
+        </w:rPr>
+        <w:t>consulter</w:t>
+      </w:r>
+      <w:r>
+        <w:rPr>
+          <w:rFonts w:cs="Times New Roman"/>
+        </w:rPr>
+        <w:t xml:space="preserve"> l'</w:t>
+      </w:r>
+      <w:r>
+        <w:rPr>
+          <w:rFonts w:cs="Times New Roman"/>
+        </w:rPr>
+        <w:t>horaire</w:t>
+      </w:r>
+      <w:r>
+        <w:rPr>
+          <w:rFonts w:cs="Times New Roman"/>
+        </w:rPr>
+        <w:t xml:space="preserve"> de la semaine</w:t>
+      </w:r>
+      <w:r>
+        <w:rPr>
+          <w:rFonts w:cs="Times New Roman"/>
+        </w:rPr>
+        <w:t>.  L'emp</w:t>
+      </w:r>
+      <w:r>
+        <w:rPr>
+          <w:rFonts w:cs="Times New Roman"/>
+        </w:rPr>
+        <w:t>loyé connecté</w:t>
+      </w:r>
+      <w:r>
+        <w:rPr>
+          <w:rFonts w:cs="Times New Roman"/>
+        </w:rPr>
+        <w:t xml:space="preserve"> peut voir selon la journée de la semaine les heures qu'ils </w:t>
+      </w:r>
+      <w:r>
+        <w:rPr>
+          <w:rFonts w:cs="Times New Roman"/>
+        </w:rPr>
+        <w:t>feront</w:t>
+      </w:r>
+      <w:r>
+        <w:rPr>
+          <w:rFonts w:cs="Times New Roman"/>
+        </w:rPr>
+        <w:t xml:space="preserve"> et dans quel </w:t>
+      </w:r>
+      <w:r>
+        <w:rPr>
+          <w:rFonts w:cs="Times New Roman"/>
+        </w:rPr>
+        <w:t>secteur,</w:t>
+      </w:r>
+      <w:r>
+        <w:rPr>
+          <w:rFonts w:cs="Times New Roman"/>
+        </w:rPr>
+        <w:t xml:space="preserve"> du magasin (chaussure, vêtement ou caisse) il fera son quart de travail.</w:t>
+      </w:r>
     </w:p>
     <w:p>
       <w:pPr>
@@ -3479,254 +2896,18 @@
           <w:tab w:val="left" w:pos="6708"/>
         </w:tabs>
         <w:jc w:val="both"/>
-      </w:pPr>
-    </w:p>
-    <w:p>
-      <w:pPr>
-        <w:tabs>
-          <w:tab w:val="left" w:pos="6708"/>
-        </w:tabs>
-        <w:jc w:val="both"/>
-      </w:pPr>
-    </w:p>
-    <w:p>
-      <w:pPr>
-        <w:tabs>
-          <w:tab w:val="left" w:pos="6708"/>
-        </w:tabs>
-        <w:jc w:val="both"/>
-      </w:pPr>
-    </w:p>
-    <w:p>
-      <w:pPr>
-        <w:tabs>
-          <w:tab w:val="left" w:pos="6708"/>
-        </w:tabs>
-        <w:jc w:val="both"/>
-      </w:pPr>
-    </w:p>
-    <w:p>
-      <w:pPr>
-        <w:tabs>
-          <w:tab w:val="left" w:pos="6708"/>
-        </w:tabs>
-        <w:jc w:val="both"/>
-      </w:pPr>
-    </w:p>
-    <w:p>
-      <w:pPr>
-        <w:tabs>
-          <w:tab w:val="left" w:pos="6708"/>
-        </w:tabs>
-        <w:jc w:val="both"/>
-      </w:pPr>
-    </w:p>
-    <w:p>
-      <w:pPr>
-        <w:tabs>
-          <w:tab w:val="left" w:pos="6708"/>
-        </w:tabs>
-        <w:jc w:val="both"/>
-      </w:pPr>
-    </w:p>
-    <w:p>
-      <w:pPr>
-        <w:tabs>
-          <w:tab w:val="left" w:pos="6708"/>
-        </w:tabs>
-        <w:jc w:val="both"/>
-      </w:pPr>
-    </w:p>
-    <w:p>
-      <w:pPr>
-        <w:tabs>
-          <w:tab w:val="left" w:pos="6708"/>
-        </w:tabs>
-        <w:jc w:val="both"/>
-      </w:pPr>
-    </w:p>
-    <w:p>
-      <w:pPr>
-        <w:tabs>
-          <w:tab w:val="left" w:pos="6708"/>
-        </w:tabs>
-        <w:jc w:val="both"/>
-      </w:pPr>
-    </w:p>
-    <w:p>
-      <w:pPr>
-        <w:tabs>
-          <w:tab w:val="left" w:pos="6708"/>
-        </w:tabs>
-        <w:jc w:val="both"/>
-      </w:pPr>
-    </w:p>
-    <w:p>
-      <w:pPr>
-        <w:tabs>
-          <w:tab w:val="left" w:pos="6708"/>
-        </w:tabs>
-        <w:jc w:val="both"/>
-      </w:pPr>
-    </w:p>
-    <w:p>
-      <w:pPr>
-        <w:tabs>
-          <w:tab w:val="left" w:pos="6708"/>
-        </w:tabs>
-        <w:jc w:val="both"/>
-      </w:pPr>
-    </w:p>
-    <w:p>
-      <w:pPr>
-        <w:tabs>
-          <w:tab w:val="left" w:pos="6708"/>
-        </w:tabs>
-        <w:jc w:val="both"/>
-      </w:pPr>
-    </w:p>
-    <w:p>
-      <w:pPr>
-        <w:tabs>
-          <w:tab w:val="left" w:pos="6708"/>
-        </w:tabs>
-        <w:jc w:val="both"/>
-      </w:pPr>
-    </w:p>
-    <w:p>
-      <w:pPr>
-        <w:tabs>
-          <w:tab w:val="left" w:pos="6708"/>
-        </w:tabs>
-        <w:jc w:val="both"/>
-      </w:pPr>
-    </w:p>
-    <w:p>
-      <w:pPr>
-        <w:tabs>
-          <w:tab w:val="left" w:pos="6708"/>
-        </w:tabs>
-        <w:jc w:val="both"/>
-      </w:pPr>
-    </w:p>
-    <w:p>
-      <w:pPr>
-        <w:tabs>
-          <w:tab w:val="left" w:pos="6708"/>
-        </w:tabs>
-        <w:jc w:val="both"/>
-      </w:pPr>
-    </w:p>
-    <w:p>
-      <w:pPr>
-        <w:pStyle w:val="Titre2"/>
-      </w:pPr>
-      <w:bookmarkStart w:id="11" w:name="_Toc383979225"/>
-      <w:bookmarkStart w:id="12" w:name="_Toc384023643"/>
-      <w:r>
-        <w:lastRenderedPageBreak/>
-        <w:t>Page affichage d'un horaire</w:t>
-      </w:r>
-      <w:bookmarkEnd w:id="11"/>
-      <w:bookmarkEnd w:id="12"/>
-    </w:p>
-    <w:p>
-      <w:pPr>
-        <w:tabs>
-          <w:tab w:val="left" w:pos="6708"/>
-        </w:tabs>
-        <w:jc w:val="both"/>
-        <w:rPr>
-          <w:rFonts w:ascii="Courier New" w:hAnsi="Courier New" w:cs="Courier New"/>
-        </w:rPr>
-      </w:pPr>
-      <w:r>
-        <w:rPr>
-          <w:rFonts w:ascii="Courier New" w:hAnsi="Courier New" w:cs="Courier New"/>
-        </w:rPr>
-        <w:t xml:space="preserve">Cette page permet de </w:t>
-      </w:r>
-      <w:r>
-        <w:rPr>
-          <w:rFonts w:ascii="Courier New" w:hAnsi="Courier New" w:cs="Courier New"/>
-        </w:rPr>
-        <w:t>consulter</w:t>
-      </w:r>
-      <w:r>
-        <w:rPr>
-          <w:rFonts w:ascii="Courier New" w:hAnsi="Courier New" w:cs="Courier New"/>
-        </w:rPr>
-        <w:t xml:space="preserve"> l'</w:t>
-      </w:r>
-      <w:r>
-        <w:rPr>
-          <w:rFonts w:ascii="Courier New" w:hAnsi="Courier New" w:cs="Courier New"/>
-        </w:rPr>
-        <w:t>horaire</w:t>
-      </w:r>
-      <w:r>
-        <w:rPr>
-          <w:rFonts w:ascii="Courier New" w:hAnsi="Courier New" w:cs="Courier New"/>
-        </w:rPr>
-        <w:t xml:space="preserve"> de la semaine</w:t>
-      </w:r>
-      <w:r>
-        <w:rPr>
-          <w:rFonts w:ascii="Courier New" w:hAnsi="Courier New" w:cs="Courier New"/>
-        </w:rPr>
-        <w:t>.  L'emp</w:t>
-      </w:r>
-      <w:r>
-        <w:rPr>
-          <w:rFonts w:ascii="Courier New" w:hAnsi="Courier New" w:cs="Courier New"/>
-        </w:rPr>
-        <w:t>loyé connecté</w:t>
-      </w:r>
-      <w:r>
-        <w:rPr>
-          <w:rFonts w:ascii="Courier New" w:hAnsi="Courier New" w:cs="Courier New"/>
-        </w:rPr>
-        <w:t xml:space="preserve"> peut voir selon la journée de la semaine les heures qu'ils </w:t>
-      </w:r>
-      <w:r>
-        <w:rPr>
-          <w:rFonts w:ascii="Courier New" w:hAnsi="Courier New" w:cs="Courier New"/>
-        </w:rPr>
-        <w:t>feront</w:t>
-      </w:r>
-      <w:r>
-        <w:rPr>
-          <w:rFonts w:ascii="Courier New" w:hAnsi="Courier New" w:cs="Courier New"/>
-        </w:rPr>
-        <w:t xml:space="preserve"> et dans quel </w:t>
-      </w:r>
-      <w:r>
-        <w:rPr>
-          <w:rFonts w:ascii="Courier New" w:hAnsi="Courier New" w:cs="Courier New"/>
-        </w:rPr>
-        <w:t>secteur,</w:t>
-      </w:r>
-      <w:r>
-        <w:rPr>
-          <w:rFonts w:ascii="Courier New" w:hAnsi="Courier New" w:cs="Courier New"/>
-        </w:rPr>
-        <w:t xml:space="preserve"> du magasin (chaussure, vêtement ou caisse) il fera son quart de travail.</w:t>
-      </w:r>
-    </w:p>
-    <w:p>
-      <w:pPr>
-        <w:tabs>
-          <w:tab w:val="left" w:pos="6708"/>
-        </w:tabs>
-        <w:jc w:val="both"/>
-      </w:pPr>
-      <w:r>
-        <w:rPr>
+        <w:rPr>
+          <w:rFonts w:cs="Times New Roman"/>
+        </w:rPr>
+      </w:pPr>
+      <w:r>
+        <w:rPr>
+          <w:rFonts w:cs="Times New Roman"/>
           <w:noProof/>
           <w:lang w:eastAsia="fr-CA"/>
         </w:rPr>
         <w:drawing>
-          <wp:inline distT="0" distB="0" distL="0" distR="0">
+          <wp:inline distT="0" distB="0" distL="0" distR="0" wp14:anchorId="59CC7119" wp14:editId="131BB74F">
             <wp:extent cx="5478780" cy="3009900"/>
             <wp:effectExtent l="19050" t="0" r="7620" b="0"/>
             <wp:docPr id="2" name="Image 1"/>
@@ -3743,7 +2924,7 @@
                     </pic:cNvPicPr>
                   </pic:nvPicPr>
                   <pic:blipFill>
-                    <a:blip r:embed="rId15" cstate="print"/>
+                    <a:blip r:embed="rId17" cstate="print"/>
                     <a:srcRect/>
                     <a:stretch>
                       <a:fillRect/>
@@ -3774,180 +2955,152 @@
     </w:p>
     <w:p>
       <w:pPr>
-        <w:jc w:val="both"/>
-        <w:rPr>
-          <w:rFonts w:ascii="Courier New" w:hAnsi="Courier New" w:cs="Courier New"/>
-        </w:rPr>
-      </w:pPr>
-      <w:r>
-        <w:rPr>
-          <w:rFonts w:ascii="Courier New" w:hAnsi="Courier New" w:cs="Courier New"/>
+        <w:pStyle w:val="Paragraphedeliste"/>
+        <w:numPr>
+          <w:ilvl w:val="0"/>
+          <w:numId w:val="10"/>
+        </w:numPr>
+        <w:ind w:left="426" w:hanging="426"/>
+        <w:jc w:val="both"/>
+        <w:rPr>
+          <w:rFonts w:cs="Times New Roman"/>
+        </w:rPr>
+      </w:pPr>
+      <w:r>
+        <w:rPr>
+          <w:rFonts w:cs="Times New Roman"/>
+        </w:rPr>
+        <w:t xml:space="preserve">Code de couleur identifiant les différents </w:t>
+      </w:r>
+      <w:r>
+        <w:rPr>
+          <w:rFonts w:cs="Times New Roman"/>
+        </w:rPr>
+        <w:t>secteurs</w:t>
+      </w:r>
+      <w:r>
+        <w:rPr>
+          <w:rFonts w:cs="Times New Roman"/>
+        </w:rPr>
+        <w:t xml:space="preserve"> de l'entreprise soit: les chaussures (en rouge), les vêtements (en vert) ou la caisse (en bleu).</w:t>
+      </w:r>
+    </w:p>
+    <w:p>
+      <w:pPr>
+        <w:pStyle w:val="Paragraphedeliste"/>
+        <w:numPr>
+          <w:ilvl w:val="0"/>
+          <w:numId w:val="10"/>
+        </w:numPr>
+        <w:ind w:left="426" w:hanging="426"/>
+        <w:jc w:val="both"/>
+        <w:rPr>
+          <w:rFonts w:cs="Times New Roman"/>
           <w:color w:val="FF0000"/>
         </w:rPr>
+      </w:pPr>
+      <w:r>
+        <w:rPr>
+          <w:rFonts w:cs="Times New Roman"/>
+        </w:rPr>
+        <w:t xml:space="preserve">Horaire de la personne, </w:t>
+      </w:r>
+      <w:r>
+        <w:rPr>
+          <w:rFonts w:cs="Times New Roman"/>
+        </w:rPr>
+        <w:t>montré</w:t>
+      </w:r>
+      <w:r>
+        <w:rPr>
+          <w:rFonts w:cs="Times New Roman"/>
+        </w:rPr>
+        <w:t xml:space="preserve"> sur les sept jours de la semaine (du dimanche au samedi).  La personne connectée </w:t>
+      </w:r>
+      <w:r>
+        <w:rPr>
+          <w:rFonts w:cs="Times New Roman"/>
+        </w:rPr>
+        <w:t>peut</w:t>
+      </w:r>
+      <w:r>
+        <w:rPr>
+          <w:rFonts w:cs="Times New Roman"/>
+        </w:rPr>
+        <w:t xml:space="preserve"> ainsi voir sur toute la semaine dans quel département il va travailler</w:t>
+      </w:r>
+      <w:r>
+        <w:rPr>
+          <w:rFonts w:cs="Times New Roman"/>
+        </w:rPr>
+        <w:t xml:space="preserve"> selon le code de couleur qui </w:t>
+      </w:r>
+      <w:r>
+        <w:rPr>
+          <w:rFonts w:cs="Times New Roman"/>
+        </w:rPr>
+        <w:t xml:space="preserve">est </w:t>
+      </w:r>
+      <w:r>
+        <w:rPr>
+          <w:rFonts w:cs="Times New Roman"/>
+        </w:rPr>
+        <w:t>montré</w:t>
+      </w:r>
+      <w:r>
+        <w:rPr>
+          <w:rFonts w:cs="Times New Roman"/>
+        </w:rPr>
+        <w:t xml:space="preserve"> au point </w:t>
+      </w:r>
+      <w:r>
+        <w:rPr>
+          <w:rFonts w:cs="Times New Roman"/>
+          <w:color w:val="FF0000"/>
+        </w:rPr>
         <w:t>1</w:t>
       </w:r>
       <w:r>
         <w:rPr>
-          <w:rFonts w:ascii="Courier New" w:hAnsi="Courier New" w:cs="Courier New"/>
+          <w:rFonts w:cs="Times New Roman"/>
+        </w:rPr>
+        <w:t xml:space="preserve"> et le quart de travail qu'il fera.</w:t>
+      </w:r>
+    </w:p>
+    <w:p>
+      <w:pPr>
+        <w:jc w:val="both"/>
+        <w:rPr>
+          <w:rFonts w:cs="Times New Roman"/>
           <w:color w:val="FF0000"/>
         </w:rPr>
-        <w:t>.</w:t>
-      </w:r>
-      <w:r>
-        <w:rPr>
-          <w:rFonts w:ascii="Courier New" w:hAnsi="Courier New" w:cs="Courier New"/>
-        </w:rPr>
-        <w:t xml:space="preserve">Code de couleur identifiant les différents </w:t>
-      </w:r>
-      <w:r>
-        <w:rPr>
-          <w:rFonts w:ascii="Courier New" w:hAnsi="Courier New" w:cs="Courier New"/>
-        </w:rPr>
-        <w:t>secteurs</w:t>
-      </w:r>
-      <w:r>
-        <w:rPr>
-          <w:rFonts w:ascii="Courier New" w:hAnsi="Courier New" w:cs="Courier New"/>
-        </w:rPr>
-        <w:t xml:space="preserve"> de l'entreprise soit: les chaussures (en rouge), les vêtements (en vert) ou la caisse (en bleu).</w:t>
-      </w:r>
-    </w:p>
-    <w:p>
-      <w:pPr>
-        <w:jc w:val="both"/>
-        <w:rPr>
-          <w:rFonts w:ascii="Courier New" w:hAnsi="Courier New" w:cs="Courier New"/>
-          <w:color w:val="FF0000"/>
-        </w:rPr>
-      </w:pPr>
-      <w:r>
-        <w:rPr>
-          <w:rFonts w:ascii="Courier New" w:hAnsi="Courier New" w:cs="Courier New"/>
-          <w:color w:val="FF0000"/>
-        </w:rPr>
-        <w:t>2</w:t>
-      </w:r>
-      <w:r>
-        <w:rPr>
-          <w:rFonts w:ascii="Courier New" w:hAnsi="Courier New" w:cs="Courier New"/>
-          <w:color w:val="FF0000"/>
-        </w:rPr>
-        <w:t>.</w:t>
-      </w:r>
-      <w:r>
-        <w:rPr>
-          <w:rFonts w:ascii="Courier New" w:hAnsi="Courier New" w:cs="Courier New"/>
-        </w:rPr>
-        <w:t xml:space="preserve"> </w:t>
-      </w:r>
-      <w:r>
-        <w:rPr>
-          <w:rFonts w:ascii="Courier New" w:hAnsi="Courier New" w:cs="Courier New"/>
-        </w:rPr>
-        <w:t xml:space="preserve">Horaire de la personne, montrer sur les sept jours de la semaine (du dimanche au samedi).  La personne connectée </w:t>
-      </w:r>
-      <w:r>
-        <w:rPr>
-          <w:rFonts w:ascii="Courier New" w:hAnsi="Courier New" w:cs="Courier New"/>
-        </w:rPr>
-        <w:t>peut</w:t>
-      </w:r>
-      <w:r>
-        <w:rPr>
-          <w:rFonts w:ascii="Courier New" w:hAnsi="Courier New" w:cs="Courier New"/>
-        </w:rPr>
-        <w:t xml:space="preserve"> ainsi voir sur toute la semaine dans quel département il va travailler</w:t>
-      </w:r>
-      <w:r>
-        <w:rPr>
-          <w:rFonts w:ascii="Courier New" w:hAnsi="Courier New" w:cs="Courier New"/>
-        </w:rPr>
-        <w:t xml:space="preserve"> selon le code de couleur qui </w:t>
-      </w:r>
-      <w:r>
-        <w:rPr>
-          <w:rFonts w:ascii="Courier New" w:hAnsi="Courier New" w:cs="Courier New"/>
-        </w:rPr>
-        <w:t xml:space="preserve">est </w:t>
-      </w:r>
-      <w:r>
-        <w:rPr>
-          <w:rFonts w:ascii="Courier New" w:hAnsi="Courier New" w:cs="Courier New"/>
-        </w:rPr>
-        <w:t>montré</w:t>
-      </w:r>
-      <w:r>
-        <w:rPr>
-          <w:rFonts w:ascii="Courier New" w:hAnsi="Courier New" w:cs="Courier New"/>
-        </w:rPr>
-        <w:t xml:space="preserve"> au point </w:t>
-      </w:r>
-      <w:r>
-        <w:rPr>
-          <w:rFonts w:ascii="Courier New" w:hAnsi="Courier New" w:cs="Courier New"/>
-          <w:color w:val="FF0000"/>
-        </w:rPr>
-        <w:t>1</w:t>
-      </w:r>
-      <w:r>
-        <w:rPr>
-          <w:rFonts w:ascii="Courier New" w:hAnsi="Courier New" w:cs="Courier New"/>
-        </w:rPr>
-        <w:t xml:space="preserve"> et le quart de travail qu'il fera.</w:t>
-      </w:r>
-    </w:p>
-    <w:p>
-      <w:pPr>
-        <w:jc w:val="both"/>
-        <w:rPr>
-          <w:rFonts w:ascii="Courier New" w:hAnsi="Courier New" w:cs="Courier New"/>
-          <w:color w:val="FF0000"/>
-        </w:rPr>
-      </w:pPr>
-    </w:p>
-    <w:p>
-      <w:pPr>
-        <w:jc w:val="both"/>
-        <w:rPr>
-          <w:rFonts w:ascii="Courier New" w:hAnsi="Courier New" w:cs="Courier New"/>
-          <w:color w:val="FF0000"/>
-        </w:rPr>
-      </w:pPr>
-    </w:p>
-    <w:p>
-      <w:pPr>
-        <w:jc w:val="both"/>
-        <w:rPr>
-          <w:rFonts w:ascii="Courier New" w:hAnsi="Courier New" w:cs="Courier New"/>
-          <w:color w:val="FF0000"/>
-        </w:rPr>
-      </w:pPr>
-    </w:p>
-    <w:p>
-      <w:pPr>
-        <w:jc w:val="both"/>
-        <w:rPr>
-          <w:rFonts w:ascii="Courier New" w:hAnsi="Courier New" w:cs="Courier New"/>
-          <w:color w:val="FF0000"/>
-        </w:rPr>
-      </w:pPr>
-    </w:p>
-    <w:p>
-      <w:pPr>
-        <w:jc w:val="both"/>
-        <w:rPr>
-          <w:rFonts w:ascii="Courier New" w:hAnsi="Courier New" w:cs="Courier New"/>
-          <w:color w:val="FF0000"/>
-        </w:rPr>
       </w:pPr>
     </w:p>
     <w:p>
       <w:pPr>
         <w:pStyle w:val="Titre2"/>
+        <w:rPr>
+          <w:rFonts w:ascii="Times New Roman" w:hAnsi="Times New Roman" w:cs="Times New Roman"/>
+          <w:sz w:val="24"/>
+          <w:szCs w:val="24"/>
+        </w:rPr>
       </w:pPr>
       <w:bookmarkStart w:id="13" w:name="_Toc383979226"/>
       <w:bookmarkStart w:id="14" w:name="_Toc384023644"/>
       <w:r>
+        <w:rPr>
+          <w:rFonts w:ascii="Times New Roman" w:hAnsi="Times New Roman" w:cs="Times New Roman"/>
+          <w:sz w:val="24"/>
+          <w:szCs w:val="24"/>
+        </w:rPr>
+        <w:br w:type="column"/>
+      </w:r>
+      <w:r>
+        <w:rPr>
+          <w:rFonts w:ascii="Times New Roman" w:hAnsi="Times New Roman" w:cs="Times New Roman"/>
+          <w:sz w:val="24"/>
+          <w:szCs w:val="24"/>
+        </w:rPr>
         <w:lastRenderedPageBreak/>
         <w:t>Page saisie des disponibilités</w:t>
       </w:r>
@@ -3958,90 +3111,90 @@
       <w:pPr>
         <w:jc w:val="both"/>
         <w:rPr>
-          <w:rFonts w:ascii="Courier New" w:hAnsi="Courier New" w:cs="Courier New"/>
-        </w:rPr>
-      </w:pPr>
-      <w:r>
-        <w:rPr>
-          <w:rFonts w:ascii="Courier New" w:hAnsi="Courier New" w:cs="Courier New"/>
+          <w:rFonts w:cs="Times New Roman"/>
+        </w:rPr>
+      </w:pPr>
+      <w:r>
+        <w:rPr>
+          <w:rFonts w:cs="Times New Roman"/>
         </w:rPr>
         <w:t>Permets</w:t>
       </w:r>
       <w:r>
         <w:rPr>
-          <w:rFonts w:ascii="Courier New" w:hAnsi="Courier New" w:cs="Courier New"/>
+          <w:rFonts w:cs="Times New Roman"/>
         </w:rPr>
         <w:t xml:space="preserve"> de saisir les disponibilités de l'</w:t>
       </w:r>
       <w:r>
         <w:rPr>
-          <w:rFonts w:ascii="Courier New" w:hAnsi="Courier New" w:cs="Courier New"/>
+          <w:rFonts w:cs="Times New Roman"/>
         </w:rPr>
         <w:t>employé</w:t>
       </w:r>
       <w:r>
         <w:rPr>
-          <w:rFonts w:ascii="Courier New" w:hAnsi="Courier New" w:cs="Courier New"/>
+          <w:rFonts w:cs="Times New Roman"/>
         </w:rPr>
         <w:t xml:space="preserve"> selon les semaines données.  La personne doit saisir une disponibilité de plus de trois heures au minimum par quart de </w:t>
       </w:r>
       <w:r>
         <w:rPr>
-          <w:rFonts w:ascii="Courier New" w:hAnsi="Courier New" w:cs="Courier New"/>
+          <w:rFonts w:cs="Times New Roman"/>
         </w:rPr>
         <w:t>travail</w:t>
       </w:r>
       <w:r>
         <w:rPr>
-          <w:rFonts w:ascii="Courier New" w:hAnsi="Courier New" w:cs="Courier New"/>
+          <w:rFonts w:cs="Times New Roman"/>
         </w:rPr>
         <w:t xml:space="preserve"> et un minimum de 12 heures </w:t>
       </w:r>
       <w:r>
         <w:rPr>
-          <w:rFonts w:ascii="Courier New" w:hAnsi="Courier New" w:cs="Courier New"/>
+          <w:rFonts w:cs="Times New Roman"/>
         </w:rPr>
         <w:t>doit</w:t>
       </w:r>
       <w:r>
         <w:rPr>
-          <w:rFonts w:ascii="Courier New" w:hAnsi="Courier New" w:cs="Courier New"/>
+          <w:rFonts w:cs="Times New Roman"/>
         </w:rPr>
         <w:t xml:space="preserve"> être placé sur la grille des disponibilités s'il désire que </w:t>
       </w:r>
       <w:r>
         <w:rPr>
-          <w:rFonts w:ascii="Courier New" w:hAnsi="Courier New" w:cs="Courier New"/>
+          <w:rFonts w:cs="Times New Roman"/>
         </w:rPr>
         <w:t>ses</w:t>
       </w:r>
       <w:r>
         <w:rPr>
-          <w:rFonts w:ascii="Courier New" w:hAnsi="Courier New" w:cs="Courier New"/>
+          <w:rFonts w:cs="Times New Roman"/>
         </w:rPr>
         <w:t xml:space="preserve"> heures </w:t>
       </w:r>
       <w:r>
         <w:rPr>
-          <w:rFonts w:ascii="Courier New" w:hAnsi="Courier New" w:cs="Courier New"/>
+          <w:rFonts w:cs="Times New Roman"/>
         </w:rPr>
         <w:t>choisies</w:t>
       </w:r>
       <w:r>
         <w:rPr>
-          <w:rFonts w:ascii="Courier New" w:hAnsi="Courier New" w:cs="Courier New"/>
+          <w:rFonts w:cs="Times New Roman"/>
         </w:rPr>
         <w:t xml:space="preserve"> soient </w:t>
       </w:r>
       <w:r>
         <w:rPr>
-          <w:rFonts w:ascii="Courier New" w:hAnsi="Courier New" w:cs="Courier New"/>
+          <w:rFonts w:cs="Times New Roman"/>
         </w:rPr>
         <w:t>validées</w:t>
       </w:r>
       <w:r>
         <w:rPr>
-          <w:rFonts w:ascii="Courier New" w:hAnsi="Courier New" w:cs="Courier New"/>
+          <w:rFonts w:cs="Times New Roman"/>
         </w:rPr>
         <w:t>.</w:t>
       </w:r>
@@ -4052,14 +3205,18 @@
           <w:tab w:val="left" w:pos="6708"/>
         </w:tabs>
         <w:jc w:val="both"/>
-      </w:pPr>
-      <w:r>
-        <w:rPr>
+        <w:rPr>
+          <w:rFonts w:cs="Times New Roman"/>
+        </w:rPr>
+      </w:pPr>
+      <w:r>
+        <w:rPr>
+          <w:rFonts w:cs="Times New Roman"/>
           <w:noProof/>
           <w:lang w:eastAsia="fr-CA"/>
         </w:rPr>
         <w:drawing>
-          <wp:inline distT="0" distB="0" distL="0" distR="0">
+          <wp:inline distT="0" distB="0" distL="0" distR="0" wp14:anchorId="29540268" wp14:editId="16ED05CF">
             <wp:extent cx="5269230" cy="4280155"/>
             <wp:effectExtent l="19050" t="0" r="7620" b="0"/>
             <wp:docPr id="21" name="Image 9"/>
@@ -4076,7 +3233,7 @@
                     </pic:cNvPicPr>
                   </pic:nvPicPr>
                   <pic:blipFill>
-                    <a:blip r:embed="rId16" cstate="print"/>
+                    <a:blip r:embed="rId18" cstate="print"/>
                     <a:srcRect/>
                     <a:stretch>
                       <a:fillRect/>
@@ -4107,335 +3264,330 @@
     </w:p>
     <w:p>
       <w:pPr>
-        <w:jc w:val="both"/>
-        <w:rPr>
-          <w:rFonts w:ascii="Courier New" w:hAnsi="Courier New" w:cs="Courier New"/>
-        </w:rPr>
-      </w:pPr>
-      <w:r>
-        <w:rPr>
-          <w:rFonts w:ascii="Courier New" w:hAnsi="Courier New" w:cs="Courier New"/>
-          <w:color w:val="FF0000"/>
-        </w:rPr>
-        <w:t>1.</w:t>
-      </w:r>
-      <w:r>
-        <w:rPr>
-          <w:rFonts w:ascii="Courier New" w:hAnsi="Courier New" w:cs="Courier New"/>
+        <w:pStyle w:val="Paragraphedeliste"/>
+        <w:numPr>
+          <w:ilvl w:val="0"/>
+          <w:numId w:val="11"/>
+        </w:numPr>
+        <w:ind w:left="426" w:hanging="426"/>
+        <w:jc w:val="both"/>
+        <w:rPr>
+          <w:rFonts w:cs="Times New Roman"/>
+        </w:rPr>
+      </w:pPr>
+      <w:r>
+        <w:rPr>
+          <w:rFonts w:cs="Times New Roman"/>
         </w:rPr>
         <w:t xml:space="preserve">Le calendrier des </w:t>
       </w:r>
       <w:r>
         <w:rPr>
-          <w:rFonts w:ascii="Courier New" w:hAnsi="Courier New" w:cs="Courier New"/>
+          <w:rFonts w:cs="Times New Roman"/>
         </w:rPr>
         <w:t>jours</w:t>
       </w:r>
       <w:r>
         <w:rPr>
-          <w:rFonts w:ascii="Courier New" w:hAnsi="Courier New" w:cs="Courier New"/>
+          <w:rFonts w:cs="Times New Roman"/>
         </w:rPr>
         <w:t xml:space="preserve"> permet à la personne </w:t>
       </w:r>
       <w:r>
         <w:rPr>
-          <w:rFonts w:ascii="Courier New" w:hAnsi="Courier New" w:cs="Courier New"/>
+          <w:rFonts w:cs="Times New Roman"/>
         </w:rPr>
         <w:t>connectée</w:t>
       </w:r>
       <w:r>
         <w:rPr>
-          <w:rFonts w:ascii="Courier New" w:hAnsi="Courier New" w:cs="Courier New"/>
+          <w:rFonts w:cs="Times New Roman"/>
         </w:rPr>
         <w:t xml:space="preserve"> d'inscrire en cliquant ou en laissant son doigt appuyé sur la souris, les heures qu'ils désirent faire selon la journée </w:t>
       </w:r>
       <w:r>
         <w:rPr>
-          <w:rFonts w:ascii="Courier New" w:hAnsi="Courier New" w:cs="Courier New"/>
+          <w:rFonts w:cs="Times New Roman"/>
         </w:rPr>
         <w:t>choisit</w:t>
       </w:r>
       <w:r>
         <w:rPr>
-          <w:rFonts w:ascii="Courier New" w:hAnsi="Courier New" w:cs="Courier New"/>
+          <w:rFonts w:cs="Times New Roman"/>
         </w:rPr>
         <w:t>.</w:t>
       </w:r>
     </w:p>
     <w:p>
       <w:pPr>
-        <w:jc w:val="both"/>
-        <w:rPr>
-          <w:rFonts w:ascii="Courier New" w:hAnsi="Courier New" w:cs="Courier New"/>
-        </w:rPr>
-      </w:pPr>
-    </w:p>
-    <w:p>
-      <w:pPr>
-        <w:jc w:val="both"/>
-        <w:rPr>
-          <w:rFonts w:ascii="Courier New" w:hAnsi="Courier New" w:cs="Courier New"/>
-        </w:rPr>
-      </w:pPr>
-    </w:p>
-    <w:p>
-      <w:pPr>
-        <w:jc w:val="both"/>
-        <w:rPr>
-          <w:rFonts w:ascii="Courier New" w:hAnsi="Courier New" w:cs="Courier New"/>
-        </w:rPr>
-      </w:pPr>
-    </w:p>
-    <w:p>
-      <w:pPr>
-        <w:jc w:val="both"/>
-        <w:rPr>
-          <w:rFonts w:ascii="Courier New" w:hAnsi="Courier New" w:cs="Courier New"/>
-        </w:rPr>
-      </w:pPr>
-      <w:r>
-        <w:rPr>
-          <w:rFonts w:ascii="Courier New" w:hAnsi="Courier New" w:cs="Courier New"/>
-          <w:color w:val="FF0000"/>
+        <w:pStyle w:val="Paragraphedeliste"/>
+        <w:numPr>
+          <w:ilvl w:val="0"/>
+          <w:numId w:val="11"/>
+        </w:numPr>
+        <w:ind w:left="426" w:hanging="426"/>
+        <w:jc w:val="both"/>
+        <w:rPr>
+          <w:rFonts w:cs="Times New Roman"/>
+        </w:rPr>
+      </w:pPr>
+      <w:r>
+        <w:rPr>
+          <w:rFonts w:cs="Times New Roman"/>
+        </w:rPr>
+        <w:t xml:space="preserve">La liste déroulante permet de choisir la semaine aux quel on veut faire référence pour choisir les disponibilités </w:t>
+      </w:r>
+      <w:r>
+        <w:rPr>
+          <w:rFonts w:cs="Times New Roman"/>
+        </w:rPr>
+        <w:t>voulues</w:t>
+      </w:r>
+      <w:r>
+        <w:rPr>
+          <w:rFonts w:cs="Times New Roman"/>
+        </w:rPr>
+        <w:t xml:space="preserve">.  Il est possible de vérifier avec cette liste les cinq semaines </w:t>
+      </w:r>
+      <w:r>
+        <w:rPr>
+          <w:rFonts w:cs="Times New Roman"/>
+        </w:rPr>
+        <w:t>précédentes</w:t>
+      </w:r>
+      <w:r>
+        <w:rPr>
+          <w:rFonts w:cs="Times New Roman"/>
+        </w:rPr>
+        <w:t xml:space="preserve">, pour qu'ainsi la personne </w:t>
+      </w:r>
+      <w:r>
+        <w:rPr>
+          <w:rFonts w:cs="Times New Roman"/>
+        </w:rPr>
+        <w:t>connectée</w:t>
+      </w:r>
+      <w:r>
+        <w:rPr>
+          <w:rFonts w:cs="Times New Roman"/>
+        </w:rPr>
+        <w:t xml:space="preserve"> puisse </w:t>
+      </w:r>
+      <w:r>
+        <w:rPr>
+          <w:rFonts w:cs="Times New Roman"/>
+        </w:rPr>
+        <w:t>consulter</w:t>
+      </w:r>
+      <w:r>
+        <w:rPr>
+          <w:rFonts w:cs="Times New Roman"/>
+        </w:rPr>
+        <w:t xml:space="preserve"> les heures qu'il avait </w:t>
+      </w:r>
+      <w:r>
+        <w:rPr>
+          <w:rFonts w:cs="Times New Roman"/>
+        </w:rPr>
+        <w:t>faites</w:t>
+      </w:r>
+      <w:r>
+        <w:rPr>
+          <w:rFonts w:cs="Times New Roman"/>
+        </w:rPr>
+        <w:t>.  À noter que la semaine qui est par défaut dans la liste est toujours celle en cours.</w:t>
+      </w:r>
+    </w:p>
+    <w:p>
+      <w:pPr>
+        <w:pStyle w:val="Paragraphedeliste"/>
+        <w:numPr>
+          <w:ilvl w:val="0"/>
+          <w:numId w:val="11"/>
+        </w:numPr>
+        <w:ind w:left="426" w:hanging="426"/>
+        <w:jc w:val="both"/>
+        <w:rPr>
+          <w:rFonts w:cs="Times New Roman"/>
+        </w:rPr>
+      </w:pPr>
+      <w:r>
+        <w:rPr>
+          <w:rFonts w:cs="Times New Roman"/>
+        </w:rPr>
+        <w:t xml:space="preserve">Ce </w:t>
+      </w:r>
+      <w:r>
+        <w:rPr>
+          <w:rFonts w:cs="Times New Roman"/>
+        </w:rPr>
+        <w:t>champ</w:t>
+      </w:r>
+      <w:r>
+        <w:rPr>
+          <w:rFonts w:cs="Times New Roman"/>
+        </w:rPr>
+        <w:t xml:space="preserve"> est mis pour que la personne entre le nombre d'</w:t>
+      </w:r>
+      <w:r>
+        <w:rPr>
+          <w:rFonts w:cs="Times New Roman"/>
+        </w:rPr>
+        <w:t>heures</w:t>
+      </w:r>
+      <w:r>
+        <w:rPr>
+          <w:rFonts w:cs="Times New Roman"/>
+        </w:rPr>
+        <w:t xml:space="preserve"> qu'il veut faire (en chiffre) selon la semaine </w:t>
+      </w:r>
+      <w:r>
+        <w:rPr>
+          <w:rFonts w:cs="Times New Roman"/>
+        </w:rPr>
+        <w:t>choisisse</w:t>
+      </w:r>
+      <w:r>
+        <w:rPr>
+          <w:rFonts w:cs="Times New Roman"/>
+        </w:rPr>
+        <w:t>.</w:t>
+      </w:r>
+    </w:p>
+    <w:p>
+      <w:pPr>
+        <w:pStyle w:val="Paragraphedeliste"/>
+        <w:numPr>
+          <w:ilvl w:val="0"/>
+          <w:numId w:val="11"/>
+        </w:numPr>
+        <w:ind w:left="426" w:hanging="426"/>
+        <w:jc w:val="both"/>
+        <w:rPr>
+          <w:rFonts w:cs="Times New Roman"/>
+        </w:rPr>
+      </w:pPr>
+      <w:r>
+        <w:rPr>
+          <w:rFonts w:cs="Times New Roman"/>
+        </w:rPr>
+        <w:t>Permets</w:t>
+      </w:r>
+      <w:r>
+        <w:rPr>
+          <w:rFonts w:cs="Times New Roman"/>
+        </w:rPr>
+        <w:t xml:space="preserve"> à la personne qui veut répéter les disponibilités qu'il a </w:t>
+      </w:r>
+      <w:r>
+        <w:rPr>
+          <w:rFonts w:cs="Times New Roman"/>
+        </w:rPr>
+        <w:t>inscrites</w:t>
+      </w:r>
+      <w:r>
+        <w:rPr>
+          <w:rFonts w:cs="Times New Roman"/>
+        </w:rPr>
+        <w:t xml:space="preserve"> pour une semaine </w:t>
+      </w:r>
+      <w:r>
+        <w:rPr>
+          <w:rFonts w:cs="Times New Roman"/>
+        </w:rPr>
+        <w:t>donnée</w:t>
+      </w:r>
+      <w:r>
+        <w:rPr>
+          <w:rFonts w:cs="Times New Roman"/>
+        </w:rPr>
+        <w:t xml:space="preserve"> de les répéter pour les semaines à venir.</w:t>
+      </w:r>
+    </w:p>
+    <w:p>
+      <w:pPr>
+        <w:pStyle w:val="Paragraphedeliste"/>
+        <w:numPr>
+          <w:ilvl w:val="0"/>
+          <w:numId w:val="11"/>
+        </w:numPr>
+        <w:ind w:left="426" w:hanging="426"/>
+        <w:jc w:val="both"/>
+        <w:rPr>
+          <w:rFonts w:cs="Times New Roman"/>
+        </w:rPr>
+      </w:pPr>
+      <w:r>
+        <w:rPr>
+          <w:rFonts w:cs="Times New Roman"/>
         </w:rPr>
         <w:lastRenderedPageBreak/>
-        <w:t>2.</w:t>
-      </w:r>
-      <w:r>
-        <w:rPr>
-          <w:rFonts w:ascii="Courier New" w:hAnsi="Courier New" w:cs="Courier New"/>
-        </w:rPr>
-        <w:t xml:space="preserve">La liste déroulante permet de choisir la semaine aux quel on veut faire référence pour choisir les disponibilités </w:t>
-      </w:r>
-      <w:r>
-        <w:rPr>
-          <w:rFonts w:ascii="Courier New" w:hAnsi="Courier New" w:cs="Courier New"/>
-        </w:rPr>
-        <w:t>voulues</w:t>
-      </w:r>
-      <w:r>
-        <w:rPr>
-          <w:rFonts w:ascii="Courier New" w:hAnsi="Courier New" w:cs="Courier New"/>
-        </w:rPr>
-        <w:t xml:space="preserve">.  Il est possible de vérifier avec cette liste les cinq semaines </w:t>
-      </w:r>
-      <w:r>
-        <w:rPr>
-          <w:rFonts w:ascii="Courier New" w:hAnsi="Courier New" w:cs="Courier New"/>
-        </w:rPr>
-        <w:t>précédentes</w:t>
-      </w:r>
-      <w:r>
-        <w:rPr>
-          <w:rFonts w:ascii="Courier New" w:hAnsi="Courier New" w:cs="Courier New"/>
-        </w:rPr>
-        <w:t xml:space="preserve">, pour qu'ainsi la personne </w:t>
-      </w:r>
-      <w:r>
-        <w:rPr>
-          <w:rFonts w:ascii="Courier New" w:hAnsi="Courier New" w:cs="Courier New"/>
-        </w:rPr>
-        <w:t>connectée</w:t>
-      </w:r>
-      <w:r>
-        <w:rPr>
-          <w:rFonts w:ascii="Courier New" w:hAnsi="Courier New" w:cs="Courier New"/>
-        </w:rPr>
-        <w:t xml:space="preserve"> puisse </w:t>
-      </w:r>
-      <w:r>
-        <w:rPr>
-          <w:rFonts w:ascii="Courier New" w:hAnsi="Courier New" w:cs="Courier New"/>
-        </w:rPr>
-        <w:t>consulter</w:t>
-      </w:r>
-      <w:r>
-        <w:rPr>
-          <w:rFonts w:ascii="Courier New" w:hAnsi="Courier New" w:cs="Courier New"/>
-        </w:rPr>
-        <w:t xml:space="preserve"> les heures qu'il avait </w:t>
-      </w:r>
-      <w:r>
-        <w:rPr>
-          <w:rFonts w:ascii="Courier New" w:hAnsi="Courier New" w:cs="Courier New"/>
-        </w:rPr>
-        <w:t>faites</w:t>
-      </w:r>
-      <w:r>
-        <w:rPr>
-          <w:rFonts w:ascii="Courier New" w:hAnsi="Courier New" w:cs="Courier New"/>
-        </w:rPr>
-        <w:t>.  À noter que la semaine qui est par défaut dans la liste est toujours celle en cours.</w:t>
-      </w:r>
-    </w:p>
-    <w:p>
-      <w:pPr>
-        <w:jc w:val="both"/>
-        <w:rPr>
-          <w:rFonts w:ascii="Courier New" w:hAnsi="Courier New" w:cs="Courier New"/>
-        </w:rPr>
-      </w:pPr>
-      <w:r>
-        <w:rPr>
-          <w:rFonts w:ascii="Courier New" w:hAnsi="Courier New" w:cs="Courier New"/>
-          <w:color w:val="FF0000"/>
-        </w:rPr>
-        <w:t>3.</w:t>
-      </w:r>
-      <w:r>
-        <w:rPr>
-          <w:rFonts w:ascii="Courier New" w:hAnsi="Courier New" w:cs="Courier New"/>
-        </w:rPr>
-        <w:t xml:space="preserve">Ce </w:t>
-      </w:r>
-      <w:r>
-        <w:rPr>
-          <w:rFonts w:ascii="Courier New" w:hAnsi="Courier New" w:cs="Courier New"/>
-        </w:rPr>
-        <w:t>champ</w:t>
-      </w:r>
-      <w:r>
-        <w:rPr>
-          <w:rFonts w:ascii="Courier New" w:hAnsi="Courier New" w:cs="Courier New"/>
-        </w:rPr>
-        <w:t xml:space="preserve"> est mis pour que la personne entre le nombre d'</w:t>
-      </w:r>
-      <w:r>
-        <w:rPr>
-          <w:rFonts w:ascii="Courier New" w:hAnsi="Courier New" w:cs="Courier New"/>
-        </w:rPr>
-        <w:t>heures</w:t>
-      </w:r>
-      <w:r>
-        <w:rPr>
-          <w:rFonts w:ascii="Courier New" w:hAnsi="Courier New" w:cs="Courier New"/>
-        </w:rPr>
-        <w:t xml:space="preserve"> qu'il veut faire (en chiffre) selon la semaine choisit.</w:t>
-      </w:r>
-    </w:p>
-    <w:p>
-      <w:pPr>
-        <w:jc w:val="both"/>
-        <w:rPr>
-          <w:rFonts w:ascii="Courier New" w:hAnsi="Courier New" w:cs="Courier New"/>
-        </w:rPr>
-      </w:pPr>
-      <w:r>
-        <w:rPr>
-          <w:rFonts w:ascii="Courier New" w:hAnsi="Courier New" w:cs="Courier New"/>
-          <w:color w:val="FF0000"/>
-        </w:rPr>
-        <w:t>4.</w:t>
-      </w:r>
-      <w:r>
-        <w:rPr>
-          <w:rFonts w:ascii="Courier New" w:hAnsi="Courier New" w:cs="Courier New"/>
-        </w:rPr>
-        <w:t>Permets</w:t>
-      </w:r>
-      <w:r>
-        <w:rPr>
-          <w:rFonts w:ascii="Courier New" w:hAnsi="Courier New" w:cs="Courier New"/>
-        </w:rPr>
-        <w:t xml:space="preserve"> à la personne qui veut répéter les disponibilités qu'il a </w:t>
-      </w:r>
-      <w:r>
-        <w:rPr>
-          <w:rFonts w:ascii="Courier New" w:hAnsi="Courier New" w:cs="Courier New"/>
+        <w:t xml:space="preserve">Le bouton "Envoyer" permet de conserver les disponibilités </w:t>
+      </w:r>
+      <w:r>
+        <w:rPr>
+          <w:rFonts w:cs="Times New Roman"/>
+        </w:rPr>
+        <w:t>entrées</w:t>
+      </w:r>
+      <w:r>
+        <w:rPr>
+          <w:rFonts w:cs="Times New Roman"/>
+        </w:rPr>
+        <w:t xml:space="preserve"> sur le calendrier dans la base de données.  Si les entrées sont correctement </w:t>
+      </w:r>
+      <w:r>
+        <w:rPr>
+          <w:rFonts w:cs="Times New Roman"/>
         </w:rPr>
         <w:t>inscrites</w:t>
       </w:r>
       <w:r>
         <w:rPr>
-          <w:rFonts w:ascii="Courier New" w:hAnsi="Courier New" w:cs="Courier New"/>
-        </w:rPr>
-        <w:t xml:space="preserve"> pour une semaine </w:t>
-      </w:r>
-      <w:r>
-        <w:rPr>
-          <w:rFonts w:ascii="Courier New" w:hAnsi="Courier New" w:cs="Courier New"/>
-        </w:rPr>
-        <w:t>donnée</w:t>
-      </w:r>
-      <w:r>
-        <w:rPr>
-          <w:rFonts w:ascii="Courier New" w:hAnsi="Courier New" w:cs="Courier New"/>
-        </w:rPr>
-        <w:t xml:space="preserve"> de les répéter pour les semaines à venir.</w:t>
-      </w:r>
-    </w:p>
-    <w:p>
-      <w:pPr>
-        <w:jc w:val="both"/>
-        <w:rPr>
-          <w:rFonts w:ascii="Courier New" w:hAnsi="Courier New" w:cs="Courier New"/>
-        </w:rPr>
-      </w:pPr>
-      <w:r>
-        <w:rPr>
-          <w:rFonts w:ascii="Courier New" w:hAnsi="Courier New" w:cs="Courier New"/>
-          <w:color w:val="FF0000"/>
-        </w:rPr>
-        <w:t>5.</w:t>
-      </w:r>
-      <w:r>
-        <w:rPr>
-          <w:rFonts w:ascii="Courier New" w:hAnsi="Courier New" w:cs="Courier New"/>
-        </w:rPr>
-        <w:t xml:space="preserve">Le bouton "Envoyer" permet de conserver les disponibilités </w:t>
-      </w:r>
-      <w:r>
-        <w:rPr>
-          <w:rFonts w:ascii="Courier New" w:hAnsi="Courier New" w:cs="Courier New"/>
+          <w:rFonts w:cs="Times New Roman"/>
+        </w:rPr>
+        <w:t xml:space="preserve"> vous verrez un avertissement, dans le haut de la page, qui vous confirmera que les informations </w:t>
+      </w:r>
+      <w:r>
+        <w:rPr>
+          <w:rFonts w:cs="Times New Roman"/>
+        </w:rPr>
+        <w:t>ont</w:t>
+      </w:r>
+      <w:r>
+        <w:rPr>
+          <w:rFonts w:cs="Times New Roman"/>
+        </w:rPr>
+        <w:t xml:space="preserve"> été </w:t>
+      </w:r>
+      <w:r>
+        <w:rPr>
+          <w:rFonts w:cs="Times New Roman"/>
         </w:rPr>
         <w:t>entrées</w:t>
       </w:r>
       <w:r>
         <w:rPr>
-          <w:rFonts w:ascii="Courier New" w:hAnsi="Courier New" w:cs="Courier New"/>
-        </w:rPr>
-        <w:t xml:space="preserve"> sur le calendrier dans la base de données.  Si les entrées sont correctement </w:t>
-      </w:r>
-      <w:r>
-        <w:rPr>
-          <w:rFonts w:ascii="Courier New" w:hAnsi="Courier New" w:cs="Courier New"/>
-        </w:rPr>
-        <w:t>inscrites</w:t>
-      </w:r>
-      <w:r>
-        <w:rPr>
-          <w:rFonts w:ascii="Courier New" w:hAnsi="Courier New" w:cs="Courier New"/>
-        </w:rPr>
-        <w:t xml:space="preserve"> vous verrez un avertissement, dans le haut de la page, qui vous confirmera que les informations </w:t>
-      </w:r>
-      <w:r>
-        <w:rPr>
-          <w:rFonts w:ascii="Courier New" w:hAnsi="Courier New" w:cs="Courier New"/>
-        </w:rPr>
-        <w:t>ont</w:t>
-      </w:r>
-      <w:r>
-        <w:rPr>
-          <w:rFonts w:ascii="Courier New" w:hAnsi="Courier New" w:cs="Courier New"/>
-        </w:rPr>
-        <w:t xml:space="preserve"> été entrer avec succès:</w:t>
-      </w:r>
-    </w:p>
-    <w:p>
-      <w:pPr>
-        <w:jc w:val="both"/>
-        <w:rPr>
-          <w:rFonts w:ascii="Courier New" w:hAnsi="Courier New" w:cs="Courier New"/>
-        </w:rPr>
-      </w:pPr>
-      <w:r>
-        <w:rPr>
-          <w:rFonts w:ascii="Courier New" w:hAnsi="Courier New" w:cs="Courier New"/>
+          <w:rFonts w:cs="Times New Roman"/>
+        </w:rPr>
+        <w:t xml:space="preserve"> avec succès:</w:t>
+      </w:r>
+    </w:p>
+    <w:p>
+      <w:pPr>
+        <w:jc w:val="both"/>
+        <w:rPr>
+          <w:rFonts w:cs="Times New Roman"/>
+        </w:rPr>
+      </w:pPr>
+      <w:r>
+        <w:rPr>
+          <w:rFonts w:cs="Times New Roman"/>
           <w:noProof/>
           <w:lang w:eastAsia="fr-CA"/>
         </w:rPr>
         <w:drawing>
-          <wp:inline distT="0" distB="0" distL="0" distR="0">
+          <wp:inline distT="0" distB="0" distL="0" distR="0" wp14:anchorId="1E048841" wp14:editId="2EEBE5FA">
             <wp:extent cx="5501640" cy="327660"/>
             <wp:effectExtent l="19050" t="0" r="3810" b="0"/>
             <wp:docPr id="5" name="Image 1"/>
@@ -4452,7 +3604,7 @@
                     </pic:cNvPicPr>
                   </pic:nvPicPr>
                   <pic:blipFill>
-                    <a:blip r:embed="rId17" cstate="print"/>
+                    <a:blip r:embed="rId19" cstate="print"/>
                     <a:srcRect/>
                     <a:stretch>
                       <a:fillRect/>
@@ -4485,44 +3637,56 @@
       <w:pPr>
         <w:jc w:val="both"/>
         <w:rPr>
-          <w:rFonts w:ascii="Courier New" w:hAnsi="Courier New" w:cs="Courier New"/>
-        </w:rPr>
-      </w:pPr>
-    </w:p>
-    <w:p>
-      <w:pPr>
-        <w:jc w:val="both"/>
-        <w:rPr>
-          <w:rFonts w:ascii="Courier New" w:hAnsi="Courier New" w:cs="Courier New"/>
-        </w:rPr>
-      </w:pPr>
-      <w:r>
-        <w:rPr>
-          <w:rFonts w:ascii="Courier New" w:hAnsi="Courier New" w:cs="Courier New"/>
-        </w:rPr>
-        <w:t xml:space="preserve">Si par contre un détail devait manqué, un message dans le haut de la </w:t>
-      </w:r>
-      <w:r>
-        <w:rPr>
-          <w:rFonts w:ascii="Courier New" w:hAnsi="Courier New" w:cs="Courier New"/>
+          <w:rFonts w:cs="Times New Roman"/>
+        </w:rPr>
+      </w:pPr>
+    </w:p>
+    <w:p>
+      <w:pPr>
+        <w:jc w:val="both"/>
+        <w:rPr>
+          <w:rFonts w:cs="Times New Roman"/>
+        </w:rPr>
+      </w:pPr>
+      <w:r>
+        <w:rPr>
+          <w:rFonts w:cs="Times New Roman"/>
+        </w:rPr>
+        <w:t xml:space="preserve">Si par contre un détail devait </w:t>
+      </w:r>
+      <w:r>
+        <w:rPr>
+          <w:rFonts w:cs="Times New Roman"/>
+        </w:rPr>
+        <w:t>manquer</w:t>
+      </w:r>
+      <w:r>
+        <w:rPr>
+          <w:rFonts w:cs="Times New Roman"/>
+        </w:rPr>
+        <w:t xml:space="preserve">, un message dans le haut de la </w:t>
+      </w:r>
+      <w:r>
+        <w:rPr>
+          <w:rFonts w:cs="Times New Roman"/>
         </w:rPr>
         <w:t>page</w:t>
       </w:r>
       <w:r>
         <w:rPr>
-          <w:rFonts w:ascii="Courier New" w:hAnsi="Courier New" w:cs="Courier New"/>
+          <w:rFonts w:cs="Times New Roman"/>
         </w:rPr>
         <w:t xml:space="preserve"> vous dira ce qu'il manque pour que les disponibilités soient </w:t>
       </w:r>
       <w:r>
         <w:rPr>
-          <w:rFonts w:ascii="Courier New" w:hAnsi="Courier New" w:cs="Courier New"/>
+          <w:rFonts w:cs="Times New Roman"/>
         </w:rPr>
         <w:t>acceptées</w:t>
       </w:r>
       <w:r>
         <w:rPr>
-          <w:rFonts w:ascii="Courier New" w:hAnsi="Courier New" w:cs="Courier New"/>
+          <w:rFonts w:cs="Times New Roman"/>
         </w:rPr>
         <w:t>:</w:t>
       </w:r>
@@ -4531,17 +3695,17 @@
       <w:pPr>
         <w:jc w:val="both"/>
         <w:rPr>
-          <w:rFonts w:ascii="Courier New" w:hAnsi="Courier New" w:cs="Courier New"/>
-        </w:rPr>
-      </w:pPr>
-      <w:r>
-        <w:rPr>
-          <w:rFonts w:ascii="Courier New" w:hAnsi="Courier New" w:cs="Courier New"/>
+          <w:rFonts w:cs="Times New Roman"/>
+        </w:rPr>
+      </w:pPr>
+      <w:r>
+        <w:rPr>
+          <w:rFonts w:cs="Times New Roman"/>
           <w:noProof/>
           <w:lang w:eastAsia="fr-CA"/>
         </w:rPr>
         <w:drawing>
-          <wp:inline distT="0" distB="0" distL="0" distR="0">
+          <wp:inline distT="0" distB="0" distL="0" distR="0" wp14:anchorId="2AE282C9" wp14:editId="4EC02020">
             <wp:extent cx="5486400" cy="320040"/>
             <wp:effectExtent l="19050" t="0" r="0" b="0"/>
             <wp:docPr id="6" name="Image 2"/>
@@ -4558,7 +3722,7 @@
                     </pic:cNvPicPr>
                   </pic:nvPicPr>
                   <pic:blipFill>
-                    <a:blip r:embed="rId18" cstate="print"/>
+                    <a:blip r:embed="rId20" cstate="print"/>
                     <a:srcRect/>
                     <a:stretch>
                       <a:fillRect/>
@@ -4591,87 +3755,86 @@
       <w:pPr>
         <w:jc w:val="both"/>
         <w:rPr>
-          <w:rFonts w:ascii="Courier New" w:hAnsi="Courier New" w:cs="Courier New"/>
-        </w:rPr>
-      </w:pPr>
-    </w:p>
-    <w:p>
-      <w:pPr>
+          <w:rFonts w:cs="Times New Roman"/>
+        </w:rPr>
+      </w:pPr>
+    </w:p>
+    <w:p>
+      <w:pPr>
+        <w:pStyle w:val="Paragraphedeliste"/>
+        <w:numPr>
+          <w:ilvl w:val="0"/>
+          <w:numId w:val="11"/>
+        </w:numPr>
         <w:tabs>
           <w:tab w:val="left" w:pos="6708"/>
         </w:tabs>
-        <w:jc w:val="both"/>
-        <w:rPr>
-          <w:rFonts w:ascii="Courier New" w:hAnsi="Courier New" w:cs="Courier New"/>
+        <w:ind w:left="426" w:hanging="426"/>
+        <w:jc w:val="both"/>
+        <w:rPr>
+          <w:rFonts w:cs="Times New Roman"/>
           <w:color w:val="000000" w:themeColor="text1"/>
         </w:rPr>
       </w:pPr>
       <w:r>
         <w:rPr>
-          <w:rFonts w:ascii="Courier New" w:hAnsi="Courier New" w:cs="Courier New"/>
-          <w:color w:val="FF0000"/>
-        </w:rPr>
-        <w:t>6.</w:t>
-      </w:r>
-      <w:r>
-        <w:rPr>
-          <w:rFonts w:ascii="Courier New" w:hAnsi="Courier New" w:cs="Courier New"/>
+          <w:rFonts w:cs="Times New Roman"/>
           <w:color w:val="000000" w:themeColor="text1"/>
         </w:rPr>
         <w:t xml:space="preserve">Le bouton </w:t>
       </w:r>
       <w:r>
         <w:rPr>
-          <w:rFonts w:ascii="Courier New" w:hAnsi="Courier New" w:cs="Courier New"/>
+          <w:rFonts w:cs="Times New Roman"/>
           <w:color w:val="000000" w:themeColor="text1"/>
         </w:rPr>
         <w:t>"V</w:t>
       </w:r>
       <w:r>
         <w:rPr>
-          <w:rFonts w:ascii="Courier New" w:hAnsi="Courier New" w:cs="Courier New"/>
+          <w:rFonts w:cs="Times New Roman"/>
           <w:color w:val="000000" w:themeColor="text1"/>
         </w:rPr>
         <w:t>ider</w:t>
       </w:r>
       <w:r>
         <w:rPr>
-          <w:rFonts w:ascii="Courier New" w:hAnsi="Courier New" w:cs="Courier New"/>
+          <w:rFonts w:cs="Times New Roman"/>
           <w:color w:val="000000" w:themeColor="text1"/>
         </w:rPr>
         <w:t>"</w:t>
       </w:r>
       <w:r>
         <w:rPr>
-          <w:rFonts w:ascii="Courier New" w:hAnsi="Courier New" w:cs="Courier New"/>
+          <w:rFonts w:cs="Times New Roman"/>
           <w:color w:val="000000" w:themeColor="text1"/>
         </w:rPr>
         <w:t xml:space="preserve"> permet d'effacer toutes les disponibilités d'un seul </w:t>
       </w:r>
       <w:r>
         <w:rPr>
-          <w:rFonts w:ascii="Courier New" w:hAnsi="Courier New" w:cs="Courier New"/>
+          <w:rFonts w:cs="Times New Roman"/>
           <w:color w:val="000000" w:themeColor="text1"/>
         </w:rPr>
         <w:t>clic</w:t>
       </w:r>
       <w:r>
         <w:rPr>
-          <w:rFonts w:ascii="Courier New" w:hAnsi="Courier New" w:cs="Courier New"/>
+          <w:rFonts w:cs="Times New Roman"/>
           <w:color w:val="000000" w:themeColor="text1"/>
         </w:rPr>
         <w:t xml:space="preserve">, qui sont </w:t>
       </w:r>
       <w:r>
         <w:rPr>
-          <w:rFonts w:ascii="Courier New" w:hAnsi="Courier New" w:cs="Courier New"/>
+          <w:rFonts w:cs="Times New Roman"/>
           <w:color w:val="000000" w:themeColor="text1"/>
         </w:rPr>
         <w:t>inscrites</w:t>
       </w:r>
       <w:r>
         <w:rPr>
-          <w:rFonts w:ascii="Courier New" w:hAnsi="Courier New" w:cs="Courier New"/>
+          <w:rFonts w:cs="Times New Roman"/>
           <w:color w:val="000000" w:themeColor="text1"/>
         </w:rPr>
         <w:t xml:space="preserve"> sur le calendrier.</w:t>
@@ -4684,10 +3847,41 @@
         </w:tabs>
         <w:jc w:val="both"/>
         <w:rPr>
-          <w:rFonts w:ascii="Courier New" w:hAnsi="Courier New" w:cs="Courier New"/>
+          <w:rFonts w:cs="Times New Roman"/>
           <w:color w:val="000000" w:themeColor="text1"/>
         </w:rPr>
       </w:pPr>
+    </w:p>
+    <w:p>
+      <w:pPr>
+        <w:pStyle w:val="Titre2"/>
+        <w:rPr>
+          <w:rFonts w:ascii="Times New Roman" w:hAnsi="Times New Roman" w:cs="Times New Roman"/>
+          <w:sz w:val="24"/>
+          <w:szCs w:val="24"/>
+        </w:rPr>
+      </w:pPr>
+      <w:bookmarkStart w:id="15" w:name="_Toc383979227"/>
+      <w:bookmarkStart w:id="16" w:name="_Toc384023645"/>
+      <w:r>
+        <w:rPr>
+          <w:rFonts w:ascii="Times New Roman" w:hAnsi="Times New Roman" w:cs="Times New Roman"/>
+          <w:sz w:val="24"/>
+          <w:szCs w:val="24"/>
+        </w:rPr>
+        <w:br w:type="column"/>
+      </w:r>
+      <w:r>
+        <w:rPr>
+          <w:rFonts w:ascii="Times New Roman" w:hAnsi="Times New Roman" w:cs="Times New Roman"/>
+          <w:sz w:val="24"/>
+          <w:szCs w:val="24"/>
+        </w:rPr>
+        <w:lastRenderedPageBreak/>
+        <w:t>Page gestion des échanges</w:t>
+      </w:r>
+      <w:bookmarkEnd w:id="15"/>
+      <w:bookmarkEnd w:id="16"/>
     </w:p>
     <w:p>
       <w:pPr>
@@ -4696,10 +3890,101 @@
         </w:tabs>
         <w:jc w:val="both"/>
         <w:rPr>
-          <w:rFonts w:ascii="Courier New" w:hAnsi="Courier New" w:cs="Courier New"/>
+          <w:rFonts w:cs="Times New Roman"/>
           <w:color w:val="000000" w:themeColor="text1"/>
         </w:rPr>
       </w:pPr>
+      <w:r>
+        <w:rPr>
+          <w:rFonts w:cs="Times New Roman"/>
+          <w:color w:val="000000" w:themeColor="text1"/>
+        </w:rPr>
+        <w:t xml:space="preserve">Pages qui </w:t>
+      </w:r>
+      <w:r>
+        <w:rPr>
+          <w:rFonts w:cs="Times New Roman"/>
+          <w:color w:val="000000" w:themeColor="text1"/>
+        </w:rPr>
+        <w:t>contiennent</w:t>
+      </w:r>
+      <w:r>
+        <w:rPr>
+          <w:rFonts w:cs="Times New Roman"/>
+          <w:color w:val="000000" w:themeColor="text1"/>
+        </w:rPr>
+        <w:t xml:space="preserve"> toutes les plages </w:t>
+      </w:r>
+      <w:r>
+        <w:rPr>
+          <w:rFonts w:cs="Times New Roman"/>
+          <w:color w:val="000000" w:themeColor="text1"/>
+        </w:rPr>
+        <w:t>horaires</w:t>
+      </w:r>
+      <w:r>
+        <w:rPr>
+          <w:rFonts w:cs="Times New Roman"/>
+          <w:color w:val="000000" w:themeColor="text1"/>
+        </w:rPr>
+        <w:t xml:space="preserve"> que l'utilisateur </w:t>
+      </w:r>
+      <w:r>
+        <w:rPr>
+          <w:rFonts w:cs="Times New Roman"/>
+          <w:color w:val="000000" w:themeColor="text1"/>
+        </w:rPr>
+        <w:t>a</w:t>
+      </w:r>
+      <w:r>
+        <w:rPr>
+          <w:rFonts w:cs="Times New Roman"/>
+          <w:color w:val="000000" w:themeColor="text1"/>
+        </w:rPr>
+        <w:t xml:space="preserve"> pour la semaine en cours.  Si un </w:t>
+      </w:r>
+      <w:r>
+        <w:rPr>
+          <w:rFonts w:cs="Times New Roman"/>
+          <w:color w:val="000000" w:themeColor="text1"/>
+        </w:rPr>
+        <w:t>employé</w:t>
+      </w:r>
+      <w:r>
+        <w:rPr>
+          <w:rFonts w:cs="Times New Roman"/>
+          <w:color w:val="000000" w:themeColor="text1"/>
+        </w:rPr>
+        <w:t xml:space="preserve"> veut être remplacé à un moment précis de la semaine, c'est dans cette page qu'il peut le faire en cochant la case à cocher qu'il y a à côté de la plage horaire qu'il veut </w:t>
+      </w:r>
+      <w:r>
+        <w:rPr>
+          <w:rFonts w:cs="Times New Roman"/>
+          <w:color w:val="000000" w:themeColor="text1"/>
+        </w:rPr>
+        <w:t>échanger</w:t>
+      </w:r>
+      <w:r>
+        <w:rPr>
+          <w:rFonts w:cs="Times New Roman"/>
+          <w:color w:val="000000" w:themeColor="text1"/>
+        </w:rPr>
+        <w:t xml:space="preserve">.  Ainsi, dans la page d'accueil, la plage horaire que la personne aura </w:t>
+      </w:r>
+      <w:r>
+        <w:rPr>
+          <w:rFonts w:cs="Times New Roman"/>
+          <w:color w:val="000000" w:themeColor="text1"/>
+        </w:rPr>
+        <w:t>cochée</w:t>
+      </w:r>
+      <w:r>
+        <w:rPr>
+          <w:rFonts w:cs="Times New Roman"/>
+          <w:color w:val="000000" w:themeColor="text1"/>
+        </w:rPr>
+        <w:t xml:space="preserve"> sera présente et prête à être choisi par un autre employé qui désire faire plus d'heures.</w:t>
+      </w:r>
     </w:p>
     <w:p>
       <w:pPr>
@@ -4708,127 +3993,17 @@
         </w:tabs>
         <w:jc w:val="both"/>
         <w:rPr>
-          <w:rFonts w:ascii="Courier New" w:hAnsi="Courier New" w:cs="Courier New"/>
-          <w:color w:val="000000" w:themeColor="text1"/>
-        </w:rPr>
-      </w:pPr>
-    </w:p>
-    <w:p>
-      <w:pPr>
-        <w:pStyle w:val="Titre2"/>
-      </w:pPr>
-      <w:bookmarkStart w:id="15" w:name="_Toc383979227"/>
-      <w:bookmarkStart w:id="16" w:name="_Toc384023645"/>
-      <w:r>
-        <w:lastRenderedPageBreak/>
-        <w:t>Page gestion des échanges</w:t>
-      </w:r>
-      <w:bookmarkEnd w:id="15"/>
-      <w:bookmarkEnd w:id="16"/>
-    </w:p>
-    <w:p>
-      <w:pPr>
-        <w:tabs>
-          <w:tab w:val="left" w:pos="6708"/>
-        </w:tabs>
-        <w:jc w:val="both"/>
-        <w:rPr>
-          <w:rFonts w:ascii="Courier New" w:hAnsi="Courier New" w:cs="Courier New"/>
-          <w:color w:val="000000" w:themeColor="text1"/>
-        </w:rPr>
-      </w:pPr>
-      <w:r>
-        <w:rPr>
-          <w:rFonts w:ascii="Courier New" w:hAnsi="Courier New" w:cs="Courier New"/>
-          <w:color w:val="000000" w:themeColor="text1"/>
-        </w:rPr>
-        <w:t xml:space="preserve">Pages qui </w:t>
-      </w:r>
-      <w:r>
-        <w:rPr>
-          <w:rFonts w:ascii="Courier New" w:hAnsi="Courier New" w:cs="Courier New"/>
-          <w:color w:val="000000" w:themeColor="text1"/>
-        </w:rPr>
-        <w:t>contiennent</w:t>
-      </w:r>
-      <w:r>
-        <w:rPr>
-          <w:rFonts w:ascii="Courier New" w:hAnsi="Courier New" w:cs="Courier New"/>
-          <w:color w:val="000000" w:themeColor="text1"/>
-        </w:rPr>
-        <w:t xml:space="preserve"> toutes les plages </w:t>
-      </w:r>
-      <w:r>
-        <w:rPr>
-          <w:rFonts w:ascii="Courier New" w:hAnsi="Courier New" w:cs="Courier New"/>
-          <w:color w:val="000000" w:themeColor="text1"/>
-        </w:rPr>
-        <w:t>horaires</w:t>
-      </w:r>
-      <w:r>
-        <w:rPr>
-          <w:rFonts w:ascii="Courier New" w:hAnsi="Courier New" w:cs="Courier New"/>
-          <w:color w:val="000000" w:themeColor="text1"/>
-        </w:rPr>
-        <w:t xml:space="preserve"> que l'utilisateur </w:t>
-      </w:r>
-      <w:r>
-        <w:rPr>
-          <w:rFonts w:ascii="Courier New" w:hAnsi="Courier New" w:cs="Courier New"/>
-          <w:color w:val="000000" w:themeColor="text1"/>
-        </w:rPr>
-        <w:t>a</w:t>
-      </w:r>
-      <w:r>
-        <w:rPr>
-          <w:rFonts w:ascii="Courier New" w:hAnsi="Courier New" w:cs="Courier New"/>
-          <w:color w:val="000000" w:themeColor="text1"/>
-        </w:rPr>
-        <w:t xml:space="preserve"> pour la semaine en cours.  Si un </w:t>
-      </w:r>
-      <w:r>
-        <w:rPr>
-          <w:rFonts w:ascii="Courier New" w:hAnsi="Courier New" w:cs="Courier New"/>
-          <w:color w:val="000000" w:themeColor="text1"/>
-        </w:rPr>
-        <w:t>employé</w:t>
-      </w:r>
-      <w:r>
-        <w:rPr>
-          <w:rFonts w:ascii="Courier New" w:hAnsi="Courier New" w:cs="Courier New"/>
-          <w:color w:val="000000" w:themeColor="text1"/>
-        </w:rPr>
-        <w:t xml:space="preserve"> veut être remplacé à un moment précis de la semaine, c'est dans cette page qu'il peut le faire en cochant la case à cocher qu'il y a à côté de la plage horaire qu'il veut échangé.  Ainsi, dans la page d'accueil, la plage horaire que la personne aura </w:t>
-      </w:r>
-      <w:r>
-        <w:rPr>
-          <w:rFonts w:ascii="Courier New" w:hAnsi="Courier New" w:cs="Courier New"/>
-          <w:color w:val="000000" w:themeColor="text1"/>
-        </w:rPr>
-        <w:t>cochée</w:t>
-      </w:r>
-      <w:r>
-        <w:rPr>
-          <w:rFonts w:ascii="Courier New" w:hAnsi="Courier New" w:cs="Courier New"/>
-          <w:color w:val="000000" w:themeColor="text1"/>
-        </w:rPr>
-        <w:t xml:space="preserve"> sera présente et prête à être choisi par un autre employé qui désire faire plus d'heures.</w:t>
-      </w:r>
-    </w:p>
-    <w:p>
-      <w:pPr>
-        <w:tabs>
-          <w:tab w:val="left" w:pos="6708"/>
-        </w:tabs>
-        <w:jc w:val="both"/>
-      </w:pPr>
-      <w:r>
-        <w:rPr>
+          <w:rFonts w:cs="Times New Roman"/>
+        </w:rPr>
+      </w:pPr>
+      <w:r>
+        <w:rPr>
+          <w:rFonts w:cs="Times New Roman"/>
           <w:noProof/>
           <w:lang w:eastAsia="fr-CA"/>
         </w:rPr>
         <w:drawing>
-          <wp:inline distT="0" distB="0" distL="0" distR="0">
+          <wp:inline distT="0" distB="0" distL="0" distR="0" wp14:anchorId="3B9D53ED" wp14:editId="1DA97EF2">
             <wp:extent cx="5307330" cy="2919032"/>
             <wp:effectExtent l="19050" t="0" r="7620" b="0"/>
             <wp:docPr id="23" name="Image 10"/>
@@ -4845,7 +4020,7 @@
                     </pic:cNvPicPr>
                   </pic:nvPicPr>
                   <pic:blipFill>
-                    <a:blip r:embed="rId19" cstate="print"/>
+                    <a:blip r:embed="rId21" cstate="print"/>
                     <a:srcRect/>
                     <a:stretch>
                       <a:fillRect/>
@@ -4880,102 +4055,132 @@
           <w:tab w:val="left" w:pos="6708"/>
         </w:tabs>
         <w:jc w:val="both"/>
-      </w:pPr>
-    </w:p>
-    <w:p>
-      <w:pPr>
-        <w:jc w:val="both"/>
-        <w:rPr>
-          <w:rFonts w:ascii="Courier New" w:hAnsi="Courier New" w:cs="Courier New"/>
-        </w:rPr>
-      </w:pPr>
-      <w:r>
-        <w:rPr>
-          <w:rFonts w:ascii="Courier New" w:hAnsi="Courier New" w:cs="Courier New"/>
-          <w:color w:val="FF0000"/>
-        </w:rPr>
-        <w:t>1.</w:t>
-      </w:r>
-      <w:r>
-        <w:rPr>
-          <w:rFonts w:ascii="Courier New" w:hAnsi="Courier New" w:cs="Courier New"/>
+        <w:rPr>
+          <w:rFonts w:cs="Times New Roman"/>
+        </w:rPr>
+      </w:pPr>
+    </w:p>
+    <w:p>
+      <w:pPr>
+        <w:pStyle w:val="Paragraphedeliste"/>
+        <w:numPr>
+          <w:ilvl w:val="0"/>
+          <w:numId w:val="13"/>
+        </w:numPr>
+        <w:ind w:left="426" w:hanging="426"/>
+        <w:jc w:val="both"/>
+        <w:rPr>
+          <w:rFonts w:cs="Times New Roman"/>
+        </w:rPr>
+      </w:pPr>
+      <w:r>
+        <w:rPr>
+          <w:rFonts w:cs="Times New Roman"/>
         </w:rPr>
         <w:t>Correspond à la journée de la semaine encours où la personne à un quart de travail.</w:t>
       </w:r>
     </w:p>
     <w:p>
       <w:pPr>
-        <w:jc w:val="both"/>
-        <w:rPr>
-          <w:rFonts w:ascii="Courier New" w:hAnsi="Courier New" w:cs="Courier New"/>
-        </w:rPr>
-      </w:pPr>
-      <w:r>
-        <w:rPr>
-          <w:rFonts w:ascii="Courier New" w:hAnsi="Courier New" w:cs="Courier New"/>
-          <w:color w:val="FF0000"/>
-        </w:rPr>
-        <w:t>2.</w:t>
-      </w:r>
-      <w:r>
-        <w:rPr>
-          <w:rFonts w:ascii="Courier New" w:hAnsi="Courier New" w:cs="Courier New"/>
+        <w:pStyle w:val="Paragraphedeliste"/>
+        <w:numPr>
+          <w:ilvl w:val="0"/>
+          <w:numId w:val="13"/>
+        </w:numPr>
+        <w:ind w:left="426" w:hanging="426"/>
+        <w:jc w:val="both"/>
+        <w:rPr>
+          <w:rFonts w:cs="Times New Roman"/>
+        </w:rPr>
+      </w:pPr>
+      <w:r>
+        <w:rPr>
+          <w:rFonts w:cs="Times New Roman"/>
         </w:rPr>
         <w:t>Qu</w:t>
       </w:r>
       <w:r>
         <w:rPr>
-          <w:rFonts w:ascii="Courier New" w:hAnsi="Courier New" w:cs="Courier New"/>
+          <w:rFonts w:cs="Times New Roman"/>
         </w:rPr>
         <w:t>art de travail que la personne a</w:t>
       </w:r>
       <w:r>
         <w:rPr>
-          <w:rFonts w:ascii="Courier New" w:hAnsi="Courier New" w:cs="Courier New"/>
+          <w:rFonts w:cs="Times New Roman"/>
         </w:rPr>
         <w:t xml:space="preserve"> pour la journée de la semaine encours.</w:t>
       </w:r>
     </w:p>
     <w:p>
       <w:pPr>
-        <w:jc w:val="both"/>
-        <w:rPr>
-          <w:rFonts w:ascii="Courier New" w:hAnsi="Courier New" w:cs="Courier New"/>
-        </w:rPr>
-      </w:pPr>
-      <w:r>
-        <w:rPr>
-          <w:rFonts w:ascii="Courier New" w:hAnsi="Courier New" w:cs="Courier New"/>
-          <w:color w:val="FF0000"/>
-        </w:rPr>
-        <w:t>3.</w:t>
-      </w:r>
-      <w:r>
-        <w:rPr>
-          <w:rFonts w:ascii="Courier New" w:hAnsi="Courier New" w:cs="Courier New"/>
+        <w:pStyle w:val="Paragraphedeliste"/>
+        <w:numPr>
+          <w:ilvl w:val="0"/>
+          <w:numId w:val="13"/>
+        </w:numPr>
+        <w:ind w:left="426" w:hanging="426"/>
+        <w:jc w:val="both"/>
+        <w:rPr>
+          <w:rFonts w:cs="Times New Roman"/>
+        </w:rPr>
+      </w:pPr>
+      <w:r>
+        <w:rPr>
+          <w:rFonts w:cs="Times New Roman"/>
         </w:rPr>
         <w:t xml:space="preserve">Case à cocher qui lorsque l'employé clique à l'intérieur et qu'il se déconnecte et se reconnecte par la suite, n'aura plus accès dans la page gestion des échanges à la plage de travail qu'il avait coché, car elle est dorénavant visible que par les autres employés dans l'accueil du site.   Ainsi les autres employés verront le quart de travail que l'employé voulant être remplacé avait </w:t>
       </w:r>
       <w:r>
         <w:rPr>
-          <w:rFonts w:ascii="Courier New" w:hAnsi="Courier New" w:cs="Courier New"/>
+          <w:rFonts w:cs="Times New Roman"/>
         </w:rPr>
         <w:t>coché</w:t>
       </w:r>
       <w:r>
         <w:rPr>
-          <w:rFonts w:ascii="Courier New" w:hAnsi="Courier New" w:cs="Courier New"/>
-        </w:rPr>
-        <w:t xml:space="preserve"> être présent et prêt à être choisi par celui qu'il le désire dans l'accueil du site.</w:t>
+          <w:rFonts w:cs="Times New Roman"/>
+        </w:rPr>
+        <w:t xml:space="preserve"> être </w:t>
+      </w:r>
+      <w:r>
+        <w:rPr>
+          <w:rFonts w:cs="Times New Roman"/>
+        </w:rPr>
+        <w:t>présents</w:t>
+      </w:r>
+      <w:r>
+        <w:rPr>
+          <w:rFonts w:cs="Times New Roman"/>
+        </w:rPr>
+        <w:t xml:space="preserve"> et prêt à être choisi par celui qu'il le désire dans l'accueil du site.</w:t>
       </w:r>
     </w:p>
     <w:p>
       <w:pPr>
         <w:pStyle w:val="Titre2"/>
+        <w:rPr>
+          <w:rFonts w:ascii="Times New Roman" w:hAnsi="Times New Roman" w:cs="Times New Roman"/>
+          <w:sz w:val="24"/>
+          <w:szCs w:val="24"/>
+        </w:rPr>
       </w:pPr>
       <w:bookmarkStart w:id="17" w:name="_Toc383979228"/>
       <w:bookmarkStart w:id="18" w:name="_Toc384023646"/>
       <w:r>
+        <w:rPr>
+          <w:rFonts w:ascii="Times New Roman" w:hAnsi="Times New Roman" w:cs="Times New Roman"/>
+          <w:sz w:val="24"/>
+          <w:szCs w:val="24"/>
+        </w:rPr>
+        <w:br w:type="column"/>
+      </w:r>
+      <w:r>
+        <w:rPr>
+          <w:rFonts w:ascii="Times New Roman" w:hAnsi="Times New Roman" w:cs="Times New Roman"/>
+          <w:sz w:val="24"/>
+          <w:szCs w:val="24"/>
+        </w:rPr>
         <w:lastRenderedPageBreak/>
         <w:t>Page gestion du compte</w:t>
       </w:r>
@@ -4986,48 +4191,36 @@
       <w:pPr>
         <w:jc w:val="both"/>
         <w:rPr>
-          <w:rFonts w:ascii="Courier New" w:hAnsi="Courier New" w:cs="Courier New"/>
-        </w:rPr>
-      </w:pPr>
-      <w:r>
-        <w:rPr>
-          <w:rFonts w:ascii="Courier New" w:hAnsi="Courier New" w:cs="Courier New"/>
+          <w:rFonts w:cs="Times New Roman"/>
+        </w:rPr>
+      </w:pPr>
+      <w:r>
+        <w:rPr>
+          <w:rFonts w:cs="Times New Roman"/>
         </w:rPr>
         <w:t xml:space="preserve">Page qui permet aux </w:t>
       </w:r>
       <w:r>
         <w:rPr>
-          <w:rFonts w:ascii="Courier New" w:hAnsi="Courier New" w:cs="Courier New"/>
+          <w:rFonts w:cs="Times New Roman"/>
         </w:rPr>
         <w:t>employés</w:t>
       </w:r>
       <w:r>
         <w:rPr>
-          <w:rFonts w:ascii="Courier New" w:hAnsi="Courier New" w:cs="Courier New"/>
-        </w:rPr>
-        <w:t xml:space="preserve"> de modifier leurs informations personnelles sur le site.  Tout ce qui est en rapport avec des informations que l'entrepreneur aurait besoin (le numéro de téléphone de la personne par exemple) e</w:t>
-      </w:r>
-      <w:r>
-        <w:rPr>
-          <w:rFonts w:ascii="Courier New" w:hAnsi="Courier New" w:cs="Courier New"/>
-        </w:rPr>
-        <w:t>t également</w:t>
-      </w:r>
-      <w:r>
-        <w:rPr>
-          <w:rFonts w:ascii="Courier New" w:hAnsi="Courier New" w:cs="Courier New"/>
-        </w:rPr>
-        <w:t xml:space="preserve"> des informations que la personne </w:t>
-      </w:r>
-      <w:r>
-        <w:rPr>
-          <w:rFonts w:ascii="Courier New" w:hAnsi="Courier New" w:cs="Courier New"/>
+          <w:rFonts w:cs="Times New Roman"/>
+        </w:rPr>
+        <w:t xml:space="preserve"> de modifier leurs informations personnelles sur le site.  Tout ce qui est en rapport avec des informations que l'entrepreneur aurait besoin (le numéro de téléphone de la personne par exemple) et également des informations que la personne </w:t>
+      </w:r>
+      <w:r>
+        <w:rPr>
+          <w:rFonts w:cs="Times New Roman"/>
         </w:rPr>
         <w:t>veuille</w:t>
       </w:r>
       <w:r>
         <w:rPr>
-          <w:rFonts w:ascii="Courier New" w:hAnsi="Courier New" w:cs="Courier New"/>
+          <w:rFonts w:cs="Times New Roman"/>
         </w:rPr>
         <w:t xml:space="preserve"> changer (le mot de passe, adresse, etc.).</w:t>
       </w:r>
@@ -5035,14 +4228,18 @@
     <w:p>
       <w:pPr>
         <w:jc w:val="both"/>
-      </w:pPr>
-      <w:r>
-        <w:rPr>
+        <w:rPr>
+          <w:rFonts w:cs="Times New Roman"/>
+        </w:rPr>
+      </w:pPr>
+      <w:r>
+        <w:rPr>
+          <w:rFonts w:cs="Times New Roman"/>
           <w:noProof/>
           <w:lang w:eastAsia="fr-CA"/>
         </w:rPr>
         <w:drawing>
-          <wp:inline distT="0" distB="0" distL="0" distR="0">
+          <wp:inline distT="0" distB="0" distL="0" distR="0" wp14:anchorId="0A77C736" wp14:editId="3022060F">
             <wp:extent cx="5478780" cy="4251960"/>
             <wp:effectExtent l="19050" t="0" r="7620" b="0"/>
             <wp:docPr id="24" name="Image 11"/>
@@ -5059,7 +4256,7 @@
                     </pic:cNvPicPr>
                   </pic:nvPicPr>
                   <pic:blipFill>
-                    <a:blip r:embed="rId20" cstate="print"/>
+                    <a:blip r:embed="rId22" cstate="print"/>
                     <a:srcRect/>
                     <a:stretch>
                       <a:fillRect/>
@@ -5090,82 +4287,87 @@
     </w:p>
     <w:p>
       <w:pPr>
-        <w:jc w:val="both"/>
-        <w:rPr>
-          <w:rFonts w:ascii="Courier New" w:hAnsi="Courier New" w:cs="Courier New"/>
-        </w:rPr>
-      </w:pPr>
-      <w:r>
-        <w:rPr>
-          <w:rFonts w:ascii="Courier New" w:hAnsi="Courier New" w:cs="Courier New"/>
-          <w:color w:val="FF0000"/>
-        </w:rPr>
-        <w:t>1.</w:t>
-      </w:r>
-      <w:r>
-        <w:rPr>
-          <w:rFonts w:ascii="Courier New" w:hAnsi="Courier New" w:cs="Courier New"/>
-        </w:rPr>
-        <w:t>Les informations que l'employeur à besoin</w:t>
-      </w:r>
-      <w:r>
-        <w:rPr>
-          <w:rFonts w:ascii="Courier New" w:hAnsi="Courier New" w:cs="Courier New"/>
-        </w:rPr>
-        <w:t xml:space="preserve"> sont identifier à </w:t>
-      </w:r>
-      <w:r>
-        <w:rPr>
-          <w:rFonts w:ascii="Courier New" w:hAnsi="Courier New" w:cs="Courier New"/>
+        <w:pStyle w:val="Paragraphedeliste"/>
+        <w:numPr>
+          <w:ilvl w:val="0"/>
+          <w:numId w:val="14"/>
+        </w:numPr>
+        <w:ind w:left="426" w:hanging="426"/>
+        <w:jc w:val="both"/>
+        <w:rPr>
+          <w:rFonts w:cs="Times New Roman"/>
+        </w:rPr>
+      </w:pPr>
+      <w:r>
+        <w:rPr>
+          <w:rFonts w:cs="Times New Roman"/>
+        </w:rPr>
+        <w:t xml:space="preserve">Les informations que l'employeur </w:t>
+      </w:r>
+      <w:r>
+        <w:rPr>
+          <w:rFonts w:cs="Times New Roman"/>
+        </w:rPr>
+        <w:t>a</w:t>
+      </w:r>
+      <w:r>
+        <w:rPr>
+          <w:rFonts w:cs="Times New Roman"/>
+        </w:rPr>
+        <w:t xml:space="preserve"> besoin sont identifier à </w:t>
+      </w:r>
+      <w:r>
+        <w:rPr>
+          <w:rFonts w:cs="Times New Roman"/>
         </w:rPr>
         <w:t>cet</w:t>
       </w:r>
       <w:r>
         <w:rPr>
-          <w:rFonts w:ascii="Courier New" w:hAnsi="Courier New" w:cs="Courier New"/>
-        </w:rPr>
-        <w:t xml:space="preserve"> endroit</w:t>
-      </w:r>
-      <w:r>
-        <w:rPr>
-          <w:rFonts w:ascii="Courier New" w:hAnsi="Courier New" w:cs="Courier New"/>
-        </w:rPr>
-        <w:t>, à remarquez que les deux champs qui doivent absolument contenir des informations sont nom et prénom qui sont marqué par une étoile à leur droite.</w:t>
-      </w:r>
-      <w:r>
-        <w:rPr>
-          <w:rFonts w:ascii="Courier New" w:hAnsi="Courier New" w:cs="Courier New"/>
-        </w:rPr>
-        <w:t xml:space="preserve">  Bien entendu si vous inscrivez quelque chose dans le </w:t>
-      </w:r>
-      <w:r>
-        <w:rPr>
-          <w:rFonts w:ascii="Courier New" w:hAnsi="Courier New" w:cs="Courier New"/>
+          <w:rFonts w:cs="Times New Roman"/>
+        </w:rPr>
+        <w:t xml:space="preserve"> endroit, à </w:t>
+      </w:r>
+      <w:r>
+        <w:rPr>
+          <w:rFonts w:cs="Times New Roman"/>
+        </w:rPr>
+        <w:t>remarquer</w:t>
+      </w:r>
+      <w:r>
+        <w:rPr>
+          <w:rFonts w:cs="Times New Roman"/>
+        </w:rPr>
+        <w:t xml:space="preserve"> que les deux champs qui doivent absolument contenir des informations sont nom et prénom qui sont marqué par une étoile à leur droite.  Bien entendu si vous inscrivez quelque chose dans le </w:t>
+      </w:r>
+      <w:r>
+        <w:rPr>
+          <w:rFonts w:cs="Times New Roman"/>
         </w:rPr>
         <w:t>champ</w:t>
       </w:r>
       <w:r>
         <w:rPr>
-          <w:rFonts w:ascii="Courier New" w:hAnsi="Courier New" w:cs="Courier New"/>
+          <w:rFonts w:cs="Times New Roman"/>
         </w:rPr>
         <w:t xml:space="preserve"> "Ancien mot de passe" et que vous vous trompez un avertissement dans le haut de la page apparaitra:</w:t>
       </w:r>
     </w:p>
     <w:p>
       <w:pPr>
-        <w:jc w:val="both"/>
-        <w:rPr>
-          <w:rFonts w:ascii="Courier New" w:hAnsi="Courier New" w:cs="Courier New"/>
-        </w:rPr>
-      </w:pPr>
-      <w:r>
-        <w:rPr>
-          <w:rFonts w:ascii="Courier New" w:hAnsi="Courier New" w:cs="Courier New"/>
+        <w:ind w:left="360"/>
+        <w:jc w:val="both"/>
+        <w:rPr>
+          <w:rFonts w:cs="Times New Roman"/>
+        </w:rPr>
+      </w:pPr>
+      <w:r>
+        <w:rPr>
           <w:noProof/>
           <w:lang w:eastAsia="fr-CA"/>
         </w:rPr>
         <w:drawing>
-          <wp:inline distT="0" distB="0" distL="0" distR="0">
+          <wp:inline distT="0" distB="0" distL="0" distR="0" wp14:anchorId="72D10B89" wp14:editId="58B46E52">
             <wp:extent cx="5273040" cy="548640"/>
             <wp:effectExtent l="19050" t="0" r="3810" b="0"/>
             <wp:docPr id="25" name="Image 7"/>
@@ -5182,7 +4384,7 @@
                     </pic:cNvPicPr>
                   </pic:nvPicPr>
                   <pic:blipFill>
-                    <a:blip r:embed="rId21" cstate="print"/>
+                    <a:blip r:embed="rId23" cstate="print"/>
                     <a:srcRect/>
                     <a:stretch>
                       <a:fillRect/>
@@ -5213,222 +4415,193 @@
     </w:p>
     <w:p>
       <w:pPr>
-        <w:jc w:val="both"/>
-        <w:rPr>
-          <w:rFonts w:ascii="Courier New" w:hAnsi="Courier New" w:cs="Courier New"/>
-        </w:rPr>
-      </w:pPr>
-      <w:r>
-        <w:rPr>
-          <w:rFonts w:ascii="Courier New" w:hAnsi="Courier New" w:cs="Courier New"/>
-          <w:color w:val="FF0000"/>
+        <w:pStyle w:val="Paragraphedeliste"/>
+        <w:numPr>
+          <w:ilvl w:val="0"/>
+          <w:numId w:val="14"/>
+        </w:numPr>
+        <w:ind w:left="426" w:hanging="426"/>
+        <w:jc w:val="both"/>
+        <w:rPr>
+          <w:rFonts w:cs="Times New Roman"/>
+        </w:rPr>
+      </w:pPr>
+      <w:r>
+        <w:rPr>
+          <w:rFonts w:cs="Times New Roman"/>
+        </w:rPr>
+        <w:t xml:space="preserve">Liste déroulante à cinq choix qui </w:t>
+      </w:r>
+      <w:r>
+        <w:rPr>
+          <w:rFonts w:cs="Times New Roman"/>
+        </w:rPr>
+        <w:t>permet</w:t>
+      </w:r>
+      <w:r>
+        <w:rPr>
+          <w:rFonts w:cs="Times New Roman"/>
+        </w:rPr>
+        <w:t xml:space="preserve"> d'identifier la manière dont il est possible de rejoindre la personne et qui comporte les options </w:t>
+      </w:r>
+      <w:r>
+        <w:rPr>
+          <w:rFonts w:cs="Times New Roman"/>
+        </w:rPr>
+        <w:t>suivantes</w:t>
+      </w:r>
+      <w:r>
+        <w:rPr>
+          <w:rFonts w:cs="Times New Roman"/>
+        </w:rPr>
+        <w:t xml:space="preserve">: cellulaire, domicile, école, bureau et autre. </w:t>
+      </w:r>
+    </w:p>
+    <w:p>
+      <w:pPr>
+        <w:pStyle w:val="Paragraphedeliste"/>
+        <w:numPr>
+          <w:ilvl w:val="0"/>
+          <w:numId w:val="14"/>
+        </w:numPr>
+        <w:ind w:left="426" w:hanging="426"/>
+        <w:jc w:val="both"/>
+        <w:rPr>
+          <w:rFonts w:cs="Times New Roman"/>
+        </w:rPr>
+      </w:pPr>
+      <w:r>
+        <w:rPr>
+          <w:rFonts w:cs="Times New Roman"/>
         </w:rPr>
         <w:lastRenderedPageBreak/>
-        <w:t>2.</w:t>
-      </w:r>
-      <w:r>
-        <w:rPr>
-          <w:rFonts w:ascii="Courier New" w:hAnsi="Courier New" w:cs="Courier New"/>
-        </w:rPr>
-        <w:t>Liste déroulante à cinq choix</w:t>
-      </w:r>
-      <w:r>
-        <w:rPr>
-          <w:rFonts w:ascii="Courier New" w:hAnsi="Courier New" w:cs="Courier New"/>
-        </w:rPr>
-        <w:t xml:space="preserve"> qui </w:t>
-      </w:r>
-      <w:r>
-        <w:rPr>
-          <w:rFonts w:ascii="Courier New" w:hAnsi="Courier New" w:cs="Courier New"/>
-        </w:rPr>
-        <w:t>permet</w:t>
-      </w:r>
-      <w:r>
-        <w:rPr>
-          <w:rFonts w:ascii="Courier New" w:hAnsi="Courier New" w:cs="Courier New"/>
-        </w:rPr>
-        <w:t xml:space="preserve"> d'identifier la manière dont il est possible de rejoindre la personne et qui comporte les options </w:t>
-      </w:r>
-      <w:r>
-        <w:rPr>
-          <w:rFonts w:ascii="Courier New" w:hAnsi="Courier New" w:cs="Courier New"/>
-        </w:rPr>
-        <w:t>suivantes</w:t>
-      </w:r>
-      <w:r>
-        <w:rPr>
-          <w:rFonts w:ascii="Courier New" w:hAnsi="Courier New" w:cs="Courier New"/>
-        </w:rPr>
-        <w:t xml:space="preserve">: cellulaire, domicile, école, bureau et autre. </w:t>
-      </w:r>
-    </w:p>
-    <w:p>
-      <w:pPr>
-        <w:jc w:val="both"/>
-        <w:rPr>
-          <w:rFonts w:ascii="Courier New" w:hAnsi="Courier New" w:cs="Courier New"/>
-        </w:rPr>
-      </w:pPr>
-      <w:r>
-        <w:rPr>
-          <w:rFonts w:ascii="Courier New" w:hAnsi="Courier New" w:cs="Courier New"/>
-          <w:color w:val="FF0000"/>
-        </w:rPr>
-        <w:t>3.</w:t>
-      </w:r>
-      <w:r>
-        <w:rPr>
-          <w:rFonts w:ascii="Courier New" w:hAnsi="Courier New" w:cs="Courier New"/>
-        </w:rPr>
-        <w:t>Le</w:t>
-      </w:r>
-      <w:r>
-        <w:rPr>
-          <w:rFonts w:ascii="Courier New" w:hAnsi="Courier New" w:cs="Courier New"/>
-        </w:rPr>
-        <w:t xml:space="preserve"> bouton "-"</w:t>
-      </w:r>
-      <w:r>
-        <w:rPr>
-          <w:rFonts w:ascii="Courier New" w:hAnsi="Courier New" w:cs="Courier New"/>
-        </w:rPr>
-        <w:t xml:space="preserve"> permet</w:t>
-      </w:r>
-      <w:r>
-        <w:rPr>
-          <w:rFonts w:ascii="Courier New" w:hAnsi="Courier New" w:cs="Courier New"/>
-        </w:rPr>
-        <w:t xml:space="preserve"> d'enlever le numéro de téléphone de la personne si pour une raison ou une autre elle ne veut plus qu'on la </w:t>
-      </w:r>
-      <w:r>
-        <w:rPr>
-          <w:rFonts w:ascii="Courier New" w:hAnsi="Courier New" w:cs="Courier New"/>
+        <w:t xml:space="preserve">Le bouton "-" permet d'enlever le numéro de téléphone de la personne si pour une raison ou une autre elle ne veut plus qu'on la </w:t>
+      </w:r>
+      <w:r>
+        <w:rPr>
+          <w:rFonts w:cs="Times New Roman"/>
         </w:rPr>
         <w:t>contacte</w:t>
       </w:r>
       <w:r>
         <w:rPr>
-          <w:rFonts w:ascii="Courier New" w:hAnsi="Courier New" w:cs="Courier New"/>
+          <w:rFonts w:cs="Times New Roman"/>
         </w:rPr>
         <w:t xml:space="preserve"> à ce numéro.</w:t>
       </w:r>
     </w:p>
     <w:p>
       <w:pPr>
-        <w:jc w:val="both"/>
-        <w:rPr>
-          <w:rFonts w:ascii="Courier New" w:hAnsi="Courier New" w:cs="Courier New"/>
-        </w:rPr>
-      </w:pPr>
-      <w:r>
-        <w:rPr>
-          <w:color w:val="FF0000"/>
-        </w:rPr>
-        <w:t>4.</w:t>
-      </w:r>
-      <w:r>
-        <w:rPr>
-          <w:rFonts w:ascii="Courier New" w:hAnsi="Courier New" w:cs="Courier New"/>
+        <w:pStyle w:val="Paragraphedeliste"/>
+        <w:numPr>
+          <w:ilvl w:val="0"/>
+          <w:numId w:val="14"/>
+        </w:numPr>
+        <w:ind w:left="426" w:hanging="426"/>
+        <w:jc w:val="both"/>
+        <w:rPr>
+          <w:rFonts w:cs="Times New Roman"/>
+        </w:rPr>
+      </w:pPr>
+      <w:r>
+        <w:rPr>
+          <w:rFonts w:cs="Times New Roman"/>
         </w:rPr>
         <w:t>Le bouton "+" permet d'ajouter un nouveau numéro de téléphone.</w:t>
       </w:r>
     </w:p>
     <w:p>
       <w:pPr>
-        <w:jc w:val="both"/>
-        <w:rPr>
-          <w:rFonts w:ascii="Courier New" w:hAnsi="Courier New" w:cs="Courier New"/>
-        </w:rPr>
-      </w:pPr>
-      <w:r>
-        <w:rPr>
-          <w:rFonts w:ascii="Courier New" w:hAnsi="Courier New" w:cs="Courier New"/>
-          <w:color w:val="FF0000"/>
-        </w:rPr>
-        <w:t>5.</w:t>
-      </w:r>
-      <w:r>
-        <w:rPr>
-          <w:rFonts w:ascii="Courier New" w:hAnsi="Courier New" w:cs="Courier New"/>
+        <w:pStyle w:val="Paragraphedeliste"/>
+        <w:numPr>
+          <w:ilvl w:val="0"/>
+          <w:numId w:val="14"/>
+        </w:numPr>
+        <w:ind w:left="426" w:hanging="426"/>
+        <w:jc w:val="both"/>
+        <w:rPr>
+          <w:rFonts w:cs="Times New Roman"/>
+        </w:rPr>
+      </w:pPr>
+      <w:r>
+        <w:rPr>
+          <w:rFonts w:cs="Times New Roman"/>
         </w:rPr>
         <w:t>Case à cocher qui permet à l'employer connecter de recevoir une notification par courriel quand un nouvel horaire est générer.</w:t>
       </w:r>
     </w:p>
     <w:p>
       <w:pPr>
-        <w:jc w:val="both"/>
-        <w:rPr>
-          <w:rFonts w:ascii="Courier New" w:hAnsi="Courier New" w:cs="Courier New"/>
-        </w:rPr>
-      </w:pPr>
-      <w:r>
-        <w:rPr>
-          <w:rFonts w:ascii="Courier New" w:hAnsi="Courier New" w:cs="Courier New"/>
-          <w:color w:val="FF0000"/>
-        </w:rPr>
-        <w:t>6.</w:t>
-      </w:r>
-      <w:r>
-        <w:rPr>
-          <w:rFonts w:ascii="Courier New" w:hAnsi="Courier New" w:cs="Courier New"/>
+        <w:pStyle w:val="Paragraphedeliste"/>
+        <w:numPr>
+          <w:ilvl w:val="0"/>
+          <w:numId w:val="14"/>
+        </w:numPr>
+        <w:ind w:left="426" w:hanging="426"/>
+        <w:jc w:val="both"/>
+        <w:rPr>
+          <w:rFonts w:cs="Times New Roman"/>
+        </w:rPr>
+      </w:pPr>
+      <w:r>
+        <w:rPr>
+          <w:rFonts w:cs="Times New Roman"/>
         </w:rPr>
         <w:t xml:space="preserve">Case à cocher qui permet à l'employer connecter de recevoir une notification par courriel pour tous les remplacements </w:t>
       </w:r>
       <w:r>
         <w:rPr>
-          <w:rFonts w:ascii="Courier New" w:hAnsi="Courier New" w:cs="Courier New"/>
+          <w:rFonts w:cs="Times New Roman"/>
         </w:rPr>
         <w:t>demandés</w:t>
       </w:r>
       <w:r>
         <w:rPr>
-          <w:rFonts w:ascii="Courier New" w:hAnsi="Courier New" w:cs="Courier New"/>
+          <w:rFonts w:cs="Times New Roman"/>
         </w:rPr>
         <w:t>.</w:t>
       </w:r>
     </w:p>
     <w:p>
       <w:pPr>
-        <w:jc w:val="both"/>
-        <w:rPr>
-          <w:rFonts w:ascii="Courier New" w:hAnsi="Courier New" w:cs="Courier New"/>
-        </w:rPr>
-      </w:pPr>
-      <w:r>
-        <w:rPr>
-          <w:rFonts w:ascii="Courier New" w:hAnsi="Courier New" w:cs="Courier New"/>
-          <w:color w:val="FF0000"/>
-        </w:rPr>
-        <w:t>7.</w:t>
-      </w:r>
-      <w:r>
-        <w:rPr>
-          <w:rFonts w:ascii="Courier New" w:hAnsi="Courier New" w:cs="Courier New"/>
+        <w:pStyle w:val="Paragraphedeliste"/>
+        <w:numPr>
+          <w:ilvl w:val="0"/>
+          <w:numId w:val="14"/>
+        </w:numPr>
+        <w:ind w:left="426" w:hanging="426"/>
+        <w:jc w:val="both"/>
+        <w:rPr>
+          <w:rFonts w:cs="Times New Roman"/>
+        </w:rPr>
+      </w:pPr>
+      <w:r>
+        <w:rPr>
+          <w:rFonts w:cs="Times New Roman"/>
         </w:rPr>
         <w:t xml:space="preserve">Le bouton </w:t>
       </w:r>
       <w:r>
         <w:rPr>
-          <w:rFonts w:ascii="Courier New" w:hAnsi="Courier New" w:cs="Courier New"/>
+          <w:rFonts w:cs="Times New Roman"/>
         </w:rPr>
         <w:t>"Envoyer"</w:t>
       </w:r>
       <w:r>
         <w:rPr>
-          <w:rFonts w:ascii="Courier New" w:hAnsi="Courier New" w:cs="Courier New"/>
+          <w:rFonts w:cs="Times New Roman"/>
         </w:rPr>
         <w:t xml:space="preserve"> permet d'enregistrer les données que la personne aura </w:t>
       </w:r>
       <w:r>
         <w:rPr>
-          <w:rFonts w:ascii="Courier New" w:hAnsi="Courier New" w:cs="Courier New"/>
+          <w:rFonts w:cs="Times New Roman"/>
         </w:rPr>
         <w:t>remplies</w:t>
       </w:r>
       <w:r>
         <w:rPr>
-          <w:rFonts w:ascii="Courier New" w:hAnsi="Courier New" w:cs="Courier New"/>
+          <w:rFonts w:cs="Times New Roman"/>
         </w:rPr>
         <w:t xml:space="preserve"> ou changer dans la base de données.  À noter, que si la personne à effacer les informations que contenait le champ nom et prénom et qu'il laisse vide les données que contenait ces deux champs une erreur ce produira:</w:t>
       </w:r>
@@ -5437,17 +4610,17 @@
       <w:pPr>
         <w:jc w:val="both"/>
         <w:rPr>
-          <w:rFonts w:ascii="Courier New" w:hAnsi="Courier New" w:cs="Courier New"/>
-        </w:rPr>
-      </w:pPr>
-      <w:r>
-        <w:rPr>
-          <w:rFonts w:ascii="Courier New" w:hAnsi="Courier New" w:cs="Courier New"/>
+          <w:rFonts w:cs="Times New Roman"/>
+        </w:rPr>
+      </w:pPr>
+      <w:r>
+        <w:rPr>
+          <w:rFonts w:cs="Times New Roman"/>
           <w:noProof/>
           <w:lang w:eastAsia="fr-CA"/>
         </w:rPr>
         <w:drawing>
-          <wp:inline distT="0" distB="0" distL="0" distR="0">
+          <wp:inline distT="0" distB="0" distL="0" distR="0" wp14:anchorId="7C175EAC" wp14:editId="2797F754">
             <wp:extent cx="5265420" cy="556260"/>
             <wp:effectExtent l="19050" t="0" r="0" b="0"/>
             <wp:docPr id="22" name="Image 6"/>
@@ -5464,7 +4637,7 @@
                     </pic:cNvPicPr>
                   </pic:nvPicPr>
                   <pic:blipFill>
-                    <a:blip r:embed="rId22" cstate="print"/>
+                    <a:blip r:embed="rId24" cstate="print"/>
                     <a:srcRect/>
                     <a:stretch>
                       <a:fillRect/>
@@ -5497,42 +4670,42 @@
       <w:pPr>
         <w:jc w:val="both"/>
         <w:rPr>
-          <w:rFonts w:ascii="Courier New" w:hAnsi="Courier New" w:cs="Courier New"/>
-        </w:rPr>
-      </w:pPr>
-      <w:r>
-        <w:rPr>
-          <w:rFonts w:ascii="Courier New" w:hAnsi="Courier New" w:cs="Courier New"/>
+          <w:rFonts w:cs="Times New Roman"/>
+        </w:rPr>
+      </w:pPr>
+      <w:r>
+        <w:rPr>
+          <w:rFonts w:cs="Times New Roman"/>
         </w:rPr>
         <w:t>Le</w:t>
       </w:r>
       <w:r>
         <w:rPr>
-          <w:rFonts w:ascii="Courier New" w:hAnsi="Courier New" w:cs="Courier New"/>
+          <w:rFonts w:cs="Times New Roman"/>
         </w:rPr>
         <w:t xml:space="preserve"> même type de message ce produit si la personne ne mes aucune </w:t>
       </w:r>
       <w:r>
         <w:rPr>
-          <w:rFonts w:ascii="Courier New" w:hAnsi="Courier New" w:cs="Courier New"/>
+          <w:rFonts w:cs="Times New Roman"/>
         </w:rPr>
         <w:t>information</w:t>
       </w:r>
       <w:r>
         <w:rPr>
-          <w:rFonts w:ascii="Courier New" w:hAnsi="Courier New" w:cs="Courier New"/>
+          <w:rFonts w:cs="Times New Roman"/>
         </w:rPr>
         <w:t xml:space="preserve"> dans le </w:t>
       </w:r>
       <w:r>
         <w:rPr>
-          <w:rFonts w:ascii="Courier New" w:hAnsi="Courier New" w:cs="Courier New"/>
+          <w:rFonts w:cs="Times New Roman"/>
         </w:rPr>
         <w:t>champ</w:t>
       </w:r>
       <w:r>
         <w:rPr>
-          <w:rFonts w:ascii="Courier New" w:hAnsi="Courier New" w:cs="Courier New"/>
+          <w:rFonts w:cs="Times New Roman"/>
         </w:rPr>
         <w:t xml:space="preserve"> prénom ou nom tout dépendant quel champ est vide.</w:t>
       </w:r>
@@ -5541,17 +4714,17 @@
       <w:pPr>
         <w:jc w:val="both"/>
         <w:rPr>
-          <w:rFonts w:ascii="Courier New" w:hAnsi="Courier New" w:cs="Courier New"/>
-        </w:rPr>
-      </w:pPr>
-      <w:r>
-        <w:rPr>
-          <w:rFonts w:ascii="Courier New" w:hAnsi="Courier New" w:cs="Courier New"/>
+          <w:rFonts w:cs="Times New Roman"/>
+        </w:rPr>
+      </w:pPr>
+      <w:r>
+        <w:rPr>
+          <w:rFonts w:cs="Times New Roman"/>
           <w:noProof/>
           <w:lang w:eastAsia="fr-CA"/>
         </w:rPr>
         <w:drawing>
-          <wp:inline distT="0" distB="0" distL="0" distR="0">
+          <wp:inline distT="0" distB="0" distL="0" distR="0" wp14:anchorId="0BF81B53" wp14:editId="483CEF68">
             <wp:extent cx="5722620" cy="441960"/>
             <wp:effectExtent l="19050" t="0" r="0" b="0"/>
             <wp:docPr id="42" name="Image 9"/>
@@ -5568,7 +4741,7 @@
                     </pic:cNvPicPr>
                   </pic:nvPicPr>
                   <pic:blipFill>
-                    <a:blip r:embed="rId23" cstate="print"/>
+                    <a:blip r:embed="rId25" cstate="print"/>
                     <a:srcRect/>
                     <a:stretch>
                       <a:fillRect/>
@@ -5601,31 +4774,31 @@
       <w:pPr>
         <w:jc w:val="both"/>
         <w:rPr>
-          <w:rFonts w:ascii="Courier New" w:hAnsi="Courier New" w:cs="Courier New"/>
-        </w:rPr>
-      </w:pPr>
-      <w:r>
-        <w:rPr>
-          <w:rFonts w:ascii="Courier New" w:hAnsi="Courier New" w:cs="Courier New"/>
-        </w:rPr>
-        <w:t>ou</w:t>
-      </w:r>
-    </w:p>
-    <w:p>
-      <w:pPr>
-        <w:jc w:val="both"/>
-        <w:rPr>
-          <w:rFonts w:ascii="Courier New" w:hAnsi="Courier New" w:cs="Courier New"/>
-        </w:rPr>
-      </w:pPr>
-      <w:r>
-        <w:rPr>
-          <w:rFonts w:ascii="Courier New" w:hAnsi="Courier New" w:cs="Courier New"/>
+          <w:rFonts w:cs="Times New Roman"/>
+        </w:rPr>
+      </w:pPr>
+      <w:r>
+        <w:rPr>
+          <w:rFonts w:cs="Times New Roman"/>
+        </w:rPr>
+        <w:t>Ou</w:t>
+      </w:r>
+    </w:p>
+    <w:p>
+      <w:pPr>
+        <w:jc w:val="both"/>
+        <w:rPr>
+          <w:rFonts w:cs="Times New Roman"/>
+        </w:rPr>
+      </w:pPr>
+      <w:r>
+        <w:rPr>
+          <w:rFonts w:cs="Times New Roman"/>
           <w:noProof/>
           <w:lang w:eastAsia="fr-CA"/>
         </w:rPr>
         <w:drawing>
-          <wp:inline distT="0" distB="0" distL="0" distR="0">
+          <wp:inline distT="0" distB="0" distL="0" distR="0" wp14:anchorId="64B941B8" wp14:editId="321B20FD">
             <wp:extent cx="5730240" cy="434340"/>
             <wp:effectExtent l="19050" t="0" r="3810" b="0"/>
             <wp:docPr id="43" name="Image 10"/>
@@ -5642,7 +4815,7 @@
                     </pic:cNvPicPr>
                   </pic:nvPicPr>
                   <pic:blipFill>
-                    <a:blip r:embed="rId24" cstate="print"/>
+                    <a:blip r:embed="rId26" cstate="print"/>
                     <a:srcRect/>
                     <a:stretch>
                       <a:fillRect/>
@@ -5671,9 +4844,15 @@
         </w:drawing>
       </w:r>
     </w:p>
-    <w:p/>
+    <w:p>
+      <w:pPr>
+        <w:rPr>
+          <w:rFonts w:cs="Times New Roman"/>
+        </w:rPr>
+      </w:pPr>
+    </w:p>
     <w:sectPr>
-      <w:footerReference w:type="default" r:id="rId25"/>
+      <w:footerReference w:type="default" r:id="rId27"/>
       <w:pgSz w:w="12240" w:h="15840"/>
       <w:pgMar w:top="1440" w:right="1800" w:bottom="1440" w:left="1800" w:header="708" w:footer="708" w:gutter="0"/>
       <w:pgNumType w:start="0"/>
@@ -5686,7 +4865,7 @@
 </file>
 
 <file path=word/endnotes.xml><?xml version="1.0" encoding="utf-8"?>
-<w:endnotes xmlns:ve="http://schemas.openxmlformats.org/markup-compatibility/2006" xmlns:o="urn:schemas-microsoft-com:office:office" xmlns:r="http://schemas.openxmlformats.org/officeDocument/2006/relationships" xmlns:m="http://schemas.openxmlformats.org/officeDocument/2006/math" xmlns:v="urn:schemas-microsoft-com:vml" xmlns:wp="http://schemas.openxmlformats.org/drawingml/2006/wordprocessingDrawing" xmlns:w10="urn:schemas-microsoft-com:office:word" xmlns:w="http://schemas.openxmlformats.org/wordprocessingml/2006/main" xmlns:wne="http://schemas.microsoft.com/office/word/2006/wordml">
+<w:endnotes xmlns:wpc="http://schemas.microsoft.com/office/word/2010/wordprocessingCanvas" xmlns:mc="http://schemas.openxmlformats.org/markup-compatibility/2006" xmlns:o="urn:schemas-microsoft-com:office:office" xmlns:r="http://schemas.openxmlformats.org/officeDocument/2006/relationships" xmlns:m="http://schemas.openxmlformats.org/officeDocument/2006/math" xmlns:v="urn:schemas-microsoft-com:vml" xmlns:wp14="http://schemas.microsoft.com/office/word/2010/wordprocessingDrawing" xmlns:wp="http://schemas.openxmlformats.org/drawingml/2006/wordprocessingDrawing" xmlns:w10="urn:schemas-microsoft-com:office:word" xmlns:w="http://schemas.openxmlformats.org/wordprocessingml/2006/main" xmlns:w14="http://schemas.microsoft.com/office/word/2010/wordml" xmlns:wpg="http://schemas.microsoft.com/office/word/2010/wordprocessingGroup" xmlns:wpi="http://schemas.microsoft.com/office/word/2010/wordprocessingInk" xmlns:wne="http://schemas.microsoft.com/office/word/2006/wordml" xmlns:wps="http://schemas.microsoft.com/office/word/2010/wordprocessingShape" mc:Ignorable="w14 wp14">
   <w:endnote w:type="separator" w:id="-1">
     <w:p>
       <w:pPr>
@@ -5711,7 +4890,7 @@
 </file>
 
 <file path=word/footer1.xml><?xml version="1.0" encoding="utf-8"?>
-<w:ftr xmlns:ve="http://schemas.openxmlformats.org/markup-compatibility/2006" xmlns:o="urn:schemas-microsoft-com:office:office" xmlns:r="http://schemas.openxmlformats.org/officeDocument/2006/relationships" xmlns:m="http://schemas.openxmlformats.org/officeDocument/2006/math" xmlns:v="urn:schemas-microsoft-com:vml" xmlns:wp="http://schemas.openxmlformats.org/drawingml/2006/wordprocessingDrawing" xmlns:w10="urn:schemas-microsoft-com:office:word" xmlns:w="http://schemas.openxmlformats.org/wordprocessingml/2006/main" xmlns:wne="http://schemas.microsoft.com/office/word/2006/wordml">
+<w:ftr xmlns:wpc="http://schemas.microsoft.com/office/word/2010/wordprocessingCanvas" xmlns:mc="http://schemas.openxmlformats.org/markup-compatibility/2006" xmlns:o="urn:schemas-microsoft-com:office:office" xmlns:r="http://schemas.openxmlformats.org/officeDocument/2006/relationships" xmlns:m="http://schemas.openxmlformats.org/officeDocument/2006/math" xmlns:v="urn:schemas-microsoft-com:vml" xmlns:wp14="http://schemas.microsoft.com/office/word/2010/wordprocessingDrawing" xmlns:wp="http://schemas.openxmlformats.org/drawingml/2006/wordprocessingDrawing" xmlns:w10="urn:schemas-microsoft-com:office:word" xmlns:w="http://schemas.openxmlformats.org/wordprocessingml/2006/main" xmlns:w14="http://schemas.microsoft.com/office/word/2010/wordml" xmlns:wpg="http://schemas.microsoft.com/office/word/2010/wordprocessingGroup" xmlns:wpi="http://schemas.microsoft.com/office/word/2010/wordprocessingInk" xmlns:wne="http://schemas.microsoft.com/office/word/2006/wordml" xmlns:wps="http://schemas.microsoft.com/office/word/2010/wordprocessingShape" mc:Ignorable="w14 wp14">
   <w:sdt>
     <w:sdtPr>
       <w:id w:val="4636990"/>
@@ -5720,20 +4899,34 @@
         <w:docPartUnique/>
       </w:docPartObj>
     </w:sdtPr>
+    <w:sdtEndPr/>
     <w:sdtContent>
       <w:p>
         <w:pPr>
           <w:pStyle w:val="Pieddepage"/>
           <w:jc w:val="right"/>
         </w:pPr>
-        <w:fldSimple w:instr=" PAGE   \* MERGEFORMAT ">
-          <w:r>
-            <w:rPr>
-              <w:noProof/>
-            </w:rPr>
-            <w:t>3</w:t>
-          </w:r>
-        </w:fldSimple>
+        <w:r>
+          <w:fldChar w:fldCharType="begin"/>
+        </w:r>
+        <w:r>
+          <w:instrText xml:space="preserve"> PAGE   \* MERGEFORMAT </w:instrText>
+        </w:r>
+        <w:r>
+          <w:fldChar w:fldCharType="separate"/>
+        </w:r>
+        <w:r>
+          <w:rPr>
+            <w:noProof/>
+          </w:rPr>
+          <w:t>1</w:t>
+        </w:r>
+        <w:r>
+          <w:rPr>
+            <w:noProof/>
+          </w:rPr>
+          <w:fldChar w:fldCharType="end"/>
+        </w:r>
       </w:p>
     </w:sdtContent>
   </w:sdt>
@@ -5746,7 +4939,7 @@
 </file>
 
 <file path=word/footnotes.xml><?xml version="1.0" encoding="utf-8"?>
-<w:footnotes xmlns:ve="http://schemas.openxmlformats.org/markup-compatibility/2006" xmlns:o="urn:schemas-microsoft-com:office:office" xmlns:r="http://schemas.openxmlformats.org/officeDocument/2006/relationships" xmlns:m="http://schemas.openxmlformats.org/officeDocument/2006/math" xmlns:v="urn:schemas-microsoft-com:vml" xmlns:wp="http://schemas.openxmlformats.org/drawingml/2006/wordprocessingDrawing" xmlns:w10="urn:schemas-microsoft-com:office:word" xmlns:w="http://schemas.openxmlformats.org/wordprocessingml/2006/main" xmlns:wne="http://schemas.microsoft.com/office/word/2006/wordml">
+<w:footnotes xmlns:wpc="http://schemas.microsoft.com/office/word/2010/wordprocessingCanvas" xmlns:mc="http://schemas.openxmlformats.org/markup-compatibility/2006" xmlns:o="urn:schemas-microsoft-com:office:office" xmlns:r="http://schemas.openxmlformats.org/officeDocument/2006/relationships" xmlns:m="http://schemas.openxmlformats.org/officeDocument/2006/math" xmlns:v="urn:schemas-microsoft-com:vml" xmlns:wp14="http://schemas.microsoft.com/office/word/2010/wordprocessingDrawing" xmlns:wp="http://schemas.openxmlformats.org/drawingml/2006/wordprocessingDrawing" xmlns:w10="urn:schemas-microsoft-com:office:word" xmlns:w="http://schemas.openxmlformats.org/wordprocessingml/2006/main" xmlns:w14="http://schemas.microsoft.com/office/word/2010/wordml" xmlns:wpg="http://schemas.microsoft.com/office/word/2010/wordprocessingGroup" xmlns:wpi="http://schemas.microsoft.com/office/word/2010/wordprocessingInk" xmlns:wne="http://schemas.microsoft.com/office/word/2006/wordml" xmlns:wps="http://schemas.microsoft.com/office/word/2010/wordprocessingShape" mc:Ignorable="w14 wp14">
   <w:footnote w:type="separator" w:id="-1">
     <w:p>
       <w:pPr>
@@ -5770,8 +4963,1315 @@
 </w:footnotes>
 </file>
 
+<file path=word/numbering.xml><?xml version="1.0" encoding="utf-8"?>
+<w:numbering xmlns:wpc="http://schemas.microsoft.com/office/word/2010/wordprocessingCanvas" xmlns:mc="http://schemas.openxmlformats.org/markup-compatibility/2006" xmlns:o="urn:schemas-microsoft-com:office:office" xmlns:r="http://schemas.openxmlformats.org/officeDocument/2006/relationships" xmlns:m="http://schemas.openxmlformats.org/officeDocument/2006/math" xmlns:v="urn:schemas-microsoft-com:vml" xmlns:wp14="http://schemas.microsoft.com/office/word/2010/wordprocessingDrawing" xmlns:wp="http://schemas.openxmlformats.org/drawingml/2006/wordprocessingDrawing" xmlns:w10="urn:schemas-microsoft-com:office:word" xmlns:w="http://schemas.openxmlformats.org/wordprocessingml/2006/main" xmlns:w14="http://schemas.microsoft.com/office/word/2010/wordml" xmlns:wpg="http://schemas.microsoft.com/office/word/2010/wordprocessingGroup" xmlns:wpi="http://schemas.microsoft.com/office/word/2010/wordprocessingInk" xmlns:wne="http://schemas.microsoft.com/office/word/2006/wordml" xmlns:wps="http://schemas.microsoft.com/office/word/2010/wordprocessingShape" mc:Ignorable="w14 wp14">
+  <w:abstractNum w:abstractNumId="0">
+    <w:nsid w:val="00A44726"/>
+    <w:multiLevelType w:val="hybridMultilevel"/>
+    <w:tmpl w:val="1BAE60BE"/>
+    <w:lvl w:ilvl="0" w:tplc="4D925020">
+      <w:start w:val="1"/>
+      <w:numFmt w:val="decimal"/>
+      <w:lvlText w:val="%1."/>
+      <w:lvlJc w:val="left"/>
+      <w:pPr>
+        <w:ind w:left="720" w:hanging="360"/>
+      </w:pPr>
+      <w:rPr>
+        <w:rFonts w:hint="default"/>
+        <w:color w:val="FF0000"/>
+      </w:rPr>
+    </w:lvl>
+    <w:lvl w:ilvl="1" w:tplc="0C0C0019" w:tentative="1">
+      <w:start w:val="1"/>
+      <w:numFmt w:val="lowerLetter"/>
+      <w:lvlText w:val="%2."/>
+      <w:lvlJc w:val="left"/>
+      <w:pPr>
+        <w:ind w:left="1440" w:hanging="360"/>
+      </w:pPr>
+    </w:lvl>
+    <w:lvl w:ilvl="2" w:tplc="0C0C001B" w:tentative="1">
+      <w:start w:val="1"/>
+      <w:numFmt w:val="lowerRoman"/>
+      <w:lvlText w:val="%3."/>
+      <w:lvlJc w:val="right"/>
+      <w:pPr>
+        <w:ind w:left="2160" w:hanging="180"/>
+      </w:pPr>
+    </w:lvl>
+    <w:lvl w:ilvl="3" w:tplc="0C0C000F" w:tentative="1">
+      <w:start w:val="1"/>
+      <w:numFmt w:val="decimal"/>
+      <w:lvlText w:val="%4."/>
+      <w:lvlJc w:val="left"/>
+      <w:pPr>
+        <w:ind w:left="2880" w:hanging="360"/>
+      </w:pPr>
+    </w:lvl>
+    <w:lvl w:ilvl="4" w:tplc="0C0C0019" w:tentative="1">
+      <w:start w:val="1"/>
+      <w:numFmt w:val="lowerLetter"/>
+      <w:lvlText w:val="%5."/>
+      <w:lvlJc w:val="left"/>
+      <w:pPr>
+        <w:ind w:left="3600" w:hanging="360"/>
+      </w:pPr>
+    </w:lvl>
+    <w:lvl w:ilvl="5" w:tplc="0C0C001B" w:tentative="1">
+      <w:start w:val="1"/>
+      <w:numFmt w:val="lowerRoman"/>
+      <w:lvlText w:val="%6."/>
+      <w:lvlJc w:val="right"/>
+      <w:pPr>
+        <w:ind w:left="4320" w:hanging="180"/>
+      </w:pPr>
+    </w:lvl>
+    <w:lvl w:ilvl="6" w:tplc="0C0C000F" w:tentative="1">
+      <w:start w:val="1"/>
+      <w:numFmt w:val="decimal"/>
+      <w:lvlText w:val="%7."/>
+      <w:lvlJc w:val="left"/>
+      <w:pPr>
+        <w:ind w:left="5040" w:hanging="360"/>
+      </w:pPr>
+    </w:lvl>
+    <w:lvl w:ilvl="7" w:tplc="0C0C0019" w:tentative="1">
+      <w:start w:val="1"/>
+      <w:numFmt w:val="lowerLetter"/>
+      <w:lvlText w:val="%8."/>
+      <w:lvlJc w:val="left"/>
+      <w:pPr>
+        <w:ind w:left="5760" w:hanging="360"/>
+      </w:pPr>
+    </w:lvl>
+    <w:lvl w:ilvl="8" w:tplc="0C0C001B" w:tentative="1">
+      <w:start w:val="1"/>
+      <w:numFmt w:val="lowerRoman"/>
+      <w:lvlText w:val="%9."/>
+      <w:lvlJc w:val="right"/>
+      <w:pPr>
+        <w:ind w:left="6480" w:hanging="180"/>
+      </w:pPr>
+    </w:lvl>
+  </w:abstractNum>
+  <w:abstractNum w:abstractNumId="1">
+    <w:nsid w:val="03D23558"/>
+    <w:multiLevelType w:val="hybridMultilevel"/>
+    <w:tmpl w:val="7EB2DC86"/>
+    <w:lvl w:ilvl="0" w:tplc="4D925020">
+      <w:start w:val="1"/>
+      <w:numFmt w:val="decimal"/>
+      <w:lvlText w:val="%1."/>
+      <w:lvlJc w:val="left"/>
+      <w:pPr>
+        <w:ind w:left="720" w:hanging="360"/>
+      </w:pPr>
+      <w:rPr>
+        <w:rFonts w:hint="default"/>
+        <w:color w:val="FF0000"/>
+      </w:rPr>
+    </w:lvl>
+    <w:lvl w:ilvl="1" w:tplc="0C0C0019" w:tentative="1">
+      <w:start w:val="1"/>
+      <w:numFmt w:val="lowerLetter"/>
+      <w:lvlText w:val="%2."/>
+      <w:lvlJc w:val="left"/>
+      <w:pPr>
+        <w:ind w:left="1440" w:hanging="360"/>
+      </w:pPr>
+    </w:lvl>
+    <w:lvl w:ilvl="2" w:tplc="0C0C001B" w:tentative="1">
+      <w:start w:val="1"/>
+      <w:numFmt w:val="lowerRoman"/>
+      <w:lvlText w:val="%3."/>
+      <w:lvlJc w:val="right"/>
+      <w:pPr>
+        <w:ind w:left="2160" w:hanging="180"/>
+      </w:pPr>
+    </w:lvl>
+    <w:lvl w:ilvl="3" w:tplc="0C0C000F" w:tentative="1">
+      <w:start w:val="1"/>
+      <w:numFmt w:val="decimal"/>
+      <w:lvlText w:val="%4."/>
+      <w:lvlJc w:val="left"/>
+      <w:pPr>
+        <w:ind w:left="2880" w:hanging="360"/>
+      </w:pPr>
+    </w:lvl>
+    <w:lvl w:ilvl="4" w:tplc="0C0C0019" w:tentative="1">
+      <w:start w:val="1"/>
+      <w:numFmt w:val="lowerLetter"/>
+      <w:lvlText w:val="%5."/>
+      <w:lvlJc w:val="left"/>
+      <w:pPr>
+        <w:ind w:left="3600" w:hanging="360"/>
+      </w:pPr>
+    </w:lvl>
+    <w:lvl w:ilvl="5" w:tplc="0C0C001B" w:tentative="1">
+      <w:start w:val="1"/>
+      <w:numFmt w:val="lowerRoman"/>
+      <w:lvlText w:val="%6."/>
+      <w:lvlJc w:val="right"/>
+      <w:pPr>
+        <w:ind w:left="4320" w:hanging="180"/>
+      </w:pPr>
+    </w:lvl>
+    <w:lvl w:ilvl="6" w:tplc="0C0C000F" w:tentative="1">
+      <w:start w:val="1"/>
+      <w:numFmt w:val="decimal"/>
+      <w:lvlText w:val="%7."/>
+      <w:lvlJc w:val="left"/>
+      <w:pPr>
+        <w:ind w:left="5040" w:hanging="360"/>
+      </w:pPr>
+    </w:lvl>
+    <w:lvl w:ilvl="7" w:tplc="0C0C0019" w:tentative="1">
+      <w:start w:val="1"/>
+      <w:numFmt w:val="lowerLetter"/>
+      <w:lvlText w:val="%8."/>
+      <w:lvlJc w:val="left"/>
+      <w:pPr>
+        <w:ind w:left="5760" w:hanging="360"/>
+      </w:pPr>
+    </w:lvl>
+    <w:lvl w:ilvl="8" w:tplc="0C0C001B" w:tentative="1">
+      <w:start w:val="1"/>
+      <w:numFmt w:val="lowerRoman"/>
+      <w:lvlText w:val="%9."/>
+      <w:lvlJc w:val="right"/>
+      <w:pPr>
+        <w:ind w:left="6480" w:hanging="180"/>
+      </w:pPr>
+    </w:lvl>
+  </w:abstractNum>
+  <w:abstractNum w:abstractNumId="2">
+    <w:nsid w:val="277D29BF"/>
+    <w:multiLevelType w:val="hybridMultilevel"/>
+    <w:tmpl w:val="1BAE60BE"/>
+    <w:lvl w:ilvl="0" w:tplc="4D925020">
+      <w:start w:val="1"/>
+      <w:numFmt w:val="decimal"/>
+      <w:lvlText w:val="%1."/>
+      <w:lvlJc w:val="left"/>
+      <w:pPr>
+        <w:ind w:left="720" w:hanging="360"/>
+      </w:pPr>
+      <w:rPr>
+        <w:rFonts w:hint="default"/>
+        <w:color w:val="FF0000"/>
+      </w:rPr>
+    </w:lvl>
+    <w:lvl w:ilvl="1" w:tplc="0C0C0019" w:tentative="1">
+      <w:start w:val="1"/>
+      <w:numFmt w:val="lowerLetter"/>
+      <w:lvlText w:val="%2."/>
+      <w:lvlJc w:val="left"/>
+      <w:pPr>
+        <w:ind w:left="1440" w:hanging="360"/>
+      </w:pPr>
+    </w:lvl>
+    <w:lvl w:ilvl="2" w:tplc="0C0C001B" w:tentative="1">
+      <w:start w:val="1"/>
+      <w:numFmt w:val="lowerRoman"/>
+      <w:lvlText w:val="%3."/>
+      <w:lvlJc w:val="right"/>
+      <w:pPr>
+        <w:ind w:left="2160" w:hanging="180"/>
+      </w:pPr>
+    </w:lvl>
+    <w:lvl w:ilvl="3" w:tplc="0C0C000F" w:tentative="1">
+      <w:start w:val="1"/>
+      <w:numFmt w:val="decimal"/>
+      <w:lvlText w:val="%4."/>
+      <w:lvlJc w:val="left"/>
+      <w:pPr>
+        <w:ind w:left="2880" w:hanging="360"/>
+      </w:pPr>
+    </w:lvl>
+    <w:lvl w:ilvl="4" w:tplc="0C0C0019" w:tentative="1">
+      <w:start w:val="1"/>
+      <w:numFmt w:val="lowerLetter"/>
+      <w:lvlText w:val="%5."/>
+      <w:lvlJc w:val="left"/>
+      <w:pPr>
+        <w:ind w:left="3600" w:hanging="360"/>
+      </w:pPr>
+    </w:lvl>
+    <w:lvl w:ilvl="5" w:tplc="0C0C001B" w:tentative="1">
+      <w:start w:val="1"/>
+      <w:numFmt w:val="lowerRoman"/>
+      <w:lvlText w:val="%6."/>
+      <w:lvlJc w:val="right"/>
+      <w:pPr>
+        <w:ind w:left="4320" w:hanging="180"/>
+      </w:pPr>
+    </w:lvl>
+    <w:lvl w:ilvl="6" w:tplc="0C0C000F" w:tentative="1">
+      <w:start w:val="1"/>
+      <w:numFmt w:val="decimal"/>
+      <w:lvlText w:val="%7."/>
+      <w:lvlJc w:val="left"/>
+      <w:pPr>
+        <w:ind w:left="5040" w:hanging="360"/>
+      </w:pPr>
+    </w:lvl>
+    <w:lvl w:ilvl="7" w:tplc="0C0C0019" w:tentative="1">
+      <w:start w:val="1"/>
+      <w:numFmt w:val="lowerLetter"/>
+      <w:lvlText w:val="%8."/>
+      <w:lvlJc w:val="left"/>
+      <w:pPr>
+        <w:ind w:left="5760" w:hanging="360"/>
+      </w:pPr>
+    </w:lvl>
+    <w:lvl w:ilvl="8" w:tplc="0C0C001B" w:tentative="1">
+      <w:start w:val="1"/>
+      <w:numFmt w:val="lowerRoman"/>
+      <w:lvlText w:val="%9."/>
+      <w:lvlJc w:val="right"/>
+      <w:pPr>
+        <w:ind w:left="6480" w:hanging="180"/>
+      </w:pPr>
+    </w:lvl>
+  </w:abstractNum>
+  <w:abstractNum w:abstractNumId="3">
+    <w:nsid w:val="284A6679"/>
+    <w:multiLevelType w:val="hybridMultilevel"/>
+    <w:tmpl w:val="1B20FC70"/>
+    <w:lvl w:ilvl="0" w:tplc="4D925020">
+      <w:start w:val="1"/>
+      <w:numFmt w:val="decimal"/>
+      <w:lvlText w:val="%1."/>
+      <w:lvlJc w:val="left"/>
+      <w:pPr>
+        <w:ind w:left="720" w:hanging="360"/>
+      </w:pPr>
+      <w:rPr>
+        <w:rFonts w:hint="default"/>
+        <w:color w:val="FF0000"/>
+      </w:rPr>
+    </w:lvl>
+    <w:lvl w:ilvl="1" w:tplc="0C0C0019" w:tentative="1">
+      <w:start w:val="1"/>
+      <w:numFmt w:val="lowerLetter"/>
+      <w:lvlText w:val="%2."/>
+      <w:lvlJc w:val="left"/>
+      <w:pPr>
+        <w:ind w:left="1440" w:hanging="360"/>
+      </w:pPr>
+    </w:lvl>
+    <w:lvl w:ilvl="2" w:tplc="0C0C001B" w:tentative="1">
+      <w:start w:val="1"/>
+      <w:numFmt w:val="lowerRoman"/>
+      <w:lvlText w:val="%3."/>
+      <w:lvlJc w:val="right"/>
+      <w:pPr>
+        <w:ind w:left="2160" w:hanging="180"/>
+      </w:pPr>
+    </w:lvl>
+    <w:lvl w:ilvl="3" w:tplc="0C0C000F" w:tentative="1">
+      <w:start w:val="1"/>
+      <w:numFmt w:val="decimal"/>
+      <w:lvlText w:val="%4."/>
+      <w:lvlJc w:val="left"/>
+      <w:pPr>
+        <w:ind w:left="2880" w:hanging="360"/>
+      </w:pPr>
+    </w:lvl>
+    <w:lvl w:ilvl="4" w:tplc="0C0C0019" w:tentative="1">
+      <w:start w:val="1"/>
+      <w:numFmt w:val="lowerLetter"/>
+      <w:lvlText w:val="%5."/>
+      <w:lvlJc w:val="left"/>
+      <w:pPr>
+        <w:ind w:left="3600" w:hanging="360"/>
+      </w:pPr>
+    </w:lvl>
+    <w:lvl w:ilvl="5" w:tplc="0C0C001B" w:tentative="1">
+      <w:start w:val="1"/>
+      <w:numFmt w:val="lowerRoman"/>
+      <w:lvlText w:val="%6."/>
+      <w:lvlJc w:val="right"/>
+      <w:pPr>
+        <w:ind w:left="4320" w:hanging="180"/>
+      </w:pPr>
+    </w:lvl>
+    <w:lvl w:ilvl="6" w:tplc="0C0C000F" w:tentative="1">
+      <w:start w:val="1"/>
+      <w:numFmt w:val="decimal"/>
+      <w:lvlText w:val="%7."/>
+      <w:lvlJc w:val="left"/>
+      <w:pPr>
+        <w:ind w:left="5040" w:hanging="360"/>
+      </w:pPr>
+    </w:lvl>
+    <w:lvl w:ilvl="7" w:tplc="0C0C0019" w:tentative="1">
+      <w:start w:val="1"/>
+      <w:numFmt w:val="lowerLetter"/>
+      <w:lvlText w:val="%8."/>
+      <w:lvlJc w:val="left"/>
+      <w:pPr>
+        <w:ind w:left="5760" w:hanging="360"/>
+      </w:pPr>
+    </w:lvl>
+    <w:lvl w:ilvl="8" w:tplc="0C0C001B" w:tentative="1">
+      <w:start w:val="1"/>
+      <w:numFmt w:val="lowerRoman"/>
+      <w:lvlText w:val="%9."/>
+      <w:lvlJc w:val="right"/>
+      <w:pPr>
+        <w:ind w:left="6480" w:hanging="180"/>
+      </w:pPr>
+    </w:lvl>
+  </w:abstractNum>
+  <w:abstractNum w:abstractNumId="4">
+    <w:nsid w:val="2B0E6B3C"/>
+    <w:multiLevelType w:val="hybridMultilevel"/>
+    <w:tmpl w:val="4C608876"/>
+    <w:lvl w:ilvl="0" w:tplc="4D925020">
+      <w:start w:val="1"/>
+      <w:numFmt w:val="decimal"/>
+      <w:lvlText w:val="%1."/>
+      <w:lvlJc w:val="left"/>
+      <w:pPr>
+        <w:ind w:left="720" w:hanging="360"/>
+      </w:pPr>
+      <w:rPr>
+        <w:rFonts w:hint="default"/>
+        <w:color w:val="FF0000"/>
+      </w:rPr>
+    </w:lvl>
+    <w:lvl w:ilvl="1" w:tplc="0C0C0019" w:tentative="1">
+      <w:start w:val="1"/>
+      <w:numFmt w:val="lowerLetter"/>
+      <w:lvlText w:val="%2."/>
+      <w:lvlJc w:val="left"/>
+      <w:pPr>
+        <w:ind w:left="1440" w:hanging="360"/>
+      </w:pPr>
+    </w:lvl>
+    <w:lvl w:ilvl="2" w:tplc="0C0C001B" w:tentative="1">
+      <w:start w:val="1"/>
+      <w:numFmt w:val="lowerRoman"/>
+      <w:lvlText w:val="%3."/>
+      <w:lvlJc w:val="right"/>
+      <w:pPr>
+        <w:ind w:left="2160" w:hanging="180"/>
+      </w:pPr>
+    </w:lvl>
+    <w:lvl w:ilvl="3" w:tplc="0C0C000F" w:tentative="1">
+      <w:start w:val="1"/>
+      <w:numFmt w:val="decimal"/>
+      <w:lvlText w:val="%4."/>
+      <w:lvlJc w:val="left"/>
+      <w:pPr>
+        <w:ind w:left="2880" w:hanging="360"/>
+      </w:pPr>
+    </w:lvl>
+    <w:lvl w:ilvl="4" w:tplc="0C0C0019" w:tentative="1">
+      <w:start w:val="1"/>
+      <w:numFmt w:val="lowerLetter"/>
+      <w:lvlText w:val="%5."/>
+      <w:lvlJc w:val="left"/>
+      <w:pPr>
+        <w:ind w:left="3600" w:hanging="360"/>
+      </w:pPr>
+    </w:lvl>
+    <w:lvl w:ilvl="5" w:tplc="0C0C001B" w:tentative="1">
+      <w:start w:val="1"/>
+      <w:numFmt w:val="lowerRoman"/>
+      <w:lvlText w:val="%6."/>
+      <w:lvlJc w:val="right"/>
+      <w:pPr>
+        <w:ind w:left="4320" w:hanging="180"/>
+      </w:pPr>
+    </w:lvl>
+    <w:lvl w:ilvl="6" w:tplc="0C0C000F" w:tentative="1">
+      <w:start w:val="1"/>
+      <w:numFmt w:val="decimal"/>
+      <w:lvlText w:val="%7."/>
+      <w:lvlJc w:val="left"/>
+      <w:pPr>
+        <w:ind w:left="5040" w:hanging="360"/>
+      </w:pPr>
+    </w:lvl>
+    <w:lvl w:ilvl="7" w:tplc="0C0C0019" w:tentative="1">
+      <w:start w:val="1"/>
+      <w:numFmt w:val="lowerLetter"/>
+      <w:lvlText w:val="%8."/>
+      <w:lvlJc w:val="left"/>
+      <w:pPr>
+        <w:ind w:left="5760" w:hanging="360"/>
+      </w:pPr>
+    </w:lvl>
+    <w:lvl w:ilvl="8" w:tplc="0C0C001B" w:tentative="1">
+      <w:start w:val="1"/>
+      <w:numFmt w:val="lowerRoman"/>
+      <w:lvlText w:val="%9."/>
+      <w:lvlJc w:val="right"/>
+      <w:pPr>
+        <w:ind w:left="6480" w:hanging="180"/>
+      </w:pPr>
+    </w:lvl>
+  </w:abstractNum>
+  <w:abstractNum w:abstractNumId="5">
+    <w:nsid w:val="2EDC7B04"/>
+    <w:multiLevelType w:val="hybridMultilevel"/>
+    <w:tmpl w:val="4EBA8546"/>
+    <w:lvl w:ilvl="0" w:tplc="4D925020">
+      <w:start w:val="1"/>
+      <w:numFmt w:val="decimal"/>
+      <w:lvlText w:val="%1."/>
+      <w:lvlJc w:val="left"/>
+      <w:pPr>
+        <w:ind w:left="720" w:hanging="360"/>
+      </w:pPr>
+      <w:rPr>
+        <w:rFonts w:hint="default"/>
+        <w:color w:val="FF0000"/>
+      </w:rPr>
+    </w:lvl>
+    <w:lvl w:ilvl="1" w:tplc="0C0C0019" w:tentative="1">
+      <w:start w:val="1"/>
+      <w:numFmt w:val="lowerLetter"/>
+      <w:lvlText w:val="%2."/>
+      <w:lvlJc w:val="left"/>
+      <w:pPr>
+        <w:ind w:left="1440" w:hanging="360"/>
+      </w:pPr>
+    </w:lvl>
+    <w:lvl w:ilvl="2" w:tplc="0C0C001B" w:tentative="1">
+      <w:start w:val="1"/>
+      <w:numFmt w:val="lowerRoman"/>
+      <w:lvlText w:val="%3."/>
+      <w:lvlJc w:val="right"/>
+      <w:pPr>
+        <w:ind w:left="2160" w:hanging="180"/>
+      </w:pPr>
+    </w:lvl>
+    <w:lvl w:ilvl="3" w:tplc="0C0C000F" w:tentative="1">
+      <w:start w:val="1"/>
+      <w:numFmt w:val="decimal"/>
+      <w:lvlText w:val="%4."/>
+      <w:lvlJc w:val="left"/>
+      <w:pPr>
+        <w:ind w:left="2880" w:hanging="360"/>
+      </w:pPr>
+    </w:lvl>
+    <w:lvl w:ilvl="4" w:tplc="0C0C0019" w:tentative="1">
+      <w:start w:val="1"/>
+      <w:numFmt w:val="lowerLetter"/>
+      <w:lvlText w:val="%5."/>
+      <w:lvlJc w:val="left"/>
+      <w:pPr>
+        <w:ind w:left="3600" w:hanging="360"/>
+      </w:pPr>
+    </w:lvl>
+    <w:lvl w:ilvl="5" w:tplc="0C0C001B" w:tentative="1">
+      <w:start w:val="1"/>
+      <w:numFmt w:val="lowerRoman"/>
+      <w:lvlText w:val="%6."/>
+      <w:lvlJc w:val="right"/>
+      <w:pPr>
+        <w:ind w:left="4320" w:hanging="180"/>
+      </w:pPr>
+    </w:lvl>
+    <w:lvl w:ilvl="6" w:tplc="0C0C000F" w:tentative="1">
+      <w:start w:val="1"/>
+      <w:numFmt w:val="decimal"/>
+      <w:lvlText w:val="%7."/>
+      <w:lvlJc w:val="left"/>
+      <w:pPr>
+        <w:ind w:left="5040" w:hanging="360"/>
+      </w:pPr>
+    </w:lvl>
+    <w:lvl w:ilvl="7" w:tplc="0C0C0019" w:tentative="1">
+      <w:start w:val="1"/>
+      <w:numFmt w:val="lowerLetter"/>
+      <w:lvlText w:val="%8."/>
+      <w:lvlJc w:val="left"/>
+      <w:pPr>
+        <w:ind w:left="5760" w:hanging="360"/>
+      </w:pPr>
+    </w:lvl>
+    <w:lvl w:ilvl="8" w:tplc="0C0C001B" w:tentative="1">
+      <w:start w:val="1"/>
+      <w:numFmt w:val="lowerRoman"/>
+      <w:lvlText w:val="%9."/>
+      <w:lvlJc w:val="right"/>
+      <w:pPr>
+        <w:ind w:left="6480" w:hanging="180"/>
+      </w:pPr>
+    </w:lvl>
+  </w:abstractNum>
+  <w:abstractNum w:abstractNumId="6">
+    <w:nsid w:val="33E63647"/>
+    <w:multiLevelType w:val="hybridMultilevel"/>
+    <w:tmpl w:val="F6CED8B8"/>
+    <w:lvl w:ilvl="0" w:tplc="4D925020">
+      <w:start w:val="1"/>
+      <w:numFmt w:val="decimal"/>
+      <w:lvlText w:val="%1."/>
+      <w:lvlJc w:val="left"/>
+      <w:pPr>
+        <w:ind w:left="720" w:hanging="360"/>
+      </w:pPr>
+      <w:rPr>
+        <w:rFonts w:hint="default"/>
+        <w:color w:val="FF0000"/>
+      </w:rPr>
+    </w:lvl>
+    <w:lvl w:ilvl="1" w:tplc="0C0C0019" w:tentative="1">
+      <w:start w:val="1"/>
+      <w:numFmt w:val="lowerLetter"/>
+      <w:lvlText w:val="%2."/>
+      <w:lvlJc w:val="left"/>
+      <w:pPr>
+        <w:ind w:left="1440" w:hanging="360"/>
+      </w:pPr>
+    </w:lvl>
+    <w:lvl w:ilvl="2" w:tplc="0C0C001B" w:tentative="1">
+      <w:start w:val="1"/>
+      <w:numFmt w:val="lowerRoman"/>
+      <w:lvlText w:val="%3."/>
+      <w:lvlJc w:val="right"/>
+      <w:pPr>
+        <w:ind w:left="2160" w:hanging="180"/>
+      </w:pPr>
+    </w:lvl>
+    <w:lvl w:ilvl="3" w:tplc="0C0C000F" w:tentative="1">
+      <w:start w:val="1"/>
+      <w:numFmt w:val="decimal"/>
+      <w:lvlText w:val="%4."/>
+      <w:lvlJc w:val="left"/>
+      <w:pPr>
+        <w:ind w:left="2880" w:hanging="360"/>
+      </w:pPr>
+    </w:lvl>
+    <w:lvl w:ilvl="4" w:tplc="0C0C0019" w:tentative="1">
+      <w:start w:val="1"/>
+      <w:numFmt w:val="lowerLetter"/>
+      <w:lvlText w:val="%5."/>
+      <w:lvlJc w:val="left"/>
+      <w:pPr>
+        <w:ind w:left="3600" w:hanging="360"/>
+      </w:pPr>
+    </w:lvl>
+    <w:lvl w:ilvl="5" w:tplc="0C0C001B" w:tentative="1">
+      <w:start w:val="1"/>
+      <w:numFmt w:val="lowerRoman"/>
+      <w:lvlText w:val="%6."/>
+      <w:lvlJc w:val="right"/>
+      <w:pPr>
+        <w:ind w:left="4320" w:hanging="180"/>
+      </w:pPr>
+    </w:lvl>
+    <w:lvl w:ilvl="6" w:tplc="0C0C000F" w:tentative="1">
+      <w:start w:val="1"/>
+      <w:numFmt w:val="decimal"/>
+      <w:lvlText w:val="%7."/>
+      <w:lvlJc w:val="left"/>
+      <w:pPr>
+        <w:ind w:left="5040" w:hanging="360"/>
+      </w:pPr>
+    </w:lvl>
+    <w:lvl w:ilvl="7" w:tplc="0C0C0019" w:tentative="1">
+      <w:start w:val="1"/>
+      <w:numFmt w:val="lowerLetter"/>
+      <w:lvlText w:val="%8."/>
+      <w:lvlJc w:val="left"/>
+      <w:pPr>
+        <w:ind w:left="5760" w:hanging="360"/>
+      </w:pPr>
+    </w:lvl>
+    <w:lvl w:ilvl="8" w:tplc="0C0C001B" w:tentative="1">
+      <w:start w:val="1"/>
+      <w:numFmt w:val="lowerRoman"/>
+      <w:lvlText w:val="%9."/>
+      <w:lvlJc w:val="right"/>
+      <w:pPr>
+        <w:ind w:left="6480" w:hanging="180"/>
+      </w:pPr>
+    </w:lvl>
+  </w:abstractNum>
+  <w:abstractNum w:abstractNumId="7">
+    <w:nsid w:val="55CC3F50"/>
+    <w:multiLevelType w:val="hybridMultilevel"/>
+    <w:tmpl w:val="1DACA63E"/>
+    <w:lvl w:ilvl="0" w:tplc="4D925020">
+      <w:start w:val="1"/>
+      <w:numFmt w:val="decimal"/>
+      <w:lvlText w:val="%1."/>
+      <w:lvlJc w:val="left"/>
+      <w:pPr>
+        <w:ind w:left="720" w:hanging="360"/>
+      </w:pPr>
+      <w:rPr>
+        <w:rFonts w:hint="default"/>
+        <w:color w:val="FF0000"/>
+      </w:rPr>
+    </w:lvl>
+    <w:lvl w:ilvl="1" w:tplc="0C0C0019" w:tentative="1">
+      <w:start w:val="1"/>
+      <w:numFmt w:val="lowerLetter"/>
+      <w:lvlText w:val="%2."/>
+      <w:lvlJc w:val="left"/>
+      <w:pPr>
+        <w:ind w:left="1440" w:hanging="360"/>
+      </w:pPr>
+    </w:lvl>
+    <w:lvl w:ilvl="2" w:tplc="0C0C001B" w:tentative="1">
+      <w:start w:val="1"/>
+      <w:numFmt w:val="lowerRoman"/>
+      <w:lvlText w:val="%3."/>
+      <w:lvlJc w:val="right"/>
+      <w:pPr>
+        <w:ind w:left="2160" w:hanging="180"/>
+      </w:pPr>
+    </w:lvl>
+    <w:lvl w:ilvl="3" w:tplc="0C0C000F" w:tentative="1">
+      <w:start w:val="1"/>
+      <w:numFmt w:val="decimal"/>
+      <w:lvlText w:val="%4."/>
+      <w:lvlJc w:val="left"/>
+      <w:pPr>
+        <w:ind w:left="2880" w:hanging="360"/>
+      </w:pPr>
+    </w:lvl>
+    <w:lvl w:ilvl="4" w:tplc="0C0C0019" w:tentative="1">
+      <w:start w:val="1"/>
+      <w:numFmt w:val="lowerLetter"/>
+      <w:lvlText w:val="%5."/>
+      <w:lvlJc w:val="left"/>
+      <w:pPr>
+        <w:ind w:left="3600" w:hanging="360"/>
+      </w:pPr>
+    </w:lvl>
+    <w:lvl w:ilvl="5" w:tplc="0C0C001B" w:tentative="1">
+      <w:start w:val="1"/>
+      <w:numFmt w:val="lowerRoman"/>
+      <w:lvlText w:val="%6."/>
+      <w:lvlJc w:val="right"/>
+      <w:pPr>
+        <w:ind w:left="4320" w:hanging="180"/>
+      </w:pPr>
+    </w:lvl>
+    <w:lvl w:ilvl="6" w:tplc="0C0C000F" w:tentative="1">
+      <w:start w:val="1"/>
+      <w:numFmt w:val="decimal"/>
+      <w:lvlText w:val="%7."/>
+      <w:lvlJc w:val="left"/>
+      <w:pPr>
+        <w:ind w:left="5040" w:hanging="360"/>
+      </w:pPr>
+    </w:lvl>
+    <w:lvl w:ilvl="7" w:tplc="0C0C0019" w:tentative="1">
+      <w:start w:val="1"/>
+      <w:numFmt w:val="lowerLetter"/>
+      <w:lvlText w:val="%8."/>
+      <w:lvlJc w:val="left"/>
+      <w:pPr>
+        <w:ind w:left="5760" w:hanging="360"/>
+      </w:pPr>
+    </w:lvl>
+    <w:lvl w:ilvl="8" w:tplc="0C0C001B" w:tentative="1">
+      <w:start w:val="1"/>
+      <w:numFmt w:val="lowerRoman"/>
+      <w:lvlText w:val="%9."/>
+      <w:lvlJc w:val="right"/>
+      <w:pPr>
+        <w:ind w:left="6480" w:hanging="180"/>
+      </w:pPr>
+    </w:lvl>
+  </w:abstractNum>
+  <w:abstractNum w:abstractNumId="8">
+    <w:nsid w:val="598172CA"/>
+    <w:multiLevelType w:val="hybridMultilevel"/>
+    <w:tmpl w:val="4C608876"/>
+    <w:lvl w:ilvl="0" w:tplc="4D925020">
+      <w:start w:val="1"/>
+      <w:numFmt w:val="decimal"/>
+      <w:lvlText w:val="%1."/>
+      <w:lvlJc w:val="left"/>
+      <w:pPr>
+        <w:ind w:left="720" w:hanging="360"/>
+      </w:pPr>
+      <w:rPr>
+        <w:rFonts w:hint="default"/>
+        <w:color w:val="FF0000"/>
+      </w:rPr>
+    </w:lvl>
+    <w:lvl w:ilvl="1" w:tplc="0C0C0019" w:tentative="1">
+      <w:start w:val="1"/>
+      <w:numFmt w:val="lowerLetter"/>
+      <w:lvlText w:val="%2."/>
+      <w:lvlJc w:val="left"/>
+      <w:pPr>
+        <w:ind w:left="1440" w:hanging="360"/>
+      </w:pPr>
+    </w:lvl>
+    <w:lvl w:ilvl="2" w:tplc="0C0C001B" w:tentative="1">
+      <w:start w:val="1"/>
+      <w:numFmt w:val="lowerRoman"/>
+      <w:lvlText w:val="%3."/>
+      <w:lvlJc w:val="right"/>
+      <w:pPr>
+        <w:ind w:left="2160" w:hanging="180"/>
+      </w:pPr>
+    </w:lvl>
+    <w:lvl w:ilvl="3" w:tplc="0C0C000F" w:tentative="1">
+      <w:start w:val="1"/>
+      <w:numFmt w:val="decimal"/>
+      <w:lvlText w:val="%4."/>
+      <w:lvlJc w:val="left"/>
+      <w:pPr>
+        <w:ind w:left="2880" w:hanging="360"/>
+      </w:pPr>
+    </w:lvl>
+    <w:lvl w:ilvl="4" w:tplc="0C0C0019" w:tentative="1">
+      <w:start w:val="1"/>
+      <w:numFmt w:val="lowerLetter"/>
+      <w:lvlText w:val="%5."/>
+      <w:lvlJc w:val="left"/>
+      <w:pPr>
+        <w:ind w:left="3600" w:hanging="360"/>
+      </w:pPr>
+    </w:lvl>
+    <w:lvl w:ilvl="5" w:tplc="0C0C001B" w:tentative="1">
+      <w:start w:val="1"/>
+      <w:numFmt w:val="lowerRoman"/>
+      <w:lvlText w:val="%6."/>
+      <w:lvlJc w:val="right"/>
+      <w:pPr>
+        <w:ind w:left="4320" w:hanging="180"/>
+      </w:pPr>
+    </w:lvl>
+    <w:lvl w:ilvl="6" w:tplc="0C0C000F" w:tentative="1">
+      <w:start w:val="1"/>
+      <w:numFmt w:val="decimal"/>
+      <w:lvlText w:val="%7."/>
+      <w:lvlJc w:val="left"/>
+      <w:pPr>
+        <w:ind w:left="5040" w:hanging="360"/>
+      </w:pPr>
+    </w:lvl>
+    <w:lvl w:ilvl="7" w:tplc="0C0C0019" w:tentative="1">
+      <w:start w:val="1"/>
+      <w:numFmt w:val="lowerLetter"/>
+      <w:lvlText w:val="%8."/>
+      <w:lvlJc w:val="left"/>
+      <w:pPr>
+        <w:ind w:left="5760" w:hanging="360"/>
+      </w:pPr>
+    </w:lvl>
+    <w:lvl w:ilvl="8" w:tplc="0C0C001B" w:tentative="1">
+      <w:start w:val="1"/>
+      <w:numFmt w:val="lowerRoman"/>
+      <w:lvlText w:val="%9."/>
+      <w:lvlJc w:val="right"/>
+      <w:pPr>
+        <w:ind w:left="6480" w:hanging="180"/>
+      </w:pPr>
+    </w:lvl>
+  </w:abstractNum>
+  <w:abstractNum w:abstractNumId="9">
+    <w:nsid w:val="5C630EB4"/>
+    <w:multiLevelType w:val="hybridMultilevel"/>
+    <w:tmpl w:val="52644732"/>
+    <w:lvl w:ilvl="0" w:tplc="4D925020">
+      <w:start w:val="1"/>
+      <w:numFmt w:val="decimal"/>
+      <w:lvlText w:val="%1."/>
+      <w:lvlJc w:val="left"/>
+      <w:pPr>
+        <w:ind w:left="720" w:hanging="360"/>
+      </w:pPr>
+      <w:rPr>
+        <w:rFonts w:hint="default"/>
+        <w:color w:val="FF0000"/>
+      </w:rPr>
+    </w:lvl>
+    <w:lvl w:ilvl="1" w:tplc="0C0C0019" w:tentative="1">
+      <w:start w:val="1"/>
+      <w:numFmt w:val="lowerLetter"/>
+      <w:lvlText w:val="%2."/>
+      <w:lvlJc w:val="left"/>
+      <w:pPr>
+        <w:ind w:left="1440" w:hanging="360"/>
+      </w:pPr>
+    </w:lvl>
+    <w:lvl w:ilvl="2" w:tplc="0C0C001B" w:tentative="1">
+      <w:start w:val="1"/>
+      <w:numFmt w:val="lowerRoman"/>
+      <w:lvlText w:val="%3."/>
+      <w:lvlJc w:val="right"/>
+      <w:pPr>
+        <w:ind w:left="2160" w:hanging="180"/>
+      </w:pPr>
+    </w:lvl>
+    <w:lvl w:ilvl="3" w:tplc="0C0C000F" w:tentative="1">
+      <w:start w:val="1"/>
+      <w:numFmt w:val="decimal"/>
+      <w:lvlText w:val="%4."/>
+      <w:lvlJc w:val="left"/>
+      <w:pPr>
+        <w:ind w:left="2880" w:hanging="360"/>
+      </w:pPr>
+    </w:lvl>
+    <w:lvl w:ilvl="4" w:tplc="0C0C0019" w:tentative="1">
+      <w:start w:val="1"/>
+      <w:numFmt w:val="lowerLetter"/>
+      <w:lvlText w:val="%5."/>
+      <w:lvlJc w:val="left"/>
+      <w:pPr>
+        <w:ind w:left="3600" w:hanging="360"/>
+      </w:pPr>
+    </w:lvl>
+    <w:lvl w:ilvl="5" w:tplc="0C0C001B" w:tentative="1">
+      <w:start w:val="1"/>
+      <w:numFmt w:val="lowerRoman"/>
+      <w:lvlText w:val="%6."/>
+      <w:lvlJc w:val="right"/>
+      <w:pPr>
+        <w:ind w:left="4320" w:hanging="180"/>
+      </w:pPr>
+    </w:lvl>
+    <w:lvl w:ilvl="6" w:tplc="0C0C000F" w:tentative="1">
+      <w:start w:val="1"/>
+      <w:numFmt w:val="decimal"/>
+      <w:lvlText w:val="%7."/>
+      <w:lvlJc w:val="left"/>
+      <w:pPr>
+        <w:ind w:left="5040" w:hanging="360"/>
+      </w:pPr>
+    </w:lvl>
+    <w:lvl w:ilvl="7" w:tplc="0C0C0019" w:tentative="1">
+      <w:start w:val="1"/>
+      <w:numFmt w:val="lowerLetter"/>
+      <w:lvlText w:val="%8."/>
+      <w:lvlJc w:val="left"/>
+      <w:pPr>
+        <w:ind w:left="5760" w:hanging="360"/>
+      </w:pPr>
+    </w:lvl>
+    <w:lvl w:ilvl="8" w:tplc="0C0C001B" w:tentative="1">
+      <w:start w:val="1"/>
+      <w:numFmt w:val="lowerRoman"/>
+      <w:lvlText w:val="%9."/>
+      <w:lvlJc w:val="right"/>
+      <w:pPr>
+        <w:ind w:left="6480" w:hanging="180"/>
+      </w:pPr>
+    </w:lvl>
+  </w:abstractNum>
+  <w:abstractNum w:abstractNumId="10">
+    <w:nsid w:val="70D72AF5"/>
+    <w:multiLevelType w:val="hybridMultilevel"/>
+    <w:tmpl w:val="53A4314C"/>
+    <w:lvl w:ilvl="0" w:tplc="4D925020">
+      <w:start w:val="1"/>
+      <w:numFmt w:val="decimal"/>
+      <w:lvlText w:val="%1."/>
+      <w:lvlJc w:val="left"/>
+      <w:pPr>
+        <w:ind w:left="720" w:hanging="360"/>
+      </w:pPr>
+      <w:rPr>
+        <w:rFonts w:hint="default"/>
+        <w:color w:val="FF0000"/>
+      </w:rPr>
+    </w:lvl>
+    <w:lvl w:ilvl="1" w:tplc="0C0C0019" w:tentative="1">
+      <w:start w:val="1"/>
+      <w:numFmt w:val="lowerLetter"/>
+      <w:lvlText w:val="%2."/>
+      <w:lvlJc w:val="left"/>
+      <w:pPr>
+        <w:ind w:left="1440" w:hanging="360"/>
+      </w:pPr>
+    </w:lvl>
+    <w:lvl w:ilvl="2" w:tplc="0C0C001B" w:tentative="1">
+      <w:start w:val="1"/>
+      <w:numFmt w:val="lowerRoman"/>
+      <w:lvlText w:val="%3."/>
+      <w:lvlJc w:val="right"/>
+      <w:pPr>
+        <w:ind w:left="2160" w:hanging="180"/>
+      </w:pPr>
+    </w:lvl>
+    <w:lvl w:ilvl="3" w:tplc="0C0C000F" w:tentative="1">
+      <w:start w:val="1"/>
+      <w:numFmt w:val="decimal"/>
+      <w:lvlText w:val="%4."/>
+      <w:lvlJc w:val="left"/>
+      <w:pPr>
+        <w:ind w:left="2880" w:hanging="360"/>
+      </w:pPr>
+    </w:lvl>
+    <w:lvl w:ilvl="4" w:tplc="0C0C0019" w:tentative="1">
+      <w:start w:val="1"/>
+      <w:numFmt w:val="lowerLetter"/>
+      <w:lvlText w:val="%5."/>
+      <w:lvlJc w:val="left"/>
+      <w:pPr>
+        <w:ind w:left="3600" w:hanging="360"/>
+      </w:pPr>
+    </w:lvl>
+    <w:lvl w:ilvl="5" w:tplc="0C0C001B" w:tentative="1">
+      <w:start w:val="1"/>
+      <w:numFmt w:val="lowerRoman"/>
+      <w:lvlText w:val="%6."/>
+      <w:lvlJc w:val="right"/>
+      <w:pPr>
+        <w:ind w:left="4320" w:hanging="180"/>
+      </w:pPr>
+    </w:lvl>
+    <w:lvl w:ilvl="6" w:tplc="0C0C000F" w:tentative="1">
+      <w:start w:val="1"/>
+      <w:numFmt w:val="decimal"/>
+      <w:lvlText w:val="%7."/>
+      <w:lvlJc w:val="left"/>
+      <w:pPr>
+        <w:ind w:left="5040" w:hanging="360"/>
+      </w:pPr>
+    </w:lvl>
+    <w:lvl w:ilvl="7" w:tplc="0C0C0019" w:tentative="1">
+      <w:start w:val="1"/>
+      <w:numFmt w:val="lowerLetter"/>
+      <w:lvlText w:val="%8."/>
+      <w:lvlJc w:val="left"/>
+      <w:pPr>
+        <w:ind w:left="5760" w:hanging="360"/>
+      </w:pPr>
+    </w:lvl>
+    <w:lvl w:ilvl="8" w:tplc="0C0C001B" w:tentative="1">
+      <w:start w:val="1"/>
+      <w:numFmt w:val="lowerRoman"/>
+      <w:lvlText w:val="%9."/>
+      <w:lvlJc w:val="right"/>
+      <w:pPr>
+        <w:ind w:left="6480" w:hanging="180"/>
+      </w:pPr>
+    </w:lvl>
+  </w:abstractNum>
+  <w:abstractNum w:abstractNumId="11">
+    <w:nsid w:val="72155046"/>
+    <w:multiLevelType w:val="hybridMultilevel"/>
+    <w:tmpl w:val="AB80BB00"/>
+    <w:lvl w:ilvl="0" w:tplc="4D925020">
+      <w:start w:val="1"/>
+      <w:numFmt w:val="decimal"/>
+      <w:lvlText w:val="%1."/>
+      <w:lvlJc w:val="left"/>
+      <w:pPr>
+        <w:ind w:left="720" w:hanging="360"/>
+      </w:pPr>
+      <w:rPr>
+        <w:rFonts w:hint="default"/>
+        <w:color w:val="FF0000"/>
+      </w:rPr>
+    </w:lvl>
+    <w:lvl w:ilvl="1" w:tplc="0C0C0019" w:tentative="1">
+      <w:start w:val="1"/>
+      <w:numFmt w:val="lowerLetter"/>
+      <w:lvlText w:val="%2."/>
+      <w:lvlJc w:val="left"/>
+      <w:pPr>
+        <w:ind w:left="1440" w:hanging="360"/>
+      </w:pPr>
+    </w:lvl>
+    <w:lvl w:ilvl="2" w:tplc="0C0C001B" w:tentative="1">
+      <w:start w:val="1"/>
+      <w:numFmt w:val="lowerRoman"/>
+      <w:lvlText w:val="%3."/>
+      <w:lvlJc w:val="right"/>
+      <w:pPr>
+        <w:ind w:left="2160" w:hanging="180"/>
+      </w:pPr>
+    </w:lvl>
+    <w:lvl w:ilvl="3" w:tplc="0C0C000F" w:tentative="1">
+      <w:start w:val="1"/>
+      <w:numFmt w:val="decimal"/>
+      <w:lvlText w:val="%4."/>
+      <w:lvlJc w:val="left"/>
+      <w:pPr>
+        <w:ind w:left="2880" w:hanging="360"/>
+      </w:pPr>
+    </w:lvl>
+    <w:lvl w:ilvl="4" w:tplc="0C0C0019" w:tentative="1">
+      <w:start w:val="1"/>
+      <w:numFmt w:val="lowerLetter"/>
+      <w:lvlText w:val="%5."/>
+      <w:lvlJc w:val="left"/>
+      <w:pPr>
+        <w:ind w:left="3600" w:hanging="360"/>
+      </w:pPr>
+    </w:lvl>
+    <w:lvl w:ilvl="5" w:tplc="0C0C001B" w:tentative="1">
+      <w:start w:val="1"/>
+      <w:numFmt w:val="lowerRoman"/>
+      <w:lvlText w:val="%6."/>
+      <w:lvlJc w:val="right"/>
+      <w:pPr>
+        <w:ind w:left="4320" w:hanging="180"/>
+      </w:pPr>
+    </w:lvl>
+    <w:lvl w:ilvl="6" w:tplc="0C0C000F" w:tentative="1">
+      <w:start w:val="1"/>
+      <w:numFmt w:val="decimal"/>
+      <w:lvlText w:val="%7."/>
+      <w:lvlJc w:val="left"/>
+      <w:pPr>
+        <w:ind w:left="5040" w:hanging="360"/>
+      </w:pPr>
+    </w:lvl>
+    <w:lvl w:ilvl="7" w:tplc="0C0C0019" w:tentative="1">
+      <w:start w:val="1"/>
+      <w:numFmt w:val="lowerLetter"/>
+      <w:lvlText w:val="%8."/>
+      <w:lvlJc w:val="left"/>
+      <w:pPr>
+        <w:ind w:left="5760" w:hanging="360"/>
+      </w:pPr>
+    </w:lvl>
+    <w:lvl w:ilvl="8" w:tplc="0C0C001B" w:tentative="1">
+      <w:start w:val="1"/>
+      <w:numFmt w:val="lowerRoman"/>
+      <w:lvlText w:val="%9."/>
+      <w:lvlJc w:val="right"/>
+      <w:pPr>
+        <w:ind w:left="6480" w:hanging="180"/>
+      </w:pPr>
+    </w:lvl>
+  </w:abstractNum>
+  <w:abstractNum w:abstractNumId="12">
+    <w:nsid w:val="799814C6"/>
+    <w:multiLevelType w:val="hybridMultilevel"/>
+    <w:tmpl w:val="28104358"/>
+    <w:lvl w:ilvl="0" w:tplc="4D925020">
+      <w:start w:val="1"/>
+      <w:numFmt w:val="decimal"/>
+      <w:lvlText w:val="%1."/>
+      <w:lvlJc w:val="left"/>
+      <w:pPr>
+        <w:ind w:left="720" w:hanging="360"/>
+      </w:pPr>
+      <w:rPr>
+        <w:rFonts w:hint="default"/>
+        <w:color w:val="FF0000"/>
+      </w:rPr>
+    </w:lvl>
+    <w:lvl w:ilvl="1" w:tplc="0C0C0019" w:tentative="1">
+      <w:start w:val="1"/>
+      <w:numFmt w:val="lowerLetter"/>
+      <w:lvlText w:val="%2."/>
+      <w:lvlJc w:val="left"/>
+      <w:pPr>
+        <w:ind w:left="1440" w:hanging="360"/>
+      </w:pPr>
+    </w:lvl>
+    <w:lvl w:ilvl="2" w:tplc="0C0C001B" w:tentative="1">
+      <w:start w:val="1"/>
+      <w:numFmt w:val="lowerRoman"/>
+      <w:lvlText w:val="%3."/>
+      <w:lvlJc w:val="right"/>
+      <w:pPr>
+        <w:ind w:left="2160" w:hanging="180"/>
+      </w:pPr>
+    </w:lvl>
+    <w:lvl w:ilvl="3" w:tplc="0C0C000F" w:tentative="1">
+      <w:start w:val="1"/>
+      <w:numFmt w:val="decimal"/>
+      <w:lvlText w:val="%4."/>
+      <w:lvlJc w:val="left"/>
+      <w:pPr>
+        <w:ind w:left="2880" w:hanging="360"/>
+      </w:pPr>
+    </w:lvl>
+    <w:lvl w:ilvl="4" w:tplc="0C0C0019" w:tentative="1">
+      <w:start w:val="1"/>
+      <w:numFmt w:val="lowerLetter"/>
+      <w:lvlText w:val="%5."/>
+      <w:lvlJc w:val="left"/>
+      <w:pPr>
+        <w:ind w:left="3600" w:hanging="360"/>
+      </w:pPr>
+    </w:lvl>
+    <w:lvl w:ilvl="5" w:tplc="0C0C001B" w:tentative="1">
+      <w:start w:val="1"/>
+      <w:numFmt w:val="lowerRoman"/>
+      <w:lvlText w:val="%6."/>
+      <w:lvlJc w:val="right"/>
+      <w:pPr>
+        <w:ind w:left="4320" w:hanging="180"/>
+      </w:pPr>
+    </w:lvl>
+    <w:lvl w:ilvl="6" w:tplc="0C0C000F" w:tentative="1">
+      <w:start w:val="1"/>
+      <w:numFmt w:val="decimal"/>
+      <w:lvlText w:val="%7."/>
+      <w:lvlJc w:val="left"/>
+      <w:pPr>
+        <w:ind w:left="5040" w:hanging="360"/>
+      </w:pPr>
+    </w:lvl>
+    <w:lvl w:ilvl="7" w:tplc="0C0C0019" w:tentative="1">
+      <w:start w:val="1"/>
+      <w:numFmt w:val="lowerLetter"/>
+      <w:lvlText w:val="%8."/>
+      <w:lvlJc w:val="left"/>
+      <w:pPr>
+        <w:ind w:left="5760" w:hanging="360"/>
+      </w:pPr>
+    </w:lvl>
+    <w:lvl w:ilvl="8" w:tplc="0C0C001B" w:tentative="1">
+      <w:start w:val="1"/>
+      <w:numFmt w:val="lowerRoman"/>
+      <w:lvlText w:val="%9."/>
+      <w:lvlJc w:val="right"/>
+      <w:pPr>
+        <w:ind w:left="6480" w:hanging="180"/>
+      </w:pPr>
+    </w:lvl>
+  </w:abstractNum>
+  <w:abstractNum w:abstractNumId="13">
+    <w:nsid w:val="7EA42A2D"/>
+    <w:multiLevelType w:val="hybridMultilevel"/>
+    <w:tmpl w:val="F6CED8B8"/>
+    <w:lvl w:ilvl="0" w:tplc="4D925020">
+      <w:start w:val="1"/>
+      <w:numFmt w:val="decimal"/>
+      <w:lvlText w:val="%1."/>
+      <w:lvlJc w:val="left"/>
+      <w:pPr>
+        <w:ind w:left="720" w:hanging="360"/>
+      </w:pPr>
+      <w:rPr>
+        <w:rFonts w:hint="default"/>
+        <w:color w:val="FF0000"/>
+      </w:rPr>
+    </w:lvl>
+    <w:lvl w:ilvl="1" w:tplc="0C0C0019" w:tentative="1">
+      <w:start w:val="1"/>
+      <w:numFmt w:val="lowerLetter"/>
+      <w:lvlText w:val="%2."/>
+      <w:lvlJc w:val="left"/>
+      <w:pPr>
+        <w:ind w:left="1440" w:hanging="360"/>
+      </w:pPr>
+    </w:lvl>
+    <w:lvl w:ilvl="2" w:tplc="0C0C001B" w:tentative="1">
+      <w:start w:val="1"/>
+      <w:numFmt w:val="lowerRoman"/>
+      <w:lvlText w:val="%3."/>
+      <w:lvlJc w:val="right"/>
+      <w:pPr>
+        <w:ind w:left="2160" w:hanging="180"/>
+      </w:pPr>
+    </w:lvl>
+    <w:lvl w:ilvl="3" w:tplc="0C0C000F" w:tentative="1">
+      <w:start w:val="1"/>
+      <w:numFmt w:val="decimal"/>
+      <w:lvlText w:val="%4."/>
+      <w:lvlJc w:val="left"/>
+      <w:pPr>
+        <w:ind w:left="2880" w:hanging="360"/>
+      </w:pPr>
+    </w:lvl>
+    <w:lvl w:ilvl="4" w:tplc="0C0C0019" w:tentative="1">
+      <w:start w:val="1"/>
+      <w:numFmt w:val="lowerLetter"/>
+      <w:lvlText w:val="%5."/>
+      <w:lvlJc w:val="left"/>
+      <w:pPr>
+        <w:ind w:left="3600" w:hanging="360"/>
+      </w:pPr>
+    </w:lvl>
+    <w:lvl w:ilvl="5" w:tplc="0C0C001B" w:tentative="1">
+      <w:start w:val="1"/>
+      <w:numFmt w:val="lowerRoman"/>
+      <w:lvlText w:val="%6."/>
+      <w:lvlJc w:val="right"/>
+      <w:pPr>
+        <w:ind w:left="4320" w:hanging="180"/>
+      </w:pPr>
+    </w:lvl>
+    <w:lvl w:ilvl="6" w:tplc="0C0C000F" w:tentative="1">
+      <w:start w:val="1"/>
+      <w:numFmt w:val="decimal"/>
+      <w:lvlText w:val="%7."/>
+      <w:lvlJc w:val="left"/>
+      <w:pPr>
+        <w:ind w:left="5040" w:hanging="360"/>
+      </w:pPr>
+    </w:lvl>
+    <w:lvl w:ilvl="7" w:tplc="0C0C0019" w:tentative="1">
+      <w:start w:val="1"/>
+      <w:numFmt w:val="lowerLetter"/>
+      <w:lvlText w:val="%8."/>
+      <w:lvlJc w:val="left"/>
+      <w:pPr>
+        <w:ind w:left="5760" w:hanging="360"/>
+      </w:pPr>
+    </w:lvl>
+    <w:lvl w:ilvl="8" w:tplc="0C0C001B" w:tentative="1">
+      <w:start w:val="1"/>
+      <w:numFmt w:val="lowerRoman"/>
+      <w:lvlText w:val="%9."/>
+      <w:lvlJc w:val="right"/>
+      <w:pPr>
+        <w:ind w:left="6480" w:hanging="180"/>
+      </w:pPr>
+    </w:lvl>
+  </w:abstractNum>
+  <w:num w:numId="1">
+    <w:abstractNumId w:val="7"/>
+  </w:num>
+  <w:num w:numId="2">
+    <w:abstractNumId w:val="11"/>
+  </w:num>
+  <w:num w:numId="3">
+    <w:abstractNumId w:val="5"/>
+  </w:num>
+  <w:num w:numId="4">
+    <w:abstractNumId w:val="9"/>
+  </w:num>
+  <w:num w:numId="5">
+    <w:abstractNumId w:val="2"/>
+  </w:num>
+  <w:num w:numId="6">
+    <w:abstractNumId w:val="0"/>
+  </w:num>
+  <w:num w:numId="7">
+    <w:abstractNumId w:val="1"/>
+  </w:num>
+  <w:num w:numId="8">
+    <w:abstractNumId w:val="6"/>
+  </w:num>
+  <w:num w:numId="9">
+    <w:abstractNumId w:val="13"/>
+  </w:num>
+  <w:num w:numId="10">
+    <w:abstractNumId w:val="10"/>
+  </w:num>
+  <w:num w:numId="11">
+    <w:abstractNumId w:val="4"/>
+  </w:num>
+  <w:num w:numId="12">
+    <w:abstractNumId w:val="3"/>
+  </w:num>
+  <w:num w:numId="13">
+    <w:abstractNumId w:val="8"/>
+  </w:num>
+  <w:num w:numId="14">
+    <w:abstractNumId w:val="12"/>
+  </w:num>
+</w:numbering>
+</file>
+
 <file path=word/styles.xml><?xml version="1.0" encoding="utf-8"?>
-<w:styles xmlns:r="http://schemas.openxmlformats.org/officeDocument/2006/relationships" xmlns:w="http://schemas.openxmlformats.org/wordprocessingml/2006/main">
+<w:styles xmlns:mc="http://schemas.openxmlformats.org/markup-compatibility/2006" xmlns:r="http://schemas.openxmlformats.org/officeDocument/2006/relationships" xmlns:w="http://schemas.openxmlformats.org/wordprocessingml/2006/main" xmlns:w14="http://schemas.microsoft.com/office/word/2010/wordml" mc:Ignorable="w14">
   <w:docDefaults>
     <w:rPrDefault>
       <w:rPr>
@@ -6012,7 +6512,6 @@
     <w:uiPriority w:val="99"/>
     <w:semiHidden/>
     <w:unhideWhenUsed/>
-    <w:qFormat/>
     <w:tblPr>
       <w:tblInd w:w="0" w:type="dxa"/>
       <w:tblCellMar>
@@ -6251,6 +6750,267 @@
       <w:ind w:left="720"/>
       <w:contextualSpacing/>
     </w:pPr>
+  </w:style>
+  <w:style w:type="paragraph" w:styleId="Titre">
+    <w:name w:val="Title"/>
+    <w:basedOn w:val="Normal"/>
+    <w:next w:val="Normal"/>
+    <w:link w:val="TitreCar"/>
+    <w:uiPriority w:val="10"/>
+    <w:qFormat/>
+    <w:rsid w:val="006B6AA5"/>
+    <w:pPr>
+      <w:spacing w:after="300" w:line="240" w:lineRule="auto"/>
+      <w:contextualSpacing/>
+    </w:pPr>
+    <w:rPr>
+      <w:rFonts w:asciiTheme="majorHAnsi" w:hAnsiTheme="majorHAnsi" w:cstheme="majorBidi"/>
+      <w:color w:val="696969"/>
+      <w:spacing w:val="5"/>
+      <w:kern w:val="28"/>
+      <w:sz w:val="72"/>
+      <w:szCs w:val="72"/>
+    </w:rPr>
+  </w:style>
+  <w:style w:type="character" w:customStyle="1" w:styleId="TitreCar">
+    <w:name w:val="Titre Car"/>
+    <w:basedOn w:val="Policepardfaut"/>
+    <w:link w:val="Titre"/>
+    <w:uiPriority w:val="10"/>
+    <w:rsid w:val="006B6AA5"/>
+    <w:rPr>
+      <w:rFonts w:asciiTheme="majorHAnsi" w:hAnsiTheme="majorHAnsi" w:cstheme="majorBidi"/>
+      <w:color w:val="696969"/>
+      <w:spacing w:val="5"/>
+      <w:kern w:val="28"/>
+      <w:sz w:val="72"/>
+      <w:szCs w:val="72"/>
+    </w:rPr>
+  </w:style>
+  <w:style w:type="paragraph" w:styleId="Sous-titre">
+    <w:name w:val="Subtitle"/>
+    <w:basedOn w:val="Normal"/>
+    <w:next w:val="Normal"/>
+    <w:link w:val="Sous-titreCar"/>
+    <w:uiPriority w:val="11"/>
+    <w:qFormat/>
+    <w:rsid w:val="00224ACC"/>
+    <w:pPr>
+      <w:numPr>
+        <w:ilvl w:val="1"/>
+      </w:numPr>
+    </w:pPr>
+    <w:rPr>
+      <w:rFonts w:asciiTheme="majorHAnsi" w:eastAsiaTheme="majorEastAsia" w:hAnsiTheme="majorHAnsi" w:cstheme="majorBidi"/>
+      <w:i/>
+      <w:iCs/>
+      <w:color w:val="4F81BD" w:themeColor="accent1"/>
+      <w:spacing w:val="15"/>
+    </w:rPr>
+  </w:style>
+  <w:style w:type="character" w:customStyle="1" w:styleId="Sous-titreCar">
+    <w:name w:val="Sous-titre Car"/>
+    <w:basedOn w:val="Policepardfaut"/>
+    <w:link w:val="Sous-titre"/>
+    <w:uiPriority w:val="11"/>
+    <w:rsid w:val="00224ACC"/>
+    <w:rPr>
+      <w:rFonts w:asciiTheme="majorHAnsi" w:eastAsiaTheme="majorEastAsia" w:hAnsiTheme="majorHAnsi" w:cstheme="majorBidi"/>
+      <w:i/>
+      <w:iCs/>
+      <w:color w:val="4F81BD" w:themeColor="accent1"/>
+      <w:spacing w:val="15"/>
+    </w:rPr>
+  </w:style>
+</w:styles>
+</file>
+
+<file path=word/stylesWithEffects.xml><?xml version="1.0" encoding="utf-8"?>
+<w:styles xmlns:wpc="http://schemas.microsoft.com/office/word/2010/wordprocessingCanvas" xmlns:mc="http://schemas.openxmlformats.org/markup-compatibility/2006" xmlns:o="urn:schemas-microsoft-com:office:office" xmlns:r="http://schemas.openxmlformats.org/officeDocument/2006/relationships" xmlns:m="http://schemas.openxmlformats.org/officeDocument/2006/math" xmlns:v="urn:schemas-microsoft-com:vml" xmlns:wp14="http://schemas.microsoft.com/office/word/2010/wordprocessingDrawing" xmlns:wp="http://schemas.openxmlformats.org/drawingml/2006/wordprocessingDrawing" xmlns:w10="urn:schemas-microsoft-com:office:word" xmlns:w="http://schemas.openxmlformats.org/wordprocessingml/2006/main" xmlns:w14="http://schemas.microsoft.com/office/word/2010/wordml" xmlns:wpg="http://schemas.microsoft.com/office/word/2010/wordprocessingGroup" xmlns:wpi="http://schemas.microsoft.com/office/word/2010/wordprocessingInk" xmlns:wne="http://schemas.microsoft.com/office/word/2006/wordml" xmlns:wps="http://schemas.microsoft.com/office/word/2010/wordprocessingShape" mc:Ignorable="w14 wp14">
+  <w:docDefaults>
+    <w:rPrDefault>
+      <w:rPr>
+        <w:rFonts w:asciiTheme="minorHAnsi" w:eastAsiaTheme="minorEastAsia" w:hAnsiTheme="minorHAnsi" w:cstheme="minorBidi"/>
+        <w:sz w:val="22"/>
+        <w:szCs w:val="22"/>
+        <w:lang w:val="fr-CA" w:eastAsia="fr-CA" w:bidi="ar-SA"/>
+      </w:rPr>
+    </w:rPrDefault>
+    <w:pPrDefault>
+      <w:pPr>
+        <w:spacing w:after="200" w:line="276" w:lineRule="auto"/>
+      </w:pPr>
+    </w:pPrDefault>
+  </w:docDefaults>
+  <w:latentStyles w:defLockedState="0" w:defUIPriority="99" w:defSemiHidden="1" w:defUnhideWhenUsed="1" w:defQFormat="0" w:count="267">
+    <w:lsdException w:name="Normal" w:semiHidden="0" w:uiPriority="0" w:unhideWhenUsed="0" w:qFormat="1"/>
+    <w:lsdException w:name="heading 1" w:semiHidden="0" w:uiPriority="9" w:unhideWhenUsed="0" w:qFormat="1"/>
+    <w:lsdException w:name="heading 2" w:uiPriority="9" w:qFormat="1"/>
+    <w:lsdException w:name="heading 3" w:uiPriority="9" w:qFormat="1"/>
+    <w:lsdException w:name="heading 4" w:uiPriority="9" w:qFormat="1"/>
+    <w:lsdException w:name="heading 5" w:uiPriority="9" w:qFormat="1"/>
+    <w:lsdException w:name="heading 6" w:uiPriority="9" w:qFormat="1"/>
+    <w:lsdException w:name="heading 7" w:uiPriority="9" w:qFormat="1"/>
+    <w:lsdException w:name="heading 8" w:uiPriority="9" w:qFormat="1"/>
+    <w:lsdException w:name="heading 9" w:uiPriority="9" w:qFormat="1"/>
+    <w:lsdException w:name="toc 1" w:uiPriority="39"/>
+    <w:lsdException w:name="toc 2" w:uiPriority="39"/>
+    <w:lsdException w:name="toc 3" w:uiPriority="39"/>
+    <w:lsdException w:name="toc 4" w:uiPriority="39"/>
+    <w:lsdException w:name="toc 5" w:uiPriority="39"/>
+    <w:lsdException w:name="toc 6" w:uiPriority="39"/>
+    <w:lsdException w:name="toc 7" w:uiPriority="39"/>
+    <w:lsdException w:name="toc 8" w:uiPriority="39"/>
+    <w:lsdException w:name="toc 9" w:uiPriority="39"/>
+    <w:lsdException w:name="caption" w:uiPriority="35" w:qFormat="1"/>
+    <w:lsdException w:name="Title" w:semiHidden="0" w:uiPriority="10" w:unhideWhenUsed="0" w:qFormat="1"/>
+    <w:lsdException w:name="Default Paragraph Font" w:uiPriority="1"/>
+    <w:lsdException w:name="Subtitle" w:semiHidden="0" w:uiPriority="11" w:unhideWhenUsed="0" w:qFormat="1"/>
+    <w:lsdException w:name="Strong" w:semiHidden="0" w:uiPriority="22" w:unhideWhenUsed="0" w:qFormat="1"/>
+    <w:lsdException w:name="Emphasis" w:semiHidden="0" w:uiPriority="20" w:unhideWhenUsed="0" w:qFormat="1"/>
+    <w:lsdException w:name="Table Grid" w:semiHidden="0" w:uiPriority="59" w:unhideWhenUsed="0"/>
+    <w:lsdException w:name="Placeholder Text" w:unhideWhenUsed="0"/>
+    <w:lsdException w:name="No Spacing" w:semiHidden="0" w:uiPriority="1" w:unhideWhenUsed="0" w:qFormat="1"/>
+    <w:lsdException w:name="Light Shading" w:semiHidden="0" w:uiPriority="60" w:unhideWhenUsed="0"/>
+    <w:lsdException w:name="Light List" w:semiHidden="0" w:uiPriority="61" w:unhideWhenUsed="0"/>
+    <w:lsdException w:name="Light Grid" w:semiHidden="0" w:uiPriority="62" w:unhideWhenUsed="0"/>
+    <w:lsdException w:name="Medium Shading 1" w:semiHidden="0" w:uiPriority="63" w:unhideWhenUsed="0"/>
+    <w:lsdException w:name="Medium Shading 2" w:semiHidden="0" w:uiPriority="64" w:unhideWhenUsed="0"/>
+    <w:lsdException w:name="Medium List 1" w:semiHidden="0" w:uiPriority="65" w:unhideWhenUsed="0"/>
+    <w:lsdException w:name="Medium List 2" w:semiHidden="0" w:uiPriority="66" w:unhideWhenUsed="0"/>
+    <w:lsdException w:name="Medium Grid 1" w:semiHidden="0" w:uiPriority="67" w:unhideWhenUsed="0"/>
+    <w:lsdException w:name="Medium Grid 2" w:semiHidden="0" w:uiPriority="68" w:unhideWhenUsed="0"/>
+    <w:lsdException w:name="Medium Grid 3" w:semiHidden="0" w:uiPriority="69" w:unhideWhenUsed="0"/>
+    <w:lsdException w:name="Dark List" w:semiHidden="0" w:uiPriority="70" w:unhideWhenUsed="0"/>
+    <w:lsdException w:name="Colorful Shading" w:semiHidden="0" w:uiPriority="71" w:unhideWhenUsed="0"/>
+    <w:lsdException w:name="Colorful List" w:semiHidden="0" w:uiPriority="72" w:unhideWhenUsed="0"/>
+    <w:lsdException w:name="Colorful Grid" w:semiHidden="0" w:uiPriority="73" w:unhideWhenUsed="0"/>
+    <w:lsdException w:name="Light Shading Accent 1" w:semiHidden="0" w:uiPriority="60" w:unhideWhenUsed="0"/>
+    <w:lsdException w:name="Light List Accent 1" w:semiHidden="0" w:uiPriority="61" w:unhideWhenUsed="0"/>
+    <w:lsdException w:name="Light Grid Accent 1" w:semiHidden="0" w:uiPriority="62" w:unhideWhenUsed="0"/>
+    <w:lsdException w:name="Medium Shading 1 Accent 1" w:semiHidden="0" w:uiPriority="63" w:unhideWhenUsed="0"/>
+    <w:lsdException w:name="Medium Shading 2 Accent 1" w:semiHidden="0" w:uiPriority="64" w:unhideWhenUsed="0"/>
+    <w:lsdException w:name="Medium List 1 Accent 1" w:semiHidden="0" w:uiPriority="65" w:unhideWhenUsed="0"/>
+    <w:lsdException w:name="Revision" w:unhideWhenUsed="0"/>
+    <w:lsdException w:name="List Paragraph" w:semiHidden="0" w:uiPriority="34" w:unhideWhenUsed="0" w:qFormat="1"/>
+    <w:lsdException w:name="Quote" w:semiHidden="0" w:uiPriority="29" w:unhideWhenUsed="0" w:qFormat="1"/>
+    <w:lsdException w:name="Intense Quote" w:semiHidden="0" w:uiPriority="30" w:unhideWhenUsed="0" w:qFormat="1"/>
+    <w:lsdException w:name="Medium List 2 Accent 1" w:semiHidden="0" w:uiPriority="66" w:unhideWhenUsed="0"/>
+    <w:lsdException w:name="Medium Grid 1 Accent 1" w:semiHidden="0" w:uiPriority="67" w:unhideWhenUsed="0"/>
+    <w:lsdException w:name="Medium Grid 2 Accent 1" w:semiHidden="0" w:uiPriority="68" w:unhideWhenUsed="0"/>
+    <w:lsdException w:name="Medium Grid 3 Accent 1" w:semiHidden="0" w:uiPriority="69" w:unhideWhenUsed="0"/>
+    <w:lsdException w:name="Dark List Accent 1" w:semiHidden="0" w:uiPriority="70" w:unhideWhenUsed="0"/>
+    <w:lsdException w:name="Colorful Shading Accent 1" w:semiHidden="0" w:uiPriority="71" w:unhideWhenUsed="0"/>
+    <w:lsdException w:name="Colorful List Accent 1" w:semiHidden="0" w:uiPriority="72" w:unhideWhenUsed="0"/>
+    <w:lsdException w:name="Colorful Grid Accent 1" w:semiHidden="0" w:uiPriority="73" w:unhideWhenUsed="0"/>
+    <w:lsdException w:name="Light Shading Accent 2" w:semiHidden="0" w:uiPriority="60" w:unhideWhenUsed="0"/>
+    <w:lsdException w:name="Light List Accent 2" w:semiHidden="0" w:uiPriority="61" w:unhideWhenUsed="0"/>
+    <w:lsdException w:name="Light Grid Accent 2" w:semiHidden="0" w:uiPriority="62" w:unhideWhenUsed="0"/>
+    <w:lsdException w:name="Medium Shading 1 Accent 2" w:semiHidden="0" w:uiPriority="63" w:unhideWhenUsed="0"/>
+    <w:lsdException w:name="Medium Shading 2 Accent 2" w:semiHidden="0" w:uiPriority="64" w:unhideWhenUsed="0"/>
+    <w:lsdException w:name="Medium List 1 Accent 2" w:semiHidden="0" w:uiPriority="65" w:unhideWhenUsed="0"/>
+    <w:lsdException w:name="Medium List 2 Accent 2" w:semiHidden="0" w:uiPriority="66" w:unhideWhenUsed="0"/>
+    <w:lsdException w:name="Medium Grid 1 Accent 2" w:semiHidden="0" w:uiPriority="67" w:unhideWhenUsed="0"/>
+    <w:lsdException w:name="Medium Grid 2 Accent 2" w:semiHidden="0" w:uiPriority="68" w:unhideWhenUsed="0"/>
+    <w:lsdException w:name="Medium Grid 3 Accent 2" w:semiHidden="0" w:uiPriority="69" w:unhideWhenUsed="0"/>
+    <w:lsdException w:name="Dark List Accent 2" w:semiHidden="0" w:uiPriority="70" w:unhideWhenUsed="0"/>
+    <w:lsdException w:name="Colorful Shading Accent 2" w:semiHidden="0" w:uiPriority="71" w:unhideWhenUsed="0"/>
+    <w:lsdException w:name="Colorful List Accent 2" w:semiHidden="0" w:uiPriority="72" w:unhideWhenUsed="0"/>
+    <w:lsdException w:name="Colorful Grid Accent 2" w:semiHidden="0" w:uiPriority="73" w:unhideWhenUsed="0"/>
+    <w:lsdException w:name="Light Shading Accent 3" w:semiHidden="0" w:uiPriority="60" w:unhideWhenUsed="0"/>
+    <w:lsdException w:name="Light List Accent 3" w:semiHidden="0" w:uiPriority="61" w:unhideWhenUsed="0"/>
+    <w:lsdException w:name="Light Grid Accent 3" w:semiHidden="0" w:uiPriority="62" w:unhideWhenUsed="0"/>
+    <w:lsdException w:name="Medium Shading 1 Accent 3" w:semiHidden="0" w:uiPriority="63" w:unhideWhenUsed="0"/>
+    <w:lsdException w:name="Medium Shading 2 Accent 3" w:semiHidden="0" w:uiPriority="64" w:unhideWhenUsed="0"/>
+    <w:lsdException w:name="Medium List 1 Accent 3" w:semiHidden="0" w:uiPriority="65" w:unhideWhenUsed="0"/>
+    <w:lsdException w:name="Medium List 2 Accent 3" w:semiHidden="0" w:uiPriority="66" w:unhideWhenUsed="0"/>
+    <w:lsdException w:name="Medium Grid 1 Accent 3" w:semiHidden="0" w:uiPriority="67" w:unhideWhenUsed="0"/>
+    <w:lsdException w:name="Medium Grid 2 Accent 3" w:semiHidden="0" w:uiPriority="68" w:unhideWhenUsed="0"/>
+    <w:lsdException w:name="Medium Grid 3 Accent 3" w:semiHidden="0" w:uiPriority="69" w:unhideWhenUsed="0"/>
+    <w:lsdException w:name="Dark List Accent 3" w:semiHidden="0" w:uiPriority="70" w:unhideWhenUsed="0"/>
+    <w:lsdException w:name="Colorful Shading Accent 3" w:semiHidden="0" w:uiPriority="71" w:unhideWhenUsed="0"/>
+    <w:lsdException w:name="Colorful List Accent 3" w:semiHidden="0" w:uiPriority="72" w:unhideWhenUsed="0"/>
+    <w:lsdException w:name="Colorful Grid Accent 3" w:semiHidden="0" w:uiPriority="73" w:unhideWhenUsed="0"/>
+    <w:lsdException w:name="Light Shading Accent 4" w:semiHidden="0" w:uiPriority="60" w:unhideWhenUsed="0"/>
+    <w:lsdException w:name="Light List Accent 4" w:semiHidden="0" w:uiPriority="61" w:unhideWhenUsed="0"/>
+    <w:lsdException w:name="Light Grid Accent 4" w:semiHidden="0" w:uiPriority="62" w:unhideWhenUsed="0"/>
+    <w:lsdException w:name="Medium Shading 1 Accent 4" w:semiHidden="0" w:uiPriority="63" w:unhideWhenUsed="0"/>
+    <w:lsdException w:name="Medium Shading 2 Accent 4" w:semiHidden="0" w:uiPriority="64" w:unhideWhenUsed="0"/>
+    <w:lsdException w:name="Medium List 1 Accent 4" w:semiHidden="0" w:uiPriority="65" w:unhideWhenUsed="0"/>
+    <w:lsdException w:name="Medium List 2 Accent 4" w:semiHidden="0" w:uiPriority="66" w:unhideWhenUsed="0"/>
+    <w:lsdException w:name="Medium Grid 1 Accent 4" w:semiHidden="0" w:uiPriority="67" w:unhideWhenUsed="0"/>
+    <w:lsdException w:name="Medium Grid 2 Accent 4" w:semiHidden="0" w:uiPriority="68" w:unhideWhenUsed="0"/>
+    <w:lsdException w:name="Medium Grid 3 Accent 4" w:semiHidden="0" w:uiPriority="69" w:unhideWhenUsed="0"/>
+    <w:lsdException w:name="Dark List Accent 4" w:semiHidden="0" w:uiPriority="70" w:unhideWhenUsed="0"/>
+    <w:lsdException w:name="Colorful Shading Accent 4" w:semiHidden="0" w:uiPriority="71" w:unhideWhenUsed="0"/>
+    <w:lsdException w:name="Colorful List Accent 4" w:semiHidden="0" w:uiPriority="72" w:unhideWhenUsed="0"/>
+    <w:lsdException w:name="Colorful Grid Accent 4" w:semiHidden="0" w:uiPriority="73" w:unhideWhenUsed="0"/>
+    <w:lsdException w:name="Light Shading Accent 5" w:semiHidden="0" w:uiPriority="60" w:unhideWhenUsed="0"/>
+    <w:lsdException w:name="Light List Accent 5" w:semiHidden="0" w:uiPriority="61" w:unhideWhenUsed="0"/>
+    <w:lsdException w:name="Light Grid Accent 5" w:semiHidden="0" w:uiPriority="62" w:unhideWhenUsed="0"/>
+    <w:lsdException w:name="Medium Shading 1 Accent 5" w:semiHidden="0" w:uiPriority="63" w:unhideWhenUsed="0"/>
+    <w:lsdException w:name="Medium Shading 2 Accent 5" w:semiHidden="0" w:uiPriority="64" w:unhideWhenUsed="0"/>
+    <w:lsdException w:name="Medium List 1 Accent 5" w:semiHidden="0" w:uiPriority="65" w:unhideWhenUsed="0"/>
+    <w:lsdException w:name="Medium List 2 Accent 5" w:semiHidden="0" w:uiPriority="66" w:unhideWhenUsed="0"/>
+    <w:lsdException w:name="Medium Grid 1 Accent 5" w:semiHidden="0" w:uiPriority="67" w:unhideWhenUsed="0"/>
+    <w:lsdException w:name="Medium Grid 2 Accent 5" w:semiHidden="0" w:uiPriority="68" w:unhideWhenUsed="0"/>
+    <w:lsdException w:name="Medium Grid 3 Accent 5" w:semiHidden="0" w:uiPriority="69" w:unhideWhenUsed="0"/>
+    <w:lsdException w:name="Dark List Accent 5" w:semiHidden="0" w:uiPriority="70" w:unhideWhenUsed="0"/>
+    <w:lsdException w:name="Colorful Shading Accent 5" w:semiHidden="0" w:uiPriority="71" w:unhideWhenUsed="0"/>
+    <w:lsdException w:name="Colorful List Accent 5" w:semiHidden="0" w:uiPriority="72" w:unhideWhenUsed="0"/>
+    <w:lsdException w:name="Colorful Grid Accent 5" w:semiHidden="0" w:uiPriority="73" w:unhideWhenUsed="0"/>
+    <w:lsdException w:name="Light Shading Accent 6" w:semiHidden="0" w:uiPriority="60" w:unhideWhenUsed="0"/>
+    <w:lsdException w:name="Light List Accent 6" w:semiHidden="0" w:uiPriority="61" w:unhideWhenUsed="0"/>
+    <w:lsdException w:name="Light Grid Accent 6" w:semiHidden="0" w:uiPriority="62" w:unhideWhenUsed="0"/>
+    <w:lsdException w:name="Medium Shading 1 Accent 6" w:semiHidden="0" w:uiPriority="63" w:unhideWhenUsed="0"/>
+    <w:lsdException w:name="Medium Shading 2 Accent 6" w:semiHidden="0" w:uiPriority="64" w:unhideWhenUsed="0"/>
+    <w:lsdException w:name="Medium List 1 Accent 6" w:semiHidden="0" w:uiPriority="65" w:unhideWhenUsed="0"/>
+    <w:lsdException w:name="Medium List 2 Accent 6" w:semiHidden="0" w:uiPriority="66" w:unhideWhenUsed="0"/>
+    <w:lsdException w:name="Medium Grid 1 Accent 6" w:semiHidden="0" w:uiPriority="67" w:unhideWhenUsed="0"/>
+    <w:lsdException w:name="Medium Grid 2 Accent 6" w:semiHidden="0" w:uiPriority="68" w:unhideWhenUsed="0"/>
+    <w:lsdException w:name="Medium Grid 3 Accent 6" w:semiHidden="0" w:uiPriority="69" w:unhideWhenUsed="0"/>
+    <w:lsdException w:name="Dark List Accent 6" w:semiHidden="0" w:uiPriority="70" w:unhideWhenUsed="0"/>
+    <w:lsdException w:name="Colorful Shading Accent 6" w:semiHidden="0" w:uiPriority="71" w:unhideWhenUsed="0"/>
+    <w:lsdException w:name="Colorful List Accent 6" w:semiHidden="0" w:uiPriority="72" w:unhideWhenUsed="0"/>
+    <w:lsdException w:name="Colorful Grid Accent 6" w:semiHidden="0" w:uiPriority="73" w:unhideWhenUsed="0"/>
+    <w:lsdException w:name="Subtle Emphasis" w:semiHidden="0" w:uiPriority="19" w:unhideWhenUsed="0" w:qFormat="1"/>
+    <w:lsdException w:name="Intense Emphasis" w:semiHidden="0" w:uiPriority="21" w:unhideWhenUsed="0" w:qFormat="1"/>
+    <w:lsdException w:name="Subtle Reference" w:semiHidden="0" w:uiPriority="31" w:unhideWhenUsed="0" w:qFormat="1"/>
+    <w:lsdException w:name="Intense Reference" w:semiHidden="0" w:uiPriority="32" w:unhideWhenUsed="0" w:qFormat="1"/>
+    <w:lsdException w:name="Book Title" w:semiHidden="0" w:uiPriority="33" w:unhideWhenUsed="0" w:qFormat="1"/>
+    <w:lsdException w:name="Bibliography" w:uiPriority="37"/>
+    <w:lsdException w:name="TOC Heading" w:uiPriority="39" w:qFormat="1"/>
+  </w:latentStyles>
+  <w:style w:type="paragraph" w:default="1" w:styleId="Normal">
+    <w:name w:val="Normal"/>
+    <w:qFormat/>
+  </w:style>
+  <w:style w:type="character" w:default="1" w:styleId="Policepardfaut">
+    <w:name w:val="Default Paragraph Font"/>
+    <w:uiPriority w:val="1"/>
+    <w:semiHidden/>
+    <w:unhideWhenUsed/>
+  </w:style>
+  <w:style w:type="table" w:default="1" w:styleId="TableauNormal">
+    <w:name w:val="Normal Table"/>
+    <w:uiPriority w:val="99"/>
+    <w:semiHidden/>
+    <w:unhideWhenUsed/>
+    <w:tblPr>
+      <w:tblInd w:w="0" w:type="dxa"/>
+      <w:tblCellMar>
+        <w:top w:w="0" w:type="dxa"/>
+        <w:left w:w="108" w:type="dxa"/>
+        <w:bottom w:w="0" w:type="dxa"/>
+        <w:right w:w="108" w:type="dxa"/>
+      </w:tblCellMar>
+    </w:tblPr>
+  </w:style>
+  <w:style w:type="numbering" w:default="1" w:styleId="Aucuneliste">
+    <w:name w:val="No List"/>
+    <w:uiPriority w:val="99"/>
+    <w:semiHidden/>
+    <w:unhideWhenUsed/>
   </w:style>
 </w:styles>
 </file>
@@ -6543,7 +7303,7 @@
 </file>
 
 <file path=customXml/itemProps1.xml><?xml version="1.0" encoding="utf-8"?>
-<ds:datastoreItem xmlns:ds="http://schemas.openxmlformats.org/officeDocument/2006/customXml" ds:itemID="{106C7011-4B81-4067-80C9-2E05F605F4CC}">
+<ds:datastoreItem xmlns:ds="http://schemas.openxmlformats.org/officeDocument/2006/customXml" ds:itemID="{744C1D4F-7640-4BC7-BC68-23832C392CAB}">
   <ds:schemaRefs>
     <ds:schemaRef ds:uri="http://schemas.openxmlformats.org/officeDocument/2006/bibliography"/>
   </ds:schemaRefs>

--- a/Guides utilisateurs/Guide utilisateurs employés.docx
+++ b/Guides utilisateurs/Guide utilisateurs employés.docx
@@ -191,8 +191,16 @@
         <w:rPr>
           <w:rFonts w:ascii="Courier New" w:hAnsi="Courier New" w:cs="Courier New"/>
         </w:rPr>
-        <w:t>Samuel Béland</w:t>
-      </w:r>
+        <w:t xml:space="preserve">Samuel </w:t>
+      </w:r>
+      <w:proofErr w:type="spellStart"/>
+      <w:r>
+        <w:rPr>
+          <w:rFonts w:ascii="Courier New" w:hAnsi="Courier New" w:cs="Courier New"/>
+        </w:rPr>
+        <w:t>Béland</w:t>
+      </w:r>
+      <w:proofErr w:type="spellEnd"/>
     </w:p>
     <w:p>
       <w:pPr>
@@ -231,8 +239,16 @@
         <w:rPr>
           <w:rFonts w:ascii="Courier New" w:hAnsi="Courier New" w:cs="Courier New"/>
         </w:rPr>
-        <w:t>Charles Delmaire</w:t>
-      </w:r>
+        <w:t xml:space="preserve">Charles </w:t>
+      </w:r>
+      <w:proofErr w:type="spellStart"/>
+      <w:r>
+        <w:rPr>
+          <w:rFonts w:ascii="Courier New" w:hAnsi="Courier New" w:cs="Courier New"/>
+        </w:rPr>
+        <w:t>Delmaire</w:t>
+      </w:r>
+      <w:proofErr w:type="spellEnd"/>
     </w:p>
     <w:p>
       <w:pPr>
@@ -370,13 +386,7 @@
         <w:rPr>
           <w:rFonts w:ascii="Courier New" w:hAnsi="Courier New" w:cs="Courier New"/>
         </w:rPr>
-        <w:t xml:space="preserve">Jean-Philippe </w:t>
-      </w:r>
-      <w:r>
-        <w:rPr>
-          <w:rFonts w:ascii="Courier New" w:hAnsi="Courier New" w:cs="Courier New"/>
-        </w:rPr>
-        <w:t>Boucher</w:t>
+        <w:t>Jean-Philippe Boucher</w:t>
       </w:r>
     </w:p>
     <w:p>
@@ -781,13 +791,7 @@
         <w:rPr>
           <w:rFonts w:ascii="Courier New" w:hAnsi="Courier New" w:cs="Courier New"/>
         </w:rPr>
-        <w:t>La page d'accueil contient les derniers messages envoyés par les gestionnaires, ainsi que les remplacements qui n</w:t>
-      </w:r>
-      <w:r>
-        <w:rPr>
-          <w:rFonts w:ascii="Courier New" w:hAnsi="Courier New" w:cs="Courier New"/>
-        </w:rPr>
-        <w:t>'ont pas été comblés et qui sont demandés par les utilisateurs du site.  Il est possible à partir de la page d'accueil d'accepter la plage de travail pour laquelle un employé veut se départir dans la section "Remplacements".</w:t>
+        <w:t>La page d'accueil contient les derniers messages envoyés par les gestionnaires, ainsi que les remplacements qui n'ont pas été comblés et qui sont demandés par les utilisateurs du site.  Il est possible à partir de la page d'accueil d'accepter la plage de travail pour laquelle un employé veut se départir dans la section "Remplacements".</w:t>
       </w:r>
     </w:p>
     <w:p>
@@ -907,14 +911,7 @@
           <w:rFonts w:ascii="Courier New" w:hAnsi="Courier New" w:cs="Courier New"/>
           <w:b/>
         </w:rPr>
-        <w:t>Message</w:t>
-      </w:r>
-      <w:r>
-        <w:rPr>
-          <w:rFonts w:ascii="Courier New" w:hAnsi="Courier New" w:cs="Courier New"/>
-          <w:b/>
-        </w:rPr>
-        <w:t>:</w:t>
+        <w:t>Message:</w:t>
       </w:r>
       <w:r>
         <w:rPr>
@@ -1040,13 +1037,7 @@
         <w:rPr>
           <w:rFonts w:ascii="Courier New" w:hAnsi="Courier New" w:cs="Courier New"/>
         </w:rPr>
-        <w:t>Onglet du menu qui mène à la page des éc</w:t>
-      </w:r>
-      <w:r>
-        <w:rPr>
-          <w:rFonts w:ascii="Courier New" w:hAnsi="Courier New" w:cs="Courier New"/>
-        </w:rPr>
-        <w:t>hanges de quart de travail.</w:t>
+        <w:t>Onglet du menu qui mène à la page des échanges de quart de travail.</w:t>
       </w:r>
     </w:p>
     <w:p>
@@ -1152,13 +1143,7 @@
         <w:rPr>
           <w:rFonts w:ascii="Courier New" w:hAnsi="Courier New" w:cs="Courier New"/>
         </w:rPr>
-        <w:t xml:space="preserve"> Le</w:t>
-      </w:r>
-      <w:r>
-        <w:rPr>
-          <w:rFonts w:ascii="Courier New" w:hAnsi="Courier New" w:cs="Courier New"/>
-        </w:rPr>
-        <w:t>s derniers messages envoyés par le gestionnaire sont présents sur la page d'accueil.  S'il n'y a aucun message, une inscription vous en informera.</w:t>
+        <w:t xml:space="preserve"> Les derniers messages envoyés par le gestionnaire sont présents sur la page d'accueil.  S'il n'y a aucun message, une inscription vous en informera.</w:t>
       </w:r>
     </w:p>
     <w:p>
@@ -1186,13 +1171,7 @@
         <w:rPr>
           <w:rFonts w:ascii="Courier New" w:hAnsi="Courier New" w:cs="Courier New"/>
         </w:rPr>
-        <w:t xml:space="preserve"> Les remplacements de la semaine en cours qui sont demandés par les utilisateurs du site son</w:t>
-      </w:r>
-      <w:r>
-        <w:rPr>
-          <w:rFonts w:ascii="Courier New" w:hAnsi="Courier New" w:cs="Courier New"/>
-        </w:rPr>
-        <w:t>t présents sur la page d'accueil.  Un message vous informant qu'il n'y a pas de remplacement demandé est visible sur la page d'accueil, si aucune demande n’a été émise.</w:t>
+        <w:t xml:space="preserve"> Les remplacements de la semaine en cours qui sont demandés par les utilisateurs du site sont présents sur la page d'accueil.  Un message vous informant qu'il n'y a pas de remplacement demandé est visible sur la page d'accueil, si aucune demande n’a été émise.</w:t>
       </w:r>
     </w:p>
     <w:p>
@@ -1326,13 +1305,7 @@
         <w:rPr>
           <w:rFonts w:ascii="Courier New" w:hAnsi="Courier New" w:cs="Courier New"/>
         </w:rPr>
-        <w:t>Corresponds à la journée demandée par la personne et les heures pour lesquel</w:t>
-      </w:r>
-      <w:r>
-        <w:rPr>
-          <w:rFonts w:ascii="Courier New" w:hAnsi="Courier New" w:cs="Courier New"/>
-        </w:rPr>
-        <w:t>les la personne veut être remplacée.</w:t>
+        <w:t>Corresponds à la journée demandée par la personne et les heures pour lesquelles la personne veut être remplacée.</w:t>
       </w:r>
     </w:p>
     <w:p>
@@ -1374,13 +1347,7 @@
         <w:rPr>
           <w:rFonts w:ascii="Courier New" w:hAnsi="Courier New" w:cs="Courier New"/>
         </w:rPr>
-        <w:t>S'il y a des remplacements qui ont été demandés et que vous désirez remplacer la personne qui fait la demande, vous pourrez le faire en cliquant si l</w:t>
-      </w:r>
-      <w:r>
-        <w:rPr>
-          <w:rFonts w:ascii="Courier New" w:hAnsi="Courier New" w:cs="Courier New"/>
-        </w:rPr>
-        <w:t>e bouton "Confirmer".</w:t>
+        <w:t>S'il y a des remplacements qui ont été demandés et que vous désirez remplacer la personne qui fait la demande, vous pourrez le faire en cliquant si le bouton "Confirmer".</w:t>
       </w:r>
     </w:p>
     <w:p>
@@ -1604,13 +1571,7 @@
         <w:rPr>
           <w:rFonts w:ascii="Courier New" w:hAnsi="Courier New" w:cs="Courier New"/>
         </w:rPr>
-        <w:t xml:space="preserve">Voici l'avis qui sera inscrit lorsqu'il n'y </w:t>
-      </w:r>
-      <w:r>
-        <w:rPr>
-          <w:rFonts w:ascii="Courier New" w:hAnsi="Courier New" w:cs="Courier New"/>
-        </w:rPr>
-        <w:t>aura aucun remplacement d'émis dans la page d'accueil.</w:t>
+        <w:t>Voici l'avis qui sera inscrit lorsqu'il n'y aura aucun remplacement d'émis dans la page d'accueil.</w:t>
       </w:r>
     </w:p>
     <w:p/>
@@ -1660,14 +1621,7 @@
           <w:rFonts w:ascii="Courier New" w:hAnsi="Courier New" w:cs="Courier New"/>
           <w:color w:val="000000"/>
         </w:rPr>
-        <w:t>Tous les messages non supprimés par les gestionnaires sont stockés dans la page message.  Cette page peut contenir jusqu'à un maximum de 10 messages, si ce nombre est d</w:t>
-      </w:r>
-      <w:r>
-        <w:rPr>
-          <w:rFonts w:ascii="Courier New" w:hAnsi="Courier New" w:cs="Courier New"/>
-          <w:color w:val="000000"/>
-        </w:rPr>
-        <w:t>épassé un bouton suivant et un bouton précédent apparaissent pour permettre de changer de page et ainsi 10 autres messages apparaitront.</w:t>
+        <w:t>Tous les messages non supprimés par les gestionnaires sont stockés dans la page message.  Cette page peut contenir jusqu'à un maximum de 10 messages, si ce nombre est dépassé un bouton suivant et un bouton précédent apparaissent pour permettre de changer de page et ainsi 10 autres messages apparaitront.</w:t>
       </w:r>
     </w:p>
     <w:p>
@@ -1805,13 +1759,7 @@
         <w:rPr>
           <w:rFonts w:ascii="Courier New" w:hAnsi="Courier New" w:cs="Courier New"/>
         </w:rPr>
-        <w:t xml:space="preserve">Le nom d'utilisateur (adresse courriel) du </w:t>
-      </w:r>
-      <w:r>
-        <w:rPr>
-          <w:rFonts w:ascii="Courier New" w:hAnsi="Courier New" w:cs="Courier New"/>
-        </w:rPr>
-        <w:t>gestionnaire qui a envoyé le message est présent à la droite complètement du titre (exemple@gmail.com).</w:t>
+        <w:t>Le nom d'utilisateur (adresse courriel) du gestionnaire qui a envoyé le message est présent à la droite complètement du titre (exemple@gmail.com).</w:t>
       </w:r>
     </w:p>
     <w:p>
@@ -1976,13 +1924,7 @@
         <w:rPr>
           <w:rFonts w:ascii="Courier New" w:hAnsi="Courier New" w:cs="Courier New"/>
         </w:rPr>
-        <w:t>Voici le contenu du mes</w:t>
-      </w:r>
-      <w:r>
-        <w:rPr>
-          <w:rFonts w:ascii="Courier New" w:hAnsi="Courier New" w:cs="Courier New"/>
-        </w:rPr>
-        <w:t>sage</w:t>
+        <w:t>Voici le contenu du message</w:t>
       </w:r>
       <w:r>
         <w:rPr>
@@ -2311,13 +2253,7 @@
         <w:rPr>
           <w:rFonts w:ascii="Courier New" w:hAnsi="Courier New" w:cs="Courier New"/>
         </w:rPr>
-        <w:t xml:space="preserve">Cette page permet aux utilisateurs du site </w:t>
-      </w:r>
-      <w:r>
-        <w:rPr>
-          <w:rFonts w:ascii="Courier New" w:hAnsi="Courier New" w:cs="Courier New"/>
-        </w:rPr>
-        <w:t>du consulter les fichiers (des fichiers de formation par exemple) que les gestionnaires envoient sur le site.</w:t>
+        <w:t>Cette page permet aux utilisateurs du site du consulter les fichiers (des fichiers de formation par exemple) que les gestionnaires envoient sur le site.</w:t>
       </w:r>
     </w:p>
     <w:p>
@@ -2416,13 +2352,7 @@
         <w:rPr>
           <w:rFonts w:ascii="Courier New" w:hAnsi="Courier New" w:cs="Courier New"/>
         </w:rPr>
-        <w:t>Corresponds à l'endroit (chemin) où vous êtes situé dans les dossiers.  Donc, si vous pressez sur le premier dossier le chemin q</w:t>
-      </w:r>
-      <w:r>
-        <w:rPr>
-          <w:rFonts w:ascii="Courier New" w:hAnsi="Courier New" w:cs="Courier New"/>
-        </w:rPr>
-        <w:t>ui sera inscrit est "Emplacement: formation/Deux".</w:t>
+        <w:t>Corresponds à l'endroit (chemin) où vous êtes situé dans les dossiers.  Donc, si vous pressez sur le premier dossier le chemin qui sera inscrit est "Emplacement: formation/Deux".</w:t>
       </w:r>
     </w:p>
     <w:p>
@@ -2443,13 +2373,19 @@
         <w:rPr>
           <w:rFonts w:ascii="Courier New" w:hAnsi="Courier New" w:cs="Courier New"/>
         </w:rPr>
-        <w:t>Permets de revenir au dossier parent.  Dans le cas, où vous revenez dans le dossier précèdent, "Emplacement" changera.  Si nous reprenons, l'exemple précèdent, lors due clique sur le bouton, le chemin du</w:t>
-      </w:r>
-      <w:r>
-        <w:rPr>
-          <w:rFonts w:ascii="Courier New" w:hAnsi="Courier New" w:cs="Courier New"/>
-        </w:rPr>
-        <w:t xml:space="preserve"> dossier serait maintenant "Emplacement: formation/".</w:t>
+        <w:t>Permets de revenir au dossier parent.  Dans le cas, où vous revenez dans le dossier précèdent, "Emplacement" changera.  Si</w:t>
+      </w:r>
+      <w:r>
+        <w:rPr>
+          <w:rFonts w:ascii="Courier New" w:hAnsi="Courier New" w:cs="Courier New"/>
+        </w:rPr>
+        <w:t xml:space="preserve"> nous reprenons, l'exemple précé</w:t>
+      </w:r>
+      <w:r>
+        <w:rPr>
+          <w:rFonts w:ascii="Courier New" w:hAnsi="Courier New" w:cs="Courier New"/>
+        </w:rPr>
+        <w:t>dent, lors due clique sur le bouton, le chemin du dossier serait maintenant "Emplacement: formation/".</w:t>
       </w:r>
     </w:p>
     <w:p>
@@ -2470,13 +2406,7 @@
         <w:rPr>
           <w:rFonts w:ascii="Courier New" w:hAnsi="Courier New" w:cs="Courier New"/>
         </w:rPr>
-        <w:t>Corresponds aux dossiers qui ont été créés par l'utilisateur.  Lors due clique sur un des dossiers, l'employé ou le gestionnaire sera automatiquement dirigé à l'intérieur du dossier pour pouvoir consu</w:t>
-      </w:r>
-      <w:r>
-        <w:rPr>
-          <w:rFonts w:ascii="Courier New" w:hAnsi="Courier New" w:cs="Courier New"/>
-        </w:rPr>
-        <w:t>lté les fichiers ou autres dossiers qui y sont contenus.</w:t>
+        <w:t>Corresponds aux dossiers qui ont été créés par l'utilisateur.  Lors due clique sur un des dossiers, l'employé ou le gestionnaire sera automatiquement dirigé à l'intérieur du dossier pour pouvoir consulté les fichiers ou autres dossiers qui y sont contenus.</w:t>
       </w:r>
     </w:p>
     <w:p>
@@ -2517,13 +2447,7 @@
         <w:rPr>
           <w:rFonts w:ascii="Courier New" w:hAnsi="Courier New" w:cs="Courier New"/>
         </w:rPr>
-        <w:t>Corresponds au fichier que les gestionnaires aient créés, la personne qui clique sur le fichier verra une boite de dialogue apparaitre à l'écran et aura l'option d'ouvrir ou d'enregistrer le fich</w:t>
-      </w:r>
-      <w:r>
-        <w:rPr>
-          <w:rFonts w:ascii="Courier New" w:hAnsi="Courier New" w:cs="Courier New"/>
-        </w:rPr>
-        <w:t>ier qu'il désire consulté.</w:t>
+        <w:t>Corresponds au fichier que les gestionnaires aient créés, la personne qui clique sur le fichier verra une boite de dialogue apparaitre à l'écran et aura l'option d'ouvrir ou d'enregistrer le fichier qu'il désire consulté.</w:t>
       </w:r>
     </w:p>
     <w:p>
@@ -2731,13 +2655,7 @@
         <w:rPr>
           <w:rFonts w:ascii="Courier New" w:hAnsi="Courier New" w:cs="Courier New"/>
         </w:rPr>
-        <w:t xml:space="preserve">Cette page permet de consulter l'horaire de la semaine.  L'employé connecté peut voir selon la journée de la semaine les heures qu'ils feront et dans quel secteur, du magasin </w:t>
-      </w:r>
-      <w:r>
-        <w:rPr>
-          <w:rFonts w:ascii="Courier New" w:hAnsi="Courier New" w:cs="Courier New"/>
-        </w:rPr>
-        <w:t>(chaussure, vêtement ou caisse) il fera son quart de travail.</w:t>
+        <w:t>Cette page permet de consulter l'horaire de la semaine.  L'employé connecté peut voir selon la journée de la semaine les heures qu'ils feront et dans quel secteur, du magasin (chaussure, vêtement ou caisse) il fera son quart de travail.</w:t>
       </w:r>
     </w:p>
     <w:p>
@@ -2838,13 +2756,7 @@
         <w:rPr>
           <w:rFonts w:ascii="Courier New" w:hAnsi="Courier New" w:cs="Courier New"/>
         </w:rPr>
-        <w:t xml:space="preserve"> Horaire de la personne, montrer sur le</w:t>
-      </w:r>
-      <w:r>
-        <w:rPr>
-          <w:rFonts w:ascii="Courier New" w:hAnsi="Courier New" w:cs="Courier New"/>
-        </w:rPr>
-        <w:t xml:space="preserve">s sept jours de la semaine (du dimanche au samedi).  La personne connectée peut ainsi voir sur toute la semaine dans quel département il va travailler selon le code de couleur qui est montré au point </w:t>
+        <w:t xml:space="preserve"> Horaire de la personne, montrer sur les sept jours de la semaine (du dimanche au samedi).  La personne connectée peut ainsi voir sur toute la semaine dans quel département il va travailler selon le code de couleur qui est montré au point </w:t>
       </w:r>
       <w:r>
         <w:rPr>
@@ -2917,30 +2829,21 @@
       <w:bookmarkEnd w:id="21"/>
       <w:r>
         <w:lastRenderedPageBreak/>
-        <w:t>Page saisie de</w:t>
-      </w:r>
-      <w:r>
-        <w:t>s disponibilités</w:t>
-      </w:r>
-    </w:p>
-    <w:p>
-      <w:pPr>
-        <w:jc w:val="both"/>
-        <w:rPr>
-          <w:rFonts w:ascii="Courier New" w:hAnsi="Courier New" w:cs="Courier New"/>
-        </w:rPr>
-      </w:pPr>
-      <w:r>
-        <w:rPr>
-          <w:rFonts w:ascii="Courier New" w:hAnsi="Courier New" w:cs="Courier New"/>
-        </w:rPr>
-        <w:t>Permets de saisir les disponibilités de l'employé selon les semaines données.  La personne doit saisir une disponibilité de plus de trois heures au minimum par quart de travail et un minimum de 12 heures doit être placé sur la grille des d</w:t>
-      </w:r>
-      <w:r>
-        <w:rPr>
-          <w:rFonts w:ascii="Courier New" w:hAnsi="Courier New" w:cs="Courier New"/>
-        </w:rPr>
-        <w:t>isponibilités s'il désire que ses heures choisies soient validées.</w:t>
+        <w:t>Page saisie des disponibilités</w:t>
+      </w:r>
+    </w:p>
+    <w:p>
+      <w:pPr>
+        <w:jc w:val="both"/>
+        <w:rPr>
+          <w:rFonts w:ascii="Courier New" w:hAnsi="Courier New" w:cs="Courier New"/>
+        </w:rPr>
+      </w:pPr>
+      <w:r>
+        <w:rPr>
+          <w:rFonts w:ascii="Courier New" w:hAnsi="Courier New" w:cs="Courier New"/>
+        </w:rPr>
+        <w:t>Permets de saisir les disponibilités de l'employé selon les semaines données.  La personne doit saisir une disponibilité de plus de trois heures au minimum par quart de travail et un minimum de 12 heures doit être placé sur la grille des disponibilités s'il désire que ses heures choisies soient validées.</w:t>
       </w:r>
     </w:p>
     <w:p>
@@ -3066,13 +2969,7 @@
         <w:rPr>
           <w:rFonts w:ascii="Courier New" w:hAnsi="Courier New" w:cs="Courier New"/>
         </w:rPr>
-        <w:t>La liste déroulante permet de choisir la semaine aux quel on veut faire référence pour choisir les disponibilités voulues.  Il est possible de vérifier avec cette liste les cinq semaines précédentes, pour qu'ainsi la personne connectée puisse consulter</w:t>
-      </w:r>
-      <w:r>
-        <w:rPr>
-          <w:rFonts w:ascii="Courier New" w:hAnsi="Courier New" w:cs="Courier New"/>
-        </w:rPr>
-        <w:t xml:space="preserve"> les heures qu'il avait faites.  À noter que la semaine qui est par défaut dans la liste est toujours celle en cours.</w:t>
+        <w:t>La liste déroulante permet de choisir la semaine aux quel on veut faire référence pour choisir les disponibilités voulues.  Il est possible de vérifier avec cette liste les cinq semaines précédentes, pour qu'ainsi la personne connectée puisse consulter les heures qu'il avait faites.  À noter que la semaine qui est par défaut dans la liste est toujours celle en cours.</w:t>
       </w:r>
     </w:p>
     <w:p>
@@ -3114,13 +3011,7 @@
         <w:rPr>
           <w:rFonts w:ascii="Courier New" w:hAnsi="Courier New" w:cs="Courier New"/>
         </w:rPr>
-        <w:t>Permets à la pe</w:t>
-      </w:r>
-      <w:r>
-        <w:rPr>
-          <w:rFonts w:ascii="Courier New" w:hAnsi="Courier New" w:cs="Courier New"/>
-        </w:rPr>
-        <w:t>rsonne qui veut répéter les disponibilités qu'il a inscrites pour une semaine donnée de les répéter pour les semaines à venir.</w:t>
+        <w:t>Permets à la personne qui veut répéter les disponibilités qu'il a inscrites pour une semaine donnée de les répéter pour les semaines à venir.</w:t>
       </w:r>
     </w:p>
     <w:p>
@@ -3141,13 +3032,7 @@
         <w:rPr>
           <w:rFonts w:ascii="Courier New" w:hAnsi="Courier New" w:cs="Courier New"/>
         </w:rPr>
-        <w:t>Le bouton "Envoyer" permet de conserver les disponibilités entrées sur le calendrier dans la base de données.  Si les entrées s</w:t>
-      </w:r>
-      <w:r>
-        <w:rPr>
-          <w:rFonts w:ascii="Courier New" w:hAnsi="Courier New" w:cs="Courier New"/>
-        </w:rPr>
-        <w:t>ont correctement inscrites vous verrez un avertissement, dans le haut de la page, qui vous confirmera que les informations ont été entrer avec succès:</w:t>
+        <w:t>Le bouton "Envoyer" permet de conserver les disponibilités entrées sur le calendrier dans la base de données.  Si les entrées sont correctement inscrites vous verrez un avertissement, dans le haut de la page, qui vous confirmera que les informations ont été entrer avec succès:</w:t>
       </w:r>
     </w:p>
     <w:p>
@@ -3225,13 +3110,7 @@
         <w:rPr>
           <w:rFonts w:ascii="Courier New" w:hAnsi="Courier New" w:cs="Courier New"/>
         </w:rPr>
-        <w:t>Si par contre un détail devait manqué, un message dans le haut de la page vous dira ce qu'il manque po</w:t>
-      </w:r>
-      <w:r>
-        <w:rPr>
-          <w:rFonts w:ascii="Courier New" w:hAnsi="Courier New" w:cs="Courier New"/>
-        </w:rPr>
-        <w:t>ur que les disponibilités soient acceptées:</w:t>
+        <w:t>Si par contre un détail devait manqué, un message dans le haut de la page vous dira ce qu'il manque pour que les disponibilités soient acceptées:</w:t>
       </w:r>
     </w:p>
     <w:p>
@@ -3391,21 +3270,7 @@
           <w:rFonts w:ascii="Courier New" w:hAnsi="Courier New" w:cs="Courier New"/>
           <w:color w:val="000000"/>
         </w:rPr>
-        <w:t>Pages qui contiennent toutes les plages horaires que l'utilisat</w:t>
-      </w:r>
-      <w:r>
-        <w:rPr>
-          <w:rFonts w:ascii="Courier New" w:hAnsi="Courier New" w:cs="Courier New"/>
-          <w:color w:val="000000"/>
-        </w:rPr>
-        <w:t>eur a pour la semaine en cours.  Si un employé veut être remplacé à un moment précis de la semaine, c'est dans cette page qu'il peut le faire en cochant la case à cocher qu'il y a à côté de la plage horaire qu'il veut échangé.  Ainsi, dans la page d'accuei</w:t>
-      </w:r>
-      <w:r>
-        <w:rPr>
-          <w:rFonts w:ascii="Courier New" w:hAnsi="Courier New" w:cs="Courier New"/>
-          <w:color w:val="000000"/>
-        </w:rPr>
-        <w:t>l, la plage horaire que la personne aura cochée sera présente et prête à être choisi par un autre employé qui désire faire plus d'heures.</w:t>
+        <w:t>Pages qui contiennent toutes les plages horaires que l'utilisateur a pour la semaine en cours.  Si un employé veut être remplacé à un moment précis de la semaine, c'est dans cette page qu'il peut le faire en cochant la case à cocher qu'il y a à côté de la plage horaire qu'il veut échangé.  Ainsi, dans la page d'accueil, la plage horaire que la personne aura cochée sera présente et prête à être choisi par un autre employé qui désire faire plus d'heures.</w:t>
       </w:r>
     </w:p>
     <w:p>
@@ -3514,13 +3379,7 @@
         <w:rPr>
           <w:rFonts w:ascii="Courier New" w:hAnsi="Courier New" w:cs="Courier New"/>
         </w:rPr>
-        <w:t>Quart de travail que la per</w:t>
-      </w:r>
-      <w:r>
-        <w:rPr>
-          <w:rFonts w:ascii="Courier New" w:hAnsi="Courier New" w:cs="Courier New"/>
-        </w:rPr>
-        <w:t>sonne a pour la journée de la semaine encours.</w:t>
+        <w:t>Quart de travail que la personne a pour la journée de la semaine encours.</w:t>
       </w:r>
     </w:p>
     <w:p>
@@ -3541,19 +3400,7 @@
         <w:rPr>
           <w:rFonts w:ascii="Courier New" w:hAnsi="Courier New" w:cs="Courier New"/>
         </w:rPr>
-        <w:t>Case à cocher qui lorsque l'employé clique à l'intérieur et qu'il se déconnecte et se reconnecte par la suite, n'aura plus accès dans la page gestion des échanges à la plage de travail qu'il avait coché, car</w:t>
-      </w:r>
-      <w:r>
-        <w:rPr>
-          <w:rFonts w:ascii="Courier New" w:hAnsi="Courier New" w:cs="Courier New"/>
-        </w:rPr>
-        <w:t xml:space="preserve"> elle est dorénavant visible que par les autres employés dans l'accueil du site.   Ainsi les autres employés verront le quart de travail que l'employé voulant être remplacé avait coché être présent et prêt à être choisi par celui qu'il le désire dans l'acc</w:t>
-      </w:r>
-      <w:r>
-        <w:rPr>
-          <w:rFonts w:ascii="Courier New" w:hAnsi="Courier New" w:cs="Courier New"/>
-        </w:rPr>
-        <w:t>ueil du site.</w:t>
+        <w:t>Case à cocher qui lorsque l'employé clique à l'intérieur et qu'il se déconnecte et se reconnecte par la suite, n'aura plus accès dans la page gestion des échanges à la plage de travail qu'il avait coché, car elle est dorénavant visible que par les autres employés dans l'accueil du site.   Ainsi les autres employés verront le quart de travail que l'employé voulant être remplacé avait coché être présent et prêt à être choisi par celui qu'il le désire dans l'accueil du site.</w:t>
       </w:r>
     </w:p>
     <w:p>
@@ -3582,13 +3429,7 @@
         <w:rPr>
           <w:rFonts w:ascii="Courier New" w:hAnsi="Courier New" w:cs="Courier New"/>
         </w:rPr>
-        <w:t>Page qui permet aux employés de modifier leurs informations personnelles sur le site.  Tout ce qui est en rapport avec des informations que l'entrepreneur aurait besoin (le numéro de téléphone de la personne par exemple</w:t>
-      </w:r>
-      <w:r>
-        <w:rPr>
-          <w:rFonts w:ascii="Courier New" w:hAnsi="Courier New" w:cs="Courier New"/>
-        </w:rPr>
-        <w:t>) et également des informations que la personne veuille changer (le mot de passe, adresse, etc.).</w:t>
+        <w:t>Page qui permet aux employés de modifier leurs informations personnelles sur le site.  Tout ce qui est en rapport avec des informations que l'entrepreneur aurait besoin (le numéro de téléphone de la personne par exemple) et également des informations que la personne veuille changer (le mot de passe, adresse, etc.).</w:t>
       </w:r>
     </w:p>
     <w:p>
@@ -3665,13 +3506,7 @@
         <w:rPr>
           <w:rFonts w:ascii="Courier New" w:hAnsi="Courier New" w:cs="Courier New"/>
         </w:rPr>
-        <w:t xml:space="preserve">Les informations que l'employeur à besoin sont identifier à cet endroit, à remarquez que les deux champs qui doivent absolument contenir des informations </w:t>
-      </w:r>
-      <w:r>
-        <w:rPr>
-          <w:rFonts w:ascii="Courier New" w:hAnsi="Courier New" w:cs="Courier New"/>
-        </w:rPr>
-        <w:t>sont nom et prénom qui sont marqué par une étoile à leur droite.  Bien entendu si vous inscrivez quelque chose dans le champ "Ancien mot de passe" et que vous vous trompez un avertissement dans le haut de la page apparaitra:</w:t>
+        <w:t>Les informations que l'employeur à besoin sont identifier à cet endroit, à remarquez que les deux champs qui doivent absolument contenir des informations sont nom et prénom qui sont marqué par une étoile à leur droite.  Bien entendu si vous inscrivez quelque chose dans le champ "Ancien mot de passe" et que vous vous trompez un avertissement dans le haut de la page apparaitra:</w:t>
       </w:r>
     </w:p>
     <w:p>
@@ -3770,13 +3605,7 @@
         <w:rPr>
           <w:rFonts w:ascii="Courier New" w:hAnsi="Courier New" w:cs="Courier New"/>
         </w:rPr>
-        <w:t xml:space="preserve">Le bouton "-" permet d'enlever le numéro de téléphone de </w:t>
-      </w:r>
-      <w:r>
-        <w:rPr>
-          <w:rFonts w:ascii="Courier New" w:hAnsi="Courier New" w:cs="Courier New"/>
-        </w:rPr>
-        <w:t>la personne si pour une raison ou une autre elle ne veut plus qu'on la contacte à ce numéro.</w:t>
+        <w:t>Le bouton "-" permet d'enlever le numéro de téléphone de la personne si pour une raison ou une autre elle ne veut plus qu'on la contacte à ce numéro.</w:t>
       </w:r>
     </w:p>
     <w:p>
@@ -3817,13 +3646,7 @@
         <w:rPr>
           <w:rFonts w:ascii="Courier New" w:hAnsi="Courier New" w:cs="Courier New"/>
         </w:rPr>
-        <w:t xml:space="preserve">Case à cocher qui permet à l'employer connecter de recevoir une notification par courriel quand </w:t>
-      </w:r>
-      <w:r>
-        <w:rPr>
-          <w:rFonts w:ascii="Courier New" w:hAnsi="Courier New" w:cs="Courier New"/>
-        </w:rPr>
-        <w:t>un nouvel horaire est générer.</w:t>
+        <w:t>Case à cocher qui permet à l'employer connecter de recevoir une notification par courriel quand un nouvel horaire est générer.</w:t>
       </w:r>
     </w:p>
     <w:p>
@@ -3865,13 +3688,7 @@
         <w:rPr>
           <w:rFonts w:ascii="Courier New" w:hAnsi="Courier New" w:cs="Courier New"/>
         </w:rPr>
-        <w:t>Le bouton "Envoyer" permet d'enregistrer les données que la personne aura remplies ou changer</w:t>
-      </w:r>
-      <w:r>
-        <w:rPr>
-          <w:rFonts w:ascii="Courier New" w:hAnsi="Courier New" w:cs="Courier New"/>
-        </w:rPr>
-        <w:t xml:space="preserve"> dans la base de données.  À noter, que si la personne à effacer les informations que contenait le champ nom et prénom et qu'il laisse vide les données que contenait ces deux champs une erreur ce produira:</w:t>
+        <w:t>Le bouton "Envoyer" permet d'enregistrer les données que la personne aura remplies ou changer dans la base de données.  À noter, que si la personne à effacer les informations que contenait le champ nom et prénom et qu'il laisse vide les données que contenait ces deux champs une erreur ce produira:</w:t>
       </w:r>
     </w:p>
     <w:p>
@@ -3941,13 +3758,7 @@
         <w:rPr>
           <w:rFonts w:ascii="Courier New" w:hAnsi="Courier New" w:cs="Courier New"/>
         </w:rPr>
-        <w:t>Le même type de message ce produit si la personn</w:t>
-      </w:r>
-      <w:r>
-        <w:rPr>
-          <w:rFonts w:ascii="Courier New" w:hAnsi="Courier New" w:cs="Courier New"/>
-        </w:rPr>
-        <w:t>e ne mes aucune information dans le champ prénom ou nom tout dépendant quel champ est vide.</w:t>
+        <w:t>Le même type de message ce produit si la personne ne mes aucune information dans le champ prénom ou nom tout dépendant quel champ est vide.</w:t>
       </w:r>
     </w:p>
     <w:p>
@@ -4134,7 +3945,7 @@
       <w:rPr>
         <w:noProof/>
       </w:rPr>
-      <w:t>8</w:t>
+      <w:t>17</w:t>
     </w:r>
     <w:r>
       <w:fldChar w:fldCharType="end"/>

--- a/Guides utilisateurs/Guide utilisateurs employés.docx
+++ b/Guides utilisateurs/Guide utilisateurs employés.docx
@@ -10,6 +10,9 @@
           <w:bottom w:val="single" w:sz="4" w:space="0" w:color="00000A"/>
           <w:right w:val="single" w:sz="4" w:space="0" w:color="00000A"/>
         </w:pBdr>
+        <w:rPr>
+          <w:rFonts w:cs="Times New Roman"/>
+        </w:rPr>
       </w:pPr>
     </w:p>
     <w:p>
@@ -22,12 +25,12 @@
         </w:pBdr>
         <w:jc w:val="center"/>
         <w:rPr>
-          <w:rFonts w:ascii="Courier New" w:hAnsi="Courier New" w:cs="Courier New"/>
-        </w:rPr>
-      </w:pPr>
-      <w:r>
-        <w:rPr>
-          <w:rFonts w:ascii="Courier New" w:hAnsi="Courier New" w:cs="Courier New"/>
+          <w:rFonts w:cs="Times New Roman"/>
+        </w:rPr>
+      </w:pPr>
+      <w:r>
+        <w:rPr>
+          <w:rFonts w:cs="Times New Roman"/>
         </w:rPr>
         <w:t>DÉPARTEMENT D'INFORMATIQUE</w:t>
       </w:r>
@@ -42,12 +45,12 @@
         </w:pBdr>
         <w:jc w:val="center"/>
         <w:rPr>
-          <w:rFonts w:ascii="Courier New" w:hAnsi="Courier New" w:cs="Courier New"/>
-        </w:rPr>
-      </w:pPr>
-      <w:r>
-        <w:rPr>
-          <w:rFonts w:ascii="Courier New" w:hAnsi="Courier New" w:cs="Courier New"/>
+          <w:rFonts w:cs="Times New Roman"/>
+        </w:rPr>
+      </w:pPr>
+      <w:r>
+        <w:rPr>
+          <w:rFonts w:cs="Times New Roman"/>
         </w:rPr>
         <w:t xml:space="preserve">CÉGEP </w:t>
       </w:r>
@@ -55,7 +58,7 @@
       <w:bookmarkEnd w:id="0"/>
       <w:r>
         <w:rPr>
-          <w:rFonts w:ascii="Courier New" w:hAnsi="Courier New" w:cs="Courier New"/>
+          <w:rFonts w:cs="Times New Roman"/>
         </w:rPr>
         <w:t>GARNEAU</w:t>
       </w:r>
@@ -70,7 +73,7 @@
         </w:pBdr>
         <w:jc w:val="center"/>
         <w:rPr>
-          <w:rFonts w:ascii="Courier New" w:hAnsi="Courier New" w:cs="Courier New"/>
+          <w:rFonts w:cs="Times New Roman"/>
         </w:rPr>
       </w:pPr>
     </w:p>
@@ -83,7 +86,7 @@
           <w:right w:val="single" w:sz="4" w:space="0" w:color="00000A"/>
         </w:pBdr>
         <w:rPr>
-          <w:rFonts w:ascii="Courier New" w:hAnsi="Courier New" w:cs="Courier New"/>
+          <w:rFonts w:cs="Times New Roman"/>
         </w:rPr>
       </w:pPr>
     </w:p>
@@ -97,12 +100,12 @@
         </w:pBdr>
         <w:jc w:val="center"/>
         <w:rPr>
-          <w:rFonts w:ascii="Courier New" w:hAnsi="Courier New" w:cs="Courier New"/>
-        </w:rPr>
-      </w:pPr>
-      <w:r>
-        <w:rPr>
-          <w:rFonts w:ascii="Courier New" w:hAnsi="Courier New" w:cs="Courier New"/>
+          <w:rFonts w:cs="Times New Roman"/>
+        </w:rPr>
+      </w:pPr>
+      <w:r>
+        <w:rPr>
+          <w:rFonts w:cs="Times New Roman"/>
         </w:rPr>
         <w:t>TRAVAIL No 4</w:t>
       </w:r>
@@ -117,12 +120,12 @@
         </w:pBdr>
         <w:jc w:val="center"/>
         <w:rPr>
-          <w:rFonts w:ascii="Courier New" w:hAnsi="Courier New" w:cs="Courier New"/>
-        </w:rPr>
-      </w:pPr>
-      <w:r>
-        <w:rPr>
-          <w:rFonts w:ascii="Courier New" w:hAnsi="Courier New" w:cs="Courier New"/>
+          <w:rFonts w:cs="Times New Roman"/>
+        </w:rPr>
+      </w:pPr>
+      <w:r>
+        <w:rPr>
+          <w:rFonts w:cs="Times New Roman"/>
         </w:rPr>
         <w:t>Guide utilisateur pour employés</w:t>
       </w:r>
@@ -137,7 +140,7 @@
         </w:pBdr>
         <w:jc w:val="center"/>
         <w:rPr>
-          <w:rFonts w:ascii="Courier New" w:hAnsi="Courier New" w:cs="Courier New"/>
+          <w:rFonts w:cs="Times New Roman"/>
         </w:rPr>
       </w:pPr>
     </w:p>
@@ -150,7 +153,7 @@
           <w:right w:val="single" w:sz="4" w:space="0" w:color="00000A"/>
         </w:pBdr>
         <w:rPr>
-          <w:rFonts w:ascii="Courier New" w:hAnsi="Courier New" w:cs="Courier New"/>
+          <w:rFonts w:cs="Times New Roman"/>
         </w:rPr>
       </w:pPr>
     </w:p>
@@ -164,12 +167,12 @@
         </w:pBdr>
         <w:jc w:val="center"/>
         <w:rPr>
-          <w:rFonts w:ascii="Courier New" w:hAnsi="Courier New" w:cs="Courier New"/>
-        </w:rPr>
-      </w:pPr>
-      <w:r>
-        <w:rPr>
-          <w:rFonts w:ascii="Courier New" w:hAnsi="Courier New" w:cs="Courier New"/>
+          <w:rFonts w:cs="Times New Roman"/>
+        </w:rPr>
+      </w:pPr>
+      <w:r>
+        <w:rPr>
+          <w:rFonts w:cs="Times New Roman"/>
         </w:rPr>
         <w:t>PRÉSENTÉ PAR</w:t>
       </w:r>
@@ -184,19 +187,19 @@
         </w:pBdr>
         <w:jc w:val="center"/>
         <w:rPr>
-          <w:rFonts w:ascii="Courier New" w:hAnsi="Courier New" w:cs="Courier New"/>
-        </w:rPr>
-      </w:pPr>
-      <w:r>
-        <w:rPr>
-          <w:rFonts w:ascii="Courier New" w:hAnsi="Courier New" w:cs="Courier New"/>
+          <w:rFonts w:cs="Times New Roman"/>
+        </w:rPr>
+      </w:pPr>
+      <w:r>
+        <w:rPr>
+          <w:rFonts w:cs="Times New Roman"/>
         </w:rPr>
         <w:t xml:space="preserve">Samuel </w:t>
       </w:r>
       <w:proofErr w:type="spellStart"/>
       <w:r>
         <w:rPr>
-          <w:rFonts w:ascii="Courier New" w:hAnsi="Courier New" w:cs="Courier New"/>
+          <w:rFonts w:cs="Times New Roman"/>
         </w:rPr>
         <w:t>Béland</w:t>
       </w:r>
@@ -212,12 +215,12 @@
         </w:pBdr>
         <w:jc w:val="center"/>
         <w:rPr>
-          <w:rFonts w:ascii="Courier New" w:hAnsi="Courier New" w:cs="Courier New"/>
-        </w:rPr>
-      </w:pPr>
-      <w:r>
-        <w:rPr>
-          <w:rFonts w:ascii="Courier New" w:hAnsi="Courier New" w:cs="Courier New"/>
+          <w:rFonts w:cs="Times New Roman"/>
+        </w:rPr>
+      </w:pPr>
+      <w:r>
+        <w:rPr>
+          <w:rFonts w:cs="Times New Roman"/>
         </w:rPr>
         <w:t>Marc-Antoine Bouchard-Marceau</w:t>
       </w:r>
@@ -232,19 +235,19 @@
         </w:pBdr>
         <w:jc w:val="center"/>
         <w:rPr>
-          <w:rFonts w:ascii="Courier New" w:hAnsi="Courier New" w:cs="Courier New"/>
-        </w:rPr>
-      </w:pPr>
-      <w:r>
-        <w:rPr>
-          <w:rFonts w:ascii="Courier New" w:hAnsi="Courier New" w:cs="Courier New"/>
+          <w:rFonts w:cs="Times New Roman"/>
+        </w:rPr>
+      </w:pPr>
+      <w:r>
+        <w:rPr>
+          <w:rFonts w:cs="Times New Roman"/>
         </w:rPr>
         <w:t xml:space="preserve">Charles </w:t>
       </w:r>
       <w:proofErr w:type="spellStart"/>
       <w:r>
         <w:rPr>
-          <w:rFonts w:ascii="Courier New" w:hAnsi="Courier New" w:cs="Courier New"/>
+          <w:rFonts w:cs="Times New Roman"/>
         </w:rPr>
         <w:t>Delmaire</w:t>
       </w:r>
@@ -260,12 +263,12 @@
         </w:pBdr>
         <w:jc w:val="center"/>
         <w:rPr>
-          <w:rFonts w:ascii="Courier New" w:hAnsi="Courier New" w:cs="Courier New"/>
-        </w:rPr>
-      </w:pPr>
-      <w:r>
-        <w:rPr>
-          <w:rFonts w:ascii="Courier New" w:hAnsi="Courier New" w:cs="Courier New"/>
+          <w:rFonts w:cs="Times New Roman"/>
+        </w:rPr>
+      </w:pPr>
+      <w:r>
+        <w:rPr>
+          <w:rFonts w:cs="Times New Roman"/>
         </w:rPr>
         <w:t>Et</w:t>
       </w:r>
@@ -280,12 +283,12 @@
         </w:pBdr>
         <w:jc w:val="center"/>
         <w:rPr>
-          <w:rFonts w:ascii="Courier New" w:hAnsi="Courier New" w:cs="Courier New"/>
-        </w:rPr>
-      </w:pPr>
-      <w:r>
-        <w:rPr>
-          <w:rFonts w:ascii="Courier New" w:hAnsi="Courier New" w:cs="Courier New"/>
+          <w:rFonts w:cs="Times New Roman"/>
+        </w:rPr>
+      </w:pPr>
+      <w:r>
+        <w:rPr>
+          <w:rFonts w:cs="Times New Roman"/>
         </w:rPr>
         <w:t>Francis Ouellet</w:t>
       </w:r>
@@ -299,7 +302,7 @@
           <w:right w:val="single" w:sz="4" w:space="0" w:color="00000A"/>
         </w:pBdr>
         <w:rPr>
-          <w:rFonts w:ascii="Courier New" w:hAnsi="Courier New" w:cs="Courier New"/>
+          <w:rFonts w:cs="Times New Roman"/>
         </w:rPr>
       </w:pPr>
     </w:p>
@@ -312,7 +315,7 @@
           <w:right w:val="single" w:sz="4" w:space="0" w:color="00000A"/>
         </w:pBdr>
         <w:rPr>
-          <w:rFonts w:ascii="Courier New" w:hAnsi="Courier New" w:cs="Courier New"/>
+          <w:rFonts w:cs="Times New Roman"/>
         </w:rPr>
       </w:pPr>
     </w:p>
@@ -325,7 +328,7 @@
           <w:right w:val="single" w:sz="4" w:space="0" w:color="00000A"/>
         </w:pBdr>
         <w:rPr>
-          <w:rFonts w:ascii="Courier New" w:hAnsi="Courier New" w:cs="Courier New"/>
+          <w:rFonts w:cs="Times New Roman"/>
         </w:rPr>
       </w:pPr>
     </w:p>
@@ -339,12 +342,12 @@
         </w:pBdr>
         <w:jc w:val="center"/>
         <w:rPr>
-          <w:rFonts w:ascii="Courier New" w:hAnsi="Courier New" w:cs="Courier New"/>
-        </w:rPr>
-      </w:pPr>
-      <w:r>
-        <w:rPr>
-          <w:rFonts w:ascii="Courier New" w:hAnsi="Courier New" w:cs="Courier New"/>
+          <w:rFonts w:cs="Times New Roman"/>
+        </w:rPr>
+      </w:pPr>
+      <w:r>
+        <w:rPr>
+          <w:rFonts w:cs="Times New Roman"/>
         </w:rPr>
         <w:t>420-615 - GROUPE 01</w:t>
       </w:r>
@@ -359,12 +362,12 @@
         </w:pBdr>
         <w:jc w:val="center"/>
         <w:rPr>
-          <w:rFonts w:ascii="Courier New" w:hAnsi="Courier New" w:cs="Courier New"/>
-        </w:rPr>
-      </w:pPr>
-      <w:r>
-        <w:rPr>
-          <w:rFonts w:ascii="Courier New" w:hAnsi="Courier New" w:cs="Courier New"/>
+          <w:rFonts w:cs="Times New Roman"/>
+        </w:rPr>
+      </w:pPr>
+      <w:r>
+        <w:rPr>
+          <w:rFonts w:cs="Times New Roman"/>
         </w:rPr>
         <w:t>Réalisation D'un Projet Web</w:t>
       </w:r>
@@ -379,12 +382,12 @@
         </w:pBdr>
         <w:jc w:val="center"/>
         <w:rPr>
-          <w:rFonts w:ascii="Courier New" w:hAnsi="Courier New" w:cs="Courier New"/>
-        </w:rPr>
-      </w:pPr>
-      <w:r>
-        <w:rPr>
-          <w:rFonts w:ascii="Courier New" w:hAnsi="Courier New" w:cs="Courier New"/>
+          <w:rFonts w:cs="Times New Roman"/>
+        </w:rPr>
+      </w:pPr>
+      <w:r>
+        <w:rPr>
+          <w:rFonts w:cs="Times New Roman"/>
         </w:rPr>
         <w:t>Jean-Philippe Boucher</w:t>
       </w:r>
@@ -398,7 +401,7 @@
           <w:right w:val="single" w:sz="4" w:space="0" w:color="00000A"/>
         </w:pBdr>
         <w:rPr>
-          <w:rFonts w:ascii="Courier New" w:hAnsi="Courier New" w:cs="Courier New"/>
+          <w:rFonts w:cs="Times New Roman"/>
         </w:rPr>
       </w:pPr>
     </w:p>
@@ -411,7 +414,7 @@
           <w:right w:val="single" w:sz="4" w:space="0" w:color="00000A"/>
         </w:pBdr>
         <w:rPr>
-          <w:rFonts w:ascii="Courier New" w:hAnsi="Courier New" w:cs="Courier New"/>
+          <w:rFonts w:cs="Times New Roman"/>
         </w:rPr>
       </w:pPr>
     </w:p>
@@ -425,12 +428,12 @@
         </w:pBdr>
         <w:jc w:val="center"/>
         <w:rPr>
-          <w:rFonts w:ascii="Courier New" w:hAnsi="Courier New" w:cs="Courier New"/>
-        </w:rPr>
-      </w:pPr>
-      <w:r>
-        <w:rPr>
-          <w:rFonts w:ascii="Courier New" w:hAnsi="Courier New" w:cs="Courier New"/>
+          <w:rFonts w:cs="Times New Roman"/>
+        </w:rPr>
+      </w:pPr>
+      <w:r>
+        <w:rPr>
+          <w:rFonts w:cs="Times New Roman"/>
         </w:rPr>
         <w:t>11 avril 2014</w:t>
       </w:r>
@@ -444,6 +447,9 @@
           <w:right w:val="single" w:sz="4" w:space="0" w:color="00000A"/>
         </w:pBdr>
         <w:jc w:val="center"/>
+        <w:rPr>
+          <w:rFonts w:cs="Times New Roman"/>
+        </w:rPr>
         <w:sectPr>
           <w:pgSz w:w="12240" w:h="15840"/>
           <w:pgMar w:top="1440" w:right="1800" w:bottom="708" w:left="1800" w:header="0" w:footer="0" w:gutter="0"/>
@@ -458,12 +464,12 @@
         <w:pStyle w:val="Titredetabledesmatires"/>
         <w:jc w:val="both"/>
         <w:rPr>
-          <w:rFonts w:ascii="Courier New" w:hAnsi="Courier New" w:cs="Courier New"/>
-        </w:rPr>
-      </w:pPr>
-      <w:r>
-        <w:rPr>
-          <w:rFonts w:ascii="Courier New" w:hAnsi="Courier New" w:cs="Courier New"/>
+          <w:rFonts w:asciiTheme="majorHAnsi" w:hAnsiTheme="majorHAnsi" w:cs="Times New Roman"/>
+        </w:rPr>
+      </w:pPr>
+      <w:r>
+        <w:rPr>
+          <w:rFonts w:asciiTheme="majorHAnsi" w:hAnsiTheme="majorHAnsi" w:cs="Times New Roman"/>
         </w:rPr>
         <w:lastRenderedPageBreak/>
         <w:t>Sommaire</w:t>
@@ -471,6 +477,9 @@
     </w:p>
     <w:p>
       <w:pPr>
+        <w:rPr>
+          <w:rFonts w:cs="Times New Roman"/>
+        </w:rPr>
         <w:sectPr>
           <w:footerReference w:type="default" r:id="rId6"/>
           <w:pgSz w:w="12240" w:h="15840"/>
@@ -489,28 +498,40 @@
         </w:tabs>
         <w:rPr>
           <w:rStyle w:val="Sautdindex"/>
-        </w:rPr>
-      </w:pPr>
-      <w:r>
+          <w:rFonts w:cs="Times New Roman"/>
+        </w:rPr>
+      </w:pPr>
+      <w:r>
+        <w:rPr>
+          <w:rFonts w:cs="Times New Roman"/>
+        </w:rPr>
         <w:lastRenderedPageBreak/>
         <w:fldChar w:fldCharType="begin"/>
       </w:r>
       <w:r>
+        <w:rPr>
+          <w:rFonts w:cs="Times New Roman"/>
+        </w:rPr>
         <w:instrText>TOC</w:instrText>
       </w:r>
       <w:r>
+        <w:rPr>
+          <w:rFonts w:cs="Times New Roman"/>
+        </w:rPr>
         <w:fldChar w:fldCharType="separate"/>
       </w:r>
       <w:hyperlink w:anchor="__RefHeading__477_1260526125">
         <w:r>
           <w:rPr>
             <w:rStyle w:val="Sautdindex"/>
+            <w:rFonts w:cs="Times New Roman"/>
           </w:rPr>
           <w:t>Page d'accueil et menu</w:t>
         </w:r>
         <w:r>
           <w:rPr>
             <w:rStyle w:val="Sautdindex"/>
+            <w:rFonts w:cs="Times New Roman"/>
           </w:rPr>
           <w:tab/>
           <w:t>3</w:t>
@@ -525,18 +546,21 @@
         </w:tabs>
         <w:rPr>
           <w:rStyle w:val="Sautdindex"/>
+          <w:rFonts w:cs="Times New Roman"/>
         </w:rPr>
       </w:pPr>
       <w:hyperlink w:anchor="__RefHeading__479_1260526125">
         <w:r>
           <w:rPr>
             <w:rStyle w:val="Sautdindex"/>
+            <w:rFonts w:cs="Times New Roman"/>
           </w:rPr>
           <w:t>Menu sur la gauche</w:t>
         </w:r>
         <w:r>
           <w:rPr>
             <w:rStyle w:val="Sautdindex"/>
+            <w:rFonts w:cs="Times New Roman"/>
           </w:rPr>
           <w:tab/>
           <w:t>3</w:t>
@@ -551,18 +575,21 @@
         </w:tabs>
         <w:rPr>
           <w:rStyle w:val="Sautdindex"/>
+          <w:rFonts w:cs="Times New Roman"/>
         </w:rPr>
       </w:pPr>
       <w:hyperlink w:anchor="__RefHeading__481_1260526125">
         <w:r>
           <w:rPr>
             <w:rStyle w:val="Sautdindex"/>
+            <w:rFonts w:cs="Times New Roman"/>
           </w:rPr>
           <w:t>Page d'accueil</w:t>
         </w:r>
         <w:r>
           <w:rPr>
             <w:rStyle w:val="Sautdindex"/>
+            <w:rFonts w:cs="Times New Roman"/>
           </w:rPr>
           <w:tab/>
           <w:t>3</w:t>
@@ -577,18 +604,21 @@
         </w:tabs>
         <w:rPr>
           <w:rStyle w:val="Sautdindex"/>
+          <w:rFonts w:cs="Times New Roman"/>
         </w:rPr>
       </w:pPr>
       <w:hyperlink w:anchor="__RefHeading__483_1260526125">
         <w:r>
           <w:rPr>
             <w:rStyle w:val="Sautdindex"/>
+            <w:rFonts w:cs="Times New Roman"/>
           </w:rPr>
           <w:t>Page messages</w:t>
         </w:r>
         <w:r>
           <w:rPr>
             <w:rStyle w:val="Sautdindex"/>
+            <w:rFonts w:cs="Times New Roman"/>
           </w:rPr>
           <w:tab/>
           <w:t>5</w:t>
@@ -603,18 +633,21 @@
         </w:tabs>
         <w:rPr>
           <w:rStyle w:val="Sautdindex"/>
+          <w:rFonts w:cs="Times New Roman"/>
         </w:rPr>
       </w:pPr>
       <w:hyperlink w:anchor="__RefHeading__485_1260526125">
         <w:r>
           <w:rPr>
             <w:rStyle w:val="Sautdindex"/>
+            <w:rFonts w:cs="Times New Roman"/>
           </w:rPr>
           <w:t>Page documents</w:t>
         </w:r>
         <w:r>
           <w:rPr>
             <w:rStyle w:val="Sautdindex"/>
+            <w:rFonts w:cs="Times New Roman"/>
           </w:rPr>
           <w:tab/>
           <w:t>7</w:t>
@@ -629,18 +662,21 @@
         </w:tabs>
         <w:rPr>
           <w:rStyle w:val="Sautdindex"/>
+          <w:rFonts w:cs="Times New Roman"/>
         </w:rPr>
       </w:pPr>
       <w:hyperlink w:anchor="__RefHeading__487_1260526125">
         <w:r>
           <w:rPr>
             <w:rStyle w:val="Sautdindex"/>
+            <w:rFonts w:cs="Times New Roman"/>
           </w:rPr>
           <w:t>Page affichage d'un horaire</w:t>
         </w:r>
         <w:r>
           <w:rPr>
             <w:rStyle w:val="Sautdindex"/>
+            <w:rFonts w:cs="Times New Roman"/>
           </w:rPr>
           <w:tab/>
           <w:t>9</w:t>
@@ -655,18 +691,21 @@
         </w:tabs>
         <w:rPr>
           <w:rStyle w:val="Sautdindex"/>
+          <w:rFonts w:cs="Times New Roman"/>
         </w:rPr>
       </w:pPr>
       <w:hyperlink w:anchor="__RefHeading__489_1260526125">
         <w:r>
           <w:rPr>
             <w:rStyle w:val="Sautdindex"/>
+            <w:rFonts w:cs="Times New Roman"/>
           </w:rPr>
           <w:t>Page saisie des disponibilités</w:t>
         </w:r>
         <w:r>
           <w:rPr>
             <w:rStyle w:val="Sautdindex"/>
+            <w:rFonts w:cs="Times New Roman"/>
           </w:rPr>
           <w:tab/>
           <w:t>9</w:t>
@@ -681,18 +720,21 @@
         </w:tabs>
         <w:rPr>
           <w:rStyle w:val="Sautdindex"/>
+          <w:rFonts w:cs="Times New Roman"/>
         </w:rPr>
       </w:pPr>
       <w:hyperlink w:anchor="__RefHeading__491_1260526125">
         <w:r>
           <w:rPr>
             <w:rStyle w:val="Sautdindex"/>
+            <w:rFonts w:cs="Times New Roman"/>
           </w:rPr>
           <w:t>Page gestion des échanges</w:t>
         </w:r>
         <w:r>
           <w:rPr>
             <w:rStyle w:val="Sautdindex"/>
+            <w:rFonts w:cs="Times New Roman"/>
           </w:rPr>
           <w:tab/>
           <w:t>10</w:t>
@@ -707,29 +749,38 @@
         </w:tabs>
         <w:rPr>
           <w:rStyle w:val="Sautdindex"/>
+          <w:rFonts w:cs="Times New Roman"/>
         </w:rPr>
       </w:pPr>
       <w:hyperlink w:anchor="__RefHeading__493_1260526125">
         <w:r>
           <w:rPr>
             <w:rStyle w:val="Sautdindex"/>
+            <w:rFonts w:cs="Times New Roman"/>
           </w:rPr>
           <w:t>Page gestion du compte</w:t>
         </w:r>
         <w:r>
           <w:rPr>
             <w:rStyle w:val="Sautdindex"/>
+            <w:rFonts w:cs="Times New Roman"/>
           </w:rPr>
           <w:tab/>
           <w:t>11</w:t>
         </w:r>
       </w:hyperlink>
       <w:r>
+        <w:rPr>
+          <w:rFonts w:cs="Times New Roman"/>
+        </w:rPr>
         <w:fldChar w:fldCharType="end"/>
       </w:r>
     </w:p>
     <w:p>
       <w:pPr>
+        <w:rPr>
+          <w:rFonts w:cs="Times New Roman"/>
+        </w:rPr>
         <w:sectPr>
           <w:type w:val="continuous"/>
           <w:pgSz w:w="12240" w:h="15840"/>
@@ -742,32 +793,133 @@
     <w:p>
       <w:pPr>
         <w:jc w:val="both"/>
+        <w:rPr>
+          <w:rFonts w:cs="Times New Roman"/>
+        </w:rPr>
       </w:pPr>
       <w:hyperlink w:anchor="_Toc384023638"/>
     </w:p>
-    <w:p/>
+    <w:p>
+      <w:pPr>
+        <w:rPr>
+          <w:rFonts w:cs="Times New Roman"/>
+        </w:rPr>
+      </w:pPr>
+    </w:p>
     <w:p>
       <w:pPr>
         <w:jc w:val="right"/>
-      </w:pPr>
-    </w:p>
-    <w:p/>
-    <w:p/>
-    <w:p/>
-    <w:p/>
-    <w:p/>
-    <w:p/>
-    <w:p/>
-    <w:p/>
-    <w:p/>
-    <w:p/>
-    <w:p/>
-    <w:p/>
-    <w:p/>
-    <w:p/>
+        <w:rPr>
+          <w:rFonts w:cs="Times New Roman"/>
+        </w:rPr>
+      </w:pPr>
+    </w:p>
+    <w:p>
+      <w:pPr>
+        <w:rPr>
+          <w:rFonts w:cs="Times New Roman"/>
+        </w:rPr>
+      </w:pPr>
+    </w:p>
+    <w:p>
+      <w:pPr>
+        <w:rPr>
+          <w:rFonts w:cs="Times New Roman"/>
+        </w:rPr>
+      </w:pPr>
+    </w:p>
+    <w:p>
+      <w:pPr>
+        <w:rPr>
+          <w:rFonts w:cs="Times New Roman"/>
+        </w:rPr>
+      </w:pPr>
+    </w:p>
+    <w:p>
+      <w:pPr>
+        <w:rPr>
+          <w:rFonts w:cs="Times New Roman"/>
+        </w:rPr>
+      </w:pPr>
+    </w:p>
+    <w:p>
+      <w:pPr>
+        <w:rPr>
+          <w:rFonts w:cs="Times New Roman"/>
+        </w:rPr>
+      </w:pPr>
+    </w:p>
+    <w:p>
+      <w:pPr>
+        <w:rPr>
+          <w:rFonts w:cs="Times New Roman"/>
+        </w:rPr>
+      </w:pPr>
+    </w:p>
+    <w:p>
+      <w:pPr>
+        <w:rPr>
+          <w:rFonts w:cs="Times New Roman"/>
+        </w:rPr>
+      </w:pPr>
+    </w:p>
+    <w:p>
+      <w:pPr>
+        <w:rPr>
+          <w:rFonts w:cs="Times New Roman"/>
+        </w:rPr>
+      </w:pPr>
+    </w:p>
+    <w:p>
+      <w:pPr>
+        <w:rPr>
+          <w:rFonts w:cs="Times New Roman"/>
+        </w:rPr>
+      </w:pPr>
+    </w:p>
+    <w:p>
+      <w:pPr>
+        <w:rPr>
+          <w:rFonts w:cs="Times New Roman"/>
+        </w:rPr>
+      </w:pPr>
+    </w:p>
+    <w:p>
+      <w:pPr>
+        <w:rPr>
+          <w:rFonts w:cs="Times New Roman"/>
+        </w:rPr>
+      </w:pPr>
+    </w:p>
+    <w:p>
+      <w:pPr>
+        <w:rPr>
+          <w:rFonts w:cs="Times New Roman"/>
+        </w:rPr>
+      </w:pPr>
+    </w:p>
+    <w:p>
+      <w:pPr>
+        <w:rPr>
+          <w:rFonts w:cs="Times New Roman"/>
+        </w:rPr>
+      </w:pPr>
+    </w:p>
+    <w:p>
+      <w:pPr>
+        <w:rPr>
+          <w:rFonts w:cs="Times New Roman"/>
+        </w:rPr>
+      </w:pPr>
+    </w:p>
     <w:p>
       <w:pPr>
         <w:pStyle w:val="Titre2"/>
+        <w:rPr>
+          <w:rFonts w:asciiTheme="majorHAnsi" w:hAnsiTheme="majorHAnsi" w:cs="Times New Roman"/>
+          <w:sz w:val="28"/>
+          <w:szCs w:val="28"/>
+        </w:rPr>
       </w:pPr>
       <w:bookmarkStart w:id="1" w:name="__RefHeading__477_1260526125"/>
       <w:bookmarkStart w:id="2" w:name="_Toc384023638"/>
@@ -776,7 +928,11 @@
       <w:bookmarkEnd w:id="2"/>
       <w:bookmarkEnd w:id="3"/>
       <w:r>
-        <w:lastRenderedPageBreak/>
+        <w:rPr>
+          <w:rFonts w:asciiTheme="majorHAnsi" w:hAnsiTheme="majorHAnsi" w:cs="Times New Roman"/>
+          <w:sz w:val="28"/>
+          <w:szCs w:val="28"/>
+        </w:rPr>
         <w:t>Page d'accueil et menu</w:t>
       </w:r>
     </w:p>
@@ -784,30 +940,40 @@
       <w:pPr>
         <w:jc w:val="both"/>
         <w:rPr>
-          <w:rFonts w:ascii="Courier New" w:hAnsi="Courier New" w:cs="Courier New"/>
-        </w:rPr>
-      </w:pPr>
-      <w:r>
-        <w:rPr>
-          <w:rFonts w:ascii="Courier New" w:hAnsi="Courier New" w:cs="Courier New"/>
+          <w:rFonts w:cs="Times New Roman"/>
+        </w:rPr>
+      </w:pPr>
+      <w:r>
+        <w:rPr>
+          <w:rFonts w:cs="Times New Roman"/>
         </w:rPr>
         <w:t>La page d'accueil contient les derniers messages envoyés par les gestionnaires, ainsi que les remplacements qui n'ont pas été comblés et qui sont demandés par les utilisateurs du site.  Il est possible à partir de la page d'accueil d'accepter la plage de travail pour laquelle un employé veut se départir dans la section "Remplacements".</w:t>
       </w:r>
-    </w:p>
-    <w:p>
-      <w:pPr>
-        <w:jc w:val="both"/>
-      </w:pPr>
-      <w:r>
-        <w:rPr>
+      <w:r>
+        <w:rPr>
+          <w:rFonts w:cs="Times New Roman"/>
+        </w:rPr>
+        <w:t xml:space="preserve">  Une aide est disponible si l'utilisateur clique sur le bouton ayant un point d'interrogation.</w:t>
+      </w:r>
+    </w:p>
+    <w:p>
+      <w:pPr>
+        <w:jc w:val="both"/>
+        <w:rPr>
+          <w:rFonts w:cs="Times New Roman"/>
+        </w:rPr>
+      </w:pPr>
+      <w:r>
+        <w:rPr>
+          <w:rFonts w:cs="Times New Roman"/>
           <w:noProof/>
           <w:lang w:eastAsia="fr-CA"/>
         </w:rPr>
         <w:drawing>
           <wp:inline distT="0" distB="0" distL="0" distR="0">
-            <wp:extent cx="5444490" cy="3266440"/>
-            <wp:effectExtent l="0" t="0" r="0" b="0"/>
-            <wp:docPr id="1" name="Picture"/>
+            <wp:extent cx="6178550" cy="4538803"/>
+            <wp:effectExtent l="19050" t="0" r="0" b="0"/>
+            <wp:docPr id="19" name="Image 1"/>
             <wp:cNvGraphicFramePr>
               <a:graphicFrameLocks xmlns:a="http://schemas.openxmlformats.org/drawingml/2006/main" noChangeAspect="1"/>
             </wp:cNvGraphicFramePr>
@@ -815,7 +981,7 @@
               <a:graphicData uri="http://schemas.openxmlformats.org/drawingml/2006/picture">
                 <pic:pic xmlns:pic="http://schemas.openxmlformats.org/drawingml/2006/picture">
                   <pic:nvPicPr>
-                    <pic:cNvPr id="0" name="Picture"/>
+                    <pic:cNvPr id="0" name="Picture 1"/>
                     <pic:cNvPicPr>
                       <a:picLocks noChangeAspect="1" noChangeArrowheads="1"/>
                     </pic:cNvPicPr>
@@ -830,7 +996,7 @@
                   <pic:spPr bwMode="auto">
                     <a:xfrm>
                       <a:off x="0" y="0"/>
-                      <a:ext cx="5444490" cy="3266440"/>
+                      <a:ext cx="6180935" cy="4540555"/>
                     </a:xfrm>
                     <a:prstGeom prst="rect">
                       <a:avLst/>
@@ -853,6 +1019,11 @@
     <w:p>
       <w:pPr>
         <w:pStyle w:val="Titre3"/>
+        <w:rPr>
+          <w:rFonts w:asciiTheme="majorHAnsi" w:hAnsiTheme="majorHAnsi" w:cs="Times New Roman"/>
+          <w:sz w:val="28"/>
+          <w:szCs w:val="28"/>
+        </w:rPr>
       </w:pPr>
       <w:bookmarkStart w:id="4" w:name="__RefHeading__479_1260526125"/>
       <w:bookmarkStart w:id="5" w:name="_Toc384023639"/>
@@ -861,6 +1032,11 @@
       <w:bookmarkEnd w:id="5"/>
       <w:bookmarkEnd w:id="6"/>
       <w:r>
+        <w:rPr>
+          <w:rFonts w:asciiTheme="majorHAnsi" w:hAnsiTheme="majorHAnsi" w:cs="Times New Roman"/>
+          <w:sz w:val="28"/>
+          <w:szCs w:val="28"/>
+        </w:rPr>
         <w:t>Menu sur la gauche</w:t>
       </w:r>
     </w:p>
@@ -868,26 +1044,26 @@
       <w:pPr>
         <w:jc w:val="both"/>
         <w:rPr>
-          <w:rFonts w:ascii="Courier New" w:hAnsi="Courier New" w:cs="Courier New"/>
-        </w:rPr>
-      </w:pPr>
-      <w:r>
-        <w:rPr>
-          <w:rFonts w:ascii="Courier New" w:hAnsi="Courier New" w:cs="Courier New"/>
+          <w:rFonts w:cs="Times New Roman"/>
+        </w:rPr>
+      </w:pPr>
+      <w:r>
+        <w:rPr>
+          <w:rFonts w:cs="Times New Roman"/>
           <w:color w:val="FF0000"/>
         </w:rPr>
         <w:t>1.</w:t>
       </w:r>
       <w:r>
         <w:rPr>
-          <w:rFonts w:ascii="Courier New" w:hAnsi="Courier New" w:cs="Courier New"/>
+          <w:rFonts w:cs="Times New Roman"/>
           <w:b/>
         </w:rPr>
         <w:t>Accueil:</w:t>
       </w:r>
       <w:r>
         <w:rPr>
-          <w:rFonts w:ascii="Courier New" w:hAnsi="Courier New" w:cs="Courier New"/>
+          <w:rFonts w:cs="Times New Roman"/>
         </w:rPr>
         <w:t xml:space="preserve"> Onglet du menu qui permet de revenir à la page d'accueil du site, si l'employé se trouve dans cette même page ou dans une autre.  Vous remarquerez que le type d'employé connecté est inscrit à la droite du lien accueil du menu sur le côté gauche.</w:t>
       </w:r>
@@ -896,26 +1072,26 @@
       <w:pPr>
         <w:jc w:val="both"/>
         <w:rPr>
-          <w:rFonts w:ascii="Courier New" w:hAnsi="Courier New" w:cs="Courier New"/>
-        </w:rPr>
-      </w:pPr>
-      <w:r>
-        <w:rPr>
-          <w:rFonts w:ascii="Courier New" w:hAnsi="Courier New" w:cs="Courier New"/>
+          <w:rFonts w:cs="Times New Roman"/>
+        </w:rPr>
+      </w:pPr>
+      <w:r>
+        <w:rPr>
+          <w:rFonts w:cs="Times New Roman"/>
           <w:color w:val="FF0000"/>
         </w:rPr>
         <w:t>2.</w:t>
       </w:r>
       <w:r>
         <w:rPr>
-          <w:rFonts w:ascii="Courier New" w:hAnsi="Courier New" w:cs="Courier New"/>
+          <w:rFonts w:cs="Times New Roman"/>
           <w:b/>
         </w:rPr>
         <w:t>Message:</w:t>
       </w:r>
       <w:r>
         <w:rPr>
-          <w:rFonts w:ascii="Courier New" w:hAnsi="Courier New" w:cs="Courier New"/>
+          <w:rFonts w:cs="Times New Roman"/>
         </w:rPr>
         <w:t xml:space="preserve"> Onglet du menu qui permet d'avoir accès à la page de consultation de tous les nouveaux et anciens messages qui ont été envoyés par les gestionnaires.</w:t>
       </w:r>
@@ -924,26 +1100,26 @@
       <w:pPr>
         <w:jc w:val="both"/>
         <w:rPr>
-          <w:rFonts w:ascii="Courier New" w:hAnsi="Courier New" w:cs="Courier New"/>
-        </w:rPr>
-      </w:pPr>
-      <w:r>
-        <w:rPr>
-          <w:rFonts w:ascii="Courier New" w:hAnsi="Courier New" w:cs="Courier New"/>
+          <w:rFonts w:cs="Times New Roman"/>
+        </w:rPr>
+      </w:pPr>
+      <w:r>
+        <w:rPr>
+          <w:rFonts w:cs="Times New Roman"/>
           <w:color w:val="FF0000"/>
         </w:rPr>
         <w:t>3.</w:t>
       </w:r>
       <w:r>
         <w:rPr>
-          <w:rFonts w:ascii="Courier New" w:hAnsi="Courier New" w:cs="Courier New"/>
+          <w:rFonts w:cs="Times New Roman"/>
           <w:b/>
         </w:rPr>
         <w:t xml:space="preserve">Documents: </w:t>
       </w:r>
       <w:r>
         <w:rPr>
-          <w:rFonts w:ascii="Courier New" w:hAnsi="Courier New" w:cs="Courier New"/>
+          <w:rFonts w:cs="Times New Roman"/>
         </w:rPr>
         <w:t>Onglet du menu qui permet d'avoir accès à la page des documents.</w:t>
       </w:r>
@@ -952,26 +1128,27 @@
       <w:pPr>
         <w:jc w:val="both"/>
         <w:rPr>
-          <w:rFonts w:ascii="Courier New" w:hAnsi="Courier New" w:cs="Courier New"/>
-        </w:rPr>
-      </w:pPr>
-      <w:r>
-        <w:rPr>
-          <w:rFonts w:ascii="Courier New" w:hAnsi="Courier New" w:cs="Courier New"/>
-          <w:color w:val="FF0000"/>
-        </w:rPr>
+          <w:rFonts w:cs="Times New Roman"/>
+        </w:rPr>
+      </w:pPr>
+      <w:r>
+        <w:rPr>
+          <w:rFonts w:cs="Times New Roman"/>
+          <w:color w:val="FF0000"/>
+        </w:rPr>
+        <w:lastRenderedPageBreak/>
         <w:t>4.</w:t>
       </w:r>
       <w:r>
         <w:rPr>
-          <w:rFonts w:ascii="Courier New" w:hAnsi="Courier New" w:cs="Courier New"/>
+          <w:rFonts w:cs="Times New Roman"/>
           <w:b/>
         </w:rPr>
         <w:t xml:space="preserve">Affichage d'un horaire: </w:t>
       </w:r>
       <w:r>
         <w:rPr>
-          <w:rFonts w:ascii="Courier New" w:hAnsi="Courier New" w:cs="Courier New"/>
+          <w:rFonts w:cs="Times New Roman"/>
         </w:rPr>
         <w:t>Onglet du menu qui mène à la page qui permet de consulter l'horaire courant de l'employé connecté.</w:t>
       </w:r>
@@ -980,27 +1157,26 @@
       <w:pPr>
         <w:jc w:val="both"/>
         <w:rPr>
-          <w:rFonts w:ascii="Courier New" w:hAnsi="Courier New" w:cs="Courier New"/>
-        </w:rPr>
-      </w:pPr>
-      <w:r>
-        <w:rPr>
-          <w:rFonts w:ascii="Courier New" w:hAnsi="Courier New" w:cs="Courier New"/>
-          <w:color w:val="FF0000"/>
-        </w:rPr>
-        <w:lastRenderedPageBreak/>
+          <w:rFonts w:cs="Times New Roman"/>
+        </w:rPr>
+      </w:pPr>
+      <w:r>
+        <w:rPr>
+          <w:rFonts w:cs="Times New Roman"/>
+          <w:color w:val="FF0000"/>
+        </w:rPr>
         <w:t>5.</w:t>
       </w:r>
       <w:r>
         <w:rPr>
-          <w:rFonts w:ascii="Courier New" w:hAnsi="Courier New" w:cs="Courier New"/>
+          <w:rFonts w:cs="Times New Roman"/>
           <w:b/>
         </w:rPr>
         <w:t>Saisie des disponibilités:</w:t>
       </w:r>
       <w:r>
         <w:rPr>
-          <w:rFonts w:ascii="Courier New" w:hAnsi="Courier New" w:cs="Courier New"/>
+          <w:rFonts w:cs="Times New Roman"/>
         </w:rPr>
         <w:t xml:space="preserve"> Onglet du menu qui mène à la page de saisie des disponibilités.</w:t>
       </w:r>
@@ -1009,33 +1185,33 @@
       <w:pPr>
         <w:jc w:val="both"/>
         <w:rPr>
-          <w:rFonts w:ascii="Courier New" w:hAnsi="Courier New" w:cs="Courier New"/>
-        </w:rPr>
-      </w:pPr>
-      <w:r>
-        <w:rPr>
-          <w:rFonts w:ascii="Courier New" w:hAnsi="Courier New" w:cs="Courier New"/>
+          <w:rFonts w:cs="Times New Roman"/>
+        </w:rPr>
+      </w:pPr>
+      <w:r>
+        <w:rPr>
+          <w:rFonts w:cs="Times New Roman"/>
           <w:color w:val="FF0000"/>
         </w:rPr>
         <w:t>6.</w:t>
       </w:r>
       <w:r>
         <w:rPr>
-          <w:rFonts w:ascii="Courier New" w:hAnsi="Courier New" w:cs="Courier New"/>
+          <w:rFonts w:cs="Times New Roman"/>
           <w:b/>
         </w:rPr>
         <w:t>Gestion des échanges:</w:t>
       </w:r>
       <w:r>
         <w:rPr>
-          <w:rFonts w:ascii="Courier New" w:hAnsi="Courier New" w:cs="Courier New"/>
+          <w:rFonts w:cs="Times New Roman"/>
           <w:color w:val="FF0000"/>
         </w:rPr>
         <w:t xml:space="preserve"> </w:t>
       </w:r>
       <w:r>
         <w:rPr>
-          <w:rFonts w:ascii="Courier New" w:hAnsi="Courier New" w:cs="Courier New"/>
+          <w:rFonts w:cs="Times New Roman"/>
         </w:rPr>
         <w:t>Onglet du menu qui mène à la page des échanges de quart de travail.</w:t>
       </w:r>
@@ -1044,26 +1220,26 @@
       <w:pPr>
         <w:jc w:val="both"/>
         <w:rPr>
-          <w:rFonts w:ascii="Courier New" w:hAnsi="Courier New" w:cs="Courier New"/>
-        </w:rPr>
-      </w:pPr>
-      <w:r>
-        <w:rPr>
-          <w:rFonts w:ascii="Courier New" w:hAnsi="Courier New" w:cs="Courier New"/>
+          <w:rFonts w:cs="Times New Roman"/>
+        </w:rPr>
+      </w:pPr>
+      <w:r>
+        <w:rPr>
+          <w:rFonts w:cs="Times New Roman"/>
           <w:color w:val="FF0000"/>
         </w:rPr>
         <w:t>7.</w:t>
       </w:r>
       <w:r>
         <w:rPr>
-          <w:rFonts w:ascii="Courier New" w:hAnsi="Courier New" w:cs="Courier New"/>
+          <w:rFonts w:cs="Times New Roman"/>
           <w:b/>
         </w:rPr>
         <w:t xml:space="preserve">Gestion du compte: </w:t>
       </w:r>
       <w:r>
         <w:rPr>
-          <w:rFonts w:ascii="Courier New" w:hAnsi="Courier New" w:cs="Courier New"/>
+          <w:rFonts w:cs="Times New Roman"/>
         </w:rPr>
         <w:t>Onglet du menu qui mène à la page de modification des informations de l'utilisateur courant.</w:t>
       </w:r>
@@ -1072,26 +1248,26 @@
       <w:pPr>
         <w:jc w:val="both"/>
         <w:rPr>
-          <w:rFonts w:ascii="Courier New" w:hAnsi="Courier New" w:cs="Courier New"/>
-        </w:rPr>
-      </w:pPr>
-      <w:r>
-        <w:rPr>
-          <w:rFonts w:ascii="Courier New" w:hAnsi="Courier New" w:cs="Courier New"/>
+          <w:rFonts w:cs="Times New Roman"/>
+        </w:rPr>
+      </w:pPr>
+      <w:r>
+        <w:rPr>
+          <w:rFonts w:cs="Times New Roman"/>
           <w:color w:val="FF0000"/>
         </w:rPr>
         <w:t>8.</w:t>
       </w:r>
       <w:r>
         <w:rPr>
-          <w:rFonts w:ascii="Courier New" w:hAnsi="Courier New" w:cs="Courier New"/>
+          <w:rFonts w:cs="Times New Roman"/>
           <w:b/>
         </w:rPr>
         <w:t xml:space="preserve">Déconnexion: </w:t>
       </w:r>
       <w:r>
         <w:rPr>
-          <w:rFonts w:ascii="Courier New" w:hAnsi="Courier New" w:cs="Courier New"/>
+          <w:rFonts w:cs="Times New Roman"/>
         </w:rPr>
         <w:t>Onglet du menu qui permet à l'utilisateur courant de se déconnecter.</w:t>
       </w:r>
@@ -1100,13 +1276,18 @@
       <w:pPr>
         <w:jc w:val="both"/>
         <w:rPr>
-          <w:rFonts w:ascii="Courier New" w:hAnsi="Courier New" w:cs="Courier New"/>
+          <w:rFonts w:cs="Times New Roman"/>
         </w:rPr>
       </w:pPr>
     </w:p>
     <w:p>
       <w:pPr>
         <w:pStyle w:val="Titre3"/>
+        <w:rPr>
+          <w:rFonts w:asciiTheme="majorHAnsi" w:hAnsiTheme="majorHAnsi" w:cs="Times New Roman"/>
+          <w:sz w:val="28"/>
+          <w:szCs w:val="28"/>
+        </w:rPr>
       </w:pPr>
       <w:bookmarkStart w:id="7" w:name="__RefHeading__481_1260526125"/>
       <w:bookmarkStart w:id="8" w:name="_Toc384023640"/>
@@ -1115,6 +1296,11 @@
       <w:bookmarkEnd w:id="8"/>
       <w:bookmarkEnd w:id="9"/>
       <w:r>
+        <w:rPr>
+          <w:rFonts w:asciiTheme="majorHAnsi" w:hAnsiTheme="majorHAnsi" w:cs="Times New Roman"/>
+          <w:sz w:val="28"/>
+          <w:szCs w:val="28"/>
+        </w:rPr>
         <w:t>Page d'accueil</w:t>
       </w:r>
     </w:p>
@@ -1122,26 +1308,26 @@
       <w:pPr>
         <w:jc w:val="both"/>
         <w:rPr>
-          <w:rFonts w:ascii="Courier New" w:hAnsi="Courier New" w:cs="Courier New"/>
-        </w:rPr>
-      </w:pPr>
-      <w:r>
-        <w:rPr>
-          <w:rFonts w:ascii="Courier New" w:hAnsi="Courier New" w:cs="Courier New"/>
+          <w:rFonts w:cs="Times New Roman"/>
+        </w:rPr>
+      </w:pPr>
+      <w:r>
+        <w:rPr>
+          <w:rFonts w:cs="Times New Roman"/>
           <w:color w:val="FF0000"/>
         </w:rPr>
         <w:t>9.</w:t>
       </w:r>
       <w:r>
         <w:rPr>
-          <w:rFonts w:ascii="Courier New" w:hAnsi="Courier New" w:cs="Courier New"/>
+          <w:rFonts w:cs="Times New Roman"/>
           <w:b/>
         </w:rPr>
         <w:t>Messages:</w:t>
       </w:r>
       <w:r>
         <w:rPr>
-          <w:rFonts w:ascii="Courier New" w:hAnsi="Courier New" w:cs="Courier New"/>
+          <w:rFonts w:cs="Times New Roman"/>
         </w:rPr>
         <w:t xml:space="preserve"> Les derniers messages envoyés par le gestionnaire sont présents sur la page d'accueil.  S'il n'y a aucun message, une inscription vous en informera.</w:t>
       </w:r>
@@ -1150,26 +1336,26 @@
       <w:pPr>
         <w:jc w:val="both"/>
         <w:rPr>
-          <w:rFonts w:ascii="Courier New" w:hAnsi="Courier New" w:cs="Courier New"/>
-        </w:rPr>
-      </w:pPr>
-      <w:r>
-        <w:rPr>
-          <w:rFonts w:ascii="Courier New" w:hAnsi="Courier New" w:cs="Courier New"/>
+          <w:rFonts w:cs="Times New Roman"/>
+        </w:rPr>
+      </w:pPr>
+      <w:r>
+        <w:rPr>
+          <w:rFonts w:cs="Times New Roman"/>
           <w:color w:val="FF0000"/>
         </w:rPr>
         <w:t>10.</w:t>
       </w:r>
       <w:r>
         <w:rPr>
-          <w:rFonts w:ascii="Courier New" w:hAnsi="Courier New" w:cs="Courier New"/>
+          <w:rFonts w:cs="Times New Roman"/>
           <w:b/>
         </w:rPr>
         <w:t>Remplacements:</w:t>
       </w:r>
       <w:r>
         <w:rPr>
-          <w:rFonts w:ascii="Courier New" w:hAnsi="Courier New" w:cs="Courier New"/>
+          <w:rFonts w:cs="Times New Roman"/>
         </w:rPr>
         <w:t xml:space="preserve"> Les remplacements de la semaine en cours qui sont demandés par les utilisateurs du site sont présents sur la page d'accueil.  Un message vous informant qu'il n'y a pas de remplacement demandé est visible sur la page d'accueil, si aucune demande n’a été émise.</w:t>
       </w:r>
@@ -1178,64 +1364,68 @@
       <w:pPr>
         <w:jc w:val="both"/>
         <w:rPr>
-          <w:rFonts w:ascii="Courier New" w:hAnsi="Courier New" w:cs="Courier New"/>
-        </w:rPr>
-      </w:pPr>
-    </w:p>
-    <w:p>
-      <w:pPr>
-        <w:jc w:val="both"/>
-        <w:rPr>
-          <w:rFonts w:ascii="Courier New" w:hAnsi="Courier New" w:cs="Courier New"/>
-        </w:rPr>
-      </w:pPr>
-    </w:p>
-    <w:p>
-      <w:pPr>
-        <w:jc w:val="both"/>
-        <w:rPr>
-          <w:rFonts w:ascii="Courier New" w:hAnsi="Courier New" w:cs="Courier New"/>
-        </w:rPr>
-      </w:pPr>
-    </w:p>
-    <w:p>
-      <w:pPr>
-        <w:jc w:val="both"/>
-        <w:rPr>
-          <w:rFonts w:ascii="Courier New" w:hAnsi="Courier New" w:cs="Courier New"/>
-        </w:rPr>
-      </w:pPr>
-    </w:p>
-    <w:p>
-      <w:pPr>
-        <w:jc w:val="both"/>
-        <w:rPr>
-          <w:rFonts w:ascii="Courier New" w:hAnsi="Courier New" w:cs="Courier New"/>
-        </w:rPr>
-      </w:pPr>
-    </w:p>
-    <w:p>
-      <w:pPr>
-        <w:jc w:val="both"/>
-        <w:rPr>
-          <w:rFonts w:ascii="Courier New" w:hAnsi="Courier New" w:cs="Courier New"/>
-        </w:rPr>
-      </w:pPr>
-    </w:p>
-    <w:p>
-      <w:pPr>
-        <w:jc w:val="both"/>
-        <w:rPr>
-          <w:rFonts w:ascii="Courier New" w:hAnsi="Courier New" w:cs="Courier New"/>
-        </w:rPr>
-      </w:pPr>
-    </w:p>
-    <w:p>
-      <w:pPr>
-        <w:jc w:val="both"/>
-      </w:pPr>
-      <w:r>
-        <w:rPr>
+          <w:rFonts w:cs="Times New Roman"/>
+        </w:rPr>
+      </w:pPr>
+    </w:p>
+    <w:p>
+      <w:pPr>
+        <w:jc w:val="both"/>
+        <w:rPr>
+          <w:rFonts w:cs="Times New Roman"/>
+        </w:rPr>
+      </w:pPr>
+    </w:p>
+    <w:p>
+      <w:pPr>
+        <w:jc w:val="both"/>
+        <w:rPr>
+          <w:rFonts w:cs="Times New Roman"/>
+        </w:rPr>
+      </w:pPr>
+    </w:p>
+    <w:p>
+      <w:pPr>
+        <w:jc w:val="both"/>
+        <w:rPr>
+          <w:rFonts w:cs="Times New Roman"/>
+        </w:rPr>
+      </w:pPr>
+    </w:p>
+    <w:p>
+      <w:pPr>
+        <w:jc w:val="both"/>
+        <w:rPr>
+          <w:rFonts w:cs="Times New Roman"/>
+        </w:rPr>
+      </w:pPr>
+    </w:p>
+    <w:p>
+      <w:pPr>
+        <w:jc w:val="both"/>
+        <w:rPr>
+          <w:rFonts w:cs="Times New Roman"/>
+        </w:rPr>
+      </w:pPr>
+    </w:p>
+    <w:p>
+      <w:pPr>
+        <w:jc w:val="both"/>
+        <w:rPr>
+          <w:rFonts w:cs="Times New Roman"/>
+        </w:rPr>
+      </w:pPr>
+    </w:p>
+    <w:p>
+      <w:pPr>
+        <w:jc w:val="both"/>
+        <w:rPr>
+          <w:rFonts w:cs="Times New Roman"/>
+        </w:rPr>
+      </w:pPr>
+      <w:r>
+        <w:rPr>
+          <w:rFonts w:cs="Times New Roman"/>
           <w:noProof/>
           <w:lang w:eastAsia="fr-CA"/>
         </w:rPr>
@@ -1291,19 +1481,19 @@
       <w:pPr>
         <w:jc w:val="both"/>
         <w:rPr>
-          <w:rFonts w:ascii="Courier New" w:hAnsi="Courier New" w:cs="Courier New"/>
-        </w:rPr>
-      </w:pPr>
-      <w:r>
-        <w:rPr>
-          <w:rFonts w:ascii="Courier New" w:hAnsi="Courier New" w:cs="Courier New"/>
+          <w:rFonts w:cs="Times New Roman"/>
+        </w:rPr>
+      </w:pPr>
+      <w:r>
+        <w:rPr>
+          <w:rFonts w:cs="Times New Roman"/>
           <w:color w:val="FF0000"/>
         </w:rPr>
         <w:t>1.</w:t>
       </w:r>
       <w:r>
         <w:rPr>
-          <w:rFonts w:ascii="Courier New" w:hAnsi="Courier New" w:cs="Courier New"/>
+          <w:rFonts w:cs="Times New Roman"/>
         </w:rPr>
         <w:t>Corresponds à la journée demandée par la personne et les heures pour lesquelles la personne veut être remplacée.</w:t>
       </w:r>
@@ -1312,19 +1502,19 @@
       <w:pPr>
         <w:jc w:val="both"/>
         <w:rPr>
-          <w:rFonts w:ascii="Courier New" w:hAnsi="Courier New" w:cs="Courier New"/>
-        </w:rPr>
-      </w:pPr>
-      <w:r>
-        <w:rPr>
-          <w:rFonts w:ascii="Courier New" w:hAnsi="Courier New" w:cs="Courier New"/>
+          <w:rFonts w:cs="Times New Roman"/>
+        </w:rPr>
+      </w:pPr>
+      <w:r>
+        <w:rPr>
+          <w:rFonts w:cs="Times New Roman"/>
           <w:color w:val="FF0000"/>
         </w:rPr>
         <w:t>2.</w:t>
       </w:r>
       <w:r>
         <w:rPr>
-          <w:rFonts w:ascii="Courier New" w:hAnsi="Courier New" w:cs="Courier New"/>
+          <w:rFonts w:cs="Times New Roman"/>
         </w:rPr>
         <w:t>Le nom d'utilisateur de la personne qui demande à être remplacée.</w:t>
       </w:r>
@@ -1333,19 +1523,19 @@
       <w:pPr>
         <w:jc w:val="both"/>
         <w:rPr>
-          <w:rFonts w:ascii="Courier New" w:hAnsi="Courier New" w:cs="Courier New"/>
-        </w:rPr>
-      </w:pPr>
-      <w:r>
-        <w:rPr>
-          <w:rFonts w:ascii="Courier New" w:hAnsi="Courier New" w:cs="Courier New"/>
+          <w:rFonts w:cs="Times New Roman"/>
+        </w:rPr>
+      </w:pPr>
+      <w:r>
+        <w:rPr>
+          <w:rFonts w:cs="Times New Roman"/>
           <w:color w:val="FF0000"/>
         </w:rPr>
         <w:t>3.</w:t>
       </w:r>
       <w:r>
         <w:rPr>
-          <w:rFonts w:ascii="Courier New" w:hAnsi="Courier New" w:cs="Courier New"/>
+          <w:rFonts w:cs="Times New Roman"/>
         </w:rPr>
         <w:t>S'il y a des remplacements qui ont été demandés et que vous désirez remplacer la personne qui fait la demande, vous pourrez le faire en cliquant si le bouton "Confirmer".</w:t>
       </w:r>
@@ -1354,19 +1544,19 @@
       <w:pPr>
         <w:jc w:val="both"/>
         <w:rPr>
-          <w:rFonts w:ascii="Courier New" w:hAnsi="Courier New" w:cs="Courier New"/>
-        </w:rPr>
-      </w:pPr>
-      <w:r>
-        <w:rPr>
-          <w:rFonts w:ascii="Courier New" w:hAnsi="Courier New" w:cs="Courier New"/>
+          <w:rFonts w:cs="Times New Roman"/>
+        </w:rPr>
+      </w:pPr>
+      <w:r>
+        <w:rPr>
+          <w:rFonts w:cs="Times New Roman"/>
           <w:color w:val="FF0000"/>
         </w:rPr>
         <w:t>4.</w:t>
       </w:r>
       <w:r>
         <w:rPr>
-          <w:rFonts w:ascii="Courier New" w:hAnsi="Courier New" w:cs="Courier New"/>
+          <w:rFonts w:cs="Times New Roman"/>
         </w:rPr>
         <w:t>Si vous changez d'avis, vous n'aurez qu'à cliquer sur le bouton "Annuler".</w:t>
       </w:r>
@@ -1375,16 +1565,20 @@
       <w:pPr>
         <w:jc w:val="both"/>
         <w:rPr>
-          <w:rFonts w:ascii="Courier New" w:hAnsi="Courier New" w:cs="Courier New"/>
-        </w:rPr>
-      </w:pPr>
-    </w:p>
-    <w:p>
-      <w:pPr>
-        <w:jc w:val="both"/>
-      </w:pPr>
-      <w:r>
-        <w:rPr>
+          <w:rFonts w:cs="Times New Roman"/>
+        </w:rPr>
+      </w:pPr>
+    </w:p>
+    <w:p>
+      <w:pPr>
+        <w:jc w:val="both"/>
+        <w:rPr>
+          <w:rFonts w:cs="Times New Roman"/>
+        </w:rPr>
+      </w:pPr>
+      <w:r>
+        <w:rPr>
+          <w:rFonts w:cs="Times New Roman"/>
           <w:noProof/>
           <w:lang w:eastAsia="fr-CA"/>
         </w:rPr>
@@ -1439,19 +1633,19 @@
       <w:pPr>
         <w:jc w:val="both"/>
         <w:rPr>
-          <w:rFonts w:ascii="Courier New" w:hAnsi="Courier New" w:cs="Courier New"/>
-        </w:rPr>
-      </w:pPr>
-      <w:r>
-        <w:rPr>
-          <w:rFonts w:ascii="Courier New" w:hAnsi="Courier New" w:cs="Courier New"/>
+          <w:rFonts w:cs="Times New Roman"/>
+        </w:rPr>
+      </w:pPr>
+      <w:r>
+        <w:rPr>
+          <w:rFonts w:cs="Times New Roman"/>
           <w:color w:val="FF0000"/>
         </w:rPr>
         <w:t>1.</w:t>
       </w:r>
       <w:r>
         <w:rPr>
-          <w:rFonts w:ascii="Courier New" w:hAnsi="Courier New" w:cs="Courier New"/>
+          <w:rFonts w:cs="Times New Roman"/>
         </w:rPr>
         <w:t>Voici l'avis qui sera inscrit lorsqu'il n'y aura aucun message à consulter dans la page d'accueil.</w:t>
       </w:r>
@@ -1460,48 +1654,60 @@
       <w:pPr>
         <w:jc w:val="both"/>
         <w:rPr>
-          <w:rFonts w:ascii="Courier New" w:hAnsi="Courier New" w:cs="Courier New"/>
-        </w:rPr>
-      </w:pPr>
-    </w:p>
-    <w:p>
-      <w:pPr>
-        <w:jc w:val="both"/>
-        <w:rPr>
-          <w:rFonts w:ascii="Courier New" w:hAnsi="Courier New" w:cs="Courier New"/>
-        </w:rPr>
-      </w:pPr>
-    </w:p>
-    <w:p>
-      <w:pPr>
-        <w:jc w:val="both"/>
-        <w:rPr>
-          <w:rFonts w:ascii="Courier New" w:hAnsi="Courier New" w:cs="Courier New"/>
-        </w:rPr>
-      </w:pPr>
-    </w:p>
-    <w:p>
-      <w:pPr>
-        <w:jc w:val="both"/>
-        <w:rPr>
-          <w:rFonts w:ascii="Courier New" w:hAnsi="Courier New" w:cs="Courier New"/>
-        </w:rPr>
-      </w:pPr>
-    </w:p>
-    <w:p>
-      <w:pPr>
-        <w:jc w:val="both"/>
-        <w:rPr>
-          <w:rFonts w:ascii="Courier New" w:hAnsi="Courier New" w:cs="Courier New"/>
-        </w:rPr>
-      </w:pPr>
-    </w:p>
-    <w:p>
-      <w:pPr>
-        <w:jc w:val="both"/>
-      </w:pPr>
-      <w:r>
-        <w:rPr>
+          <w:rFonts w:cs="Times New Roman"/>
+        </w:rPr>
+      </w:pPr>
+    </w:p>
+    <w:p>
+      <w:pPr>
+        <w:jc w:val="both"/>
+        <w:rPr>
+          <w:rFonts w:cs="Times New Roman"/>
+        </w:rPr>
+      </w:pPr>
+    </w:p>
+    <w:p>
+      <w:pPr>
+        <w:jc w:val="both"/>
+        <w:rPr>
+          <w:rFonts w:cs="Times New Roman"/>
+        </w:rPr>
+      </w:pPr>
+    </w:p>
+    <w:p>
+      <w:pPr>
+        <w:jc w:val="both"/>
+        <w:rPr>
+          <w:rFonts w:cs="Times New Roman"/>
+        </w:rPr>
+      </w:pPr>
+    </w:p>
+    <w:p>
+      <w:pPr>
+        <w:jc w:val="both"/>
+        <w:rPr>
+          <w:rFonts w:cs="Times New Roman"/>
+        </w:rPr>
+      </w:pPr>
+    </w:p>
+    <w:p>
+      <w:pPr>
+        <w:jc w:val="both"/>
+        <w:rPr>
+          <w:rFonts w:cs="Times New Roman"/>
+        </w:rPr>
+      </w:pPr>
+    </w:p>
+    <w:p>
+      <w:pPr>
+        <w:jc w:val="both"/>
+        <w:rPr>
+          <w:rFonts w:cs="Times New Roman"/>
+        </w:rPr>
+      </w:pPr>
+      <w:r>
+        <w:rPr>
+          <w:rFonts w:cs="Times New Roman"/>
           <w:noProof/>
           <w:lang w:eastAsia="fr-CA"/>
         </w:rPr>
@@ -1557,45 +1763,164 @@
       <w:pPr>
         <w:jc w:val="both"/>
         <w:rPr>
-          <w:rFonts w:ascii="Courier New" w:hAnsi="Courier New" w:cs="Courier New"/>
-        </w:rPr>
-      </w:pPr>
-      <w:r>
-        <w:rPr>
-          <w:rFonts w:ascii="Courier New" w:hAnsi="Courier New" w:cs="Courier New"/>
+          <w:rFonts w:cs="Times New Roman"/>
+        </w:rPr>
+      </w:pPr>
+      <w:r>
+        <w:rPr>
+          <w:rFonts w:cs="Times New Roman"/>
           <w:color w:val="FF0000"/>
         </w:rPr>
         <w:t>1.</w:t>
       </w:r>
       <w:r>
         <w:rPr>
-          <w:rFonts w:ascii="Courier New" w:hAnsi="Courier New" w:cs="Courier New"/>
+          <w:rFonts w:cs="Times New Roman"/>
         </w:rPr>
         <w:t>Voici l'avis qui sera inscrit lorsqu'il n'y aura aucun remplacement d'émis dans la page d'accueil.</w:t>
       </w:r>
     </w:p>
-    <w:p/>
-    <w:p/>
-    <w:p/>
-    <w:p/>
-    <w:p/>
-    <w:p/>
-    <w:p/>
-    <w:p/>
-    <w:p/>
-    <w:p/>
-    <w:p/>
-    <w:p/>
-    <w:p/>
-    <w:p/>
-    <w:p/>
-    <w:p/>
-    <w:p/>
-    <w:p/>
-    <w:p/>
+    <w:p>
+      <w:pPr>
+        <w:rPr>
+          <w:rFonts w:cs="Times New Roman"/>
+        </w:rPr>
+      </w:pPr>
+    </w:p>
+    <w:p>
+      <w:pPr>
+        <w:rPr>
+          <w:rFonts w:cs="Times New Roman"/>
+        </w:rPr>
+      </w:pPr>
+    </w:p>
+    <w:p>
+      <w:pPr>
+        <w:rPr>
+          <w:rFonts w:cs="Times New Roman"/>
+        </w:rPr>
+      </w:pPr>
+    </w:p>
+    <w:p>
+      <w:pPr>
+        <w:rPr>
+          <w:rFonts w:cs="Times New Roman"/>
+        </w:rPr>
+      </w:pPr>
+    </w:p>
+    <w:p>
+      <w:pPr>
+        <w:rPr>
+          <w:rFonts w:cs="Times New Roman"/>
+        </w:rPr>
+      </w:pPr>
+    </w:p>
+    <w:p>
+      <w:pPr>
+        <w:rPr>
+          <w:rFonts w:cs="Times New Roman"/>
+        </w:rPr>
+      </w:pPr>
+    </w:p>
+    <w:p>
+      <w:pPr>
+        <w:rPr>
+          <w:rFonts w:cs="Times New Roman"/>
+        </w:rPr>
+      </w:pPr>
+    </w:p>
+    <w:p>
+      <w:pPr>
+        <w:rPr>
+          <w:rFonts w:cs="Times New Roman"/>
+        </w:rPr>
+      </w:pPr>
+    </w:p>
+    <w:p>
+      <w:pPr>
+        <w:rPr>
+          <w:rFonts w:cs="Times New Roman"/>
+        </w:rPr>
+      </w:pPr>
+    </w:p>
+    <w:p>
+      <w:pPr>
+        <w:rPr>
+          <w:rFonts w:cs="Times New Roman"/>
+        </w:rPr>
+      </w:pPr>
+    </w:p>
+    <w:p>
+      <w:pPr>
+        <w:rPr>
+          <w:rFonts w:cs="Times New Roman"/>
+        </w:rPr>
+      </w:pPr>
+    </w:p>
+    <w:p>
+      <w:pPr>
+        <w:rPr>
+          <w:rFonts w:cs="Times New Roman"/>
+        </w:rPr>
+      </w:pPr>
+    </w:p>
+    <w:p>
+      <w:pPr>
+        <w:rPr>
+          <w:rFonts w:cs="Times New Roman"/>
+        </w:rPr>
+      </w:pPr>
+    </w:p>
+    <w:p>
+      <w:pPr>
+        <w:rPr>
+          <w:rFonts w:cs="Times New Roman"/>
+        </w:rPr>
+      </w:pPr>
+    </w:p>
+    <w:p>
+      <w:pPr>
+        <w:rPr>
+          <w:rFonts w:cs="Times New Roman"/>
+        </w:rPr>
+      </w:pPr>
+    </w:p>
+    <w:p>
+      <w:pPr>
+        <w:rPr>
+          <w:rFonts w:cs="Times New Roman"/>
+        </w:rPr>
+      </w:pPr>
+    </w:p>
+    <w:p>
+      <w:pPr>
+        <w:rPr>
+          <w:rFonts w:cs="Times New Roman"/>
+        </w:rPr>
+      </w:pPr>
+    </w:p>
+    <w:p>
+      <w:pPr>
+        <w:rPr>
+          <w:rFonts w:cs="Times New Roman"/>
+        </w:rPr>
+      </w:pPr>
+    </w:p>
+    <w:p>
+      <w:pPr>
+        <w:rPr>
+          <w:rFonts w:cs="Times New Roman"/>
+        </w:rPr>
+      </w:pPr>
+    </w:p>
     <w:p>
       <w:pPr>
         <w:pStyle w:val="Titre2"/>
+        <w:rPr>
+          <w:rFonts w:asciiTheme="majorHAnsi" w:hAnsiTheme="majorHAnsi" w:cs="Times New Roman"/>
+          <w:sz w:val="28"/>
+          <w:szCs w:val="28"/>
+        </w:rPr>
       </w:pPr>
       <w:bookmarkStart w:id="10" w:name="__RefHeading__483_1260526125"/>
       <w:bookmarkStart w:id="11" w:name="_Toc384023641"/>
@@ -1604,6 +1929,11 @@
       <w:bookmarkEnd w:id="11"/>
       <w:bookmarkEnd w:id="12"/>
       <w:r>
+        <w:rPr>
+          <w:rFonts w:asciiTheme="majorHAnsi" w:hAnsiTheme="majorHAnsi" w:cs="Times New Roman"/>
+          <w:sz w:val="28"/>
+          <w:szCs w:val="28"/>
+        </w:rPr>
         <w:lastRenderedPageBreak/>
         <w:t>Page messages</w:t>
       </w:r>
@@ -1612,29 +1942,48 @@
       <w:pPr>
         <w:jc w:val="both"/>
         <w:rPr>
-          <w:rFonts w:ascii="Courier New" w:hAnsi="Courier New" w:cs="Courier New"/>
+          <w:rFonts w:cs="Times New Roman"/>
           <w:color w:val="000000"/>
         </w:rPr>
       </w:pPr>
       <w:r>
         <w:rPr>
-          <w:rFonts w:ascii="Courier New" w:hAnsi="Courier New" w:cs="Courier New"/>
+          <w:rFonts w:cs="Times New Roman"/>
           <w:color w:val="000000"/>
         </w:rPr>
         <w:t>Tous les messages non supprimés par les gestionnaires sont stockés dans la page message.  Cette page peut contenir jusqu'à un maximum de 10 messages, si ce nombre est dépassé un bouton suivant et un bouton précédent apparaissent pour permettre de changer de page et ainsi 10 autres messages apparaitront.</w:t>
       </w:r>
-    </w:p>
-    <w:p>
-      <w:r>
-        <w:rPr>
+      <w:r>
+        <w:rPr>
+          <w:rFonts w:cs="Times New Roman"/>
+          <w:color w:val="000000"/>
+        </w:rPr>
+        <w:t xml:space="preserve">  </w:t>
+      </w:r>
+      <w:r>
+        <w:rPr>
+          <w:rFonts w:cs="Times New Roman"/>
+        </w:rPr>
+        <w:t>Une aide est disponible si l'utilisateur clique sur le bouton ayant un point d'interrogation.</w:t>
+      </w:r>
+    </w:p>
+    <w:p>
+      <w:pPr>
+        <w:rPr>
+          <w:rFonts w:cs="Times New Roman"/>
+        </w:rPr>
+      </w:pPr>
+      <w:r>
+        <w:rPr>
+          <w:rFonts w:cs="Times New Roman"/>
           <w:noProof/>
           <w:lang w:eastAsia="fr-CA"/>
         </w:rPr>
         <w:drawing>
           <wp:inline distT="0" distB="0" distL="0" distR="0">
-            <wp:extent cx="5223510" cy="2973070"/>
-            <wp:effectExtent l="0" t="0" r="0" b="0"/>
-            <wp:docPr id="5" name="Picture"/>
+            <wp:extent cx="6093883" cy="3743083"/>
+            <wp:effectExtent l="19050" t="0" r="2117" b="0"/>
+            <wp:docPr id="20" name="Image 2"/>
             <wp:cNvGraphicFramePr>
               <a:graphicFrameLocks xmlns:a="http://schemas.openxmlformats.org/drawingml/2006/main" noChangeAspect="1"/>
             </wp:cNvGraphicFramePr>
@@ -1642,7 +1991,7 @@
               <a:graphicData uri="http://schemas.openxmlformats.org/drawingml/2006/picture">
                 <pic:pic xmlns:pic="http://schemas.openxmlformats.org/drawingml/2006/picture">
                   <pic:nvPicPr>
-                    <pic:cNvPr id="4" name="Picture"/>
+                    <pic:cNvPr id="0" name="Picture 2"/>
                     <pic:cNvPicPr>
                       <a:picLocks noChangeAspect="1" noChangeArrowheads="1"/>
                     </pic:cNvPicPr>
@@ -1657,7 +2006,7 @@
                   <pic:spPr bwMode="auto">
                     <a:xfrm>
                       <a:off x="0" y="0"/>
-                      <a:ext cx="5223510" cy="2973070"/>
+                      <a:ext cx="6096235" cy="3744528"/>
                     </a:xfrm>
                     <a:prstGeom prst="rect">
                       <a:avLst/>
@@ -1681,61 +2030,61 @@
       <w:pPr>
         <w:jc w:val="both"/>
         <w:rPr>
-          <w:rFonts w:ascii="Courier New" w:hAnsi="Courier New" w:cs="Courier New"/>
-          <w:color w:val="FF0000"/>
-        </w:rPr>
-      </w:pPr>
-    </w:p>
-    <w:p>
-      <w:pPr>
-        <w:jc w:val="both"/>
-        <w:rPr>
-          <w:rFonts w:ascii="Courier New" w:hAnsi="Courier New" w:cs="Courier New"/>
+          <w:rFonts w:cs="Times New Roman"/>
+          <w:color w:val="FF0000"/>
+        </w:rPr>
+      </w:pPr>
+    </w:p>
+    <w:p>
+      <w:pPr>
+        <w:jc w:val="both"/>
+        <w:rPr>
+          <w:rFonts w:cs="Times New Roman"/>
           <w:b/>
         </w:rPr>
       </w:pPr>
       <w:r>
         <w:rPr>
-          <w:rFonts w:ascii="Courier New" w:hAnsi="Courier New" w:cs="Courier New"/>
+          <w:rFonts w:cs="Times New Roman"/>
           <w:color w:val="FF0000"/>
         </w:rPr>
         <w:t>1.</w:t>
       </w:r>
       <w:r>
         <w:rPr>
-          <w:rFonts w:ascii="Courier New" w:hAnsi="Courier New" w:cs="Courier New"/>
+          <w:rFonts w:cs="Times New Roman"/>
         </w:rPr>
         <w:t>Les titres des deux messages ici sont "</w:t>
       </w:r>
       <w:r>
         <w:rPr>
-          <w:rFonts w:ascii="Courier New" w:hAnsi="Courier New" w:cs="Courier New"/>
+          <w:rFonts w:cs="Times New Roman"/>
           <w:b/>
         </w:rPr>
         <w:t xml:space="preserve">Bienvenue" </w:t>
       </w:r>
       <w:r>
         <w:rPr>
-          <w:rFonts w:ascii="Courier New" w:hAnsi="Courier New" w:cs="Courier New"/>
+          <w:rFonts w:cs="Times New Roman"/>
         </w:rPr>
         <w:t>et "</w:t>
       </w:r>
       <w:r>
         <w:rPr>
-          <w:rFonts w:ascii="Courier New" w:hAnsi="Courier New" w:cs="Courier New"/>
+          <w:rFonts w:cs="Times New Roman"/>
           <w:b/>
         </w:rPr>
         <w:t>Message</w:t>
       </w:r>
       <w:r>
         <w:rPr>
-          <w:rFonts w:ascii="Courier New" w:hAnsi="Courier New" w:cs="Courier New"/>
+          <w:rFonts w:cs="Times New Roman"/>
         </w:rPr>
         <w:t>"</w:t>
       </w:r>
       <w:r>
         <w:rPr>
-          <w:rFonts w:ascii="Courier New" w:hAnsi="Courier New" w:cs="Courier New"/>
+          <w:rFonts w:cs="Times New Roman"/>
           <w:b/>
         </w:rPr>
         <w:t>.</w:t>
@@ -1745,19 +2094,19 @@
       <w:pPr>
         <w:jc w:val="both"/>
         <w:rPr>
-          <w:rFonts w:ascii="Courier New" w:hAnsi="Courier New" w:cs="Courier New"/>
-        </w:rPr>
-      </w:pPr>
-      <w:r>
-        <w:rPr>
-          <w:rFonts w:ascii="Courier New" w:hAnsi="Courier New" w:cs="Courier New"/>
+          <w:rFonts w:cs="Times New Roman"/>
+        </w:rPr>
+      </w:pPr>
+      <w:r>
+        <w:rPr>
+          <w:rFonts w:cs="Times New Roman"/>
           <w:color w:val="FF0000"/>
         </w:rPr>
         <w:t>2.</w:t>
       </w:r>
       <w:r>
         <w:rPr>
-          <w:rFonts w:ascii="Courier New" w:hAnsi="Courier New" w:cs="Courier New"/>
+          <w:rFonts w:cs="Times New Roman"/>
         </w:rPr>
         <w:t>Le nom d'utilisateur (adresse courriel) du gestionnaire qui a envoyé le message est présent à la droite complètement du titre (exemple@gmail.com).</w:t>
       </w:r>
@@ -1766,25 +2115,36 @@
       <w:pPr>
         <w:jc w:val="both"/>
         <w:rPr>
-          <w:rFonts w:ascii="Courier New" w:hAnsi="Courier New" w:cs="Courier New"/>
-        </w:rPr>
-      </w:pPr>
-    </w:p>
-    <w:p>
-      <w:pPr>
-        <w:jc w:val="both"/>
-      </w:pPr>
-      <w:r>
-        <w:rPr>
+          <w:rFonts w:cs="Times New Roman"/>
+        </w:rPr>
+      </w:pPr>
+    </w:p>
+    <w:p>
+      <w:pPr>
+        <w:jc w:val="both"/>
+        <w:rPr>
+          <w:rFonts w:cs="Times New Roman"/>
+        </w:rPr>
+      </w:pPr>
+    </w:p>
+    <w:p>
+      <w:pPr>
+        <w:jc w:val="both"/>
+        <w:rPr>
+          <w:rFonts w:cs="Times New Roman"/>
+        </w:rPr>
+      </w:pPr>
+      <w:r>
+        <w:rPr>
+          <w:rFonts w:cs="Times New Roman"/>
           <w:noProof/>
           <w:lang w:eastAsia="fr-CA"/>
         </w:rPr>
-        <w:lastRenderedPageBreak/>
         <w:drawing>
           <wp:inline distT="0" distB="0" distL="0" distR="0">
-            <wp:extent cx="5261610" cy="2926715"/>
-            <wp:effectExtent l="0" t="0" r="0" b="0"/>
-            <wp:docPr id="6" name="Picture"/>
+            <wp:extent cx="5582981" cy="1075266"/>
+            <wp:effectExtent l="19050" t="0" r="0" b="0"/>
+            <wp:docPr id="21" name="Image 3"/>
             <wp:cNvGraphicFramePr>
               <a:graphicFrameLocks xmlns:a="http://schemas.openxmlformats.org/drawingml/2006/main" noChangeAspect="1"/>
             </wp:cNvGraphicFramePr>
@@ -1792,7 +2152,7 @@
               <a:graphicData uri="http://schemas.openxmlformats.org/drawingml/2006/picture">
                 <pic:pic xmlns:pic="http://schemas.openxmlformats.org/drawingml/2006/picture">
                   <pic:nvPicPr>
-                    <pic:cNvPr id="5" name="Picture"/>
+                    <pic:cNvPr id="0" name="Picture 3"/>
                     <pic:cNvPicPr>
                       <a:picLocks noChangeAspect="1" noChangeArrowheads="1"/>
                     </pic:cNvPicPr>
@@ -1807,7 +2167,7 @@
                   <pic:spPr bwMode="auto">
                     <a:xfrm>
                       <a:off x="0" y="0"/>
-                      <a:ext cx="5261610" cy="2926715"/>
+                      <a:ext cx="5584156" cy="1075492"/>
                     </a:xfrm>
                     <a:prstGeom prst="rect">
                       <a:avLst/>
@@ -1830,43 +2190,39 @@
     <w:p>
       <w:pPr>
         <w:jc w:val="both"/>
-      </w:pPr>
-    </w:p>
-    <w:p>
-      <w:pPr>
-        <w:jc w:val="both"/>
-        <w:rPr>
-          <w:rFonts w:ascii="Courier New" w:hAnsi="Courier New" w:cs="Courier New"/>
-        </w:rPr>
-      </w:pPr>
-      <w:r>
-        <w:rPr>
-          <w:rFonts w:ascii="Courier New" w:hAnsi="Courier New" w:cs="Courier New"/>
-          <w:color w:val="FF0000"/>
-        </w:rPr>
+        <w:rPr>
+          <w:rFonts w:cs="Times New Roman"/>
+        </w:rPr>
+      </w:pPr>
+      <w:r>
+        <w:rPr>
+          <w:rFonts w:cs="Times New Roman"/>
+          <w:color w:val="FF0000"/>
+        </w:rPr>
+        <w:lastRenderedPageBreak/>
         <w:t>1.</w:t>
       </w:r>
       <w:r>
         <w:rPr>
-          <w:rFonts w:ascii="Courier New" w:hAnsi="Courier New" w:cs="Courier New"/>
+          <w:rFonts w:cs="Times New Roman"/>
         </w:rPr>
         <w:t>Lors due clique sur une des lignes de la liste des messages que vous désirez c</w:t>
       </w:r>
       <w:r>
         <w:rPr>
-          <w:rFonts w:ascii="Courier New" w:hAnsi="Courier New" w:cs="Courier New"/>
+          <w:rFonts w:cs="Times New Roman"/>
         </w:rPr>
         <w:t>onsulté, plusieurs informations intéressantes apparaissent</w:t>
       </w:r>
       <w:r>
         <w:rPr>
-          <w:rFonts w:ascii="Courier New" w:hAnsi="Courier New" w:cs="Courier New"/>
+          <w:rFonts w:cs="Times New Roman"/>
         </w:rPr>
         <w:t xml:space="preserve"> (exemple le contenu du message)</w:t>
       </w:r>
       <w:r>
         <w:rPr>
-          <w:rFonts w:ascii="Courier New" w:hAnsi="Courier New" w:cs="Courier New"/>
+          <w:rFonts w:cs="Times New Roman"/>
         </w:rPr>
         <w:t>.</w:t>
       </w:r>
@@ -1875,19 +2231,19 @@
       <w:pPr>
         <w:jc w:val="both"/>
         <w:rPr>
-          <w:rFonts w:ascii="Courier New" w:hAnsi="Courier New" w:cs="Courier New"/>
-        </w:rPr>
-      </w:pPr>
-      <w:r>
-        <w:rPr>
-          <w:rFonts w:ascii="Courier New" w:hAnsi="Courier New" w:cs="Courier New"/>
+          <w:rFonts w:cs="Times New Roman"/>
+        </w:rPr>
+      </w:pPr>
+      <w:r>
+        <w:rPr>
+          <w:rFonts w:cs="Times New Roman"/>
           <w:color w:val="FF0000"/>
         </w:rPr>
         <w:t>2.</w:t>
       </w:r>
       <w:r>
         <w:rPr>
-          <w:rFonts w:ascii="Courier New" w:hAnsi="Courier New" w:cs="Courier New"/>
+          <w:rFonts w:cs="Times New Roman"/>
         </w:rPr>
         <w:t>La date ainsi que l'heure de l'envoi du message sont présentes en haut à droite du message.</w:t>
       </w:r>
@@ -1896,39 +2252,39 @@
       <w:pPr>
         <w:jc w:val="both"/>
         <w:rPr>
-          <w:rFonts w:ascii="Courier New" w:hAnsi="Courier New" w:cs="Courier New"/>
+          <w:rFonts w:cs="Times New Roman"/>
           <w:b/>
         </w:rPr>
       </w:pPr>
       <w:r>
         <w:rPr>
-          <w:rFonts w:ascii="Courier New" w:hAnsi="Courier New" w:cs="Courier New"/>
+          <w:rFonts w:cs="Times New Roman"/>
           <w:color w:val="FF0000"/>
         </w:rPr>
         <w:t>3.</w:t>
       </w:r>
       <w:r>
         <w:rPr>
-          <w:rFonts w:ascii="Courier New" w:hAnsi="Courier New" w:cs="Courier New"/>
+          <w:rFonts w:cs="Times New Roman"/>
         </w:rPr>
         <w:t xml:space="preserve">Le contenu du message est présent en dessous du titre, comme montrer sur l'image ci-dessus.  Le contenu dans le cas présent est </w:t>
       </w:r>
       <w:r>
         <w:rPr>
-          <w:rFonts w:ascii="Courier New" w:hAnsi="Courier New" w:cs="Courier New"/>
+          <w:rFonts w:cs="Times New Roman"/>
           <w:b/>
         </w:rPr>
         <w:t>"</w:t>
       </w:r>
       <w:r>
         <w:rPr>
-          <w:rFonts w:ascii="Courier New" w:hAnsi="Courier New" w:cs="Courier New"/>
-        </w:rPr>
-        <w:t>Voici le contenu du message</w:t>
-      </w:r>
-      <w:r>
-        <w:rPr>
-          <w:rFonts w:ascii="Courier New" w:hAnsi="Courier New" w:cs="Courier New"/>
+          <w:rFonts w:cs="Times New Roman"/>
+        </w:rPr>
+        <w:t>Bienvenue</w:t>
+      </w:r>
+      <w:r>
+        <w:rPr>
+          <w:rFonts w:cs="Times New Roman"/>
           <w:b/>
         </w:rPr>
         <w:t>".</w:t>
@@ -1938,7 +2294,7 @@
       <w:pPr>
         <w:jc w:val="both"/>
         <w:rPr>
-          <w:rFonts w:ascii="Courier New" w:hAnsi="Courier New" w:cs="Courier New"/>
+          <w:rFonts w:cs="Times New Roman"/>
           <w:color w:val="000000"/>
         </w:rPr>
       </w:pPr>
@@ -1947,7 +2303,7 @@
       <w:pPr>
         <w:jc w:val="both"/>
         <w:rPr>
-          <w:rFonts w:ascii="Courier New" w:hAnsi="Courier New" w:cs="Courier New"/>
+          <w:rFonts w:cs="Times New Roman"/>
           <w:color w:val="000000"/>
         </w:rPr>
       </w:pPr>
@@ -1956,7 +2312,7 @@
       <w:pPr>
         <w:jc w:val="both"/>
         <w:rPr>
-          <w:rFonts w:ascii="Courier New" w:hAnsi="Courier New" w:cs="Courier New"/>
+          <w:rFonts w:cs="Times New Roman"/>
           <w:color w:val="000000"/>
         </w:rPr>
       </w:pPr>
@@ -1965,53 +2321,20 @@
       <w:pPr>
         <w:jc w:val="both"/>
         <w:rPr>
-          <w:rFonts w:ascii="Courier New" w:hAnsi="Courier New" w:cs="Courier New"/>
-          <w:color w:val="000000"/>
-        </w:rPr>
-      </w:pPr>
-    </w:p>
-    <w:p>
-      <w:pPr>
-        <w:jc w:val="both"/>
-        <w:rPr>
-          <w:rFonts w:ascii="Courier New" w:hAnsi="Courier New" w:cs="Courier New"/>
-          <w:color w:val="000000"/>
-        </w:rPr>
-      </w:pPr>
-    </w:p>
-    <w:p>
-      <w:pPr>
-        <w:jc w:val="both"/>
-        <w:rPr>
-          <w:rFonts w:ascii="Courier New" w:hAnsi="Courier New" w:cs="Courier New"/>
-          <w:color w:val="000000"/>
-        </w:rPr>
-      </w:pPr>
-    </w:p>
-    <w:p>
-      <w:pPr>
-        <w:jc w:val="both"/>
-        <w:rPr>
-          <w:rFonts w:ascii="Courier New" w:hAnsi="Courier New" w:cs="Courier New"/>
-          <w:color w:val="000000"/>
-        </w:rPr>
-      </w:pPr>
-    </w:p>
-    <w:p>
-      <w:pPr>
-        <w:jc w:val="both"/>
-      </w:pPr>
-      <w:r>
-        <w:rPr>
+          <w:rFonts w:cs="Times New Roman"/>
+        </w:rPr>
+      </w:pPr>
+      <w:r>
+        <w:rPr>
+          <w:rFonts w:cs="Times New Roman"/>
           <w:noProof/>
           <w:lang w:eastAsia="fr-CA"/>
         </w:rPr>
-        <w:lastRenderedPageBreak/>
         <w:drawing>
           <wp:inline distT="0" distB="0" distL="0" distR="0">
-            <wp:extent cx="5502910" cy="876300"/>
-            <wp:effectExtent l="0" t="0" r="0" b="0"/>
-            <wp:docPr id="7" name="Picture"/>
+            <wp:extent cx="5486400" cy="804545"/>
+            <wp:effectExtent l="19050" t="0" r="0" b="0"/>
+            <wp:docPr id="22" name="Image 4"/>
             <wp:cNvGraphicFramePr>
               <a:graphicFrameLocks xmlns:a="http://schemas.openxmlformats.org/drawingml/2006/main" noChangeAspect="1"/>
             </wp:cNvGraphicFramePr>
@@ -2019,7 +2342,7 @@
               <a:graphicData uri="http://schemas.openxmlformats.org/drawingml/2006/picture">
                 <pic:pic xmlns:pic="http://schemas.openxmlformats.org/drawingml/2006/picture">
                   <pic:nvPicPr>
-                    <pic:cNvPr id="6" name="Picture"/>
+                    <pic:cNvPr id="0" name="Picture 4"/>
                     <pic:cNvPicPr>
                       <a:picLocks noChangeAspect="1" noChangeArrowheads="1"/>
                     </pic:cNvPicPr>
@@ -2034,7 +2357,7 @@
                   <pic:spPr bwMode="auto">
                     <a:xfrm>
                       <a:off x="0" y="0"/>
-                      <a:ext cx="5502910" cy="876300"/>
+                      <a:ext cx="5486400" cy="804545"/>
                     </a:xfrm>
                     <a:prstGeom prst="rect">
                       <a:avLst/>
@@ -2058,19 +2381,19 @@
       <w:pPr>
         <w:jc w:val="both"/>
         <w:rPr>
-          <w:rFonts w:ascii="Courier New" w:hAnsi="Courier New" w:cs="Courier New"/>
-        </w:rPr>
-      </w:pPr>
-      <w:r>
-        <w:rPr>
-          <w:rFonts w:ascii="Courier New" w:hAnsi="Courier New" w:cs="Courier New"/>
+          <w:rFonts w:cs="Times New Roman"/>
+        </w:rPr>
+      </w:pPr>
+      <w:r>
+        <w:rPr>
+          <w:rFonts w:cs="Times New Roman"/>
           <w:color w:val="FF0000"/>
         </w:rPr>
         <w:t>1.</w:t>
       </w:r>
       <w:r>
         <w:rPr>
-          <w:rFonts w:ascii="Courier New" w:hAnsi="Courier New" w:cs="Courier New"/>
+          <w:rFonts w:cs="Times New Roman"/>
         </w:rPr>
         <w:t>Si aucun message n'est présent dans la page message, une inscription vous avertissant qu'il n'y a pas de message apparait, comme figurer sur l'image plus haut.</w:t>
       </w:r>
@@ -2079,157 +2402,98 @@
       <w:pPr>
         <w:jc w:val="both"/>
         <w:rPr>
-          <w:rFonts w:ascii="Courier New" w:hAnsi="Courier New" w:cs="Courier New"/>
-        </w:rPr>
-      </w:pPr>
-    </w:p>
-    <w:p>
-      <w:pPr>
-        <w:jc w:val="both"/>
-        <w:rPr>
-          <w:rFonts w:ascii="Courier New" w:hAnsi="Courier New" w:cs="Courier New"/>
-        </w:rPr>
-      </w:pPr>
-    </w:p>
-    <w:p>
-      <w:pPr>
-        <w:jc w:val="both"/>
-        <w:rPr>
-          <w:rFonts w:ascii="Courier New" w:hAnsi="Courier New" w:cs="Courier New"/>
-        </w:rPr>
-      </w:pPr>
-    </w:p>
-    <w:p>
-      <w:pPr>
-        <w:jc w:val="both"/>
-        <w:rPr>
-          <w:rFonts w:ascii="Courier New" w:hAnsi="Courier New" w:cs="Courier New"/>
-        </w:rPr>
-      </w:pPr>
-    </w:p>
-    <w:p>
-      <w:pPr>
-        <w:jc w:val="both"/>
-        <w:rPr>
-          <w:rFonts w:ascii="Courier New" w:hAnsi="Courier New" w:cs="Courier New"/>
-        </w:rPr>
-      </w:pPr>
-    </w:p>
-    <w:p>
-      <w:pPr>
-        <w:jc w:val="both"/>
-        <w:rPr>
-          <w:rFonts w:ascii="Courier New" w:hAnsi="Courier New" w:cs="Courier New"/>
-        </w:rPr>
-      </w:pPr>
-    </w:p>
-    <w:p>
-      <w:pPr>
-        <w:jc w:val="both"/>
-        <w:rPr>
-          <w:rFonts w:ascii="Courier New" w:hAnsi="Courier New" w:cs="Courier New"/>
-        </w:rPr>
-      </w:pPr>
-    </w:p>
-    <w:p>
-      <w:pPr>
-        <w:jc w:val="both"/>
-        <w:rPr>
-          <w:rFonts w:ascii="Courier New" w:hAnsi="Courier New" w:cs="Courier New"/>
-        </w:rPr>
-      </w:pPr>
-    </w:p>
-    <w:p>
-      <w:pPr>
-        <w:jc w:val="both"/>
-        <w:rPr>
-          <w:rFonts w:ascii="Courier New" w:hAnsi="Courier New" w:cs="Courier New"/>
-        </w:rPr>
-      </w:pPr>
-    </w:p>
-    <w:p>
-      <w:pPr>
-        <w:jc w:val="both"/>
-        <w:rPr>
-          <w:rFonts w:ascii="Courier New" w:hAnsi="Courier New" w:cs="Courier New"/>
-        </w:rPr>
-      </w:pPr>
-    </w:p>
-    <w:p>
-      <w:pPr>
-        <w:jc w:val="both"/>
-        <w:rPr>
-          <w:rFonts w:ascii="Courier New" w:hAnsi="Courier New" w:cs="Courier New"/>
-        </w:rPr>
-      </w:pPr>
-    </w:p>
-    <w:p>
-      <w:pPr>
-        <w:jc w:val="both"/>
-        <w:rPr>
-          <w:rFonts w:ascii="Courier New" w:hAnsi="Courier New" w:cs="Courier New"/>
-        </w:rPr>
-      </w:pPr>
-    </w:p>
-    <w:p>
-      <w:pPr>
-        <w:jc w:val="both"/>
-        <w:rPr>
-          <w:rFonts w:ascii="Courier New" w:hAnsi="Courier New" w:cs="Courier New"/>
-        </w:rPr>
-      </w:pPr>
-    </w:p>
-    <w:p>
-      <w:pPr>
-        <w:jc w:val="both"/>
-        <w:rPr>
-          <w:rFonts w:ascii="Courier New" w:hAnsi="Courier New" w:cs="Courier New"/>
-        </w:rPr>
-      </w:pPr>
-    </w:p>
-    <w:p>
-      <w:pPr>
-        <w:jc w:val="both"/>
-        <w:rPr>
-          <w:rFonts w:ascii="Courier New" w:hAnsi="Courier New" w:cs="Courier New"/>
-        </w:rPr>
-      </w:pPr>
-    </w:p>
-    <w:p>
-      <w:pPr>
-        <w:jc w:val="both"/>
-        <w:rPr>
-          <w:rFonts w:ascii="Courier New" w:hAnsi="Courier New" w:cs="Courier New"/>
-        </w:rPr>
-      </w:pPr>
-    </w:p>
-    <w:p>
-      <w:pPr>
-        <w:jc w:val="both"/>
-        <w:rPr>
-          <w:rFonts w:ascii="Courier New" w:hAnsi="Courier New" w:cs="Courier New"/>
-        </w:rPr>
-      </w:pPr>
-    </w:p>
-    <w:p>
-      <w:pPr>
-        <w:jc w:val="both"/>
-        <w:rPr>
-          <w:rFonts w:ascii="Courier New" w:hAnsi="Courier New" w:cs="Courier New"/>
-        </w:rPr>
-      </w:pPr>
-    </w:p>
-    <w:p>
-      <w:pPr>
-        <w:jc w:val="both"/>
-        <w:rPr>
-          <w:rFonts w:ascii="Courier New" w:hAnsi="Courier New" w:cs="Courier New"/>
+          <w:rFonts w:cs="Times New Roman"/>
+        </w:rPr>
+      </w:pPr>
+    </w:p>
+    <w:p>
+      <w:pPr>
+        <w:jc w:val="both"/>
+        <w:rPr>
+          <w:rFonts w:cs="Times New Roman"/>
+        </w:rPr>
+      </w:pPr>
+    </w:p>
+    <w:p>
+      <w:pPr>
+        <w:jc w:val="both"/>
+        <w:rPr>
+          <w:rFonts w:cs="Times New Roman"/>
+        </w:rPr>
+      </w:pPr>
+    </w:p>
+    <w:p>
+      <w:pPr>
+        <w:jc w:val="both"/>
+        <w:rPr>
+          <w:rFonts w:cs="Times New Roman"/>
+        </w:rPr>
+      </w:pPr>
+    </w:p>
+    <w:p>
+      <w:pPr>
+        <w:jc w:val="both"/>
+        <w:rPr>
+          <w:rFonts w:cs="Times New Roman"/>
+        </w:rPr>
+      </w:pPr>
+    </w:p>
+    <w:p>
+      <w:pPr>
+        <w:jc w:val="both"/>
+        <w:rPr>
+          <w:rFonts w:cs="Times New Roman"/>
+        </w:rPr>
+      </w:pPr>
+    </w:p>
+    <w:p>
+      <w:pPr>
+        <w:jc w:val="both"/>
+        <w:rPr>
+          <w:rFonts w:cs="Times New Roman"/>
+        </w:rPr>
+      </w:pPr>
+    </w:p>
+    <w:p>
+      <w:pPr>
+        <w:jc w:val="both"/>
+        <w:rPr>
+          <w:rFonts w:cs="Times New Roman"/>
+        </w:rPr>
+      </w:pPr>
+    </w:p>
+    <w:p>
+      <w:pPr>
+        <w:jc w:val="both"/>
+        <w:rPr>
+          <w:rFonts w:cs="Times New Roman"/>
+        </w:rPr>
+      </w:pPr>
+    </w:p>
+    <w:p>
+      <w:pPr>
+        <w:jc w:val="both"/>
+        <w:rPr>
+          <w:rFonts w:cs="Times New Roman"/>
+        </w:rPr>
+      </w:pPr>
+    </w:p>
+    <w:p>
+      <w:pPr>
+        <w:jc w:val="both"/>
+        <w:rPr>
+          <w:rFonts w:cs="Times New Roman"/>
         </w:rPr>
       </w:pPr>
     </w:p>
     <w:p>
       <w:pPr>
         <w:pStyle w:val="Titre2"/>
+        <w:rPr>
+          <w:rFonts w:asciiTheme="majorHAnsi" w:hAnsiTheme="majorHAnsi" w:cs="Times New Roman"/>
+          <w:sz w:val="28"/>
+          <w:szCs w:val="28"/>
+        </w:rPr>
       </w:pPr>
       <w:bookmarkStart w:id="13" w:name="__RefHeading__485_1260526125"/>
       <w:bookmarkStart w:id="14" w:name="_Toc384023642"/>
@@ -2238,6 +2502,11 @@
       <w:bookmarkEnd w:id="14"/>
       <w:bookmarkEnd w:id="15"/>
       <w:r>
+        <w:rPr>
+          <w:rFonts w:asciiTheme="majorHAnsi" w:hAnsiTheme="majorHAnsi" w:cs="Times New Roman"/>
+          <w:sz w:val="28"/>
+          <w:szCs w:val="28"/>
+        </w:rPr>
         <w:lastRenderedPageBreak/>
         <w:t>Page documents</w:t>
       </w:r>
@@ -2246,30 +2515,46 @@
       <w:pPr>
         <w:jc w:val="both"/>
         <w:rPr>
-          <w:rFonts w:ascii="Courier New" w:hAnsi="Courier New" w:cs="Courier New"/>
-        </w:rPr>
-      </w:pPr>
-      <w:r>
-        <w:rPr>
-          <w:rFonts w:ascii="Courier New" w:hAnsi="Courier New" w:cs="Courier New"/>
+          <w:rFonts w:cs="Times New Roman"/>
+        </w:rPr>
+      </w:pPr>
+      <w:r>
+        <w:rPr>
+          <w:rFonts w:cs="Times New Roman"/>
         </w:rPr>
         <w:t>Cette page permet aux utilisateurs du site du consulter les fichiers (des fichiers de formation par exemple) que les gestionnaires envoient sur le site.</w:t>
       </w:r>
-    </w:p>
-    <w:p>
-      <w:pPr>
-        <w:jc w:val="both"/>
-      </w:pPr>
-      <w:r>
-        <w:rPr>
+      <w:r>
+        <w:rPr>
+          <w:rFonts w:cs="Times New Roman"/>
+        </w:rPr>
+        <w:t xml:space="preserve">  </w:t>
+      </w:r>
+      <w:r>
+        <w:rPr>
+          <w:rFonts w:cs="Times New Roman"/>
+        </w:rPr>
+        <w:t>Une aide est disponible si l'utilisateur clique sur le bouton ayant un point d'interrogation.</w:t>
+      </w:r>
+    </w:p>
+    <w:p>
+      <w:pPr>
+        <w:jc w:val="both"/>
+        <w:rPr>
+          <w:rFonts w:cs="Times New Roman"/>
+        </w:rPr>
+      </w:pPr>
+      <w:r>
+        <w:rPr>
+          <w:rFonts w:cs="Times New Roman"/>
           <w:noProof/>
           <w:lang w:eastAsia="fr-CA"/>
         </w:rPr>
         <w:drawing>
           <wp:inline distT="0" distB="0" distL="0" distR="0">
-            <wp:extent cx="5223510" cy="2905760"/>
-            <wp:effectExtent l="0" t="0" r="0" b="0"/>
-            <wp:docPr id="8" name="Picture"/>
+            <wp:extent cx="5975350" cy="2886012"/>
+            <wp:effectExtent l="19050" t="0" r="6350" b="0"/>
+            <wp:docPr id="23" name="Image 5"/>
             <wp:cNvGraphicFramePr>
               <a:graphicFrameLocks xmlns:a="http://schemas.openxmlformats.org/drawingml/2006/main" noChangeAspect="1"/>
             </wp:cNvGraphicFramePr>
@@ -2277,7 +2562,7 @@
               <a:graphicData uri="http://schemas.openxmlformats.org/drawingml/2006/picture">
                 <pic:pic xmlns:pic="http://schemas.openxmlformats.org/drawingml/2006/picture">
                   <pic:nvPicPr>
-                    <pic:cNvPr id="7" name="Picture"/>
+                    <pic:cNvPr id="0" name="Picture 5"/>
                     <pic:cNvPicPr>
                       <a:picLocks noChangeAspect="1" noChangeArrowheads="1"/>
                     </pic:cNvPicPr>
@@ -2292,7 +2577,7 @@
                   <pic:spPr bwMode="auto">
                     <a:xfrm>
                       <a:off x="0" y="0"/>
-                      <a:ext cx="5223510" cy="2905760"/>
+                      <a:ext cx="5977657" cy="2887126"/>
                     </a:xfrm>
                     <a:prstGeom prst="rect">
                       <a:avLst/>
@@ -2316,41 +2601,41 @@
       <w:pPr>
         <w:jc w:val="both"/>
         <w:rPr>
-          <w:rFonts w:ascii="Courier New" w:hAnsi="Courier New" w:cs="Courier New"/>
-          <w:color w:val="FF0000"/>
-        </w:rPr>
-      </w:pPr>
-    </w:p>
-    <w:p>
-      <w:pPr>
-        <w:jc w:val="both"/>
-        <w:rPr>
-          <w:rFonts w:ascii="Courier New" w:hAnsi="Courier New" w:cs="Courier New"/>
-        </w:rPr>
-      </w:pPr>
-      <w:r>
-        <w:rPr>
-          <w:rFonts w:ascii="Courier New" w:hAnsi="Courier New" w:cs="Courier New"/>
+          <w:rFonts w:cs="Times New Roman"/>
+          <w:color w:val="FF0000"/>
+        </w:rPr>
+      </w:pPr>
+    </w:p>
+    <w:p>
+      <w:pPr>
+        <w:jc w:val="both"/>
+        <w:rPr>
+          <w:rFonts w:cs="Times New Roman"/>
+        </w:rPr>
+      </w:pPr>
+      <w:r>
+        <w:rPr>
+          <w:rFonts w:cs="Times New Roman"/>
           <w:color w:val="FF0000"/>
         </w:rPr>
         <w:t>1.</w:t>
       </w:r>
       <w:r>
         <w:rPr>
-          <w:rFonts w:ascii="Courier New" w:hAnsi="Courier New" w:cs="Courier New"/>
+          <w:rFonts w:cs="Times New Roman"/>
         </w:rPr>
         <w:t>Emplacement:</w:t>
       </w:r>
       <w:r>
         <w:rPr>
-          <w:rFonts w:ascii="Courier New" w:hAnsi="Courier New" w:cs="Courier New"/>
+          <w:rFonts w:cs="Times New Roman"/>
           <w:b/>
         </w:rPr>
         <w:t xml:space="preserve"> </w:t>
       </w:r>
       <w:r>
         <w:rPr>
-          <w:rFonts w:ascii="Courier New" w:hAnsi="Courier New" w:cs="Courier New"/>
+          <w:rFonts w:cs="Times New Roman"/>
         </w:rPr>
         <w:t>Corresponds à l'endroit (chemin) où vous êtes situé dans les dossiers.  Donc, si vous pressez sur le premier dossier le chemin qui sera inscrit est "Emplacement: formation/Deux".</w:t>
       </w:r>
@@ -2359,31 +2644,31 @@
       <w:pPr>
         <w:jc w:val="both"/>
         <w:rPr>
-          <w:rFonts w:ascii="Courier New" w:hAnsi="Courier New" w:cs="Courier New"/>
-        </w:rPr>
-      </w:pPr>
-      <w:r>
-        <w:rPr>
-          <w:rFonts w:ascii="Courier New" w:hAnsi="Courier New" w:cs="Courier New"/>
+          <w:rFonts w:cs="Times New Roman"/>
+        </w:rPr>
+      </w:pPr>
+      <w:r>
+        <w:rPr>
+          <w:rFonts w:cs="Times New Roman"/>
           <w:color w:val="FF0000"/>
         </w:rPr>
         <w:t>2.</w:t>
       </w:r>
       <w:r>
         <w:rPr>
-          <w:rFonts w:ascii="Courier New" w:hAnsi="Courier New" w:cs="Courier New"/>
+          <w:rFonts w:cs="Times New Roman"/>
         </w:rPr>
         <w:t>Permets de revenir au dossier parent.  Dans le cas, où vous revenez dans le dossier précèdent, "Emplacement" changera.  Si</w:t>
       </w:r>
       <w:r>
         <w:rPr>
-          <w:rFonts w:ascii="Courier New" w:hAnsi="Courier New" w:cs="Courier New"/>
+          <w:rFonts w:cs="Times New Roman"/>
         </w:rPr>
         <w:t xml:space="preserve"> nous reprenons, l'exemple précé</w:t>
       </w:r>
       <w:r>
         <w:rPr>
-          <w:rFonts w:ascii="Courier New" w:hAnsi="Courier New" w:cs="Courier New"/>
+          <w:rFonts w:cs="Times New Roman"/>
         </w:rPr>
         <w:t>dent, lors due clique sur le bouton, le chemin du dossier serait maintenant "Emplacement: formation/".</w:t>
       </w:r>
@@ -2392,19 +2677,19 @@
       <w:pPr>
         <w:jc w:val="both"/>
         <w:rPr>
-          <w:rFonts w:ascii="Courier New" w:hAnsi="Courier New" w:cs="Courier New"/>
-        </w:rPr>
-      </w:pPr>
-      <w:r>
-        <w:rPr>
-          <w:rFonts w:ascii="Courier New" w:hAnsi="Courier New" w:cs="Courier New"/>
+          <w:rFonts w:cs="Times New Roman"/>
+        </w:rPr>
+      </w:pPr>
+      <w:r>
+        <w:rPr>
+          <w:rFonts w:cs="Times New Roman"/>
           <w:color w:val="FF0000"/>
         </w:rPr>
         <w:t>3.</w:t>
       </w:r>
       <w:r>
         <w:rPr>
-          <w:rFonts w:ascii="Courier New" w:hAnsi="Courier New" w:cs="Courier New"/>
+          <w:rFonts w:cs="Times New Roman"/>
         </w:rPr>
         <w:t>Corresponds aux dossiers qui ont été créés par l'utilisateur.  Lors due clique sur un des dossiers, l'employé ou le gestionnaire sera automatiquement dirigé à l'intérieur du dossier pour pouvoir consulté les fichiers ou autres dossiers qui y sont contenus.</w:t>
       </w:r>
@@ -2413,15 +2698,7 @@
       <w:pPr>
         <w:jc w:val="both"/>
         <w:rPr>
-          <w:rFonts w:ascii="Courier New" w:hAnsi="Courier New" w:cs="Courier New"/>
-        </w:rPr>
-      </w:pPr>
-    </w:p>
-    <w:p>
-      <w:pPr>
-        <w:jc w:val="both"/>
-        <w:rPr>
-          <w:rFonts w:ascii="Courier New" w:hAnsi="Courier New" w:cs="Courier New"/>
+          <w:rFonts w:cs="Times New Roman"/>
         </w:rPr>
       </w:pPr>
     </w:p>
@@ -2432,20 +2709,19 @@
         </w:tabs>
         <w:jc w:val="both"/>
         <w:rPr>
-          <w:rFonts w:ascii="Courier New" w:hAnsi="Courier New" w:cs="Courier New"/>
-        </w:rPr>
-      </w:pPr>
-      <w:r>
-        <w:rPr>
-          <w:rFonts w:ascii="Courier New" w:hAnsi="Courier New" w:cs="Courier New"/>
-          <w:color w:val="FF0000"/>
-        </w:rPr>
-        <w:lastRenderedPageBreak/>
+          <w:rFonts w:cs="Times New Roman"/>
+        </w:rPr>
+      </w:pPr>
+      <w:r>
+        <w:rPr>
+          <w:rFonts w:cs="Times New Roman"/>
+          <w:color w:val="FF0000"/>
+        </w:rPr>
         <w:t>4.</w:t>
       </w:r>
       <w:r>
         <w:rPr>
-          <w:rFonts w:ascii="Courier New" w:hAnsi="Courier New" w:cs="Courier New"/>
+          <w:rFonts w:cs="Times New Roman"/>
         </w:rPr>
         <w:t>Corresponds au fichier que les gestionnaires aient créés, la personne qui clique sur le fichier verra une boite de dialogue apparaitre à l'écran et aura l'option d'ouvrir ou d'enregistrer le fichier qu'il désire consulté.</w:t>
       </w:r>
@@ -2456,6 +2732,9 @@
           <w:tab w:val="left" w:pos="6708"/>
         </w:tabs>
         <w:jc w:val="both"/>
+        <w:rPr>
+          <w:rFonts w:cs="Times New Roman"/>
+        </w:rPr>
       </w:pPr>
     </w:p>
     <w:p>
@@ -2464,171 +2743,19 @@
           <w:tab w:val="left" w:pos="6708"/>
         </w:tabs>
         <w:jc w:val="both"/>
-      </w:pPr>
-    </w:p>
-    <w:p>
-      <w:pPr>
-        <w:tabs>
-          <w:tab w:val="left" w:pos="6708"/>
-        </w:tabs>
-        <w:jc w:val="both"/>
-      </w:pPr>
-    </w:p>
-    <w:p>
-      <w:pPr>
-        <w:tabs>
-          <w:tab w:val="left" w:pos="6708"/>
-        </w:tabs>
-        <w:jc w:val="both"/>
-      </w:pPr>
-    </w:p>
-    <w:p>
-      <w:pPr>
-        <w:tabs>
-          <w:tab w:val="left" w:pos="6708"/>
-        </w:tabs>
-        <w:jc w:val="both"/>
-      </w:pPr>
-    </w:p>
-    <w:p>
-      <w:pPr>
-        <w:tabs>
-          <w:tab w:val="left" w:pos="6708"/>
-        </w:tabs>
-        <w:jc w:val="both"/>
-      </w:pPr>
-    </w:p>
-    <w:p>
-      <w:pPr>
-        <w:tabs>
-          <w:tab w:val="left" w:pos="6708"/>
-        </w:tabs>
-        <w:jc w:val="both"/>
-      </w:pPr>
-    </w:p>
-    <w:p>
-      <w:pPr>
-        <w:tabs>
-          <w:tab w:val="left" w:pos="6708"/>
-        </w:tabs>
-        <w:jc w:val="both"/>
-      </w:pPr>
-    </w:p>
-    <w:p>
-      <w:pPr>
-        <w:tabs>
-          <w:tab w:val="left" w:pos="6708"/>
-        </w:tabs>
-        <w:jc w:val="both"/>
-      </w:pPr>
-    </w:p>
-    <w:p>
-      <w:pPr>
-        <w:tabs>
-          <w:tab w:val="left" w:pos="6708"/>
-        </w:tabs>
-        <w:jc w:val="both"/>
-      </w:pPr>
-    </w:p>
-    <w:p>
-      <w:pPr>
-        <w:tabs>
-          <w:tab w:val="left" w:pos="6708"/>
-        </w:tabs>
-        <w:jc w:val="both"/>
-      </w:pPr>
-    </w:p>
-    <w:p>
-      <w:pPr>
-        <w:tabs>
-          <w:tab w:val="left" w:pos="6708"/>
-        </w:tabs>
-        <w:jc w:val="both"/>
-      </w:pPr>
-    </w:p>
-    <w:p>
-      <w:pPr>
-        <w:tabs>
-          <w:tab w:val="left" w:pos="6708"/>
-        </w:tabs>
-        <w:jc w:val="both"/>
-      </w:pPr>
-    </w:p>
-    <w:p>
-      <w:pPr>
-        <w:tabs>
-          <w:tab w:val="left" w:pos="6708"/>
-        </w:tabs>
-        <w:jc w:val="both"/>
-      </w:pPr>
-    </w:p>
-    <w:p>
-      <w:pPr>
-        <w:tabs>
-          <w:tab w:val="left" w:pos="6708"/>
-        </w:tabs>
-        <w:jc w:val="both"/>
-      </w:pPr>
-    </w:p>
-    <w:p>
-      <w:pPr>
-        <w:tabs>
-          <w:tab w:val="left" w:pos="6708"/>
-        </w:tabs>
-        <w:jc w:val="both"/>
-      </w:pPr>
-    </w:p>
-    <w:p>
-      <w:pPr>
-        <w:tabs>
-          <w:tab w:val="left" w:pos="6708"/>
-        </w:tabs>
-        <w:jc w:val="both"/>
-      </w:pPr>
-    </w:p>
-    <w:p>
-      <w:pPr>
-        <w:tabs>
-          <w:tab w:val="left" w:pos="6708"/>
-        </w:tabs>
-        <w:jc w:val="both"/>
-      </w:pPr>
-    </w:p>
-    <w:p>
-      <w:pPr>
-        <w:tabs>
-          <w:tab w:val="left" w:pos="6708"/>
-        </w:tabs>
-        <w:jc w:val="both"/>
-      </w:pPr>
-    </w:p>
-    <w:p>
-      <w:pPr>
-        <w:tabs>
-          <w:tab w:val="left" w:pos="6708"/>
-        </w:tabs>
-        <w:jc w:val="both"/>
-      </w:pPr>
-    </w:p>
-    <w:p>
-      <w:pPr>
-        <w:tabs>
-          <w:tab w:val="left" w:pos="6708"/>
-        </w:tabs>
-        <w:jc w:val="both"/>
-      </w:pPr>
-    </w:p>
-    <w:p>
-      <w:pPr>
-        <w:tabs>
-          <w:tab w:val="left" w:pos="6708"/>
-        </w:tabs>
-        <w:jc w:val="both"/>
+        <w:rPr>
+          <w:rFonts w:cs="Times New Roman"/>
+        </w:rPr>
       </w:pPr>
     </w:p>
     <w:p>
       <w:pPr>
         <w:pStyle w:val="Titre2"/>
+        <w:rPr>
+          <w:rFonts w:asciiTheme="majorHAnsi" w:hAnsiTheme="majorHAnsi" w:cs="Times New Roman"/>
+          <w:sz w:val="28"/>
+          <w:szCs w:val="28"/>
+        </w:rPr>
       </w:pPr>
       <w:bookmarkStart w:id="16" w:name="__RefHeading__487_1260526125"/>
       <w:bookmarkStart w:id="17" w:name="_Toc384023643"/>
@@ -2637,6 +2764,11 @@
       <w:bookmarkEnd w:id="17"/>
       <w:bookmarkEnd w:id="18"/>
       <w:r>
+        <w:rPr>
+          <w:rFonts w:asciiTheme="majorHAnsi" w:hAnsiTheme="majorHAnsi" w:cs="Times New Roman"/>
+          <w:sz w:val="28"/>
+          <w:szCs w:val="28"/>
+        </w:rPr>
         <w:lastRenderedPageBreak/>
         <w:t>Page affichage d'un horaire</w:t>
       </w:r>
@@ -2648,14 +2780,50 @@
         </w:tabs>
         <w:jc w:val="both"/>
         <w:rPr>
-          <w:rFonts w:ascii="Courier New" w:hAnsi="Courier New" w:cs="Courier New"/>
-        </w:rPr>
-      </w:pPr>
-      <w:r>
-        <w:rPr>
-          <w:rFonts w:ascii="Courier New" w:hAnsi="Courier New" w:cs="Courier New"/>
+          <w:rFonts w:cs="Times New Roman"/>
+        </w:rPr>
+      </w:pPr>
+      <w:r>
+        <w:rPr>
+          <w:rFonts w:cs="Times New Roman"/>
         </w:rPr>
         <w:t>Cette page permet de consulter l'horaire de la semaine.  L'employé connecté peut voir selon la journée de la semaine les heures qu'ils feront et dans quel secteur, du magasin (chaussure, vêtement ou caisse) il fera son quart de travail.</w:t>
+      </w:r>
+      <w:r>
+        <w:rPr>
+          <w:rFonts w:cs="Times New Roman"/>
+        </w:rPr>
+        <w:t xml:space="preserve">  </w:t>
+      </w:r>
+      <w:r>
+        <w:rPr>
+          <w:rFonts w:cs="Times New Roman"/>
+        </w:rPr>
+        <w:t>Une aide est disponible si l'utilisateur clique sur le bouton ayant un point d'interrogation</w:t>
+      </w:r>
+      <w:r>
+        <w:rPr>
+          <w:rFonts w:cs="Times New Roman"/>
+        </w:rPr>
+        <w:t xml:space="preserve"> qui n'est pas présent sur l'image ci-dessous, mais à fin d'exemple vous pouve</w:t>
+      </w:r>
+      <w:r>
+        <w:rPr>
+          <w:rFonts w:cs="Times New Roman"/>
+        </w:rPr>
+        <w:t xml:space="preserve">z consulter l'image à la page </w:t>
+      </w:r>
+      <w:r>
+        <w:rPr>
+          <w:rFonts w:cs="Times New Roman"/>
+        </w:rPr>
+        <w:t>9</w:t>
+      </w:r>
+      <w:r>
+        <w:rPr>
+          <w:rFonts w:cs="Times New Roman"/>
+        </w:rPr>
+        <w:t>.</w:t>
       </w:r>
     </w:p>
     <w:p>
@@ -2664,17 +2832,21 @@
           <w:tab w:val="left" w:pos="6708"/>
         </w:tabs>
         <w:jc w:val="both"/>
-      </w:pPr>
-      <w:r>
-        <w:rPr>
+        <w:rPr>
+          <w:rFonts w:cs="Times New Roman"/>
+        </w:rPr>
+      </w:pPr>
+      <w:r>
+        <w:rPr>
+          <w:rFonts w:cs="Times New Roman"/>
           <w:noProof/>
           <w:lang w:eastAsia="fr-CA"/>
         </w:rPr>
         <w:drawing>
           <wp:inline distT="0" distB="0" distL="0" distR="0">
-            <wp:extent cx="5478780" cy="3009900"/>
-            <wp:effectExtent l="0" t="0" r="0" b="0"/>
-            <wp:docPr id="9" name="Picture"/>
+            <wp:extent cx="6203578" cy="2929467"/>
+            <wp:effectExtent l="19050" t="0" r="6722" b="0"/>
+            <wp:docPr id="24" name="Image 6"/>
             <wp:cNvGraphicFramePr>
               <a:graphicFrameLocks xmlns:a="http://schemas.openxmlformats.org/drawingml/2006/main" noChangeAspect="1"/>
             </wp:cNvGraphicFramePr>
@@ -2682,7 +2854,7 @@
               <a:graphicData uri="http://schemas.openxmlformats.org/drawingml/2006/picture">
                 <pic:pic xmlns:pic="http://schemas.openxmlformats.org/drawingml/2006/picture">
                   <pic:nvPicPr>
-                    <pic:cNvPr id="8" name="Picture"/>
+                    <pic:cNvPr id="0" name="Picture 6"/>
                     <pic:cNvPicPr>
                       <a:picLocks noChangeAspect="1" noChangeArrowheads="1"/>
                     </pic:cNvPicPr>
@@ -2697,7 +2869,7 @@
                   <pic:spPr bwMode="auto">
                     <a:xfrm>
                       <a:off x="0" y="0"/>
-                      <a:ext cx="5478780" cy="3009900"/>
+                      <a:ext cx="6205973" cy="2930598"/>
                     </a:xfrm>
                     <a:prstGeom prst="rect">
                       <a:avLst/>
@@ -2721,19 +2893,19 @@
       <w:pPr>
         <w:jc w:val="both"/>
         <w:rPr>
-          <w:rFonts w:ascii="Courier New" w:hAnsi="Courier New" w:cs="Courier New"/>
-        </w:rPr>
-      </w:pPr>
-      <w:r>
-        <w:rPr>
-          <w:rFonts w:ascii="Courier New" w:hAnsi="Courier New" w:cs="Courier New"/>
+          <w:rFonts w:cs="Times New Roman"/>
+        </w:rPr>
+      </w:pPr>
+      <w:r>
+        <w:rPr>
+          <w:rFonts w:cs="Times New Roman"/>
           <w:color w:val="FF0000"/>
         </w:rPr>
         <w:t>1.</w:t>
       </w:r>
       <w:r>
         <w:rPr>
-          <w:rFonts w:ascii="Courier New" w:hAnsi="Courier New" w:cs="Courier New"/>
+          <w:rFonts w:cs="Times New Roman"/>
         </w:rPr>
         <w:t>Code de couleur identifiant les différents secteurs de l'entreprise soit: les chaussures (en rouge), les vêtements (en vert) ou la caisse (en bleu).</w:t>
       </w:r>
@@ -2742,32 +2914,32 @@
       <w:pPr>
         <w:jc w:val="both"/>
         <w:rPr>
-          <w:rFonts w:ascii="Courier New" w:hAnsi="Courier New" w:cs="Courier New"/>
-        </w:rPr>
-      </w:pPr>
-      <w:r>
-        <w:rPr>
-          <w:rFonts w:ascii="Courier New" w:hAnsi="Courier New" w:cs="Courier New"/>
+          <w:rFonts w:cs="Times New Roman"/>
+        </w:rPr>
+      </w:pPr>
+      <w:r>
+        <w:rPr>
+          <w:rFonts w:cs="Times New Roman"/>
           <w:color w:val="FF0000"/>
         </w:rPr>
         <w:t>2.</w:t>
       </w:r>
       <w:r>
         <w:rPr>
-          <w:rFonts w:ascii="Courier New" w:hAnsi="Courier New" w:cs="Courier New"/>
+          <w:rFonts w:cs="Times New Roman"/>
         </w:rPr>
         <w:t xml:space="preserve"> Horaire de la personne, montrer sur les sept jours de la semaine (du dimanche au samedi).  La personne connectée peut ainsi voir sur toute la semaine dans quel département il va travailler selon le code de couleur qui est montré au point </w:t>
       </w:r>
       <w:r>
         <w:rPr>
-          <w:rFonts w:ascii="Courier New" w:hAnsi="Courier New" w:cs="Courier New"/>
+          <w:rFonts w:cs="Times New Roman"/>
           <w:color w:val="FF0000"/>
         </w:rPr>
         <w:t>1</w:t>
       </w:r>
       <w:r>
         <w:rPr>
-          <w:rFonts w:ascii="Courier New" w:hAnsi="Courier New" w:cs="Courier New"/>
+          <w:rFonts w:cs="Times New Roman"/>
         </w:rPr>
         <w:t xml:space="preserve"> et le quart de travail qu'il fera.</w:t>
       </w:r>
@@ -2776,43 +2948,61 @@
       <w:pPr>
         <w:jc w:val="both"/>
         <w:rPr>
-          <w:rFonts w:ascii="Courier New" w:hAnsi="Courier New" w:cs="Courier New"/>
-          <w:color w:val="FF0000"/>
-        </w:rPr>
-      </w:pPr>
-    </w:p>
-    <w:p>
-      <w:pPr>
-        <w:jc w:val="both"/>
-        <w:rPr>
-          <w:rFonts w:ascii="Courier New" w:hAnsi="Courier New" w:cs="Courier New"/>
-          <w:color w:val="FF0000"/>
-        </w:rPr>
-      </w:pPr>
-    </w:p>
-    <w:p>
-      <w:pPr>
-        <w:jc w:val="both"/>
-        <w:rPr>
-          <w:rFonts w:ascii="Courier New" w:hAnsi="Courier New" w:cs="Courier New"/>
-          <w:color w:val="FF0000"/>
-        </w:rPr>
-      </w:pPr>
-    </w:p>
-    <w:p>
-      <w:pPr>
-        <w:jc w:val="both"/>
-        <w:rPr>
-          <w:rFonts w:ascii="Courier New" w:hAnsi="Courier New" w:cs="Courier New"/>
-          <w:color w:val="FF0000"/>
-        </w:rPr>
-      </w:pPr>
-    </w:p>
-    <w:p>
-      <w:pPr>
-        <w:jc w:val="both"/>
-        <w:rPr>
-          <w:rFonts w:ascii="Courier New" w:hAnsi="Courier New" w:cs="Courier New"/>
+          <w:rFonts w:cs="Times New Roman"/>
+          <w:color w:val="FF0000"/>
+        </w:rPr>
+      </w:pPr>
+    </w:p>
+    <w:p>
+      <w:pPr>
+        <w:jc w:val="both"/>
+        <w:rPr>
+          <w:rFonts w:cs="Times New Roman"/>
+          <w:color w:val="FF0000"/>
+        </w:rPr>
+      </w:pPr>
+    </w:p>
+    <w:p>
+      <w:pPr>
+        <w:jc w:val="both"/>
+        <w:rPr>
+          <w:rFonts w:cs="Times New Roman"/>
+          <w:color w:val="FF0000"/>
+        </w:rPr>
+      </w:pPr>
+    </w:p>
+    <w:p>
+      <w:pPr>
+        <w:jc w:val="both"/>
+        <w:rPr>
+          <w:rFonts w:cs="Times New Roman"/>
+          <w:color w:val="FF0000"/>
+        </w:rPr>
+      </w:pPr>
+    </w:p>
+    <w:p>
+      <w:pPr>
+        <w:jc w:val="both"/>
+        <w:rPr>
+          <w:rFonts w:cs="Times New Roman"/>
+          <w:color w:val="FF0000"/>
+        </w:rPr>
+      </w:pPr>
+    </w:p>
+    <w:p>
+      <w:pPr>
+        <w:jc w:val="both"/>
+        <w:rPr>
+          <w:rFonts w:cs="Times New Roman"/>
+          <w:color w:val="FF0000"/>
+        </w:rPr>
+      </w:pPr>
+    </w:p>
+    <w:p>
+      <w:pPr>
+        <w:jc w:val="both"/>
+        <w:rPr>
+          <w:rFonts w:cs="Times New Roman"/>
           <w:color w:val="FF0000"/>
         </w:rPr>
       </w:pPr>
@@ -2820,6 +3010,11 @@
     <w:p>
       <w:pPr>
         <w:pStyle w:val="Titre2"/>
+        <w:rPr>
+          <w:rFonts w:asciiTheme="majorHAnsi" w:hAnsiTheme="majorHAnsi" w:cs="Times New Roman"/>
+          <w:sz w:val="28"/>
+          <w:szCs w:val="28"/>
+        </w:rPr>
       </w:pPr>
       <w:bookmarkStart w:id="19" w:name="__RefHeading__489_1260526125"/>
       <w:bookmarkStart w:id="20" w:name="_Toc384023644"/>
@@ -2828,6 +3023,11 @@
       <w:bookmarkEnd w:id="20"/>
       <w:bookmarkEnd w:id="21"/>
       <w:r>
+        <w:rPr>
+          <w:rFonts w:asciiTheme="majorHAnsi" w:hAnsiTheme="majorHAnsi" w:cs="Times New Roman"/>
+          <w:sz w:val="28"/>
+          <w:szCs w:val="28"/>
+        </w:rPr>
         <w:lastRenderedPageBreak/>
         <w:t>Page saisie des disponibilités</w:t>
       </w:r>
@@ -2836,14 +3036,26 @@
       <w:pPr>
         <w:jc w:val="both"/>
         <w:rPr>
-          <w:rFonts w:ascii="Courier New" w:hAnsi="Courier New" w:cs="Courier New"/>
-        </w:rPr>
-      </w:pPr>
-      <w:r>
-        <w:rPr>
-          <w:rFonts w:ascii="Courier New" w:hAnsi="Courier New" w:cs="Courier New"/>
+          <w:rFonts w:cs="Times New Roman"/>
+        </w:rPr>
+      </w:pPr>
+      <w:r>
+        <w:rPr>
+          <w:rFonts w:cs="Times New Roman"/>
         </w:rPr>
         <w:t>Permets de saisir les disponibilités de l'employé selon les semaines données.  La personne doit saisir une disponibilité de plus de trois heures au minimum par quart de travail et un minimum de 12 heures doit être placé sur la grille des disponibilités s'il désire que ses heures choisies soient validées.</w:t>
+      </w:r>
+      <w:r>
+        <w:rPr>
+          <w:rFonts w:cs="Times New Roman"/>
+        </w:rPr>
+        <w:t xml:space="preserve">  </w:t>
+      </w:r>
+      <w:r>
+        <w:rPr>
+          <w:rFonts w:cs="Times New Roman"/>
+        </w:rPr>
+        <w:t>Une aide est disponible si l'utilisateur clique sur le bouton ayant un point d'interrogation.</w:t>
       </w:r>
     </w:p>
     <w:p>
@@ -2852,17 +3064,21 @@
           <w:tab w:val="left" w:pos="6708"/>
         </w:tabs>
         <w:jc w:val="both"/>
-      </w:pPr>
-      <w:r>
-        <w:rPr>
+        <w:rPr>
+          <w:rFonts w:cs="Times New Roman"/>
+        </w:rPr>
+      </w:pPr>
+      <w:r>
+        <w:rPr>
+          <w:rFonts w:cs="Times New Roman"/>
           <w:noProof/>
           <w:lang w:eastAsia="fr-CA"/>
         </w:rPr>
         <w:drawing>
           <wp:inline distT="0" distB="0" distL="0" distR="0">
-            <wp:extent cx="5269230" cy="4279900"/>
-            <wp:effectExtent l="0" t="0" r="0" b="0"/>
-            <wp:docPr id="10" name="Picture"/>
+            <wp:extent cx="6119283" cy="4183635"/>
+            <wp:effectExtent l="19050" t="0" r="0" b="0"/>
+            <wp:docPr id="25" name="Image 7"/>
             <wp:cNvGraphicFramePr>
               <a:graphicFrameLocks xmlns:a="http://schemas.openxmlformats.org/drawingml/2006/main" noChangeAspect="1"/>
             </wp:cNvGraphicFramePr>
@@ -2870,7 +3086,7 @@
               <a:graphicData uri="http://schemas.openxmlformats.org/drawingml/2006/picture">
                 <pic:pic xmlns:pic="http://schemas.openxmlformats.org/drawingml/2006/picture">
                   <pic:nvPicPr>
-                    <pic:cNvPr id="9" name="Picture"/>
+                    <pic:cNvPr id="0" name="Picture 7"/>
                     <pic:cNvPicPr>
                       <a:picLocks noChangeAspect="1" noChangeArrowheads="1"/>
                     </pic:cNvPicPr>
@@ -2885,7 +3101,7 @@
                   <pic:spPr bwMode="auto">
                     <a:xfrm>
                       <a:off x="0" y="0"/>
-                      <a:ext cx="5269230" cy="4279900"/>
+                      <a:ext cx="6121645" cy="4185250"/>
                     </a:xfrm>
                     <a:prstGeom prst="rect">
                       <a:avLst/>
@@ -2909,19 +3125,19 @@
       <w:pPr>
         <w:jc w:val="both"/>
         <w:rPr>
-          <w:rFonts w:ascii="Courier New" w:hAnsi="Courier New" w:cs="Courier New"/>
-        </w:rPr>
-      </w:pPr>
-      <w:r>
-        <w:rPr>
-          <w:rFonts w:ascii="Courier New" w:hAnsi="Courier New" w:cs="Courier New"/>
+          <w:rFonts w:cs="Times New Roman"/>
+        </w:rPr>
+      </w:pPr>
+      <w:r>
+        <w:rPr>
+          <w:rFonts w:cs="Times New Roman"/>
           <w:color w:val="FF0000"/>
         </w:rPr>
         <w:t>1.</w:t>
       </w:r>
       <w:r>
         <w:rPr>
-          <w:rFonts w:ascii="Courier New" w:hAnsi="Courier New" w:cs="Courier New"/>
+          <w:rFonts w:cs="Times New Roman"/>
         </w:rPr>
         <w:t>Le calendrier des jours permet à la personne connectée d'inscrire en cliquant ou en laissant son doigt appuyé sur la souris, les heures qu'ils désirent faire selon la journée choisit.</w:t>
       </w:r>
@@ -2930,86 +3146,62 @@
       <w:pPr>
         <w:jc w:val="both"/>
         <w:rPr>
-          <w:rFonts w:ascii="Courier New" w:hAnsi="Courier New" w:cs="Courier New"/>
-        </w:rPr>
-      </w:pPr>
-    </w:p>
-    <w:p>
-      <w:pPr>
-        <w:jc w:val="both"/>
-        <w:rPr>
-          <w:rFonts w:ascii="Courier New" w:hAnsi="Courier New" w:cs="Courier New"/>
-        </w:rPr>
-      </w:pPr>
-    </w:p>
-    <w:p>
-      <w:pPr>
-        <w:jc w:val="both"/>
-        <w:rPr>
-          <w:rFonts w:ascii="Courier New" w:hAnsi="Courier New" w:cs="Courier New"/>
-        </w:rPr>
-      </w:pPr>
-    </w:p>
-    <w:p>
-      <w:pPr>
-        <w:jc w:val="both"/>
-        <w:rPr>
-          <w:rFonts w:ascii="Courier New" w:hAnsi="Courier New" w:cs="Courier New"/>
-        </w:rPr>
-      </w:pPr>
-      <w:r>
-        <w:rPr>
-          <w:rFonts w:ascii="Courier New" w:hAnsi="Courier New" w:cs="Courier New"/>
+          <w:rFonts w:cs="Times New Roman"/>
+        </w:rPr>
+      </w:pPr>
+      <w:r>
+        <w:rPr>
+          <w:rFonts w:cs="Times New Roman"/>
+          <w:color w:val="FF0000"/>
+        </w:rPr>
+        <w:t>2.</w:t>
+      </w:r>
+      <w:r>
+        <w:rPr>
+          <w:rFonts w:cs="Times New Roman"/>
+        </w:rPr>
+        <w:t>La liste déroulante permet de choisir la semaine aux quel on veut faire référence pour choisir les disponibilités voulues.  Il est possible de vérifier avec cette liste les cinq semaines précédentes, pour qu'ainsi la personne connectée puisse consulter les heures qu'il avait faites.  À noter que la semaine qui est par défaut dans la liste est toujours celle en cours.</w:t>
+      </w:r>
+    </w:p>
+    <w:p>
+      <w:pPr>
+        <w:jc w:val="both"/>
+        <w:rPr>
+          <w:rFonts w:cs="Times New Roman"/>
+        </w:rPr>
+      </w:pPr>
+      <w:r>
+        <w:rPr>
+          <w:rFonts w:cs="Times New Roman"/>
+          <w:color w:val="FF0000"/>
+        </w:rPr>
+        <w:t>3.</w:t>
+      </w:r>
+      <w:r>
+        <w:rPr>
+          <w:rFonts w:cs="Times New Roman"/>
+        </w:rPr>
+        <w:t>Ce champ est mis pour que la personne entre le nombre d'heures qu'il veut faire (en chiffre) selon la semaine choisit.</w:t>
+      </w:r>
+    </w:p>
+    <w:p>
+      <w:pPr>
+        <w:jc w:val="both"/>
+        <w:rPr>
+          <w:rFonts w:cs="Times New Roman"/>
+        </w:rPr>
+      </w:pPr>
+      <w:r>
+        <w:rPr>
+          <w:rFonts w:cs="Times New Roman"/>
           <w:color w:val="FF0000"/>
         </w:rPr>
         <w:lastRenderedPageBreak/>
-        <w:t>2.</w:t>
-      </w:r>
-      <w:r>
-        <w:rPr>
-          <w:rFonts w:ascii="Courier New" w:hAnsi="Courier New" w:cs="Courier New"/>
-        </w:rPr>
-        <w:t>La liste déroulante permet de choisir la semaine aux quel on veut faire référence pour choisir les disponibilités voulues.  Il est possible de vérifier avec cette liste les cinq semaines précédentes, pour qu'ainsi la personne connectée puisse consulter les heures qu'il avait faites.  À noter que la semaine qui est par défaut dans la liste est toujours celle en cours.</w:t>
-      </w:r>
-    </w:p>
-    <w:p>
-      <w:pPr>
-        <w:jc w:val="both"/>
-        <w:rPr>
-          <w:rFonts w:ascii="Courier New" w:hAnsi="Courier New" w:cs="Courier New"/>
-        </w:rPr>
-      </w:pPr>
-      <w:r>
-        <w:rPr>
-          <w:rFonts w:ascii="Courier New" w:hAnsi="Courier New" w:cs="Courier New"/>
-          <w:color w:val="FF0000"/>
-        </w:rPr>
-        <w:t>3.</w:t>
-      </w:r>
-      <w:r>
-        <w:rPr>
-          <w:rFonts w:ascii="Courier New" w:hAnsi="Courier New" w:cs="Courier New"/>
-        </w:rPr>
-        <w:t>Ce champ est mis pour que la personne entre le nombre d'heures qu'il veut faire (en chiffre) selon la semaine choisit.</w:t>
-      </w:r>
-    </w:p>
-    <w:p>
-      <w:pPr>
-        <w:jc w:val="both"/>
-        <w:rPr>
-          <w:rFonts w:ascii="Courier New" w:hAnsi="Courier New" w:cs="Courier New"/>
-        </w:rPr>
-      </w:pPr>
-      <w:r>
-        <w:rPr>
-          <w:rFonts w:ascii="Courier New" w:hAnsi="Courier New" w:cs="Courier New"/>
-          <w:color w:val="FF0000"/>
-        </w:rPr>
         <w:t>4.</w:t>
       </w:r>
       <w:r>
         <w:rPr>
-          <w:rFonts w:ascii="Courier New" w:hAnsi="Courier New" w:cs="Courier New"/>
+          <w:rFonts w:cs="Times New Roman"/>
         </w:rPr>
         <w:t>Permets à la personne qui veut répéter les disponibilités qu'il a inscrites pour une semaine donnée de les répéter pour les semaines à venir.</w:t>
       </w:r>
@@ -3018,19 +3210,19 @@
       <w:pPr>
         <w:jc w:val="both"/>
         <w:rPr>
-          <w:rFonts w:ascii="Courier New" w:hAnsi="Courier New" w:cs="Courier New"/>
-        </w:rPr>
-      </w:pPr>
-      <w:r>
-        <w:rPr>
-          <w:rFonts w:ascii="Courier New" w:hAnsi="Courier New" w:cs="Courier New"/>
+          <w:rFonts w:cs="Times New Roman"/>
+        </w:rPr>
+      </w:pPr>
+      <w:r>
+        <w:rPr>
+          <w:rFonts w:cs="Times New Roman"/>
           <w:color w:val="FF0000"/>
         </w:rPr>
         <w:t>5.</w:t>
       </w:r>
       <w:r>
         <w:rPr>
-          <w:rFonts w:ascii="Courier New" w:hAnsi="Courier New" w:cs="Courier New"/>
+          <w:rFonts w:cs="Times New Roman"/>
         </w:rPr>
         <w:t>Le bouton "Envoyer" permet de conserver les disponibilités entrées sur le calendrier dans la base de données.  Si les entrées sont correctement inscrites vous verrez un avertissement, dans le haut de la page, qui vous confirmera que les informations ont été entrer avec succès:</w:t>
       </w:r>
@@ -3038,17 +3230,21 @@
     <w:p>
       <w:pPr>
         <w:jc w:val="both"/>
-      </w:pPr>
-      <w:r>
-        <w:rPr>
+        <w:rPr>
+          <w:rFonts w:cs="Times New Roman"/>
+        </w:rPr>
+      </w:pPr>
+      <w:r>
+        <w:rPr>
+          <w:rFonts w:cs="Times New Roman"/>
           <w:noProof/>
           <w:lang w:eastAsia="fr-CA"/>
         </w:rPr>
         <w:drawing>
           <wp:inline distT="0" distB="0" distL="0" distR="0">
-            <wp:extent cx="5501640" cy="327660"/>
-            <wp:effectExtent l="0" t="0" r="0" b="0"/>
-            <wp:docPr id="11" name="Picture"/>
+            <wp:extent cx="5486400" cy="326752"/>
+            <wp:effectExtent l="19050" t="0" r="0" b="0"/>
+            <wp:docPr id="26" name="Image 1"/>
             <wp:cNvGraphicFramePr>
               <a:graphicFrameLocks xmlns:a="http://schemas.openxmlformats.org/drawingml/2006/main" noChangeAspect="1"/>
             </wp:cNvGraphicFramePr>
@@ -3056,7 +3252,7 @@
               <a:graphicData uri="http://schemas.openxmlformats.org/drawingml/2006/picture">
                 <pic:pic xmlns:pic="http://schemas.openxmlformats.org/drawingml/2006/picture">
                   <pic:nvPicPr>
-                    <pic:cNvPr id="10" name="Picture"/>
+                    <pic:cNvPr id="0" name="Picture 1"/>
                     <pic:cNvPicPr>
                       <a:picLocks noChangeAspect="1" noChangeArrowheads="1"/>
                     </pic:cNvPicPr>
@@ -3071,7 +3267,7 @@
                   <pic:spPr bwMode="auto">
                     <a:xfrm>
                       <a:off x="0" y="0"/>
-                      <a:ext cx="5501640" cy="327660"/>
+                      <a:ext cx="5486400" cy="326752"/>
                     </a:xfrm>
                     <a:prstGeom prst="rect">
                       <a:avLst/>
@@ -3095,20 +3291,20 @@
       <w:pPr>
         <w:jc w:val="both"/>
         <w:rPr>
-          <w:rFonts w:ascii="Courier New" w:hAnsi="Courier New" w:cs="Courier New"/>
-        </w:rPr>
-      </w:pPr>
-    </w:p>
-    <w:p>
-      <w:pPr>
-        <w:jc w:val="both"/>
-        <w:rPr>
-          <w:rFonts w:ascii="Courier New" w:hAnsi="Courier New" w:cs="Courier New"/>
-        </w:rPr>
-      </w:pPr>
-      <w:r>
-        <w:rPr>
-          <w:rFonts w:ascii="Courier New" w:hAnsi="Courier New" w:cs="Courier New"/>
+          <w:rFonts w:cs="Times New Roman"/>
+        </w:rPr>
+      </w:pPr>
+    </w:p>
+    <w:p>
+      <w:pPr>
+        <w:jc w:val="both"/>
+        <w:rPr>
+          <w:rFonts w:cs="Times New Roman"/>
+        </w:rPr>
+      </w:pPr>
+      <w:r>
+        <w:rPr>
+          <w:rFonts w:cs="Times New Roman"/>
         </w:rPr>
         <w:t>Si par contre un détail devait manqué, un message dans le haut de la page vous dira ce qu'il manque pour que les disponibilités soient acceptées:</w:t>
       </w:r>
@@ -3116,17 +3312,21 @@
     <w:p>
       <w:pPr>
         <w:jc w:val="both"/>
-      </w:pPr>
-      <w:r>
-        <w:rPr>
+        <w:rPr>
+          <w:rFonts w:cs="Times New Roman"/>
+        </w:rPr>
+      </w:pPr>
+      <w:r>
+        <w:rPr>
+          <w:rFonts w:cs="Times New Roman"/>
           <w:noProof/>
           <w:lang w:eastAsia="fr-CA"/>
         </w:rPr>
         <w:drawing>
           <wp:inline distT="0" distB="0" distL="0" distR="0">
             <wp:extent cx="5486400" cy="320040"/>
-            <wp:effectExtent l="0" t="0" r="0" b="0"/>
-            <wp:docPr id="12" name="Picture"/>
+            <wp:effectExtent l="19050" t="0" r="0" b="0"/>
+            <wp:docPr id="27" name="Image 2"/>
             <wp:cNvGraphicFramePr>
               <a:graphicFrameLocks xmlns:a="http://schemas.openxmlformats.org/drawingml/2006/main" noChangeAspect="1"/>
             </wp:cNvGraphicFramePr>
@@ -3134,7 +3334,7 @@
               <a:graphicData uri="http://schemas.openxmlformats.org/drawingml/2006/picture">
                 <pic:pic xmlns:pic="http://schemas.openxmlformats.org/drawingml/2006/picture">
                   <pic:nvPicPr>
-                    <pic:cNvPr id="11" name="Picture"/>
+                    <pic:cNvPr id="0" name="Picture 2"/>
                     <pic:cNvPicPr>
                       <a:picLocks noChangeAspect="1" noChangeArrowheads="1"/>
                     </pic:cNvPicPr>
@@ -3173,7 +3373,7 @@
       <w:pPr>
         <w:jc w:val="both"/>
         <w:rPr>
-          <w:rFonts w:ascii="Courier New" w:hAnsi="Courier New" w:cs="Courier New"/>
+          <w:rFonts w:cs="Times New Roman"/>
         </w:rPr>
       </w:pPr>
     </w:p>
@@ -3184,20 +3384,20 @@
         </w:tabs>
         <w:jc w:val="both"/>
         <w:rPr>
-          <w:rFonts w:ascii="Courier New" w:hAnsi="Courier New" w:cs="Courier New"/>
+          <w:rFonts w:cs="Times New Roman"/>
           <w:color w:val="000000"/>
         </w:rPr>
       </w:pPr>
       <w:r>
         <w:rPr>
-          <w:rFonts w:ascii="Courier New" w:hAnsi="Courier New" w:cs="Courier New"/>
+          <w:rFonts w:cs="Times New Roman"/>
           <w:color w:val="FF0000"/>
         </w:rPr>
         <w:t>6.</w:t>
       </w:r>
       <w:r>
         <w:rPr>
-          <w:rFonts w:ascii="Courier New" w:hAnsi="Courier New" w:cs="Courier New"/>
+          <w:rFonts w:cs="Times New Roman"/>
           <w:color w:val="000000"/>
         </w:rPr>
         <w:t>Le bouton "Vider" permet d'effacer toutes les disponibilités d'un seul clic, qui sont inscrites sur le calendrier.</w:t>
@@ -3210,7 +3410,7 @@
         </w:tabs>
         <w:jc w:val="both"/>
         <w:rPr>
-          <w:rFonts w:ascii="Courier New" w:hAnsi="Courier New" w:cs="Courier New"/>
+          <w:rFonts w:cs="Times New Roman"/>
           <w:color w:val="000000"/>
         </w:rPr>
       </w:pPr>
@@ -3222,7 +3422,7 @@
         </w:tabs>
         <w:jc w:val="both"/>
         <w:rPr>
-          <w:rFonts w:ascii="Courier New" w:hAnsi="Courier New" w:cs="Courier New"/>
+          <w:rFonts w:cs="Times New Roman"/>
           <w:color w:val="000000"/>
         </w:rPr>
       </w:pPr>
@@ -3234,14 +3434,127 @@
         </w:tabs>
         <w:jc w:val="both"/>
         <w:rPr>
-          <w:rFonts w:ascii="Courier New" w:hAnsi="Courier New" w:cs="Courier New"/>
+          <w:rFonts w:cs="Times New Roman"/>
           <w:color w:val="000000"/>
         </w:rPr>
       </w:pPr>
     </w:p>
     <w:p>
       <w:pPr>
+        <w:tabs>
+          <w:tab w:val="left" w:pos="6708"/>
+        </w:tabs>
+        <w:jc w:val="both"/>
+        <w:rPr>
+          <w:rFonts w:cs="Times New Roman"/>
+          <w:color w:val="000000"/>
+        </w:rPr>
+      </w:pPr>
+    </w:p>
+    <w:p>
+      <w:pPr>
+        <w:tabs>
+          <w:tab w:val="left" w:pos="6708"/>
+        </w:tabs>
+        <w:jc w:val="both"/>
+        <w:rPr>
+          <w:rFonts w:cs="Times New Roman"/>
+          <w:color w:val="000000"/>
+        </w:rPr>
+      </w:pPr>
+    </w:p>
+    <w:p>
+      <w:pPr>
+        <w:tabs>
+          <w:tab w:val="left" w:pos="6708"/>
+        </w:tabs>
+        <w:jc w:val="both"/>
+        <w:rPr>
+          <w:rFonts w:cs="Times New Roman"/>
+          <w:color w:val="000000"/>
+        </w:rPr>
+      </w:pPr>
+    </w:p>
+    <w:p>
+      <w:pPr>
+        <w:tabs>
+          <w:tab w:val="left" w:pos="6708"/>
+        </w:tabs>
+        <w:jc w:val="both"/>
+        <w:rPr>
+          <w:rFonts w:cs="Times New Roman"/>
+          <w:color w:val="000000"/>
+        </w:rPr>
+      </w:pPr>
+    </w:p>
+    <w:p>
+      <w:pPr>
+        <w:tabs>
+          <w:tab w:val="left" w:pos="6708"/>
+        </w:tabs>
+        <w:jc w:val="both"/>
+        <w:rPr>
+          <w:rFonts w:cs="Times New Roman"/>
+          <w:color w:val="000000"/>
+        </w:rPr>
+      </w:pPr>
+    </w:p>
+    <w:p>
+      <w:pPr>
+        <w:tabs>
+          <w:tab w:val="left" w:pos="6708"/>
+        </w:tabs>
+        <w:jc w:val="both"/>
+        <w:rPr>
+          <w:rFonts w:cs="Times New Roman"/>
+          <w:color w:val="000000"/>
+        </w:rPr>
+      </w:pPr>
+    </w:p>
+    <w:p>
+      <w:pPr>
+        <w:tabs>
+          <w:tab w:val="left" w:pos="6708"/>
+        </w:tabs>
+        <w:jc w:val="both"/>
+        <w:rPr>
+          <w:rFonts w:cs="Times New Roman"/>
+          <w:color w:val="000000"/>
+        </w:rPr>
+      </w:pPr>
+    </w:p>
+    <w:p>
+      <w:pPr>
+        <w:tabs>
+          <w:tab w:val="left" w:pos="6708"/>
+        </w:tabs>
+        <w:jc w:val="both"/>
+        <w:rPr>
+          <w:rFonts w:cs="Times New Roman"/>
+          <w:color w:val="000000"/>
+        </w:rPr>
+      </w:pPr>
+    </w:p>
+    <w:p>
+      <w:pPr>
+        <w:tabs>
+          <w:tab w:val="left" w:pos="6708"/>
+        </w:tabs>
+        <w:jc w:val="both"/>
+        <w:rPr>
+          <w:rFonts w:cs="Times New Roman"/>
+          <w:color w:val="000000"/>
+        </w:rPr>
+      </w:pPr>
+    </w:p>
+    <w:p>
+      <w:pPr>
         <w:pStyle w:val="Titre2"/>
+        <w:rPr>
+          <w:rFonts w:asciiTheme="majorHAnsi" w:hAnsiTheme="majorHAnsi" w:cs="Times New Roman"/>
+          <w:sz w:val="28"/>
+          <w:szCs w:val="28"/>
+        </w:rPr>
       </w:pPr>
       <w:bookmarkStart w:id="22" w:name="__RefHeading__491_1260526125"/>
       <w:bookmarkStart w:id="23" w:name="_Toc384023645"/>
@@ -3250,6 +3563,11 @@
       <w:bookmarkEnd w:id="23"/>
       <w:bookmarkEnd w:id="24"/>
       <w:r>
+        <w:rPr>
+          <w:rFonts w:asciiTheme="majorHAnsi" w:hAnsiTheme="majorHAnsi" w:cs="Times New Roman"/>
+          <w:sz w:val="28"/>
+          <w:szCs w:val="28"/>
+        </w:rPr>
         <w:lastRenderedPageBreak/>
         <w:t>Page gestion des échanges</w:t>
       </w:r>
@@ -3261,16 +3579,53 @@
         </w:tabs>
         <w:jc w:val="both"/>
         <w:rPr>
-          <w:rFonts w:ascii="Courier New" w:hAnsi="Courier New" w:cs="Courier New"/>
+          <w:rFonts w:cs="Times New Roman"/>
           <w:color w:val="000000"/>
         </w:rPr>
       </w:pPr>
       <w:r>
         <w:rPr>
-          <w:rFonts w:ascii="Courier New" w:hAnsi="Courier New" w:cs="Courier New"/>
+          <w:rFonts w:cs="Times New Roman"/>
           <w:color w:val="000000"/>
         </w:rPr>
         <w:t>Pages qui contiennent toutes les plages horaires que l'utilisateur a pour la semaine en cours.  Si un employé veut être remplacé à un moment précis de la semaine, c'est dans cette page qu'il peut le faire en cochant la case à cocher qu'il y a à côté de la plage horaire qu'il veut échangé.  Ainsi, dans la page d'accueil, la plage horaire que la personne aura cochée sera présente et prête à être choisi par un autre employé qui désire faire plus d'heures.</w:t>
+      </w:r>
+      <w:r>
+        <w:rPr>
+          <w:rFonts w:cs="Times New Roman"/>
+          <w:color w:val="000000"/>
+        </w:rPr>
+        <w:t xml:space="preserve">  </w:t>
+      </w:r>
+      <w:r>
+        <w:rPr>
+          <w:rFonts w:cs="Times New Roman"/>
+        </w:rPr>
+        <w:t>Une aide est disponible si l'utilisateur clique sur le bouton ayant un point d'interrogation</w:t>
+      </w:r>
+      <w:r>
+        <w:rPr>
+          <w:rFonts w:cs="Times New Roman"/>
+        </w:rPr>
+        <w:t xml:space="preserve"> qui n'est pas présent sur l'image ci-dessous, mais à fin d'exemple vous pouve</w:t>
+      </w:r>
+      <w:r>
+        <w:rPr>
+          <w:rFonts w:cs="Times New Roman"/>
+        </w:rPr>
+        <w:t xml:space="preserve">z consulter l'image à la page </w:t>
+      </w:r>
+      <w:r>
+        <w:rPr>
+          <w:rFonts w:cs="Times New Roman"/>
+        </w:rPr>
+        <w:t>11</w:t>
+      </w:r>
+      <w:r>
+        <w:rPr>
+          <w:rFonts w:cs="Times New Roman"/>
+        </w:rPr>
+        <w:t>.</w:t>
       </w:r>
     </w:p>
     <w:p>
@@ -3279,17 +3634,19 @@
           <w:tab w:val="left" w:pos="6708"/>
         </w:tabs>
         <w:jc w:val="both"/>
-      </w:pPr>
-      <w:r>
-        <w:rPr>
-          <w:noProof/>
-          <w:lang w:eastAsia="fr-CA"/>
+        <w:rPr>
+          <w:rFonts w:cs="Times New Roman"/>
+        </w:rPr>
+      </w:pPr>
+      <w:r>
+        <w:rPr>
+          <w:rFonts w:cs="Times New Roman"/>
         </w:rPr>
         <w:drawing>
           <wp:inline distT="0" distB="0" distL="0" distR="0">
-            <wp:extent cx="5307330" cy="2919095"/>
-            <wp:effectExtent l="0" t="0" r="0" b="0"/>
-            <wp:docPr id="13" name="Picture"/>
+            <wp:extent cx="5223510" cy="2815269"/>
+            <wp:effectExtent l="19050" t="0" r="0" b="0"/>
+            <wp:docPr id="28" name="Image 3"/>
             <wp:cNvGraphicFramePr>
               <a:graphicFrameLocks xmlns:a="http://schemas.openxmlformats.org/drawingml/2006/main" noChangeAspect="1"/>
             </wp:cNvGraphicFramePr>
@@ -3297,7 +3654,7 @@
               <a:graphicData uri="http://schemas.openxmlformats.org/drawingml/2006/picture">
                 <pic:pic xmlns:pic="http://schemas.openxmlformats.org/drawingml/2006/picture">
                   <pic:nvPicPr>
-                    <pic:cNvPr id="12" name="Picture"/>
+                    <pic:cNvPr id="0" name="Picture 3"/>
                     <pic:cNvPicPr>
                       <a:picLocks noChangeAspect="1" noChangeArrowheads="1"/>
                     </pic:cNvPicPr>
@@ -3312,7 +3669,7 @@
                   <pic:spPr bwMode="auto">
                     <a:xfrm>
                       <a:off x="0" y="0"/>
-                      <a:ext cx="5307330" cy="2919095"/>
+                      <a:ext cx="5227753" cy="2817556"/>
                     </a:xfrm>
                     <a:prstGeom prst="rect">
                       <a:avLst/>
@@ -3338,25 +3695,28 @@
           <w:tab w:val="left" w:pos="6708"/>
         </w:tabs>
         <w:jc w:val="both"/>
-      </w:pPr>
-    </w:p>
-    <w:p>
-      <w:pPr>
-        <w:jc w:val="both"/>
-        <w:rPr>
-          <w:rFonts w:ascii="Courier New" w:hAnsi="Courier New" w:cs="Courier New"/>
-        </w:rPr>
-      </w:pPr>
-      <w:r>
-        <w:rPr>
-          <w:rFonts w:ascii="Courier New" w:hAnsi="Courier New" w:cs="Courier New"/>
+        <w:rPr>
+          <w:rFonts w:cs="Times New Roman"/>
+        </w:rPr>
+      </w:pPr>
+    </w:p>
+    <w:p>
+      <w:pPr>
+        <w:jc w:val="both"/>
+        <w:rPr>
+          <w:rFonts w:cs="Times New Roman"/>
+        </w:rPr>
+      </w:pPr>
+      <w:r>
+        <w:rPr>
+          <w:rFonts w:cs="Times New Roman"/>
           <w:color w:val="FF0000"/>
         </w:rPr>
         <w:t>1.</w:t>
       </w:r>
       <w:r>
         <w:rPr>
-          <w:rFonts w:ascii="Courier New" w:hAnsi="Courier New" w:cs="Courier New"/>
+          <w:rFonts w:cs="Times New Roman"/>
         </w:rPr>
         <w:t>Correspond à la journée de la semaine encours où la personne à un quart de travail.</w:t>
       </w:r>
@@ -3365,19 +3725,19 @@
       <w:pPr>
         <w:jc w:val="both"/>
         <w:rPr>
-          <w:rFonts w:ascii="Courier New" w:hAnsi="Courier New" w:cs="Courier New"/>
-        </w:rPr>
-      </w:pPr>
-      <w:r>
-        <w:rPr>
-          <w:rFonts w:ascii="Courier New" w:hAnsi="Courier New" w:cs="Courier New"/>
+          <w:rFonts w:cs="Times New Roman"/>
+        </w:rPr>
+      </w:pPr>
+      <w:r>
+        <w:rPr>
+          <w:rFonts w:cs="Times New Roman"/>
           <w:color w:val="FF0000"/>
         </w:rPr>
         <w:t>2.</w:t>
       </w:r>
       <w:r>
         <w:rPr>
-          <w:rFonts w:ascii="Courier New" w:hAnsi="Courier New" w:cs="Courier New"/>
+          <w:rFonts w:cs="Times New Roman"/>
         </w:rPr>
         <w:t>Quart de travail que la personne a pour la journée de la semaine encours.</w:t>
       </w:r>
@@ -3386,26 +3746,55 @@
       <w:pPr>
         <w:jc w:val="both"/>
         <w:rPr>
-          <w:rFonts w:ascii="Courier New" w:hAnsi="Courier New" w:cs="Courier New"/>
-        </w:rPr>
-      </w:pPr>
-      <w:r>
-        <w:rPr>
-          <w:rFonts w:ascii="Courier New" w:hAnsi="Courier New" w:cs="Courier New"/>
+          <w:rFonts w:cs="Times New Roman"/>
+        </w:rPr>
+      </w:pPr>
+      <w:r>
+        <w:rPr>
+          <w:rFonts w:cs="Times New Roman"/>
           <w:color w:val="FF0000"/>
         </w:rPr>
         <w:t>3.</w:t>
       </w:r>
       <w:r>
         <w:rPr>
-          <w:rFonts w:ascii="Courier New" w:hAnsi="Courier New" w:cs="Courier New"/>
+          <w:rFonts w:cs="Times New Roman"/>
         </w:rPr>
         <w:t>Case à cocher qui lorsque l'employé clique à l'intérieur et qu'il se déconnecte et se reconnecte par la suite, n'aura plus accès dans la page gestion des échanges à la plage de travail qu'il avait coché, car elle est dorénavant visible que par les autres employés dans l'accueil du site.   Ainsi les autres employés verront le quart de travail que l'employé voulant être remplacé avait coché être présent et prêt à être choisi par celui qu'il le désire dans l'accueil du site.</w:t>
       </w:r>
     </w:p>
     <w:p>
       <w:pPr>
+        <w:jc w:val="both"/>
+        <w:rPr>
+          <w:rFonts w:cs="Times New Roman"/>
+        </w:rPr>
+      </w:pPr>
+    </w:p>
+    <w:p>
+      <w:pPr>
+        <w:jc w:val="both"/>
+        <w:rPr>
+          <w:rFonts w:cs="Times New Roman"/>
+        </w:rPr>
+      </w:pPr>
+    </w:p>
+    <w:p>
+      <w:pPr>
+        <w:jc w:val="both"/>
+        <w:rPr>
+          <w:rFonts w:cs="Times New Roman"/>
+        </w:rPr>
+      </w:pPr>
+    </w:p>
+    <w:p>
+      <w:pPr>
         <w:pStyle w:val="Titre2"/>
+        <w:rPr>
+          <w:rFonts w:asciiTheme="majorHAnsi" w:hAnsiTheme="majorHAnsi" w:cs="Times New Roman"/>
+          <w:sz w:val="28"/>
+          <w:szCs w:val="28"/>
+        </w:rPr>
       </w:pPr>
       <w:bookmarkStart w:id="25" w:name="__RefHeading__493_1260526125"/>
       <w:bookmarkStart w:id="26" w:name="_Toc384023646"/>
@@ -3414,6 +3803,11 @@
       <w:bookmarkEnd w:id="26"/>
       <w:bookmarkEnd w:id="27"/>
       <w:r>
+        <w:rPr>
+          <w:rFonts w:asciiTheme="majorHAnsi" w:hAnsiTheme="majorHAnsi" w:cs="Times New Roman"/>
+          <w:sz w:val="28"/>
+          <w:szCs w:val="28"/>
+        </w:rPr>
         <w:lastRenderedPageBreak/>
         <w:t>Page gestion du compte</w:t>
       </w:r>
@@ -3422,30 +3816,46 @@
       <w:pPr>
         <w:jc w:val="both"/>
         <w:rPr>
-          <w:rFonts w:ascii="Courier New" w:hAnsi="Courier New" w:cs="Courier New"/>
-        </w:rPr>
-      </w:pPr>
-      <w:r>
-        <w:rPr>
-          <w:rFonts w:ascii="Courier New" w:hAnsi="Courier New" w:cs="Courier New"/>
+          <w:rFonts w:cs="Times New Roman"/>
+        </w:rPr>
+      </w:pPr>
+      <w:r>
+        <w:rPr>
+          <w:rFonts w:cs="Times New Roman"/>
         </w:rPr>
         <w:t>Page qui permet aux employés de modifier leurs informations personnelles sur le site.  Tout ce qui est en rapport avec des informations que l'entrepreneur aurait besoin (le numéro de téléphone de la personne par exemple) et également des informations que la personne veuille changer (le mot de passe, adresse, etc.).</w:t>
       </w:r>
-    </w:p>
-    <w:p>
-      <w:pPr>
-        <w:jc w:val="both"/>
-      </w:pPr>
-      <w:r>
-        <w:rPr>
+      <w:r>
+        <w:rPr>
+          <w:rFonts w:cs="Times New Roman"/>
+        </w:rPr>
+        <w:t xml:space="preserve">  </w:t>
+      </w:r>
+      <w:r>
+        <w:rPr>
+          <w:rFonts w:cs="Times New Roman"/>
+        </w:rPr>
+        <w:t>Une aide est disponible si l'utilisateur clique sur le bouton ayant un point d'interrogation.</w:t>
+      </w:r>
+    </w:p>
+    <w:p>
+      <w:pPr>
+        <w:jc w:val="both"/>
+        <w:rPr>
+          <w:rFonts w:cs="Times New Roman"/>
+        </w:rPr>
+      </w:pPr>
+      <w:r>
+        <w:rPr>
+          <w:rFonts w:cs="Times New Roman"/>
           <w:noProof/>
           <w:lang w:eastAsia="fr-CA"/>
         </w:rPr>
         <w:drawing>
           <wp:inline distT="0" distB="0" distL="0" distR="0">
-            <wp:extent cx="5478780" cy="4251960"/>
-            <wp:effectExtent l="0" t="0" r="0" b="0"/>
-            <wp:docPr id="14" name="Picture"/>
+            <wp:extent cx="5958417" cy="4190300"/>
+            <wp:effectExtent l="19050" t="0" r="4233" b="0"/>
+            <wp:docPr id="29" name="Image 8"/>
             <wp:cNvGraphicFramePr>
               <a:graphicFrameLocks xmlns:a="http://schemas.openxmlformats.org/drawingml/2006/main" noChangeAspect="1"/>
             </wp:cNvGraphicFramePr>
@@ -3453,7 +3863,7 @@
               <a:graphicData uri="http://schemas.openxmlformats.org/drawingml/2006/picture">
                 <pic:pic xmlns:pic="http://schemas.openxmlformats.org/drawingml/2006/picture">
                   <pic:nvPicPr>
-                    <pic:cNvPr id="13" name="Picture"/>
+                    <pic:cNvPr id="0" name="Picture 8"/>
                     <pic:cNvPicPr>
                       <a:picLocks noChangeAspect="1" noChangeArrowheads="1"/>
                     </pic:cNvPicPr>
@@ -3468,7 +3878,7 @@
                   <pic:spPr bwMode="auto">
                     <a:xfrm>
                       <a:off x="0" y="0"/>
-                      <a:ext cx="5478780" cy="4251960"/>
+                      <a:ext cx="5960720" cy="4191920"/>
                     </a:xfrm>
                     <a:prstGeom prst="rect">
                       <a:avLst/>
@@ -3492,19 +3902,19 @@
       <w:pPr>
         <w:jc w:val="both"/>
         <w:rPr>
-          <w:rFonts w:ascii="Courier New" w:hAnsi="Courier New" w:cs="Courier New"/>
-        </w:rPr>
-      </w:pPr>
-      <w:r>
-        <w:rPr>
-          <w:rFonts w:ascii="Courier New" w:hAnsi="Courier New" w:cs="Courier New"/>
+          <w:rFonts w:cs="Times New Roman"/>
+        </w:rPr>
+      </w:pPr>
+      <w:r>
+        <w:rPr>
+          <w:rFonts w:cs="Times New Roman"/>
           <w:color w:val="FF0000"/>
         </w:rPr>
         <w:t>1.</w:t>
       </w:r>
       <w:r>
         <w:rPr>
-          <w:rFonts w:ascii="Courier New" w:hAnsi="Courier New" w:cs="Courier New"/>
+          <w:rFonts w:cs="Times New Roman"/>
         </w:rPr>
         <w:t>Les informations que l'employeur à besoin sont identifier à cet endroit, à remarquez que les deux champs qui doivent absolument contenir des informations sont nom et prénom qui sont marqué par une étoile à leur droite.  Bien entendu si vous inscrivez quelque chose dans le champ "Ancien mot de passe" et que vous vous trompez un avertissement dans le haut de la page apparaitra:</w:t>
       </w:r>
@@ -3512,17 +3922,21 @@
     <w:p>
       <w:pPr>
         <w:jc w:val="both"/>
-      </w:pPr>
-      <w:r>
-        <w:rPr>
+        <w:rPr>
+          <w:rFonts w:cs="Times New Roman"/>
+        </w:rPr>
+      </w:pPr>
+      <w:r>
+        <w:rPr>
+          <w:rFonts w:cs="Times New Roman"/>
           <w:noProof/>
           <w:lang w:eastAsia="fr-CA"/>
         </w:rPr>
         <w:drawing>
           <wp:inline distT="0" distB="0" distL="0" distR="0">
             <wp:extent cx="5273040" cy="548640"/>
-            <wp:effectExtent l="0" t="0" r="0" b="0"/>
-            <wp:docPr id="15" name="Picture"/>
+            <wp:effectExtent l="19050" t="0" r="3810" b="0"/>
+            <wp:docPr id="30" name="Image 7"/>
             <wp:cNvGraphicFramePr>
               <a:graphicFrameLocks xmlns:a="http://schemas.openxmlformats.org/drawingml/2006/main" noChangeAspect="1"/>
             </wp:cNvGraphicFramePr>
@@ -3530,7 +3944,7 @@
               <a:graphicData uri="http://schemas.openxmlformats.org/drawingml/2006/picture">
                 <pic:pic xmlns:pic="http://schemas.openxmlformats.org/drawingml/2006/picture">
                   <pic:nvPicPr>
-                    <pic:cNvPr id="14" name="Picture"/>
+                    <pic:cNvPr id="0" name="Picture 7"/>
                     <pic:cNvPicPr>
                       <a:picLocks noChangeAspect="1" noChangeArrowheads="1"/>
                     </pic:cNvPicPr>
@@ -3569,41 +3983,41 @@
       <w:pPr>
         <w:jc w:val="both"/>
         <w:rPr>
-          <w:rFonts w:ascii="Courier New" w:hAnsi="Courier New" w:cs="Courier New"/>
-        </w:rPr>
-      </w:pPr>
-      <w:r>
-        <w:rPr>
-          <w:rFonts w:ascii="Courier New" w:hAnsi="Courier New" w:cs="Courier New"/>
+          <w:rFonts w:cs="Times New Roman"/>
+        </w:rPr>
+      </w:pPr>
+      <w:r>
+        <w:rPr>
+          <w:rFonts w:cs="Times New Roman"/>
+          <w:color w:val="FF0000"/>
+        </w:rPr>
+        <w:t>2.</w:t>
+      </w:r>
+      <w:r>
+        <w:rPr>
+          <w:rFonts w:cs="Times New Roman"/>
+        </w:rPr>
+        <w:t xml:space="preserve">Liste déroulante à cinq choix qui permet d'identifier la manière dont il est possible de rejoindre la personne et qui comporte les options suivantes: cellulaire, domicile, école, bureau et autre. </w:t>
+      </w:r>
+    </w:p>
+    <w:p>
+      <w:pPr>
+        <w:jc w:val="both"/>
+        <w:rPr>
+          <w:rFonts w:cs="Times New Roman"/>
+        </w:rPr>
+      </w:pPr>
+      <w:r>
+        <w:rPr>
+          <w:rFonts w:cs="Times New Roman"/>
           <w:color w:val="FF0000"/>
         </w:rPr>
         <w:lastRenderedPageBreak/>
-        <w:t>2.</w:t>
-      </w:r>
-      <w:r>
-        <w:rPr>
-          <w:rFonts w:ascii="Courier New" w:hAnsi="Courier New" w:cs="Courier New"/>
-        </w:rPr>
-        <w:t xml:space="preserve">Liste déroulante à cinq choix qui permet d'identifier la manière dont il est possible de rejoindre la personne et qui comporte les options suivantes: cellulaire, domicile, école, bureau et autre. </w:t>
-      </w:r>
-    </w:p>
-    <w:p>
-      <w:pPr>
-        <w:jc w:val="both"/>
-        <w:rPr>
-          <w:rFonts w:ascii="Courier New" w:hAnsi="Courier New" w:cs="Courier New"/>
-        </w:rPr>
-      </w:pPr>
-      <w:r>
-        <w:rPr>
-          <w:rFonts w:ascii="Courier New" w:hAnsi="Courier New" w:cs="Courier New"/>
-          <w:color w:val="FF0000"/>
-        </w:rPr>
         <w:t>3.</w:t>
       </w:r>
       <w:r>
         <w:rPr>
-          <w:rFonts w:ascii="Courier New" w:hAnsi="Courier New" w:cs="Courier New"/>
+          <w:rFonts w:cs="Times New Roman"/>
         </w:rPr>
         <w:t>Le bouton "-" permet d'enlever le numéro de téléphone de la personne si pour une raison ou une autre elle ne veut plus qu'on la contacte à ce numéro.</w:t>
       </w:r>
@@ -3612,18 +4026,19 @@
       <w:pPr>
         <w:jc w:val="both"/>
         <w:rPr>
-          <w:rFonts w:ascii="Courier New" w:hAnsi="Courier New" w:cs="Courier New"/>
-        </w:rPr>
-      </w:pPr>
-      <w:r>
-        <w:rPr>
+          <w:rFonts w:cs="Times New Roman"/>
+        </w:rPr>
+      </w:pPr>
+      <w:r>
+        <w:rPr>
+          <w:rFonts w:cs="Times New Roman"/>
           <w:color w:val="FF0000"/>
         </w:rPr>
         <w:t>4.</w:t>
       </w:r>
       <w:r>
         <w:rPr>
-          <w:rFonts w:ascii="Courier New" w:hAnsi="Courier New" w:cs="Courier New"/>
+          <w:rFonts w:cs="Times New Roman"/>
         </w:rPr>
         <w:t>Le bouton "+" permet d'ajouter un nouveau numéro de téléphone.</w:t>
       </w:r>
@@ -3632,19 +4047,19 @@
       <w:pPr>
         <w:jc w:val="both"/>
         <w:rPr>
-          <w:rFonts w:ascii="Courier New" w:hAnsi="Courier New" w:cs="Courier New"/>
-        </w:rPr>
-      </w:pPr>
-      <w:r>
-        <w:rPr>
-          <w:rFonts w:ascii="Courier New" w:hAnsi="Courier New" w:cs="Courier New"/>
+          <w:rFonts w:cs="Times New Roman"/>
+        </w:rPr>
+      </w:pPr>
+      <w:r>
+        <w:rPr>
+          <w:rFonts w:cs="Times New Roman"/>
           <w:color w:val="FF0000"/>
         </w:rPr>
         <w:t>5.</w:t>
       </w:r>
       <w:r>
         <w:rPr>
-          <w:rFonts w:ascii="Courier New" w:hAnsi="Courier New" w:cs="Courier New"/>
+          <w:rFonts w:cs="Times New Roman"/>
         </w:rPr>
         <w:t>Case à cocher qui permet à l'employer connecter de recevoir une notification par courriel quand un nouvel horaire est générer.</w:t>
       </w:r>
@@ -3653,19 +4068,19 @@
       <w:pPr>
         <w:jc w:val="both"/>
         <w:rPr>
-          <w:rFonts w:ascii="Courier New" w:hAnsi="Courier New" w:cs="Courier New"/>
-        </w:rPr>
-      </w:pPr>
-      <w:r>
-        <w:rPr>
-          <w:rFonts w:ascii="Courier New" w:hAnsi="Courier New" w:cs="Courier New"/>
+          <w:rFonts w:cs="Times New Roman"/>
+        </w:rPr>
+      </w:pPr>
+      <w:r>
+        <w:rPr>
+          <w:rFonts w:cs="Times New Roman"/>
           <w:color w:val="FF0000"/>
         </w:rPr>
         <w:t>6.</w:t>
       </w:r>
       <w:r>
         <w:rPr>
-          <w:rFonts w:ascii="Courier New" w:hAnsi="Courier New" w:cs="Courier New"/>
+          <w:rFonts w:cs="Times New Roman"/>
         </w:rPr>
         <w:t>Case à cocher qui permet à l'employer connecter de recevoir une notification par courriel pour tous les remplacements demandés.</w:t>
       </w:r>
@@ -3674,19 +4089,19 @@
       <w:pPr>
         <w:jc w:val="both"/>
         <w:rPr>
-          <w:rFonts w:ascii="Courier New" w:hAnsi="Courier New" w:cs="Courier New"/>
-        </w:rPr>
-      </w:pPr>
-      <w:r>
-        <w:rPr>
-          <w:rFonts w:ascii="Courier New" w:hAnsi="Courier New" w:cs="Courier New"/>
+          <w:rFonts w:cs="Times New Roman"/>
+        </w:rPr>
+      </w:pPr>
+      <w:r>
+        <w:rPr>
+          <w:rFonts w:cs="Times New Roman"/>
           <w:color w:val="FF0000"/>
         </w:rPr>
         <w:t>7.</w:t>
       </w:r>
       <w:r>
         <w:rPr>
-          <w:rFonts w:ascii="Courier New" w:hAnsi="Courier New" w:cs="Courier New"/>
+          <w:rFonts w:cs="Times New Roman"/>
         </w:rPr>
         <w:t>Le bouton "Envoyer" permet d'enregistrer les données que la personne aura remplies ou changer dans la base de données.  À noter, que si la personne à effacer les informations que contenait le champ nom et prénom et qu'il laisse vide les données que contenait ces deux champs une erreur ce produira:</w:t>
       </w:r>
@@ -3694,17 +4109,21 @@
     <w:p>
       <w:pPr>
         <w:jc w:val="both"/>
-      </w:pPr>
-      <w:r>
-        <w:rPr>
+        <w:rPr>
+          <w:rFonts w:cs="Times New Roman"/>
+        </w:rPr>
+      </w:pPr>
+      <w:r>
+        <w:rPr>
+          <w:rFonts w:cs="Times New Roman"/>
           <w:noProof/>
           <w:lang w:eastAsia="fr-CA"/>
         </w:rPr>
         <w:drawing>
           <wp:inline distT="0" distB="0" distL="0" distR="0">
             <wp:extent cx="5265420" cy="556260"/>
-            <wp:effectExtent l="0" t="0" r="0" b="0"/>
-            <wp:docPr id="16" name="Picture"/>
+            <wp:effectExtent l="19050" t="0" r="0" b="0"/>
+            <wp:docPr id="31" name="Image 6"/>
             <wp:cNvGraphicFramePr>
               <a:graphicFrameLocks xmlns:a="http://schemas.openxmlformats.org/drawingml/2006/main" noChangeAspect="1"/>
             </wp:cNvGraphicFramePr>
@@ -3712,7 +4131,7 @@
               <a:graphicData uri="http://schemas.openxmlformats.org/drawingml/2006/picture">
                 <pic:pic xmlns:pic="http://schemas.openxmlformats.org/drawingml/2006/picture">
                   <pic:nvPicPr>
-                    <pic:cNvPr id="15" name="Picture"/>
+                    <pic:cNvPr id="0" name="Picture 6"/>
                     <pic:cNvPicPr>
                       <a:picLocks noChangeAspect="1" noChangeArrowheads="1"/>
                     </pic:cNvPicPr>
@@ -3751,12 +4170,12 @@
       <w:pPr>
         <w:jc w:val="both"/>
         <w:rPr>
-          <w:rFonts w:ascii="Courier New" w:hAnsi="Courier New" w:cs="Courier New"/>
-        </w:rPr>
-      </w:pPr>
-      <w:r>
-        <w:rPr>
-          <w:rFonts w:ascii="Courier New" w:hAnsi="Courier New" w:cs="Courier New"/>
+          <w:rFonts w:cs="Times New Roman"/>
+        </w:rPr>
+      </w:pPr>
+      <w:r>
+        <w:rPr>
+          <w:rFonts w:cs="Times New Roman"/>
         </w:rPr>
         <w:t>Le même type de message ce produit si la personne ne mes aucune information dans le champ prénom ou nom tout dépendant quel champ est vide.</w:t>
       </w:r>
@@ -3764,17 +4183,21 @@
     <w:p>
       <w:pPr>
         <w:jc w:val="both"/>
-      </w:pPr>
-      <w:r>
-        <w:rPr>
+        <w:rPr>
+          <w:rFonts w:cs="Times New Roman"/>
+        </w:rPr>
+      </w:pPr>
+      <w:r>
+        <w:rPr>
+          <w:rFonts w:cs="Times New Roman"/>
           <w:noProof/>
           <w:lang w:eastAsia="fr-CA"/>
         </w:rPr>
         <w:drawing>
           <wp:inline distT="0" distB="0" distL="0" distR="0">
-            <wp:extent cx="5722620" cy="441960"/>
-            <wp:effectExtent l="0" t="0" r="0" b="0"/>
-            <wp:docPr id="17" name="Picture"/>
+            <wp:extent cx="5486400" cy="423717"/>
+            <wp:effectExtent l="19050" t="0" r="0" b="0"/>
+            <wp:docPr id="42" name="Image 9"/>
             <wp:cNvGraphicFramePr>
               <a:graphicFrameLocks xmlns:a="http://schemas.openxmlformats.org/drawingml/2006/main" noChangeAspect="1"/>
             </wp:cNvGraphicFramePr>
@@ -3782,7 +4205,7 @@
               <a:graphicData uri="http://schemas.openxmlformats.org/drawingml/2006/picture">
                 <pic:pic xmlns:pic="http://schemas.openxmlformats.org/drawingml/2006/picture">
                   <pic:nvPicPr>
-                    <pic:cNvPr id="16" name="Picture"/>
+                    <pic:cNvPr id="0" name="Picture 9"/>
                     <pic:cNvPicPr>
                       <a:picLocks noChangeAspect="1" noChangeArrowheads="1"/>
                     </pic:cNvPicPr>
@@ -3797,7 +4220,7 @@
                   <pic:spPr bwMode="auto">
                     <a:xfrm>
                       <a:off x="0" y="0"/>
-                      <a:ext cx="5722620" cy="441960"/>
+                      <a:ext cx="5486400" cy="423717"/>
                     </a:xfrm>
                     <a:prstGeom prst="rect">
                       <a:avLst/>
@@ -3821,12 +4244,12 @@
       <w:pPr>
         <w:jc w:val="both"/>
         <w:rPr>
-          <w:rFonts w:ascii="Courier New" w:hAnsi="Courier New" w:cs="Courier New"/>
-        </w:rPr>
-      </w:pPr>
-      <w:r>
-        <w:rPr>
-          <w:rFonts w:ascii="Courier New" w:hAnsi="Courier New" w:cs="Courier New"/>
+          <w:rFonts w:cs="Times New Roman"/>
+        </w:rPr>
+      </w:pPr>
+      <w:r>
+        <w:rPr>
+          <w:rFonts w:cs="Times New Roman"/>
         </w:rPr>
         <w:t>ou</w:t>
       </w:r>
@@ -3834,17 +4257,21 @@
     <w:p>
       <w:pPr>
         <w:jc w:val="both"/>
-      </w:pPr>
-      <w:r>
-        <w:rPr>
+        <w:rPr>
+          <w:rFonts w:cs="Times New Roman"/>
+        </w:rPr>
+      </w:pPr>
+      <w:r>
+        <w:rPr>
+          <w:rFonts w:cs="Times New Roman"/>
           <w:noProof/>
           <w:lang w:eastAsia="fr-CA"/>
         </w:rPr>
         <w:drawing>
           <wp:inline distT="0" distB="0" distL="0" distR="0">
-            <wp:extent cx="5730240" cy="434340"/>
-            <wp:effectExtent l="0" t="0" r="0" b="0"/>
-            <wp:docPr id="18" name="Picture"/>
+            <wp:extent cx="5486400" cy="415857"/>
+            <wp:effectExtent l="19050" t="0" r="0" b="0"/>
+            <wp:docPr id="43" name="Image 10"/>
             <wp:cNvGraphicFramePr>
               <a:graphicFrameLocks xmlns:a="http://schemas.openxmlformats.org/drawingml/2006/main" noChangeAspect="1"/>
             </wp:cNvGraphicFramePr>
@@ -3852,7 +4279,7 @@
               <a:graphicData uri="http://schemas.openxmlformats.org/drawingml/2006/picture">
                 <pic:pic xmlns:pic="http://schemas.openxmlformats.org/drawingml/2006/picture">
                   <pic:nvPicPr>
-                    <pic:cNvPr id="17" name="Picture"/>
+                    <pic:cNvPr id="0" name="Picture 10"/>
                     <pic:cNvPicPr>
                       <a:picLocks noChangeAspect="1" noChangeArrowheads="1"/>
                     </pic:cNvPicPr>
@@ -3867,7 +4294,7 @@
                   <pic:spPr bwMode="auto">
                     <a:xfrm>
                       <a:off x="0" y="0"/>
-                      <a:ext cx="5730240" cy="434340"/>
+                      <a:ext cx="5486400" cy="415857"/>
                     </a:xfrm>
                     <a:prstGeom prst="rect">
                       <a:avLst/>
@@ -3887,7 +4314,13 @@
         </w:drawing>
       </w:r>
     </w:p>
-    <w:p/>
+    <w:p>
+      <w:pPr>
+        <w:rPr>
+          <w:rFonts w:cs="Times New Roman"/>
+        </w:rPr>
+      </w:pPr>
+    </w:p>
     <w:sectPr>
       <w:type w:val="continuous"/>
       <w:pgSz w:w="12240" w:h="15840"/>
@@ -3945,7 +4378,7 @@
       <w:rPr>
         <w:noProof/>
       </w:rPr>
-      <w:t>17</w:t>
+      <w:t>15</w:t>
     </w:r>
     <w:r>
       <w:fldChar w:fldCharType="end"/>

--- a/Guides utilisateurs/Guide utilisateurs employés.docx
+++ b/Guides utilisateurs/Guide utilisateurs employés.docx
@@ -4,453 +4,82 @@
   <w:body>
     <w:p>
       <w:pPr>
-        <w:pBdr>
-          <w:top w:val="single" w:sz="4" w:space="0" w:color="00000A"/>
-          <w:left w:val="single" w:sz="4" w:space="0" w:color="00000A"/>
-          <w:bottom w:val="single" w:sz="4" w:space="0" w:color="00000A"/>
-          <w:right w:val="single" w:sz="4" w:space="0" w:color="00000A"/>
-        </w:pBdr>
-        <w:rPr>
-          <w:rFonts w:cs="Times New Roman"/>
-        </w:rPr>
-      </w:pPr>
-    </w:p>
-    <w:p>
-      <w:pPr>
-        <w:pBdr>
-          <w:top w:val="single" w:sz="4" w:space="0" w:color="00000A"/>
-          <w:left w:val="single" w:sz="4" w:space="0" w:color="00000A"/>
-          <w:bottom w:val="single" w:sz="4" w:space="0" w:color="00000A"/>
-          <w:right w:val="single" w:sz="4" w:space="0" w:color="00000A"/>
-        </w:pBdr>
+        <w:pStyle w:val="Sansinterligne"/>
         <w:jc w:val="center"/>
         <w:rPr>
-          <w:rFonts w:cs="Times New Roman"/>
-        </w:rPr>
-      </w:pPr>
-      <w:r>
-        <w:rPr>
-          <w:rFonts w:cs="Times New Roman"/>
-        </w:rPr>
-        <w:t>DÉPARTEMENT D'INFORMATIQUE</w:t>
-      </w:r>
-    </w:p>
-    <w:p>
-      <w:pPr>
-        <w:pBdr>
-          <w:top w:val="single" w:sz="4" w:space="0" w:color="00000A"/>
-          <w:left w:val="single" w:sz="4" w:space="0" w:color="00000A"/>
-          <w:bottom w:val="single" w:sz="4" w:space="0" w:color="00000A"/>
-          <w:right w:val="single" w:sz="4" w:space="0" w:color="00000A"/>
-        </w:pBdr>
+          <w:rFonts w:asciiTheme="majorHAnsi" w:hAnsiTheme="majorHAnsi"/>
+          <w:sz w:val="72"/>
+          <w:szCs w:val="72"/>
+        </w:rPr>
+      </w:pPr>
+      <w:bookmarkStart w:id="0" w:name="_GoBack"/>
+    </w:p>
+    <w:p>
+      <w:pPr>
+        <w:pStyle w:val="Sansinterligne"/>
         <w:jc w:val="center"/>
         <w:rPr>
-          <w:rFonts w:cs="Times New Roman"/>
-        </w:rPr>
-      </w:pPr>
-      <w:r>
-        <w:rPr>
-          <w:rFonts w:cs="Times New Roman"/>
-        </w:rPr>
-        <w:t xml:space="preserve">CÉGEP </w:t>
-      </w:r>
-      <w:bookmarkStart w:id="0" w:name="_GoBack"/>
-      <w:bookmarkEnd w:id="0"/>
-      <w:r>
-        <w:rPr>
-          <w:rFonts w:cs="Times New Roman"/>
-        </w:rPr>
-        <w:t>GARNEAU</w:t>
-      </w:r>
-    </w:p>
-    <w:p>
-      <w:pPr>
-        <w:pBdr>
-          <w:top w:val="single" w:sz="4" w:space="0" w:color="00000A"/>
-          <w:left w:val="single" w:sz="4" w:space="0" w:color="00000A"/>
-          <w:bottom w:val="single" w:sz="4" w:space="0" w:color="00000A"/>
-          <w:right w:val="single" w:sz="4" w:space="0" w:color="00000A"/>
-        </w:pBdr>
+          <w:rFonts w:asciiTheme="majorHAnsi" w:hAnsiTheme="majorHAnsi"/>
+          <w:sz w:val="72"/>
+          <w:szCs w:val="72"/>
+        </w:rPr>
+      </w:pPr>
+    </w:p>
+    <w:p>
+      <w:pPr>
+        <w:pStyle w:val="Sansinterligne"/>
         <w:jc w:val="center"/>
         <w:rPr>
-          <w:rFonts w:cs="Times New Roman"/>
-        </w:rPr>
-      </w:pPr>
-    </w:p>
-    <w:p>
-      <w:pPr>
-        <w:pBdr>
-          <w:top w:val="single" w:sz="4" w:space="0" w:color="00000A"/>
-          <w:left w:val="single" w:sz="4" w:space="0" w:color="00000A"/>
-          <w:bottom w:val="single" w:sz="4" w:space="0" w:color="00000A"/>
-          <w:right w:val="single" w:sz="4" w:space="0" w:color="00000A"/>
-        </w:pBdr>
-        <w:rPr>
-          <w:rFonts w:cs="Times New Roman"/>
-        </w:rPr>
-      </w:pPr>
-    </w:p>
-    <w:p>
-      <w:pPr>
-        <w:pBdr>
-          <w:top w:val="single" w:sz="4" w:space="0" w:color="00000A"/>
-          <w:left w:val="single" w:sz="4" w:space="0" w:color="00000A"/>
-          <w:bottom w:val="single" w:sz="4" w:space="0" w:color="00000A"/>
-          <w:right w:val="single" w:sz="4" w:space="0" w:color="00000A"/>
-        </w:pBdr>
+          <w:rFonts w:asciiTheme="majorHAnsi" w:hAnsiTheme="majorHAnsi"/>
+          <w:sz w:val="72"/>
+          <w:szCs w:val="72"/>
+        </w:rPr>
+      </w:pPr>
+    </w:p>
+    <w:p>
+      <w:pPr>
+        <w:pStyle w:val="Sansinterligne"/>
         <w:jc w:val="center"/>
         <w:rPr>
-          <w:rFonts w:cs="Times New Roman"/>
-        </w:rPr>
-      </w:pPr>
-      <w:r>
-        <w:rPr>
-          <w:rFonts w:cs="Times New Roman"/>
-        </w:rPr>
-        <w:t>TRAVAIL No 4</w:t>
-      </w:r>
-    </w:p>
-    <w:p>
-      <w:pPr>
-        <w:pBdr>
-          <w:top w:val="single" w:sz="4" w:space="0" w:color="00000A"/>
-          <w:left w:val="single" w:sz="4" w:space="0" w:color="00000A"/>
-          <w:bottom w:val="single" w:sz="4" w:space="0" w:color="00000A"/>
-          <w:right w:val="single" w:sz="4" w:space="0" w:color="00000A"/>
-        </w:pBdr>
+          <w:rFonts w:asciiTheme="majorHAnsi" w:hAnsiTheme="majorHAnsi"/>
+          <w:sz w:val="72"/>
+          <w:szCs w:val="72"/>
+        </w:rPr>
+      </w:pPr>
+    </w:p>
+    <w:p>
+      <w:pPr>
+        <w:pStyle w:val="Sansinterligne"/>
         <w:jc w:val="center"/>
         <w:rPr>
-          <w:rFonts w:cs="Times New Roman"/>
-        </w:rPr>
-      </w:pPr>
-      <w:r>
-        <w:rPr>
-          <w:rFonts w:cs="Times New Roman"/>
-        </w:rPr>
-        <w:t>Guide utilisateur pour employés</w:t>
-      </w:r>
-    </w:p>
-    <w:p>
-      <w:pPr>
-        <w:pBdr>
-          <w:top w:val="single" w:sz="4" w:space="0" w:color="00000A"/>
-          <w:left w:val="single" w:sz="4" w:space="0" w:color="00000A"/>
-          <w:bottom w:val="single" w:sz="4" w:space="0" w:color="00000A"/>
-          <w:right w:val="single" w:sz="4" w:space="0" w:color="00000A"/>
-        </w:pBdr>
+          <w:rFonts w:asciiTheme="majorHAnsi" w:hAnsiTheme="majorHAnsi"/>
+          <w:sz w:val="72"/>
+          <w:szCs w:val="72"/>
+        </w:rPr>
+      </w:pPr>
+    </w:p>
+    <w:p>
+      <w:pPr>
+        <w:pStyle w:val="Sansinterligne"/>
         <w:jc w:val="center"/>
         <w:rPr>
-          <w:rFonts w:cs="Times New Roman"/>
-        </w:rPr>
-      </w:pPr>
-    </w:p>
-    <w:p>
-      <w:pPr>
-        <w:pBdr>
-          <w:top w:val="single" w:sz="4" w:space="0" w:color="00000A"/>
-          <w:left w:val="single" w:sz="4" w:space="0" w:color="00000A"/>
-          <w:bottom w:val="single" w:sz="4" w:space="0" w:color="00000A"/>
-          <w:right w:val="single" w:sz="4" w:space="0" w:color="00000A"/>
-        </w:pBdr>
-        <w:rPr>
-          <w:rFonts w:cs="Times New Roman"/>
-        </w:rPr>
-      </w:pPr>
-    </w:p>
-    <w:p>
-      <w:pPr>
-        <w:pBdr>
-          <w:top w:val="single" w:sz="4" w:space="0" w:color="00000A"/>
-          <w:left w:val="single" w:sz="4" w:space="0" w:color="00000A"/>
-          <w:bottom w:val="single" w:sz="4" w:space="0" w:color="00000A"/>
-          <w:right w:val="single" w:sz="4" w:space="0" w:color="00000A"/>
-        </w:pBdr>
+          <w:rFonts w:asciiTheme="majorHAnsi" w:hAnsiTheme="majorHAnsi"/>
+          <w:sz w:val="72"/>
+          <w:szCs w:val="72"/>
+        </w:rPr>
+      </w:pPr>
+    </w:p>
+    <w:p>
+      <w:pPr>
+        <w:pStyle w:val="Sansinterligne"/>
         <w:jc w:val="center"/>
         <w:rPr>
-          <w:rFonts w:cs="Times New Roman"/>
-        </w:rPr>
-      </w:pPr>
-      <w:r>
-        <w:rPr>
-          <w:rFonts w:cs="Times New Roman"/>
-        </w:rPr>
-        <w:t>PRÉSENTÉ PAR</w:t>
-      </w:r>
-    </w:p>
-    <w:p>
-      <w:pPr>
-        <w:pBdr>
-          <w:top w:val="single" w:sz="4" w:space="0" w:color="00000A"/>
-          <w:left w:val="single" w:sz="4" w:space="0" w:color="00000A"/>
-          <w:bottom w:val="single" w:sz="4" w:space="0" w:color="00000A"/>
-          <w:right w:val="single" w:sz="4" w:space="0" w:color="00000A"/>
-        </w:pBdr>
-        <w:jc w:val="center"/>
-        <w:rPr>
-          <w:rFonts w:cs="Times New Roman"/>
-        </w:rPr>
-      </w:pPr>
-      <w:r>
-        <w:rPr>
-          <w:rFonts w:cs="Times New Roman"/>
-        </w:rPr>
-        <w:t xml:space="preserve">Samuel </w:t>
-      </w:r>
-      <w:proofErr w:type="spellStart"/>
-      <w:r>
-        <w:rPr>
-          <w:rFonts w:cs="Times New Roman"/>
-        </w:rPr>
-        <w:t>Béland</w:t>
-      </w:r>
-      <w:proofErr w:type="spellEnd"/>
-    </w:p>
-    <w:p>
-      <w:pPr>
-        <w:pBdr>
-          <w:top w:val="single" w:sz="4" w:space="0" w:color="00000A"/>
-          <w:left w:val="single" w:sz="4" w:space="0" w:color="00000A"/>
-          <w:bottom w:val="single" w:sz="4" w:space="0" w:color="00000A"/>
-          <w:right w:val="single" w:sz="4" w:space="0" w:color="00000A"/>
-        </w:pBdr>
-        <w:jc w:val="center"/>
-        <w:rPr>
-          <w:rFonts w:cs="Times New Roman"/>
-        </w:rPr>
-      </w:pPr>
-      <w:r>
-        <w:rPr>
-          <w:rFonts w:cs="Times New Roman"/>
-        </w:rPr>
-        <w:t>Marc-Antoine Bouchard-Marceau</w:t>
-      </w:r>
-    </w:p>
-    <w:p>
-      <w:pPr>
-        <w:pBdr>
-          <w:top w:val="single" w:sz="4" w:space="0" w:color="00000A"/>
-          <w:left w:val="single" w:sz="4" w:space="0" w:color="00000A"/>
-          <w:bottom w:val="single" w:sz="4" w:space="0" w:color="00000A"/>
-          <w:right w:val="single" w:sz="4" w:space="0" w:color="00000A"/>
-        </w:pBdr>
-        <w:jc w:val="center"/>
-        <w:rPr>
-          <w:rFonts w:cs="Times New Roman"/>
-        </w:rPr>
-      </w:pPr>
-      <w:r>
-        <w:rPr>
-          <w:rFonts w:cs="Times New Roman"/>
-        </w:rPr>
-        <w:t xml:space="preserve">Charles </w:t>
-      </w:r>
-      <w:proofErr w:type="spellStart"/>
-      <w:r>
-        <w:rPr>
-          <w:rFonts w:cs="Times New Roman"/>
-        </w:rPr>
-        <w:t>Delmaire</w:t>
-      </w:r>
-      <w:proofErr w:type="spellEnd"/>
-    </w:p>
-    <w:p>
-      <w:pPr>
-        <w:pBdr>
-          <w:top w:val="single" w:sz="4" w:space="0" w:color="00000A"/>
-          <w:left w:val="single" w:sz="4" w:space="0" w:color="00000A"/>
-          <w:bottom w:val="single" w:sz="4" w:space="0" w:color="00000A"/>
-          <w:right w:val="single" w:sz="4" w:space="0" w:color="00000A"/>
-        </w:pBdr>
-        <w:jc w:val="center"/>
-        <w:rPr>
-          <w:rFonts w:cs="Times New Roman"/>
-        </w:rPr>
-      </w:pPr>
-      <w:r>
-        <w:rPr>
-          <w:rFonts w:cs="Times New Roman"/>
-        </w:rPr>
-        <w:t>Et</w:t>
-      </w:r>
-    </w:p>
-    <w:p>
-      <w:pPr>
-        <w:pBdr>
-          <w:top w:val="single" w:sz="4" w:space="0" w:color="00000A"/>
-          <w:left w:val="single" w:sz="4" w:space="0" w:color="00000A"/>
-          <w:bottom w:val="single" w:sz="4" w:space="0" w:color="00000A"/>
-          <w:right w:val="single" w:sz="4" w:space="0" w:color="00000A"/>
-        </w:pBdr>
-        <w:jc w:val="center"/>
-        <w:rPr>
-          <w:rFonts w:cs="Times New Roman"/>
-        </w:rPr>
-      </w:pPr>
-      <w:r>
-        <w:rPr>
-          <w:rFonts w:cs="Times New Roman"/>
-        </w:rPr>
-        <w:t>Francis Ouellet</w:t>
-      </w:r>
-    </w:p>
-    <w:p>
-      <w:pPr>
-        <w:pBdr>
-          <w:top w:val="single" w:sz="4" w:space="0" w:color="00000A"/>
-          <w:left w:val="single" w:sz="4" w:space="0" w:color="00000A"/>
-          <w:bottom w:val="single" w:sz="4" w:space="0" w:color="00000A"/>
-          <w:right w:val="single" w:sz="4" w:space="0" w:color="00000A"/>
-        </w:pBdr>
-        <w:rPr>
-          <w:rFonts w:cs="Times New Roman"/>
-        </w:rPr>
-      </w:pPr>
-    </w:p>
-    <w:p>
-      <w:pPr>
-        <w:pBdr>
-          <w:top w:val="single" w:sz="4" w:space="0" w:color="00000A"/>
-          <w:left w:val="single" w:sz="4" w:space="0" w:color="00000A"/>
-          <w:bottom w:val="single" w:sz="4" w:space="0" w:color="00000A"/>
-          <w:right w:val="single" w:sz="4" w:space="0" w:color="00000A"/>
-        </w:pBdr>
-        <w:rPr>
-          <w:rFonts w:cs="Times New Roman"/>
-        </w:rPr>
-      </w:pPr>
-    </w:p>
-    <w:p>
-      <w:pPr>
-        <w:pBdr>
-          <w:top w:val="single" w:sz="4" w:space="0" w:color="00000A"/>
-          <w:left w:val="single" w:sz="4" w:space="0" w:color="00000A"/>
-          <w:bottom w:val="single" w:sz="4" w:space="0" w:color="00000A"/>
-          <w:right w:val="single" w:sz="4" w:space="0" w:color="00000A"/>
-        </w:pBdr>
-        <w:rPr>
-          <w:rFonts w:cs="Times New Roman"/>
-        </w:rPr>
-      </w:pPr>
-    </w:p>
-    <w:p>
-      <w:pPr>
-        <w:pBdr>
-          <w:top w:val="single" w:sz="4" w:space="0" w:color="00000A"/>
-          <w:left w:val="single" w:sz="4" w:space="0" w:color="00000A"/>
-          <w:bottom w:val="single" w:sz="4" w:space="0" w:color="00000A"/>
-          <w:right w:val="single" w:sz="4" w:space="0" w:color="00000A"/>
-        </w:pBdr>
-        <w:jc w:val="center"/>
-        <w:rPr>
-          <w:rFonts w:cs="Times New Roman"/>
-        </w:rPr>
-      </w:pPr>
-      <w:r>
-        <w:rPr>
-          <w:rFonts w:cs="Times New Roman"/>
-        </w:rPr>
-        <w:t>420-615 - GROUPE 01</w:t>
-      </w:r>
-    </w:p>
-    <w:p>
-      <w:pPr>
-        <w:pBdr>
-          <w:top w:val="single" w:sz="4" w:space="0" w:color="00000A"/>
-          <w:left w:val="single" w:sz="4" w:space="0" w:color="00000A"/>
-          <w:bottom w:val="single" w:sz="4" w:space="0" w:color="00000A"/>
-          <w:right w:val="single" w:sz="4" w:space="0" w:color="00000A"/>
-        </w:pBdr>
-        <w:jc w:val="center"/>
-        <w:rPr>
-          <w:rFonts w:cs="Times New Roman"/>
-        </w:rPr>
-      </w:pPr>
-      <w:r>
-        <w:rPr>
-          <w:rFonts w:cs="Times New Roman"/>
-        </w:rPr>
-        <w:t>Réalisation D'un Projet Web</w:t>
-      </w:r>
-    </w:p>
-    <w:p>
-      <w:pPr>
-        <w:pBdr>
-          <w:top w:val="single" w:sz="4" w:space="0" w:color="00000A"/>
-          <w:left w:val="single" w:sz="4" w:space="0" w:color="00000A"/>
-          <w:bottom w:val="single" w:sz="4" w:space="0" w:color="00000A"/>
-          <w:right w:val="single" w:sz="4" w:space="0" w:color="00000A"/>
-        </w:pBdr>
-        <w:jc w:val="center"/>
-        <w:rPr>
-          <w:rFonts w:cs="Times New Roman"/>
-        </w:rPr>
-      </w:pPr>
-      <w:r>
-        <w:rPr>
-          <w:rFonts w:cs="Times New Roman"/>
-        </w:rPr>
-        <w:t>Jean-Philippe Boucher</w:t>
-      </w:r>
-    </w:p>
-    <w:p>
-      <w:pPr>
-        <w:pBdr>
-          <w:top w:val="single" w:sz="4" w:space="0" w:color="00000A"/>
-          <w:left w:val="single" w:sz="4" w:space="0" w:color="00000A"/>
-          <w:bottom w:val="single" w:sz="4" w:space="0" w:color="00000A"/>
-          <w:right w:val="single" w:sz="4" w:space="0" w:color="00000A"/>
-        </w:pBdr>
-        <w:rPr>
-          <w:rFonts w:cs="Times New Roman"/>
-        </w:rPr>
-      </w:pPr>
-    </w:p>
-    <w:p>
-      <w:pPr>
-        <w:pBdr>
-          <w:top w:val="single" w:sz="4" w:space="0" w:color="00000A"/>
-          <w:left w:val="single" w:sz="4" w:space="0" w:color="00000A"/>
-          <w:bottom w:val="single" w:sz="4" w:space="0" w:color="00000A"/>
-          <w:right w:val="single" w:sz="4" w:space="0" w:color="00000A"/>
-        </w:pBdr>
-        <w:rPr>
-          <w:rFonts w:cs="Times New Roman"/>
-        </w:rPr>
-      </w:pPr>
-    </w:p>
-    <w:p>
-      <w:pPr>
-        <w:pBdr>
-          <w:top w:val="single" w:sz="4" w:space="0" w:color="00000A"/>
-          <w:left w:val="single" w:sz="4" w:space="0" w:color="00000A"/>
-          <w:bottom w:val="single" w:sz="4" w:space="0" w:color="00000A"/>
-          <w:right w:val="single" w:sz="4" w:space="0" w:color="00000A"/>
-        </w:pBdr>
-        <w:jc w:val="center"/>
-        <w:rPr>
-          <w:rFonts w:cs="Times New Roman"/>
-        </w:rPr>
-      </w:pPr>
-      <w:r>
-        <w:rPr>
-          <w:rFonts w:cs="Times New Roman"/>
-        </w:rPr>
-        <w:t>11 avril 2014</w:t>
-      </w:r>
-    </w:p>
-    <w:p>
-      <w:pPr>
-        <w:pBdr>
-          <w:top w:val="single" w:sz="4" w:space="0" w:color="00000A"/>
-          <w:left w:val="single" w:sz="4" w:space="0" w:color="00000A"/>
-          <w:bottom w:val="single" w:sz="4" w:space="0" w:color="00000A"/>
-          <w:right w:val="single" w:sz="4" w:space="0" w:color="00000A"/>
-        </w:pBdr>
-        <w:jc w:val="center"/>
-        <w:rPr>
-          <w:rFonts w:cs="Times New Roman"/>
+          <w:rFonts w:asciiTheme="majorHAnsi" w:hAnsiTheme="majorHAnsi" w:cs="Times New Roman"/>
+          <w:sz w:val="72"/>
+          <w:szCs w:val="72"/>
         </w:rPr>
         <w:sectPr>
+          <w:headerReference w:type="default" r:id="rId6"/>
           <w:pgSz w:w="12240" w:h="15840"/>
           <w:pgMar w:top="1440" w:right="1800" w:bottom="708" w:left="1800" w:header="0" w:footer="0" w:gutter="0"/>
           <w:cols w:space="720"/>
@@ -458,22 +87,312 @@
           <w:docGrid w:linePitch="360"/>
         </w:sectPr>
       </w:pPr>
+      <w:r>
+        <w:rPr>
+          <w:rFonts w:asciiTheme="majorHAnsi" w:hAnsiTheme="majorHAnsi"/>
+          <w:sz w:val="72"/>
+          <w:szCs w:val="72"/>
+        </w:rPr>
+        <w:t xml:space="preserve">Guide d’utilisation pour les </w:t>
+      </w:r>
+      <w:bookmarkEnd w:id="0"/>
+      <w:r>
+        <w:rPr>
+          <w:rFonts w:asciiTheme="majorHAnsi" w:hAnsiTheme="majorHAnsi"/>
+          <w:sz w:val="72"/>
+          <w:szCs w:val="72"/>
+        </w:rPr>
+        <w:t>employés</w:t>
+      </w:r>
+    </w:p>
+    <w:p>
+      <w:pPr>
+        <w:pStyle w:val="Sansinterligne"/>
+        <w:jc w:val="center"/>
+      </w:pPr>
+      <w:r>
+        <w:lastRenderedPageBreak/>
+        <w:t>Pour le Coureur Nordique</w:t>
+      </w:r>
+    </w:p>
+    <w:p>
+      <w:pPr>
+        <w:pStyle w:val="Sansinterligne"/>
+      </w:pPr>
+      <w:r>
+        <w:t xml:space="preserve">Présenté par: </w:t>
+      </w:r>
+      <w:proofErr w:type="spellStart"/>
+      <w:r>
+        <w:t>Novitec</w:t>
+      </w:r>
+      <w:proofErr w:type="spellEnd"/>
+    </w:p>
+    <w:p>
+      <w:pPr>
+        <w:pStyle w:val="Sansinterligne"/>
+      </w:pPr>
+      <w:r>
+        <w:t xml:space="preserve">Rédiger par: </w:t>
+      </w:r>
+      <w:r>
+        <w:t xml:space="preserve">Samuel </w:t>
+      </w:r>
+      <w:proofErr w:type="spellStart"/>
+      <w:r>
+        <w:t>Béland</w:t>
+      </w:r>
+      <w:proofErr w:type="spellEnd"/>
+    </w:p>
+    <w:p>
+      <w:pPr>
+        <w:pStyle w:val="Sansinterligne"/>
+      </w:pPr>
+      <w:r>
+        <w:t xml:space="preserve">Modifier par: </w:t>
+      </w:r>
+      <w:r>
+        <w:t xml:space="preserve">Charles </w:t>
+      </w:r>
+      <w:proofErr w:type="spellStart"/>
+      <w:r>
+        <w:t>Delmaire</w:t>
+      </w:r>
+      <w:proofErr w:type="spellEnd"/>
+    </w:p>
+    <w:p>
+      <w:pPr>
+        <w:pStyle w:val="Sansinterligne"/>
+      </w:pPr>
+      <w:r>
+        <w:t>Date de la dernière</w:t>
+      </w:r>
+      <w:r>
+        <w:t xml:space="preserve"> m</w:t>
+      </w:r>
+      <w:r>
+        <w:t xml:space="preserve">odification: </w:t>
+      </w:r>
+      <w:r>
+        <w:t>2014-04-18</w:t>
+      </w:r>
+    </w:p>
+    <w:p>
+      <w:pPr>
+        <w:pStyle w:val="Sansinterligne"/>
+      </w:pPr>
+    </w:p>
+    <w:p>
+      <w:pPr>
+        <w:pStyle w:val="Sansinterligne"/>
+      </w:pPr>
+    </w:p>
+    <w:p>
+      <w:pPr>
+        <w:pStyle w:val="Sansinterligne"/>
+      </w:pPr>
+    </w:p>
+    <w:p>
+      <w:pPr>
+        <w:pStyle w:val="Sansinterligne"/>
+      </w:pPr>
+    </w:p>
+    <w:p>
+      <w:pPr>
+        <w:pStyle w:val="Sansinterligne"/>
+      </w:pPr>
+    </w:p>
+    <w:p>
+      <w:pPr>
+        <w:pStyle w:val="Sansinterligne"/>
+      </w:pPr>
+    </w:p>
+    <w:p>
+      <w:pPr>
+        <w:pStyle w:val="Sansinterligne"/>
+      </w:pPr>
+    </w:p>
+    <w:p>
+      <w:pPr>
+        <w:pStyle w:val="Sansinterligne"/>
+      </w:pPr>
+    </w:p>
+    <w:p>
+      <w:pPr>
+        <w:pStyle w:val="Sansinterligne"/>
+      </w:pPr>
+    </w:p>
+    <w:p>
+      <w:pPr>
+        <w:pStyle w:val="Sansinterligne"/>
+      </w:pPr>
+    </w:p>
+    <w:p>
+      <w:pPr>
+        <w:pStyle w:val="Sansinterligne"/>
+      </w:pPr>
+    </w:p>
+    <w:p>
+      <w:pPr>
+        <w:pStyle w:val="Sansinterligne"/>
+      </w:pPr>
+    </w:p>
+    <w:p>
+      <w:pPr>
+        <w:pStyle w:val="Sansinterligne"/>
+      </w:pPr>
+    </w:p>
+    <w:p>
+      <w:pPr>
+        <w:pStyle w:val="Sansinterligne"/>
+      </w:pPr>
+    </w:p>
+    <w:p>
+      <w:pPr>
+        <w:pStyle w:val="Sansinterligne"/>
+      </w:pPr>
+    </w:p>
+    <w:p>
+      <w:pPr>
+        <w:pStyle w:val="Sansinterligne"/>
+      </w:pPr>
+    </w:p>
+    <w:p>
+      <w:pPr>
+        <w:pStyle w:val="Sansinterligne"/>
+      </w:pPr>
+    </w:p>
+    <w:p>
+      <w:pPr>
+        <w:pStyle w:val="Sansinterligne"/>
+      </w:pPr>
+    </w:p>
+    <w:p>
+      <w:pPr>
+        <w:pStyle w:val="Sansinterligne"/>
+      </w:pPr>
+    </w:p>
+    <w:p>
+      <w:pPr>
+        <w:pStyle w:val="Sansinterligne"/>
+      </w:pPr>
+    </w:p>
+    <w:p>
+      <w:pPr>
+        <w:pStyle w:val="Sansinterligne"/>
+      </w:pPr>
+    </w:p>
+    <w:p>
+      <w:pPr>
+        <w:pStyle w:val="Sansinterligne"/>
+      </w:pPr>
+    </w:p>
+    <w:p>
+      <w:pPr>
+        <w:pStyle w:val="Sansinterligne"/>
+      </w:pPr>
+    </w:p>
+    <w:p>
+      <w:pPr>
+        <w:pStyle w:val="Sansinterligne"/>
+      </w:pPr>
+    </w:p>
+    <w:p>
+      <w:pPr>
+        <w:pStyle w:val="Sansinterligne"/>
+      </w:pPr>
+    </w:p>
+    <w:p>
+      <w:pPr>
+        <w:pStyle w:val="Sansinterligne"/>
+      </w:pPr>
+    </w:p>
+    <w:p>
+      <w:pPr>
+        <w:pStyle w:val="Sansinterligne"/>
+      </w:pPr>
+    </w:p>
+    <w:p>
+      <w:pPr>
+        <w:pStyle w:val="Sansinterligne"/>
+      </w:pPr>
+    </w:p>
+    <w:p>
+      <w:pPr>
+        <w:pStyle w:val="Sansinterligne"/>
+      </w:pPr>
+    </w:p>
+    <w:p>
+      <w:pPr>
+        <w:pStyle w:val="Sansinterligne"/>
+      </w:pPr>
+    </w:p>
+    <w:p>
+      <w:pPr>
+        <w:pStyle w:val="Sansinterligne"/>
+      </w:pPr>
+    </w:p>
+    <w:p>
+      <w:pPr>
+        <w:pStyle w:val="Sansinterligne"/>
+      </w:pPr>
+    </w:p>
+    <w:p>
+      <w:pPr>
+        <w:pStyle w:val="Sansinterligne"/>
+      </w:pPr>
+    </w:p>
+    <w:p>
+      <w:pPr>
+        <w:pStyle w:val="Sansinterligne"/>
+      </w:pPr>
+    </w:p>
+    <w:p>
+      <w:pPr>
+        <w:pStyle w:val="Sansinterligne"/>
+      </w:pPr>
+    </w:p>
+    <w:p>
+      <w:pPr>
+        <w:pStyle w:val="Sansinterligne"/>
+      </w:pPr>
+    </w:p>
+    <w:p>
+      <w:pPr>
+        <w:pStyle w:val="Sansinterligne"/>
+      </w:pPr>
+    </w:p>
+    <w:p>
+      <w:pPr>
+        <w:pStyle w:val="Sansinterligne"/>
+      </w:pPr>
+    </w:p>
+    <w:p>
+      <w:pPr>
+        <w:pStyle w:val="Sansinterligne"/>
+      </w:pPr>
     </w:p>
     <w:p>
       <w:pPr>
         <w:pStyle w:val="Titredetabledesmatires"/>
-        <w:jc w:val="both"/>
-        <w:rPr>
-          <w:rFonts w:asciiTheme="majorHAnsi" w:hAnsiTheme="majorHAnsi" w:cs="Times New Roman"/>
-        </w:rPr>
-      </w:pPr>
-      <w:r>
-        <w:rPr>
-          <w:rFonts w:asciiTheme="majorHAnsi" w:hAnsiTheme="majorHAnsi" w:cs="Times New Roman"/>
+        <w:jc w:val="center"/>
+        <w:rPr>
+          <w:rFonts w:ascii="Times New Roman" w:hAnsi="Times New Roman" w:cs="Times New Roman"/>
+          <w:sz w:val="44"/>
+          <w:szCs w:val="44"/>
+        </w:rPr>
+      </w:pPr>
+      <w:bookmarkStart w:id="1" w:name="_Toc388440469"/>
+      <w:r>
+        <w:rPr>
+          <w:rFonts w:ascii="Times New Roman" w:hAnsi="Times New Roman" w:cs="Times New Roman"/>
+          <w:sz w:val="44"/>
+          <w:szCs w:val="44"/>
         </w:rPr>
         <w:lastRenderedPageBreak/>
         <w:t>Sommaire</w:t>
       </w:r>
+      <w:bookmarkEnd w:id="1"/>
     </w:p>
     <w:p>
       <w:pPr>
@@ -481,7 +400,7 @@
           <w:rFonts w:cs="Times New Roman"/>
         </w:rPr>
         <w:sectPr>
-          <w:footerReference w:type="default" r:id="rId6"/>
+          <w:footerReference w:type="default" r:id="rId7"/>
           <w:pgSz w:w="12240" w:h="15840"/>
           <w:pgMar w:top="1440" w:right="1800" w:bottom="1440" w:left="1800" w:header="0" w:footer="708" w:gutter="0"/>
           <w:cols w:space="720"/>
@@ -492,6 +411,655 @@
     </w:p>
     <w:p>
       <w:pPr>
+        <w:pStyle w:val="TM1"/>
+        <w:tabs>
+          <w:tab w:val="right" w:leader="dot" w:pos="8630"/>
+        </w:tabs>
+        <w:rPr>
+          <w:rFonts w:asciiTheme="minorHAnsi" w:eastAsiaTheme="minorEastAsia" w:hAnsiTheme="minorHAnsi" w:cstheme="minorBidi"/>
+          <w:noProof/>
+          <w:sz w:val="22"/>
+          <w:szCs w:val="22"/>
+          <w:lang w:eastAsia="fr-CA"/>
+        </w:rPr>
+      </w:pPr>
+      <w:r>
+        <w:rPr>
+          <w:rFonts w:cs="Times New Roman"/>
+        </w:rPr>
+        <w:lastRenderedPageBreak/>
+        <w:fldChar w:fldCharType="begin"/>
+      </w:r>
+      <w:r>
+        <w:rPr>
+          <w:rFonts w:cs="Times New Roman"/>
+        </w:rPr>
+        <w:instrText>TOC</w:instrText>
+      </w:r>
+      <w:r>
+        <w:rPr>
+          <w:rFonts w:cs="Times New Roman"/>
+        </w:rPr>
+        <w:fldChar w:fldCharType="separate"/>
+      </w:r>
+      <w:r>
+        <w:rPr>
+          <w:rFonts w:cs="Times New Roman"/>
+          <w:noProof/>
+        </w:rPr>
+        <w:t>Sommaire</w:t>
+      </w:r>
+      <w:r>
+        <w:rPr>
+          <w:noProof/>
+        </w:rPr>
+        <w:tab/>
+      </w:r>
+      <w:r>
+        <w:rPr>
+          <w:noProof/>
+        </w:rPr>
+        <w:fldChar w:fldCharType="begin"/>
+      </w:r>
+      <w:r>
+        <w:rPr>
+          <w:noProof/>
+        </w:rPr>
+        <w:instrText xml:space="preserve"> PAGEREF _Toc388440469 \h </w:instrText>
+      </w:r>
+      <w:r>
+        <w:rPr>
+          <w:noProof/>
+        </w:rPr>
+      </w:r>
+      <w:r>
+        <w:rPr>
+          <w:noProof/>
+        </w:rPr>
+        <w:fldChar w:fldCharType="separate"/>
+      </w:r>
+      <w:r>
+        <w:rPr>
+          <w:noProof/>
+        </w:rPr>
+        <w:t>3</w:t>
+      </w:r>
+      <w:r>
+        <w:rPr>
+          <w:noProof/>
+        </w:rPr>
+        <w:fldChar w:fldCharType="end"/>
+      </w:r>
+    </w:p>
+    <w:p>
+      <w:pPr>
+        <w:pStyle w:val="TM2"/>
+        <w:tabs>
+          <w:tab w:val="right" w:leader="dot" w:pos="8630"/>
+        </w:tabs>
+        <w:rPr>
+          <w:rFonts w:asciiTheme="minorHAnsi" w:eastAsiaTheme="minorEastAsia" w:hAnsiTheme="minorHAnsi" w:cstheme="minorBidi"/>
+          <w:noProof/>
+          <w:sz w:val="22"/>
+          <w:szCs w:val="22"/>
+          <w:lang w:eastAsia="fr-CA"/>
+        </w:rPr>
+      </w:pPr>
+      <w:r>
+        <w:rPr>
+          <w:rFonts w:asciiTheme="majorHAnsi" w:hAnsiTheme="majorHAnsi" w:cs="Times New Roman"/>
+          <w:noProof/>
+        </w:rPr>
+        <w:t>Page d'accueil et menu</w:t>
+      </w:r>
+      <w:r>
+        <w:rPr>
+          <w:noProof/>
+        </w:rPr>
+        <w:tab/>
+      </w:r>
+      <w:r>
+        <w:rPr>
+          <w:noProof/>
+        </w:rPr>
+        <w:fldChar w:fldCharType="begin"/>
+      </w:r>
+      <w:r>
+        <w:rPr>
+          <w:noProof/>
+        </w:rPr>
+        <w:instrText xml:space="preserve"> PAGEREF _Toc388440470 \h </w:instrText>
+      </w:r>
+      <w:r>
+        <w:rPr>
+          <w:noProof/>
+        </w:rPr>
+      </w:r>
+      <w:r>
+        <w:rPr>
+          <w:noProof/>
+        </w:rPr>
+        <w:fldChar w:fldCharType="separate"/>
+      </w:r>
+      <w:r>
+        <w:rPr>
+          <w:noProof/>
+        </w:rPr>
+        <w:t>4</w:t>
+      </w:r>
+      <w:r>
+        <w:rPr>
+          <w:noProof/>
+        </w:rPr>
+        <w:fldChar w:fldCharType="end"/>
+      </w:r>
+    </w:p>
+    <w:p>
+      <w:pPr>
+        <w:pStyle w:val="TM3"/>
+        <w:tabs>
+          <w:tab w:val="right" w:leader="dot" w:pos="8630"/>
+        </w:tabs>
+        <w:rPr>
+          <w:rFonts w:asciiTheme="minorHAnsi" w:eastAsiaTheme="minorEastAsia" w:hAnsiTheme="minorHAnsi" w:cstheme="minorBidi"/>
+          <w:noProof/>
+          <w:sz w:val="22"/>
+          <w:szCs w:val="22"/>
+          <w:lang w:eastAsia="fr-CA"/>
+        </w:rPr>
+      </w:pPr>
+      <w:r>
+        <w:rPr>
+          <w:rFonts w:asciiTheme="majorHAnsi" w:hAnsiTheme="majorHAnsi" w:cs="Times New Roman"/>
+          <w:noProof/>
+        </w:rPr>
+        <w:t>Menu sur la gauche</w:t>
+      </w:r>
+      <w:r>
+        <w:rPr>
+          <w:noProof/>
+        </w:rPr>
+        <w:tab/>
+      </w:r>
+      <w:r>
+        <w:rPr>
+          <w:noProof/>
+        </w:rPr>
+        <w:fldChar w:fldCharType="begin"/>
+      </w:r>
+      <w:r>
+        <w:rPr>
+          <w:noProof/>
+        </w:rPr>
+        <w:instrText xml:space="preserve"> PAGEREF _Toc388440471 \h </w:instrText>
+      </w:r>
+      <w:r>
+        <w:rPr>
+          <w:noProof/>
+        </w:rPr>
+      </w:r>
+      <w:r>
+        <w:rPr>
+          <w:noProof/>
+        </w:rPr>
+        <w:fldChar w:fldCharType="separate"/>
+      </w:r>
+      <w:r>
+        <w:rPr>
+          <w:noProof/>
+        </w:rPr>
+        <w:t>4</w:t>
+      </w:r>
+      <w:r>
+        <w:rPr>
+          <w:noProof/>
+        </w:rPr>
+        <w:fldChar w:fldCharType="end"/>
+      </w:r>
+    </w:p>
+    <w:p>
+      <w:pPr>
+        <w:pStyle w:val="TM3"/>
+        <w:tabs>
+          <w:tab w:val="right" w:leader="dot" w:pos="8630"/>
+        </w:tabs>
+        <w:rPr>
+          <w:rFonts w:asciiTheme="minorHAnsi" w:eastAsiaTheme="minorEastAsia" w:hAnsiTheme="minorHAnsi" w:cstheme="minorBidi"/>
+          <w:noProof/>
+          <w:sz w:val="22"/>
+          <w:szCs w:val="22"/>
+          <w:lang w:eastAsia="fr-CA"/>
+        </w:rPr>
+      </w:pPr>
+      <w:r>
+        <w:rPr>
+          <w:rFonts w:asciiTheme="majorHAnsi" w:hAnsiTheme="majorHAnsi" w:cs="Times New Roman"/>
+          <w:noProof/>
+        </w:rPr>
+        <w:t>Page d'accueil</w:t>
+      </w:r>
+      <w:r>
+        <w:rPr>
+          <w:noProof/>
+        </w:rPr>
+        <w:tab/>
+      </w:r>
+      <w:r>
+        <w:rPr>
+          <w:noProof/>
+        </w:rPr>
+        <w:fldChar w:fldCharType="begin"/>
+      </w:r>
+      <w:r>
+        <w:rPr>
+          <w:noProof/>
+        </w:rPr>
+        <w:instrText xml:space="preserve"> PAGEREF _Toc388440472 \h </w:instrText>
+      </w:r>
+      <w:r>
+        <w:rPr>
+          <w:noProof/>
+        </w:rPr>
+      </w:r>
+      <w:r>
+        <w:rPr>
+          <w:noProof/>
+        </w:rPr>
+        <w:fldChar w:fldCharType="separate"/>
+      </w:r>
+      <w:r>
+        <w:rPr>
+          <w:noProof/>
+        </w:rPr>
+        <w:t>5</w:t>
+      </w:r>
+      <w:r>
+        <w:rPr>
+          <w:noProof/>
+        </w:rPr>
+        <w:fldChar w:fldCharType="end"/>
+      </w:r>
+    </w:p>
+    <w:p>
+      <w:pPr>
+        <w:pStyle w:val="TM2"/>
+        <w:tabs>
+          <w:tab w:val="right" w:leader="dot" w:pos="8630"/>
+        </w:tabs>
+        <w:rPr>
+          <w:rFonts w:asciiTheme="minorHAnsi" w:eastAsiaTheme="minorEastAsia" w:hAnsiTheme="minorHAnsi" w:cstheme="minorBidi"/>
+          <w:noProof/>
+          <w:sz w:val="22"/>
+          <w:szCs w:val="22"/>
+          <w:lang w:eastAsia="fr-CA"/>
+        </w:rPr>
+      </w:pPr>
+      <w:r>
+        <w:rPr>
+          <w:rFonts w:asciiTheme="majorHAnsi" w:hAnsiTheme="majorHAnsi" w:cs="Times New Roman"/>
+          <w:noProof/>
+        </w:rPr>
+        <w:t>Page messages</w:t>
+      </w:r>
+      <w:r>
+        <w:rPr>
+          <w:noProof/>
+        </w:rPr>
+        <w:tab/>
+      </w:r>
+      <w:r>
+        <w:rPr>
+          <w:noProof/>
+        </w:rPr>
+        <w:fldChar w:fldCharType="begin"/>
+      </w:r>
+      <w:r>
+        <w:rPr>
+          <w:noProof/>
+        </w:rPr>
+        <w:instrText xml:space="preserve"> PAGEREF _Toc388440473 \h </w:instrText>
+      </w:r>
+      <w:r>
+        <w:rPr>
+          <w:noProof/>
+        </w:rPr>
+      </w:r>
+      <w:r>
+        <w:rPr>
+          <w:noProof/>
+        </w:rPr>
+        <w:fldChar w:fldCharType="separate"/>
+      </w:r>
+      <w:r>
+        <w:rPr>
+          <w:noProof/>
+        </w:rPr>
+        <w:t>8</w:t>
+      </w:r>
+      <w:r>
+        <w:rPr>
+          <w:noProof/>
+        </w:rPr>
+        <w:fldChar w:fldCharType="end"/>
+      </w:r>
+    </w:p>
+    <w:p>
+      <w:pPr>
+        <w:pStyle w:val="TM2"/>
+        <w:tabs>
+          <w:tab w:val="right" w:leader="dot" w:pos="8630"/>
+        </w:tabs>
+        <w:rPr>
+          <w:rFonts w:asciiTheme="minorHAnsi" w:eastAsiaTheme="minorEastAsia" w:hAnsiTheme="minorHAnsi" w:cstheme="minorBidi"/>
+          <w:noProof/>
+          <w:sz w:val="22"/>
+          <w:szCs w:val="22"/>
+          <w:lang w:eastAsia="fr-CA"/>
+        </w:rPr>
+      </w:pPr>
+      <w:r>
+        <w:rPr>
+          <w:rFonts w:asciiTheme="majorHAnsi" w:hAnsiTheme="majorHAnsi" w:cs="Times New Roman"/>
+          <w:noProof/>
+        </w:rPr>
+        <w:t>Page documents</w:t>
+      </w:r>
+      <w:r>
+        <w:rPr>
+          <w:noProof/>
+        </w:rPr>
+        <w:tab/>
+      </w:r>
+      <w:r>
+        <w:rPr>
+          <w:noProof/>
+        </w:rPr>
+        <w:fldChar w:fldCharType="begin"/>
+      </w:r>
+      <w:r>
+        <w:rPr>
+          <w:noProof/>
+        </w:rPr>
+        <w:instrText xml:space="preserve"> PAGEREF _Toc388440474 \h </w:instrText>
+      </w:r>
+      <w:r>
+        <w:rPr>
+          <w:noProof/>
+        </w:rPr>
+      </w:r>
+      <w:r>
+        <w:rPr>
+          <w:noProof/>
+        </w:rPr>
+        <w:fldChar w:fldCharType="separate"/>
+      </w:r>
+      <w:r>
+        <w:rPr>
+          <w:noProof/>
+        </w:rPr>
+        <w:t>10</w:t>
+      </w:r>
+      <w:r>
+        <w:rPr>
+          <w:noProof/>
+        </w:rPr>
+        <w:fldChar w:fldCharType="end"/>
+      </w:r>
+    </w:p>
+    <w:p>
+      <w:pPr>
+        <w:pStyle w:val="TM2"/>
+        <w:tabs>
+          <w:tab w:val="right" w:leader="dot" w:pos="8630"/>
+        </w:tabs>
+        <w:rPr>
+          <w:rFonts w:asciiTheme="minorHAnsi" w:eastAsiaTheme="minorEastAsia" w:hAnsiTheme="minorHAnsi" w:cstheme="minorBidi"/>
+          <w:noProof/>
+          <w:sz w:val="22"/>
+          <w:szCs w:val="22"/>
+          <w:lang w:eastAsia="fr-CA"/>
+        </w:rPr>
+      </w:pPr>
+      <w:r>
+        <w:rPr>
+          <w:rFonts w:asciiTheme="majorHAnsi" w:hAnsiTheme="majorHAnsi" w:cs="Times New Roman"/>
+          <w:noProof/>
+        </w:rPr>
+        <w:t>Page affichage d'un horaire</w:t>
+      </w:r>
+      <w:r>
+        <w:rPr>
+          <w:noProof/>
+        </w:rPr>
+        <w:tab/>
+      </w:r>
+      <w:r>
+        <w:rPr>
+          <w:noProof/>
+        </w:rPr>
+        <w:fldChar w:fldCharType="begin"/>
+      </w:r>
+      <w:r>
+        <w:rPr>
+          <w:noProof/>
+        </w:rPr>
+        <w:instrText xml:space="preserve"> PAGEREF _Toc388440475 \h </w:instrText>
+      </w:r>
+      <w:r>
+        <w:rPr>
+          <w:noProof/>
+        </w:rPr>
+      </w:r>
+      <w:r>
+        <w:rPr>
+          <w:noProof/>
+        </w:rPr>
+        <w:fldChar w:fldCharType="separate"/>
+      </w:r>
+      <w:r>
+        <w:rPr>
+          <w:noProof/>
+        </w:rPr>
+        <w:t>11</w:t>
+      </w:r>
+      <w:r>
+        <w:rPr>
+          <w:noProof/>
+        </w:rPr>
+        <w:fldChar w:fldCharType="end"/>
+      </w:r>
+    </w:p>
+    <w:p>
+      <w:pPr>
+        <w:pStyle w:val="TM2"/>
+        <w:tabs>
+          <w:tab w:val="right" w:leader="dot" w:pos="8630"/>
+        </w:tabs>
+        <w:rPr>
+          <w:rFonts w:asciiTheme="minorHAnsi" w:eastAsiaTheme="minorEastAsia" w:hAnsiTheme="minorHAnsi" w:cstheme="minorBidi"/>
+          <w:noProof/>
+          <w:sz w:val="22"/>
+          <w:szCs w:val="22"/>
+          <w:lang w:eastAsia="fr-CA"/>
+        </w:rPr>
+      </w:pPr>
+      <w:r>
+        <w:rPr>
+          <w:rFonts w:asciiTheme="majorHAnsi" w:hAnsiTheme="majorHAnsi" w:cs="Times New Roman"/>
+          <w:noProof/>
+        </w:rPr>
+        <w:t>Page saisie des disponibilités</w:t>
+      </w:r>
+      <w:r>
+        <w:rPr>
+          <w:noProof/>
+        </w:rPr>
+        <w:tab/>
+      </w:r>
+      <w:r>
+        <w:rPr>
+          <w:noProof/>
+        </w:rPr>
+        <w:fldChar w:fldCharType="begin"/>
+      </w:r>
+      <w:r>
+        <w:rPr>
+          <w:noProof/>
+        </w:rPr>
+        <w:instrText xml:space="preserve"> PAGEREF _Toc388440476 \h </w:instrText>
+      </w:r>
+      <w:r>
+        <w:rPr>
+          <w:noProof/>
+        </w:rPr>
+      </w:r>
+      <w:r>
+        <w:rPr>
+          <w:noProof/>
+        </w:rPr>
+        <w:fldChar w:fldCharType="separate"/>
+      </w:r>
+      <w:r>
+        <w:rPr>
+          <w:noProof/>
+        </w:rPr>
+        <w:t>12</w:t>
+      </w:r>
+      <w:r>
+        <w:rPr>
+          <w:noProof/>
+        </w:rPr>
+        <w:fldChar w:fldCharType="end"/>
+      </w:r>
+    </w:p>
+    <w:p>
+      <w:pPr>
+        <w:pStyle w:val="TM2"/>
+        <w:tabs>
+          <w:tab w:val="right" w:leader="dot" w:pos="8630"/>
+        </w:tabs>
+        <w:rPr>
+          <w:rFonts w:asciiTheme="minorHAnsi" w:eastAsiaTheme="minorEastAsia" w:hAnsiTheme="minorHAnsi" w:cstheme="minorBidi"/>
+          <w:noProof/>
+          <w:sz w:val="22"/>
+          <w:szCs w:val="22"/>
+          <w:lang w:eastAsia="fr-CA"/>
+        </w:rPr>
+      </w:pPr>
+      <w:r>
+        <w:rPr>
+          <w:rFonts w:asciiTheme="majorHAnsi" w:hAnsiTheme="majorHAnsi" w:cs="Times New Roman"/>
+          <w:noProof/>
+        </w:rPr>
+        <w:t>Page gestion des échanges</w:t>
+      </w:r>
+      <w:r>
+        <w:rPr>
+          <w:noProof/>
+        </w:rPr>
+        <w:tab/>
+      </w:r>
+      <w:r>
+        <w:rPr>
+          <w:noProof/>
+        </w:rPr>
+        <w:fldChar w:fldCharType="begin"/>
+      </w:r>
+      <w:r>
+        <w:rPr>
+          <w:noProof/>
+        </w:rPr>
+        <w:instrText xml:space="preserve"> PAGEREF _Toc388440477 \h </w:instrText>
+      </w:r>
+      <w:r>
+        <w:rPr>
+          <w:noProof/>
+        </w:rPr>
+      </w:r>
+      <w:r>
+        <w:rPr>
+          <w:noProof/>
+        </w:rPr>
+        <w:fldChar w:fldCharType="separate"/>
+      </w:r>
+      <w:r>
+        <w:rPr>
+          <w:noProof/>
+        </w:rPr>
+        <w:t>14</w:t>
+      </w:r>
+      <w:r>
+        <w:rPr>
+          <w:noProof/>
+        </w:rPr>
+        <w:fldChar w:fldCharType="end"/>
+      </w:r>
+    </w:p>
+    <w:p>
+      <w:pPr>
+        <w:pStyle w:val="TM2"/>
+        <w:tabs>
+          <w:tab w:val="right" w:leader="dot" w:pos="8630"/>
+        </w:tabs>
+        <w:rPr>
+          <w:rFonts w:asciiTheme="minorHAnsi" w:eastAsiaTheme="minorEastAsia" w:hAnsiTheme="minorHAnsi" w:cstheme="minorBidi"/>
+          <w:noProof/>
+          <w:sz w:val="22"/>
+          <w:szCs w:val="22"/>
+          <w:lang w:eastAsia="fr-CA"/>
+        </w:rPr>
+      </w:pPr>
+      <w:r>
+        <w:rPr>
+          <w:rFonts w:asciiTheme="majorHAnsi" w:hAnsiTheme="majorHAnsi" w:cs="Times New Roman"/>
+          <w:noProof/>
+        </w:rPr>
+        <w:t>Page gestion du compte</w:t>
+      </w:r>
+      <w:r>
+        <w:rPr>
+          <w:noProof/>
+        </w:rPr>
+        <w:tab/>
+      </w:r>
+      <w:r>
+        <w:rPr>
+          <w:noProof/>
+        </w:rPr>
+        <w:fldChar w:fldCharType="begin"/>
+      </w:r>
+      <w:r>
+        <w:rPr>
+          <w:noProof/>
+        </w:rPr>
+        <w:instrText xml:space="preserve"> PAGEREF _Toc388440478 \h </w:instrText>
+      </w:r>
+      <w:r>
+        <w:rPr>
+          <w:noProof/>
+        </w:rPr>
+      </w:r>
+      <w:r>
+        <w:rPr>
+          <w:noProof/>
+        </w:rPr>
+        <w:fldChar w:fldCharType="separate"/>
+      </w:r>
+      <w:r>
+        <w:rPr>
+          <w:noProof/>
+        </w:rPr>
+        <w:t>15</w:t>
+      </w:r>
+      <w:r>
+        <w:rPr>
+          <w:noProof/>
+        </w:rPr>
+        <w:fldChar w:fldCharType="end"/>
+      </w:r>
+    </w:p>
+    <w:p>
+      <w:pPr>
         <w:pStyle w:val="Tabledesmatiresniveau2"/>
         <w:tabs>
           <w:tab w:val="right" w:leader="dot" w:pos="8640"/>
@@ -501,274 +1069,6 @@
           <w:rFonts w:cs="Times New Roman"/>
         </w:rPr>
       </w:pPr>
-      <w:r>
-        <w:rPr>
-          <w:rFonts w:cs="Times New Roman"/>
-        </w:rPr>
-        <w:lastRenderedPageBreak/>
-        <w:fldChar w:fldCharType="begin"/>
-      </w:r>
-      <w:r>
-        <w:rPr>
-          <w:rFonts w:cs="Times New Roman"/>
-        </w:rPr>
-        <w:instrText>TOC</w:instrText>
-      </w:r>
-      <w:r>
-        <w:rPr>
-          <w:rFonts w:cs="Times New Roman"/>
-        </w:rPr>
-        <w:fldChar w:fldCharType="separate"/>
-      </w:r>
-      <w:hyperlink w:anchor="__RefHeading__477_1260526125">
-        <w:r>
-          <w:rPr>
-            <w:rStyle w:val="Sautdindex"/>
-            <w:rFonts w:cs="Times New Roman"/>
-          </w:rPr>
-          <w:t>Page d'accueil et menu</w:t>
-        </w:r>
-        <w:r>
-          <w:rPr>
-            <w:rStyle w:val="Sautdindex"/>
-            <w:rFonts w:cs="Times New Roman"/>
-          </w:rPr>
-          <w:tab/>
-          <w:t>3</w:t>
-        </w:r>
-      </w:hyperlink>
-    </w:p>
-    <w:p>
-      <w:pPr>
-        <w:pStyle w:val="Tabledesmatiresniveau3"/>
-        <w:tabs>
-          <w:tab w:val="right" w:leader="dot" w:pos="8640"/>
-        </w:tabs>
-        <w:rPr>
-          <w:rStyle w:val="Sautdindex"/>
-          <w:rFonts w:cs="Times New Roman"/>
-        </w:rPr>
-      </w:pPr>
-      <w:hyperlink w:anchor="__RefHeading__479_1260526125">
-        <w:r>
-          <w:rPr>
-            <w:rStyle w:val="Sautdindex"/>
-            <w:rFonts w:cs="Times New Roman"/>
-          </w:rPr>
-          <w:t>Menu sur la gauche</w:t>
-        </w:r>
-        <w:r>
-          <w:rPr>
-            <w:rStyle w:val="Sautdindex"/>
-            <w:rFonts w:cs="Times New Roman"/>
-          </w:rPr>
-          <w:tab/>
-          <w:t>3</w:t>
-        </w:r>
-      </w:hyperlink>
-    </w:p>
-    <w:p>
-      <w:pPr>
-        <w:pStyle w:val="Tabledesmatiresniveau3"/>
-        <w:tabs>
-          <w:tab w:val="right" w:leader="dot" w:pos="8640"/>
-        </w:tabs>
-        <w:rPr>
-          <w:rStyle w:val="Sautdindex"/>
-          <w:rFonts w:cs="Times New Roman"/>
-        </w:rPr>
-      </w:pPr>
-      <w:hyperlink w:anchor="__RefHeading__481_1260526125">
-        <w:r>
-          <w:rPr>
-            <w:rStyle w:val="Sautdindex"/>
-            <w:rFonts w:cs="Times New Roman"/>
-          </w:rPr>
-          <w:t>Page d'accueil</w:t>
-        </w:r>
-        <w:r>
-          <w:rPr>
-            <w:rStyle w:val="Sautdindex"/>
-            <w:rFonts w:cs="Times New Roman"/>
-          </w:rPr>
-          <w:tab/>
-          <w:t>3</w:t>
-        </w:r>
-      </w:hyperlink>
-    </w:p>
-    <w:p>
-      <w:pPr>
-        <w:pStyle w:val="Tabledesmatiresniveau2"/>
-        <w:tabs>
-          <w:tab w:val="right" w:leader="dot" w:pos="8640"/>
-        </w:tabs>
-        <w:rPr>
-          <w:rStyle w:val="Sautdindex"/>
-          <w:rFonts w:cs="Times New Roman"/>
-        </w:rPr>
-      </w:pPr>
-      <w:hyperlink w:anchor="__RefHeading__483_1260526125">
-        <w:r>
-          <w:rPr>
-            <w:rStyle w:val="Sautdindex"/>
-            <w:rFonts w:cs="Times New Roman"/>
-          </w:rPr>
-          <w:t>Page messages</w:t>
-        </w:r>
-        <w:r>
-          <w:rPr>
-            <w:rStyle w:val="Sautdindex"/>
-            <w:rFonts w:cs="Times New Roman"/>
-          </w:rPr>
-          <w:tab/>
-          <w:t>5</w:t>
-        </w:r>
-      </w:hyperlink>
-    </w:p>
-    <w:p>
-      <w:pPr>
-        <w:pStyle w:val="Tabledesmatiresniveau2"/>
-        <w:tabs>
-          <w:tab w:val="right" w:leader="dot" w:pos="8640"/>
-        </w:tabs>
-        <w:rPr>
-          <w:rStyle w:val="Sautdindex"/>
-          <w:rFonts w:cs="Times New Roman"/>
-        </w:rPr>
-      </w:pPr>
-      <w:hyperlink w:anchor="__RefHeading__485_1260526125">
-        <w:r>
-          <w:rPr>
-            <w:rStyle w:val="Sautdindex"/>
-            <w:rFonts w:cs="Times New Roman"/>
-          </w:rPr>
-          <w:t>Page documents</w:t>
-        </w:r>
-        <w:r>
-          <w:rPr>
-            <w:rStyle w:val="Sautdindex"/>
-            <w:rFonts w:cs="Times New Roman"/>
-          </w:rPr>
-          <w:tab/>
-          <w:t>7</w:t>
-        </w:r>
-      </w:hyperlink>
-    </w:p>
-    <w:p>
-      <w:pPr>
-        <w:pStyle w:val="Tabledesmatiresniveau2"/>
-        <w:tabs>
-          <w:tab w:val="right" w:leader="dot" w:pos="8640"/>
-        </w:tabs>
-        <w:rPr>
-          <w:rStyle w:val="Sautdindex"/>
-          <w:rFonts w:cs="Times New Roman"/>
-        </w:rPr>
-      </w:pPr>
-      <w:hyperlink w:anchor="__RefHeading__487_1260526125">
-        <w:r>
-          <w:rPr>
-            <w:rStyle w:val="Sautdindex"/>
-            <w:rFonts w:cs="Times New Roman"/>
-          </w:rPr>
-          <w:t>Page affichage d'un horaire</w:t>
-        </w:r>
-        <w:r>
-          <w:rPr>
-            <w:rStyle w:val="Sautdindex"/>
-            <w:rFonts w:cs="Times New Roman"/>
-          </w:rPr>
-          <w:tab/>
-          <w:t>9</w:t>
-        </w:r>
-      </w:hyperlink>
-    </w:p>
-    <w:p>
-      <w:pPr>
-        <w:pStyle w:val="Tabledesmatiresniveau2"/>
-        <w:tabs>
-          <w:tab w:val="right" w:leader="dot" w:pos="8640"/>
-        </w:tabs>
-        <w:rPr>
-          <w:rStyle w:val="Sautdindex"/>
-          <w:rFonts w:cs="Times New Roman"/>
-        </w:rPr>
-      </w:pPr>
-      <w:hyperlink w:anchor="__RefHeading__489_1260526125">
-        <w:r>
-          <w:rPr>
-            <w:rStyle w:val="Sautdindex"/>
-            <w:rFonts w:cs="Times New Roman"/>
-          </w:rPr>
-          <w:t>Page saisie des disponibilités</w:t>
-        </w:r>
-        <w:r>
-          <w:rPr>
-            <w:rStyle w:val="Sautdindex"/>
-            <w:rFonts w:cs="Times New Roman"/>
-          </w:rPr>
-          <w:tab/>
-          <w:t>9</w:t>
-        </w:r>
-      </w:hyperlink>
-    </w:p>
-    <w:p>
-      <w:pPr>
-        <w:pStyle w:val="Tabledesmatiresniveau2"/>
-        <w:tabs>
-          <w:tab w:val="right" w:leader="dot" w:pos="8640"/>
-        </w:tabs>
-        <w:rPr>
-          <w:rStyle w:val="Sautdindex"/>
-          <w:rFonts w:cs="Times New Roman"/>
-        </w:rPr>
-      </w:pPr>
-      <w:hyperlink w:anchor="__RefHeading__491_1260526125">
-        <w:r>
-          <w:rPr>
-            <w:rStyle w:val="Sautdindex"/>
-            <w:rFonts w:cs="Times New Roman"/>
-          </w:rPr>
-          <w:t>Page gestion des échanges</w:t>
-        </w:r>
-        <w:r>
-          <w:rPr>
-            <w:rStyle w:val="Sautdindex"/>
-            <w:rFonts w:cs="Times New Roman"/>
-          </w:rPr>
-          <w:tab/>
-          <w:t>10</w:t>
-        </w:r>
-      </w:hyperlink>
-    </w:p>
-    <w:p>
-      <w:pPr>
-        <w:pStyle w:val="Tabledesmatiresniveau2"/>
-        <w:tabs>
-          <w:tab w:val="right" w:leader="dot" w:pos="8640"/>
-        </w:tabs>
-        <w:rPr>
-          <w:rStyle w:val="Sautdindex"/>
-          <w:rFonts w:cs="Times New Roman"/>
-        </w:rPr>
-      </w:pPr>
-      <w:hyperlink w:anchor="__RefHeading__493_1260526125">
-        <w:r>
-          <w:rPr>
-            <w:rStyle w:val="Sautdindex"/>
-            <w:rFonts w:cs="Times New Roman"/>
-          </w:rPr>
-          <w:t>Page gestion du compte</w:t>
-        </w:r>
-        <w:r>
-          <w:rPr>
-            <w:rStyle w:val="Sautdindex"/>
-            <w:rFonts w:cs="Times New Roman"/>
-          </w:rPr>
-          <w:tab/>
-          <w:t>11</w:t>
-        </w:r>
-      </w:hyperlink>
       <w:r>
         <w:rPr>
           <w:rFonts w:cs="Times New Roman"/>
@@ -900,20 +1200,6 @@
     </w:p>
     <w:p>
       <w:pPr>
-        <w:rPr>
-          <w:rFonts w:cs="Times New Roman"/>
-        </w:rPr>
-      </w:pPr>
-    </w:p>
-    <w:p>
-      <w:pPr>
-        <w:rPr>
-          <w:rFonts w:cs="Times New Roman"/>
-        </w:rPr>
-      </w:pPr>
-    </w:p>
-    <w:p>
-      <w:pPr>
         <w:pStyle w:val="Titre2"/>
         <w:rPr>
           <w:rFonts w:asciiTheme="majorHAnsi" w:hAnsiTheme="majorHAnsi" w:cs="Times New Roman"/>
@@ -921,10 +1207,9 @@
           <w:szCs w:val="28"/>
         </w:rPr>
       </w:pPr>
-      <w:bookmarkStart w:id="1" w:name="__RefHeading__477_1260526125"/>
       <w:bookmarkStart w:id="2" w:name="_Toc384023638"/>
       <w:bookmarkStart w:id="3" w:name="_Toc383979219"/>
-      <w:bookmarkEnd w:id="1"/>
+      <w:bookmarkStart w:id="4" w:name="_Toc388440470"/>
       <w:bookmarkEnd w:id="2"/>
       <w:bookmarkEnd w:id="3"/>
       <w:r>
@@ -933,8 +1218,10 @@
           <w:sz w:val="28"/>
           <w:szCs w:val="28"/>
         </w:rPr>
+        <w:lastRenderedPageBreak/>
         <w:t>Page d'accueil et menu</w:t>
       </w:r>
+      <w:bookmarkEnd w:id="4"/>
     </w:p>
     <w:p>
       <w:pPr>
@@ -987,7 +1274,7 @@
                     </pic:cNvPicPr>
                   </pic:nvPicPr>
                   <pic:blipFill>
-                    <a:blip r:embed="rId7" cstate="print"/>
+                    <a:blip r:embed="rId8" cstate="print"/>
                     <a:srcRect/>
                     <a:stretch>
                       <a:fillRect/>
@@ -1025,10 +1312,9 @@
           <w:szCs w:val="28"/>
         </w:rPr>
       </w:pPr>
-      <w:bookmarkStart w:id="4" w:name="__RefHeading__479_1260526125"/>
       <w:bookmarkStart w:id="5" w:name="_Toc384023639"/>
       <w:bookmarkStart w:id="6" w:name="_Toc383979220"/>
-      <w:bookmarkEnd w:id="4"/>
+      <w:bookmarkStart w:id="7" w:name="_Toc388440471"/>
       <w:bookmarkEnd w:id="5"/>
       <w:bookmarkEnd w:id="6"/>
       <w:r>
@@ -1039,6 +1325,7 @@
         </w:rPr>
         <w:t>Menu sur la gauche</w:t>
       </w:r>
+      <w:bookmarkEnd w:id="7"/>
     </w:p>
     <w:p>
       <w:pPr>
@@ -1289,10 +1576,9 @@
           <w:szCs w:val="28"/>
         </w:rPr>
       </w:pPr>
-      <w:bookmarkStart w:id="7" w:name="__RefHeading__481_1260526125"/>
       <w:bookmarkStart w:id="8" w:name="_Toc384023640"/>
       <w:bookmarkStart w:id="9" w:name="_Toc383979221"/>
-      <w:bookmarkEnd w:id="7"/>
+      <w:bookmarkStart w:id="10" w:name="_Toc388440472"/>
       <w:bookmarkEnd w:id="8"/>
       <w:bookmarkEnd w:id="9"/>
       <w:r>
@@ -1303,6 +1589,7 @@
         </w:rPr>
         <w:t>Page d'accueil</w:t>
       </w:r>
+      <w:bookmarkEnd w:id="10"/>
     </w:p>
     <w:p>
       <w:pPr>
@@ -1448,7 +1735,7 @@
                     </pic:cNvPicPr>
                   </pic:nvPicPr>
                   <pic:blipFill>
-                    <a:blip r:embed="rId8" cstate="print"/>
+                    <a:blip r:embed="rId9" cstate="print"/>
                     <a:srcRect/>
                     <a:stretch>
                       <a:fillRect/>
@@ -1600,7 +1887,7 @@
                     </pic:cNvPicPr>
                   </pic:nvPicPr>
                   <pic:blipFill>
-                    <a:blip r:embed="rId9" cstate="print"/>
+                    <a:blip r:embed="rId10" cstate="print"/>
                     <a:srcRect/>
                     <a:stretch>
                       <a:fillRect/>
@@ -1730,7 +2017,7 @@
                     </pic:cNvPicPr>
                   </pic:nvPicPr>
                   <pic:blipFill>
-                    <a:blip r:embed="rId10" cstate="print"/>
+                    <a:blip r:embed="rId11" cstate="print"/>
                     <a:srcRect/>
                     <a:stretch>
                       <a:fillRect/>
@@ -1922,10 +2209,9 @@
           <w:szCs w:val="28"/>
         </w:rPr>
       </w:pPr>
-      <w:bookmarkStart w:id="10" w:name="__RefHeading__483_1260526125"/>
       <w:bookmarkStart w:id="11" w:name="_Toc384023641"/>
       <w:bookmarkStart w:id="12" w:name="_Toc383979222"/>
-      <w:bookmarkEnd w:id="10"/>
+      <w:bookmarkStart w:id="13" w:name="_Toc388440473"/>
       <w:bookmarkEnd w:id="11"/>
       <w:bookmarkEnd w:id="12"/>
       <w:r>
@@ -1937,6 +2223,7 @@
         <w:lastRenderedPageBreak/>
         <w:t>Page messages</w:t>
       </w:r>
+      <w:bookmarkEnd w:id="13"/>
     </w:p>
     <w:p>
       <w:pPr>
@@ -1997,7 +2284,7 @@
                     </pic:cNvPicPr>
                   </pic:nvPicPr>
                   <pic:blipFill>
-                    <a:blip r:embed="rId11" cstate="print"/>
+                    <a:blip r:embed="rId12" cstate="print"/>
                     <a:srcRect/>
                     <a:stretch>
                       <a:fillRect/>
@@ -2054,7 +2341,43 @@
         <w:rPr>
           <w:rFonts w:cs="Times New Roman"/>
         </w:rPr>
-        <w:t>Les titres des deux messages ici sont "</w:t>
+        <w:t>Les titres des messages</w:t>
+      </w:r>
+      <w:r>
+        <w:rPr>
+          <w:rFonts w:cs="Times New Roman"/>
+        </w:rPr>
+        <w:t xml:space="preserve"> sont </w:t>
+      </w:r>
+      <w:r>
+        <w:rPr>
+          <w:rFonts w:cs="Times New Roman"/>
+        </w:rPr>
+        <w:t>inscrits</w:t>
+      </w:r>
+      <w:r>
+        <w:rPr>
+          <w:rFonts w:cs="Times New Roman"/>
+        </w:rPr>
+        <w:t xml:space="preserve"> à la gauche complètement de la ligne, par exemple</w:t>
+      </w:r>
+      <w:r>
+        <w:rPr>
+          <w:rFonts w:cs="Times New Roman"/>
+        </w:rPr>
+        <w:t xml:space="preserve"> ici</w:t>
+      </w:r>
+      <w:r>
+        <w:rPr>
+          <w:rFonts w:cs="Times New Roman"/>
+        </w:rPr>
+        <w:t xml:space="preserve"> ont peu constater qu'il y a</w:t>
+      </w:r>
+      <w:r>
+        <w:rPr>
+          <w:rFonts w:cs="Times New Roman"/>
+        </w:rPr>
+        <w:t xml:space="preserve"> "</w:t>
       </w:r>
       <w:r>
         <w:rPr>
@@ -2079,12 +2402,37 @@
       <w:r>
         <w:rPr>
           <w:rFonts w:cs="Times New Roman"/>
+          <w:b/>
+        </w:rPr>
+        <w:t>2</w:t>
+      </w:r>
+      <w:r>
+        <w:rPr>
+          <w:rFonts w:cs="Times New Roman"/>
         </w:rPr>
         <w:t>"</w:t>
       </w:r>
       <w:r>
         <w:rPr>
           <w:rFonts w:cs="Times New Roman"/>
+        </w:rPr>
+        <w:t xml:space="preserve"> qui sont les titres des deux </w:t>
+      </w:r>
+      <w:r>
+        <w:rPr>
+          <w:rFonts w:cs="Times New Roman"/>
+        </w:rPr>
+        <w:t>premiers</w:t>
+      </w:r>
+      <w:r>
+        <w:rPr>
+          <w:rFonts w:cs="Times New Roman"/>
+        </w:rPr>
+        <w:t xml:space="preserve"> messages</w:t>
+      </w:r>
+      <w:r>
+        <w:rPr>
+          <w:rFonts w:cs="Times New Roman"/>
           <w:b/>
         </w:rPr>
         <w:t>.</w:t>
@@ -2140,6 +2488,7 @@
           <w:noProof/>
           <w:lang w:eastAsia="fr-CA"/>
         </w:rPr>
+        <w:lastRenderedPageBreak/>
         <w:drawing>
           <wp:inline distT="0" distB="0" distL="0" distR="0">
             <wp:extent cx="5582981" cy="1075266"/>
@@ -2158,7 +2507,7 @@
                     </pic:cNvPicPr>
                   </pic:nvPicPr>
                   <pic:blipFill>
-                    <a:blip r:embed="rId12" cstate="print"/>
+                    <a:blip r:embed="rId13" cstate="print"/>
                     <a:srcRect/>
                     <a:stretch>
                       <a:fillRect/>
@@ -2199,7 +2548,6 @@
           <w:rFonts w:cs="Times New Roman"/>
           <w:color w:val="FF0000"/>
         </w:rPr>
-        <w:lastRenderedPageBreak/>
         <w:t>1.</w:t>
       </w:r>
       <w:r>
@@ -2348,7 +2696,7 @@
                     </pic:cNvPicPr>
                   </pic:nvPicPr>
                   <pic:blipFill>
-                    <a:blip r:embed="rId13" cstate="print"/>
+                    <a:blip r:embed="rId14" cstate="print"/>
                     <a:srcRect/>
                     <a:stretch>
                       <a:fillRect/>
@@ -2472,22 +2820,6 @@
     </w:p>
     <w:p>
       <w:pPr>
-        <w:jc w:val="both"/>
-        <w:rPr>
-          <w:rFonts w:cs="Times New Roman"/>
-        </w:rPr>
-      </w:pPr>
-    </w:p>
-    <w:p>
-      <w:pPr>
-        <w:jc w:val="both"/>
-        <w:rPr>
-          <w:rFonts w:cs="Times New Roman"/>
-        </w:rPr>
-      </w:pPr>
-    </w:p>
-    <w:p>
-      <w:pPr>
         <w:pStyle w:val="Titre2"/>
         <w:rPr>
           <w:rFonts w:asciiTheme="majorHAnsi" w:hAnsiTheme="majorHAnsi" w:cs="Times New Roman"/>
@@ -2495,12 +2827,7 @@
           <w:szCs w:val="28"/>
         </w:rPr>
       </w:pPr>
-      <w:bookmarkStart w:id="13" w:name="__RefHeading__485_1260526125"/>
-      <w:bookmarkStart w:id="14" w:name="_Toc384023642"/>
-      <w:bookmarkStart w:id="15" w:name="_Toc383979224"/>
-      <w:bookmarkEnd w:id="13"/>
-      <w:bookmarkEnd w:id="14"/>
-      <w:bookmarkEnd w:id="15"/>
+      <w:bookmarkStart w:id="14" w:name="_Toc388440474"/>
       <w:r>
         <w:rPr>
           <w:rFonts w:asciiTheme="majorHAnsi" w:hAnsiTheme="majorHAnsi" w:cs="Times New Roman"/>
@@ -2510,6 +2837,7 @@
         <w:lastRenderedPageBreak/>
         <w:t>Page documents</w:t>
       </w:r>
+      <w:bookmarkEnd w:id="14"/>
     </w:p>
     <w:p>
       <w:pPr>
@@ -2568,7 +2896,7 @@
                     </pic:cNvPicPr>
                   </pic:nvPicPr>
                   <pic:blipFill>
-                    <a:blip r:embed="rId14" cstate="print"/>
+                    <a:blip r:embed="rId15" cstate="print"/>
                     <a:srcRect/>
                     <a:stretch>
                       <a:fillRect/>
@@ -2757,12 +3085,11 @@
           <w:szCs w:val="28"/>
         </w:rPr>
       </w:pPr>
-      <w:bookmarkStart w:id="16" w:name="__RefHeading__487_1260526125"/>
-      <w:bookmarkStart w:id="17" w:name="_Toc384023643"/>
-      <w:bookmarkStart w:id="18" w:name="_Toc383979225"/>
+      <w:bookmarkStart w:id="15" w:name="_Toc384023643"/>
+      <w:bookmarkStart w:id="16" w:name="_Toc383979225"/>
+      <w:bookmarkStart w:id="17" w:name="_Toc388440475"/>
+      <w:bookmarkEnd w:id="15"/>
       <w:bookmarkEnd w:id="16"/>
-      <w:bookmarkEnd w:id="17"/>
-      <w:bookmarkEnd w:id="18"/>
       <w:r>
         <w:rPr>
           <w:rFonts w:asciiTheme="majorHAnsi" w:hAnsiTheme="majorHAnsi" w:cs="Times New Roman"/>
@@ -2772,6 +3099,7 @@
         <w:lastRenderedPageBreak/>
         <w:t>Page affichage d'un horaire</w:t>
       </w:r>
+      <w:bookmarkEnd w:id="17"/>
     </w:p>
     <w:p>
       <w:pPr>
@@ -2860,7 +3188,7 @@
                     </pic:cNvPicPr>
                   </pic:nvPicPr>
                   <pic:blipFill>
-                    <a:blip r:embed="rId15" cstate="print"/>
+                    <a:blip r:embed="rId16" cstate="print"/>
                     <a:srcRect/>
                     <a:stretch>
                       <a:fillRect/>
@@ -3016,12 +3344,11 @@
           <w:szCs w:val="28"/>
         </w:rPr>
       </w:pPr>
-      <w:bookmarkStart w:id="19" w:name="__RefHeading__489_1260526125"/>
-      <w:bookmarkStart w:id="20" w:name="_Toc384023644"/>
-      <w:bookmarkStart w:id="21" w:name="_Toc383979226"/>
+      <w:bookmarkStart w:id="18" w:name="_Toc384023644"/>
+      <w:bookmarkStart w:id="19" w:name="_Toc383979226"/>
+      <w:bookmarkStart w:id="20" w:name="_Toc388440476"/>
+      <w:bookmarkEnd w:id="18"/>
       <w:bookmarkEnd w:id="19"/>
-      <w:bookmarkEnd w:id="20"/>
-      <w:bookmarkEnd w:id="21"/>
       <w:r>
         <w:rPr>
           <w:rFonts w:asciiTheme="majorHAnsi" w:hAnsiTheme="majorHAnsi" w:cs="Times New Roman"/>
@@ -3031,6 +3358,7 @@
         <w:lastRenderedPageBreak/>
         <w:t>Page saisie des disponibilités</w:t>
       </w:r>
+      <w:bookmarkEnd w:id="20"/>
     </w:p>
     <w:p>
       <w:pPr>
@@ -3092,7 +3420,7 @@
                     </pic:cNvPicPr>
                   </pic:nvPicPr>
                   <pic:blipFill>
-                    <a:blip r:embed="rId16" cstate="print"/>
+                    <a:blip r:embed="rId17" cstate="print"/>
                     <a:srcRect/>
                     <a:stretch>
                       <a:fillRect/>
@@ -3258,7 +3586,7 @@
                     </pic:cNvPicPr>
                   </pic:nvPicPr>
                   <pic:blipFill>
-                    <a:blip r:embed="rId17" cstate="print"/>
+                    <a:blip r:embed="rId18" cstate="print"/>
                     <a:srcRect/>
                     <a:stretch>
                       <a:fillRect/>
@@ -3340,7 +3668,7 @@
                     </pic:cNvPicPr>
                   </pic:nvPicPr>
                   <pic:blipFill>
-                    <a:blip r:embed="rId18" cstate="print"/>
+                    <a:blip r:embed="rId19" cstate="print"/>
                     <a:srcRect/>
                     <a:stretch>
                       <a:fillRect/>
@@ -3556,12 +3884,11 @@
           <w:szCs w:val="28"/>
         </w:rPr>
       </w:pPr>
-      <w:bookmarkStart w:id="22" w:name="__RefHeading__491_1260526125"/>
-      <w:bookmarkStart w:id="23" w:name="_Toc384023645"/>
-      <w:bookmarkStart w:id="24" w:name="_Toc383979227"/>
+      <w:bookmarkStart w:id="21" w:name="_Toc384023645"/>
+      <w:bookmarkStart w:id="22" w:name="_Toc383979227"/>
+      <w:bookmarkStart w:id="23" w:name="_Toc388440477"/>
+      <w:bookmarkEnd w:id="21"/>
       <w:bookmarkEnd w:id="22"/>
-      <w:bookmarkEnd w:id="23"/>
-      <w:bookmarkEnd w:id="24"/>
       <w:r>
         <w:rPr>
           <w:rFonts w:asciiTheme="majorHAnsi" w:hAnsiTheme="majorHAnsi" w:cs="Times New Roman"/>
@@ -3571,6 +3898,7 @@
         <w:lastRenderedPageBreak/>
         <w:t>Page gestion des échanges</w:t>
       </w:r>
+      <w:bookmarkEnd w:id="23"/>
     </w:p>
     <w:p>
       <w:pPr>
@@ -3641,6 +3969,8 @@
       <w:r>
         <w:rPr>
           <w:rFonts w:cs="Times New Roman"/>
+          <w:noProof/>
+          <w:lang w:eastAsia="fr-CA"/>
         </w:rPr>
         <w:drawing>
           <wp:inline distT="0" distB="0" distL="0" distR="0">
@@ -3660,7 +3990,7 @@
                     </pic:cNvPicPr>
                   </pic:nvPicPr>
                   <pic:blipFill>
-                    <a:blip r:embed="rId19" cstate="print"/>
+                    <a:blip r:embed="rId20" cstate="print"/>
                     <a:srcRect/>
                     <a:stretch>
                       <a:fillRect/>
@@ -3796,12 +4126,11 @@
           <w:szCs w:val="28"/>
         </w:rPr>
       </w:pPr>
-      <w:bookmarkStart w:id="25" w:name="__RefHeading__493_1260526125"/>
-      <w:bookmarkStart w:id="26" w:name="_Toc384023646"/>
-      <w:bookmarkStart w:id="27" w:name="_Toc383979228"/>
+      <w:bookmarkStart w:id="24" w:name="_Toc384023646"/>
+      <w:bookmarkStart w:id="25" w:name="_Toc383979228"/>
+      <w:bookmarkStart w:id="26" w:name="_Toc388440478"/>
+      <w:bookmarkEnd w:id="24"/>
       <w:bookmarkEnd w:id="25"/>
-      <w:bookmarkEnd w:id="26"/>
-      <w:bookmarkEnd w:id="27"/>
       <w:r>
         <w:rPr>
           <w:rFonts w:asciiTheme="majorHAnsi" w:hAnsiTheme="majorHAnsi" w:cs="Times New Roman"/>
@@ -3811,6 +4140,7 @@
         <w:lastRenderedPageBreak/>
         <w:t>Page gestion du compte</w:t>
       </w:r>
+      <w:bookmarkEnd w:id="26"/>
     </w:p>
     <w:p>
       <w:pPr>
@@ -3869,7 +4199,7 @@
                     </pic:cNvPicPr>
                   </pic:nvPicPr>
                   <pic:blipFill>
-                    <a:blip r:embed="rId20" cstate="print"/>
+                    <a:blip r:embed="rId21" cstate="print"/>
                     <a:srcRect/>
                     <a:stretch>
                       <a:fillRect/>
@@ -3950,7 +4280,7 @@
                     </pic:cNvPicPr>
                   </pic:nvPicPr>
                   <pic:blipFill>
-                    <a:blip r:embed="rId21" cstate="print"/>
+                    <a:blip r:embed="rId22" cstate="print"/>
                     <a:srcRect/>
                     <a:stretch>
                       <a:fillRect/>
@@ -4137,7 +4467,7 @@
                     </pic:cNvPicPr>
                   </pic:nvPicPr>
                   <pic:blipFill>
-                    <a:blip r:embed="rId22" cstate="print"/>
+                    <a:blip r:embed="rId23" cstate="print"/>
                     <a:srcRect/>
                     <a:stretch>
                       <a:fillRect/>
@@ -4211,7 +4541,7 @@
                     </pic:cNvPicPr>
                   </pic:nvPicPr>
                   <pic:blipFill>
-                    <a:blip r:embed="rId23" cstate="print"/>
+                    <a:blip r:embed="rId24" cstate="print"/>
                     <a:srcRect/>
                     <a:stretch>
                       <a:fillRect/>
@@ -4285,7 +4615,7 @@
                     </pic:cNvPicPr>
                   </pic:nvPicPr>
                   <pic:blipFill>
-                    <a:blip r:embed="rId24" cstate="print"/>
+                    <a:blip r:embed="rId25" cstate="print"/>
                     <a:srcRect/>
                     <a:stretch>
                       <a:fillRect/>
@@ -4378,7 +4708,7 @@
       <w:rPr>
         <w:noProof/>
       </w:rPr>
-      <w:t>15</w:t>
+      <w:t>14</w:t>
     </w:r>
     <w:r>
       <w:fldChar w:fldCharType="end"/>
@@ -4415,6 +4745,58 @@
     </w:p>
   </w:footnote>
 </w:footnotes>
+</file>
+
+<file path=word/header1.xml><?xml version="1.0" encoding="utf-8"?>
+<w:hdr xmlns:ve="http://schemas.openxmlformats.org/markup-compatibility/2006" xmlns:o="urn:schemas-microsoft-com:office:office" xmlns:r="http://schemas.openxmlformats.org/officeDocument/2006/relationships" xmlns:m="http://schemas.openxmlformats.org/officeDocument/2006/math" xmlns:v="urn:schemas-microsoft-com:vml" xmlns:wp="http://schemas.openxmlformats.org/drawingml/2006/wordprocessingDrawing" xmlns:w10="urn:schemas-microsoft-com:office:word" xmlns:w="http://schemas.openxmlformats.org/wordprocessingml/2006/main" xmlns:wne="http://schemas.microsoft.com/office/word/2006/wordml">
+  <w:p>
+    <w:pPr>
+      <w:pStyle w:val="En-tte"/>
+    </w:pPr>
+  </w:p>
+  <w:p>
+    <w:pPr>
+      <w:pStyle w:val="En-tte"/>
+    </w:pPr>
+    <w:r>
+      <w:t>Gui</w:t>
+    </w:r>
+    <w:r>
+      <w:t>de d’utilisation de l'employé</w:t>
+    </w:r>
+    <w:r>
+      <w:tab/>
+    </w:r>
+    <w:r>
+      <w:tab/>
+      <w:t>2014-04-18</w:t>
+    </w:r>
+  </w:p>
+  <w:p>
+    <w:pPr>
+      <w:pStyle w:val="En-tte"/>
+    </w:pPr>
+    <w:r>
+      <w:t>Le coureur nordique</w:t>
+    </w:r>
+    <w:r>
+      <w:tab/>
+    </w:r>
+    <w:r>
+      <w:tab/>
+    </w:r>
+    <w:proofErr w:type="spellStart"/>
+    <w:r>
+      <w:t>Novitec</w:t>
+    </w:r>
+    <w:proofErr w:type="spellEnd"/>
+  </w:p>
+  <w:p>
+    <w:pPr>
+      <w:pStyle w:val="En-tte"/>
+    </w:pPr>
+  </w:p>
+</w:hdr>
 </file>
 
 <file path=word/styles.xml><?xml version="1.0" encoding="utf-8"?>
@@ -4745,6 +5127,7 @@
   <w:style w:type="character" w:customStyle="1" w:styleId="En-tteCar">
     <w:name w:val="En-tête Car"/>
     <w:basedOn w:val="Policepardfaut"/>
+    <w:uiPriority w:val="99"/>
     <w:rsid w:val="008B504D"/>
   </w:style>
   <w:style w:type="character" w:customStyle="1" w:styleId="PieddepageCar">
@@ -4866,6 +5249,7 @@
   <w:style w:type="paragraph" w:styleId="En-tte">
     <w:name w:val="header"/>
     <w:basedOn w:val="Normal"/>
+    <w:uiPriority w:val="99"/>
     <w:rsid w:val="008B504D"/>
     <w:pPr>
       <w:tabs>
@@ -4895,6 +5279,98 @@
       <w:ind w:left="720"/>
       <w:contextualSpacing/>
     </w:pPr>
+  </w:style>
+  <w:style w:type="paragraph" w:styleId="TM1">
+    <w:name w:val="toc 1"/>
+    <w:basedOn w:val="Normal"/>
+    <w:next w:val="Normal"/>
+    <w:autoRedefine/>
+    <w:uiPriority w:val="39"/>
+    <w:unhideWhenUsed/>
+    <w:rsid w:val="00E6213C"/>
+    <w:pPr>
+      <w:spacing w:after="100"/>
+    </w:pPr>
+  </w:style>
+  <w:style w:type="paragraph" w:styleId="TM2">
+    <w:name w:val="toc 2"/>
+    <w:basedOn w:val="Normal"/>
+    <w:next w:val="Normal"/>
+    <w:autoRedefine/>
+    <w:uiPriority w:val="39"/>
+    <w:unhideWhenUsed/>
+    <w:rsid w:val="00E6213C"/>
+    <w:pPr>
+      <w:spacing w:after="100"/>
+      <w:ind w:left="240"/>
+    </w:pPr>
+  </w:style>
+  <w:style w:type="paragraph" w:styleId="TM3">
+    <w:name w:val="toc 3"/>
+    <w:basedOn w:val="Normal"/>
+    <w:next w:val="Normal"/>
+    <w:autoRedefine/>
+    <w:uiPriority w:val="39"/>
+    <w:unhideWhenUsed/>
+    <w:rsid w:val="00E6213C"/>
+    <w:pPr>
+      <w:spacing w:after="100"/>
+      <w:ind w:left="480"/>
+    </w:pPr>
+  </w:style>
+  <w:style w:type="paragraph" w:styleId="Sous-titre">
+    <w:name w:val="Subtitle"/>
+    <w:basedOn w:val="Normal"/>
+    <w:next w:val="Normal"/>
+    <w:link w:val="Sous-titreCar"/>
+    <w:uiPriority w:val="11"/>
+    <w:qFormat/>
+    <w:rsid w:val="001A0C90"/>
+    <w:pPr>
+      <w:numPr>
+        <w:ilvl w:val="1"/>
+      </w:numPr>
+    </w:pPr>
+    <w:rPr>
+      <w:rFonts w:asciiTheme="majorHAnsi" w:eastAsiaTheme="majorEastAsia" w:hAnsiTheme="majorHAnsi" w:cstheme="majorBidi"/>
+      <w:i/>
+      <w:iCs/>
+      <w:color w:val="4F81BD" w:themeColor="accent1"/>
+      <w:spacing w:val="15"/>
+    </w:rPr>
+  </w:style>
+  <w:style w:type="character" w:customStyle="1" w:styleId="Sous-titreCar">
+    <w:name w:val="Sous-titre Car"/>
+    <w:basedOn w:val="Policepardfaut"/>
+    <w:link w:val="Sous-titre"/>
+    <w:uiPriority w:val="11"/>
+    <w:rsid w:val="001A0C90"/>
+    <w:rPr>
+      <w:rFonts w:asciiTheme="majorHAnsi" w:eastAsiaTheme="majorEastAsia" w:hAnsiTheme="majorHAnsi" w:cstheme="majorBidi"/>
+      <w:i/>
+      <w:iCs/>
+      <w:color w:val="4F81BD" w:themeColor="accent1"/>
+      <w:spacing w:val="15"/>
+      <w:sz w:val="24"/>
+      <w:szCs w:val="24"/>
+      <w:lang w:eastAsia="en-US"/>
+    </w:rPr>
+  </w:style>
+  <w:style w:type="paragraph" w:styleId="Sansinterligne">
+    <w:name w:val="No Spacing"/>
+    <w:uiPriority w:val="1"/>
+    <w:qFormat/>
+    <w:rsid w:val="001A0C90"/>
+    <w:pPr>
+      <w:suppressAutoHyphens/>
+      <w:spacing w:after="0" w:line="240" w:lineRule="auto"/>
+    </w:pPr>
+    <w:rPr>
+      <w:rFonts w:ascii="Times New Roman" w:eastAsia="SimSun" w:hAnsi="Times New Roman" w:cs="Calibri"/>
+      <w:sz w:val="24"/>
+      <w:szCs w:val="24"/>
+      <w:lang w:eastAsia="en-US"/>
+    </w:rPr>
   </w:style>
 </w:styles>
 </file>

--- a/Guides utilisateurs/Guide utilisateurs employés.docx
+++ b/Guides utilisateurs/Guide utilisateurs employés.docx
@@ -3237,6 +3237,12 @@
         </w:rPr>
         <w:t>Code de couleur identifiant les différents secteurs de l'entreprise soit: les chaussures (en rouge), les vêtements (en vert) ou la caisse (en bleu).</w:t>
       </w:r>
+      <w:r>
+        <w:rPr>
+          <w:rFonts w:cs="Times New Roman"/>
+        </w:rPr>
+        <w:t xml:space="preserve"> </w:t>
+      </w:r>
     </w:p>
     <w:p>
       <w:pPr>
@@ -4708,7 +4714,7 @@
       <w:rPr>
         <w:noProof/>
       </w:rPr>
-      <w:t>14</w:t>
+      <w:t>11</w:t>
     </w:r>
     <w:r>
       <w:fldChar w:fldCharType="end"/>
